--- a/Meeting/Onyx_MeetingBase_01.docx
+++ b/Meeting/Onyx_MeetingBase_01.docx
@@ -77,7 +77,7 @@
           </mc:Choice>
           <mc:Fallback>
             <w:pict>
-              <v:rect w14:anchorId="270A19CC" id="Rectangle 1" o:spid="_x0000_s1026" style="position:absolute;margin-left:-.05pt;margin-top:-.05pt;width:459.65pt;height:578.9pt;z-index:251659264;visibility:visible;mso-wrap-style:square;mso-wrap-distance-left:9pt;mso-wrap-distance-top:0;mso-wrap-distance-right:9pt;mso-wrap-distance-bottom:0;mso-position-horizontal:absolute;mso-position-horizontal-relative:text;mso-position-vertical:absolute;mso-position-vertical-relative:text;v-text-anchor:middle" o:gfxdata="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" fillcolor="#737373 [1614]" strokecolor="#030e13 [484]" strokeweight="1pt"/>
+              <v:rect w14:anchorId="5568DCA5" id="Rectangle 1" o:spid="_x0000_s1026" style="position:absolute;margin-left:-.05pt;margin-top:-.05pt;width:459.65pt;height:578.9pt;z-index:251659264;visibility:visible;mso-wrap-style:square;mso-wrap-distance-left:9pt;mso-wrap-distance-top:0;mso-wrap-distance-right:9pt;mso-wrap-distance-bottom:0;mso-position-horizontal:absolute;mso-position-horizontal-relative:text;mso-position-vertical:absolute;mso-position-vertical-relative:text;v-text-anchor:middle" o:gfxdata="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" fillcolor="#737373 [1614]" strokecolor="#030e13 [484]" strokeweight="1pt"/>
             </w:pict>
           </mc:Fallback>
         </mc:AlternateContent>
@@ -731,7 +731,7 @@
           </mc:Choice>
           <mc:Fallback>
             <w:pict>
-              <v:rect w14:anchorId="1BFCB910" id="Rectangle 6" o:spid="_x0000_s1026" style="position:absolute;margin-left:-9.2pt;margin-top:-1.7pt;width:467.7pt;height:36.85pt;z-index:-251658241;visibility:visible;mso-wrap-style:square;mso-wrap-distance-left:9pt;mso-wrap-distance-top:0;mso-wrap-distance-right:9pt;mso-wrap-distance-bottom:0;mso-position-horizontal:absolute;mso-position-horizontal-relative:text;mso-position-vertical:absolute;mso-position-vertical-relative:text;v-text-anchor:middle" o:gfxdata="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" fillcolor="#393939 [814]" strokecolor="#030e13 [484]" strokeweight="1pt"/>
+              <v:rect w14:anchorId="6EDECE23" id="Rectangle 6" o:spid="_x0000_s1026" style="position:absolute;margin-left:-9.2pt;margin-top:-1.7pt;width:467.7pt;height:36.85pt;z-index:-251658241;visibility:visible;mso-wrap-style:square;mso-wrap-distance-left:9pt;mso-wrap-distance-top:0;mso-wrap-distance-right:9pt;mso-wrap-distance-bottom:0;mso-position-horizontal:absolute;mso-position-horizontal-relative:text;mso-position-vertical:absolute;mso-position-vertical-relative:text;v-text-anchor:middle" o:gfxdata="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" fillcolor="#393939 [814]" strokecolor="#030e13 [484]" strokeweight="1pt"/>
             </w:pict>
           </mc:Fallback>
         </mc:AlternateContent>
@@ -3955,17 +3955,670 @@
       </w:pPr>
       <w:r>
         <w:rPr>
+          <w:b/>
+          <w:bCs/>
           <w:noProof/>
+          <w:color w:val="FFFFFF" w:themeColor="background1"/>
+          <w:sz w:val="36"/>
+          <w:szCs w:val="36"/>
           <w:lang w:val="hu-HU"/>
         </w:rPr>
         <w:lastRenderedPageBreak/>
+        <w:drawing>
+          <wp:anchor distT="0" distB="0" distL="114300" distR="114300" simplePos="0" relativeHeight="251701248" behindDoc="0" locked="0" layoutInCell="1" allowOverlap="1" wp14:anchorId="2E64BC85" wp14:editId="0831F439">
+            <wp:simplePos x="0" y="0"/>
+            <wp:positionH relativeFrom="column">
+              <wp:posOffset>4586605</wp:posOffset>
+            </wp:positionH>
+            <wp:positionV relativeFrom="paragraph">
+              <wp:posOffset>36195</wp:posOffset>
+            </wp:positionV>
+            <wp:extent cx="210185" cy="228600"/>
+            <wp:effectExtent l="0" t="0" r="5715" b="0"/>
+            <wp:wrapNone/>
+            <wp:docPr id="385892741" name="Picture 22" descr="A grey and white file with a number on it&#10;&#10;Description automatically generated"/>
+            <wp:cNvGraphicFramePr>
+              <a:graphicFrameLocks xmlns:a="http://schemas.openxmlformats.org/drawingml/2006/main"/>
+            </wp:cNvGraphicFramePr>
+            <a:graphic xmlns:a="http://schemas.openxmlformats.org/drawingml/2006/main">
+              <a:graphicData uri="http://schemas.openxmlformats.org/drawingml/2006/picture">
+                <pic:pic xmlns:pic="http://schemas.openxmlformats.org/drawingml/2006/picture">
+                  <pic:nvPicPr>
+                    <pic:cNvPr id="385892741" name="Picture 22" descr="A grey and white file with a number on it&#10;&#10;Description automatically generated"/>
+                    <pic:cNvPicPr/>
+                  </pic:nvPicPr>
+                  <pic:blipFill>
+                    <a:blip r:embed="rId15" cstate="print">
+                      <a:extLst>
+                        <a:ext uri="{28A0092B-C50C-407E-A947-70E740481C1C}">
+                          <a14:useLocalDpi xmlns:a14="http://schemas.microsoft.com/office/drawing/2010/main" val="0"/>
+                        </a:ext>
+                      </a:extLst>
+                    </a:blip>
+                    <a:stretch>
+                      <a:fillRect/>
+                    </a:stretch>
+                  </pic:blipFill>
+                  <pic:spPr>
+                    <a:xfrm>
+                      <a:off x="0" y="0"/>
+                      <a:ext cx="210185" cy="228600"/>
+                    </a:xfrm>
+                    <a:prstGeom prst="rect">
+                      <a:avLst/>
+                    </a:prstGeom>
+                  </pic:spPr>
+                </pic:pic>
+              </a:graphicData>
+            </a:graphic>
+            <wp14:sizeRelH relativeFrom="page">
+              <wp14:pctWidth>0</wp14:pctWidth>
+            </wp14:sizeRelH>
+            <wp14:sizeRelV relativeFrom="page">
+              <wp14:pctHeight>0</wp14:pctHeight>
+            </wp14:sizeRelV>
+          </wp:anchor>
+        </w:drawing>
+      </w:r>
+      <w:r>
+        <w:rPr>
+          <w:b/>
+          <w:bCs/>
+          <w:noProof/>
+          <w:color w:val="FFFFFF" w:themeColor="background1"/>
+          <w:sz w:val="36"/>
+          <w:szCs w:val="36"/>
+          <w:lang w:val="hu-HU"/>
+        </w:rPr>
+        <w:drawing>
+          <wp:anchor distT="0" distB="0" distL="114300" distR="114300" simplePos="0" relativeHeight="251700224" behindDoc="0" locked="0" layoutInCell="1" allowOverlap="1" wp14:anchorId="1ECAF466" wp14:editId="3620177D">
+            <wp:simplePos x="0" y="0"/>
+            <wp:positionH relativeFrom="column">
+              <wp:posOffset>4330370</wp:posOffset>
+            </wp:positionH>
+            <wp:positionV relativeFrom="paragraph">
+              <wp:posOffset>43180</wp:posOffset>
+            </wp:positionV>
+            <wp:extent cx="200660" cy="228600"/>
+            <wp:effectExtent l="0" t="0" r="2540" b="0"/>
+            <wp:wrapNone/>
+            <wp:docPr id="27774241" name="Picture 21" descr="A grey and white file with a number on it&#10;&#10;Description automatically generated"/>
+            <wp:cNvGraphicFramePr>
+              <a:graphicFrameLocks xmlns:a="http://schemas.openxmlformats.org/drawingml/2006/main"/>
+            </wp:cNvGraphicFramePr>
+            <a:graphic xmlns:a="http://schemas.openxmlformats.org/drawingml/2006/main">
+              <a:graphicData uri="http://schemas.openxmlformats.org/drawingml/2006/picture">
+                <pic:pic xmlns:pic="http://schemas.openxmlformats.org/drawingml/2006/picture">
+                  <pic:nvPicPr>
+                    <pic:cNvPr id="27774241" name="Picture 21" descr="A grey and white file with a number on it&#10;&#10;Description automatically generated"/>
+                    <pic:cNvPicPr/>
+                  </pic:nvPicPr>
+                  <pic:blipFill>
+                    <a:blip r:embed="rId16" cstate="print">
+                      <a:extLst>
+                        <a:ext uri="{28A0092B-C50C-407E-A947-70E740481C1C}">
+                          <a14:useLocalDpi xmlns:a14="http://schemas.microsoft.com/office/drawing/2010/main" val="0"/>
+                        </a:ext>
+                      </a:extLst>
+                    </a:blip>
+                    <a:stretch>
+                      <a:fillRect/>
+                    </a:stretch>
+                  </pic:blipFill>
+                  <pic:spPr>
+                    <a:xfrm>
+                      <a:off x="0" y="0"/>
+                      <a:ext cx="200660" cy="228600"/>
+                    </a:xfrm>
+                    <a:prstGeom prst="rect">
+                      <a:avLst/>
+                    </a:prstGeom>
+                  </pic:spPr>
+                </pic:pic>
+              </a:graphicData>
+            </a:graphic>
+            <wp14:sizeRelH relativeFrom="page">
+              <wp14:pctWidth>0</wp14:pctWidth>
+            </wp14:sizeRelH>
+            <wp14:sizeRelV relativeFrom="page">
+              <wp14:pctHeight>0</wp14:pctHeight>
+            </wp14:sizeRelV>
+          </wp:anchor>
+        </w:drawing>
+      </w:r>
+      <w:r>
+        <w:rPr>
+          <w:b/>
+          <w:bCs/>
+          <w:noProof/>
+          <w:color w:val="FFFFFF" w:themeColor="background1"/>
+          <w:sz w:val="36"/>
+          <w:szCs w:val="36"/>
+          <w:lang w:val="hu-HU"/>
+        </w:rPr>
+        <w:drawing>
+          <wp:anchor distT="0" distB="0" distL="114300" distR="114300" simplePos="0" relativeHeight="251699200" behindDoc="0" locked="0" layoutInCell="1" allowOverlap="1" wp14:anchorId="75D4E02D" wp14:editId="4712C518">
+            <wp:simplePos x="0" y="0"/>
+            <wp:positionH relativeFrom="column">
+              <wp:posOffset>4066540</wp:posOffset>
+            </wp:positionH>
+            <wp:positionV relativeFrom="paragraph">
+              <wp:posOffset>41910</wp:posOffset>
+            </wp:positionV>
+            <wp:extent cx="228600" cy="228600"/>
+            <wp:effectExtent l="0" t="0" r="0" b="0"/>
+            <wp:wrapNone/>
+            <wp:docPr id="1489912526" name="Picture 20" descr="A grey and white document with a number on it&#10;&#10;Description automatically generated"/>
+            <wp:cNvGraphicFramePr>
+              <a:graphicFrameLocks xmlns:a="http://schemas.openxmlformats.org/drawingml/2006/main" noChangeAspect="1"/>
+            </wp:cNvGraphicFramePr>
+            <a:graphic xmlns:a="http://schemas.openxmlformats.org/drawingml/2006/main">
+              <a:graphicData uri="http://schemas.openxmlformats.org/drawingml/2006/picture">
+                <pic:pic xmlns:pic="http://schemas.openxmlformats.org/drawingml/2006/picture">
+                  <pic:nvPicPr>
+                    <pic:cNvPr id="1489912526" name="Picture 20" descr="A grey and white document with a number on it&#10;&#10;Description automatically generated"/>
+                    <pic:cNvPicPr preferRelativeResize="0"/>
+                  </pic:nvPicPr>
+                  <pic:blipFill>
+                    <a:blip r:embed="rId17" cstate="print">
+                      <a:extLst>
+                        <a:ext uri="{28A0092B-C50C-407E-A947-70E740481C1C}">
+                          <a14:useLocalDpi xmlns:a14="http://schemas.microsoft.com/office/drawing/2010/main" val="0"/>
+                        </a:ext>
+                      </a:extLst>
+                    </a:blip>
+                    <a:stretch>
+                      <a:fillRect/>
+                    </a:stretch>
+                  </pic:blipFill>
+                  <pic:spPr>
+                    <a:xfrm>
+                      <a:off x="0" y="0"/>
+                      <a:ext cx="228600" cy="228600"/>
+                    </a:xfrm>
+                    <a:prstGeom prst="rect">
+                      <a:avLst/>
+                    </a:prstGeom>
+                  </pic:spPr>
+                </pic:pic>
+              </a:graphicData>
+            </a:graphic>
+            <wp14:sizeRelH relativeFrom="page">
+              <wp14:pctWidth>0</wp14:pctWidth>
+            </wp14:sizeRelH>
+            <wp14:sizeRelV relativeFrom="page">
+              <wp14:pctHeight>0</wp14:pctHeight>
+            </wp14:sizeRelV>
+          </wp:anchor>
+        </w:drawing>
+      </w:r>
+      <w:r>
+        <w:rPr>
+          <w:b/>
+          <w:bCs/>
+          <w:noProof/>
+          <w:color w:val="FFFFFF" w:themeColor="background1"/>
+          <w:sz w:val="36"/>
+          <w:szCs w:val="36"/>
+          <w:lang w:val="hu-HU"/>
+        </w:rPr>
+        <w:drawing>
+          <wp:anchor distT="0" distB="0" distL="114300" distR="114300" simplePos="0" relativeHeight="251698176" behindDoc="0" locked="0" layoutInCell="1" allowOverlap="1" wp14:anchorId="4337CF85" wp14:editId="74283F56">
+            <wp:simplePos x="0" y="0"/>
+            <wp:positionH relativeFrom="column">
+              <wp:posOffset>3811905</wp:posOffset>
+            </wp:positionH>
+            <wp:positionV relativeFrom="paragraph">
+              <wp:posOffset>34925</wp:posOffset>
+            </wp:positionV>
+            <wp:extent cx="228600" cy="228600"/>
+            <wp:effectExtent l="0" t="0" r="0" b="0"/>
+            <wp:wrapNone/>
+            <wp:docPr id="1844198541" name="Picture 19" descr="A grey and white file with a number on it&#10;&#10;Description automatically generated"/>
+            <wp:cNvGraphicFramePr>
+              <a:graphicFrameLocks xmlns:a="http://schemas.openxmlformats.org/drawingml/2006/main" noChangeAspect="1"/>
+            </wp:cNvGraphicFramePr>
+            <a:graphic xmlns:a="http://schemas.openxmlformats.org/drawingml/2006/main">
+              <a:graphicData uri="http://schemas.openxmlformats.org/drawingml/2006/picture">
+                <pic:pic xmlns:pic="http://schemas.openxmlformats.org/drawingml/2006/picture">
+                  <pic:nvPicPr>
+                    <pic:cNvPr id="1844198541" name="Picture 19" descr="A grey and white file with a number on it&#10;&#10;Description automatically generated"/>
+                    <pic:cNvPicPr/>
+                  </pic:nvPicPr>
+                  <pic:blipFill>
+                    <a:blip r:embed="rId18" cstate="print">
+                      <a:extLst>
+                        <a:ext uri="{28A0092B-C50C-407E-A947-70E740481C1C}">
+                          <a14:useLocalDpi xmlns:a14="http://schemas.microsoft.com/office/drawing/2010/main" val="0"/>
+                        </a:ext>
+                      </a:extLst>
+                    </a:blip>
+                    <a:stretch>
+                      <a:fillRect/>
+                    </a:stretch>
+                  </pic:blipFill>
+                  <pic:spPr>
+                    <a:xfrm>
+                      <a:off x="0" y="0"/>
+                      <a:ext cx="228600" cy="228600"/>
+                    </a:xfrm>
+                    <a:prstGeom prst="rect">
+                      <a:avLst/>
+                    </a:prstGeom>
+                  </pic:spPr>
+                </pic:pic>
+              </a:graphicData>
+            </a:graphic>
+            <wp14:sizeRelH relativeFrom="page">
+              <wp14:pctWidth>0</wp14:pctWidth>
+            </wp14:sizeRelH>
+            <wp14:sizeRelV relativeFrom="page">
+              <wp14:pctHeight>0</wp14:pctHeight>
+            </wp14:sizeRelV>
+          </wp:anchor>
+        </w:drawing>
+      </w:r>
+      <w:r>
+        <w:rPr>
+          <w:b/>
+          <w:bCs/>
+          <w:noProof/>
+          <w:color w:val="FFFFFF" w:themeColor="background1"/>
+          <w:sz w:val="36"/>
+          <w:szCs w:val="36"/>
+          <w:lang w:val="hu-HU"/>
+        </w:rPr>
+        <w:drawing>
+          <wp:anchor distT="0" distB="0" distL="114300" distR="114300" simplePos="0" relativeHeight="251697152" behindDoc="0" locked="0" layoutInCell="1" allowOverlap="1" wp14:anchorId="47C10715" wp14:editId="7C0558B0">
+            <wp:simplePos x="0" y="0"/>
+            <wp:positionH relativeFrom="column">
+              <wp:posOffset>3556000</wp:posOffset>
+            </wp:positionH>
+            <wp:positionV relativeFrom="paragraph">
+              <wp:posOffset>36195</wp:posOffset>
+            </wp:positionV>
+            <wp:extent cx="237744" cy="237744"/>
+            <wp:effectExtent l="0" t="0" r="3810" b="3810"/>
+            <wp:wrapNone/>
+            <wp:docPr id="354226994" name="Picture 18" descr="A grey and white document with a number on it&#10;&#10;Description automatically generated"/>
+            <wp:cNvGraphicFramePr>
+              <a:graphicFrameLocks xmlns:a="http://schemas.openxmlformats.org/drawingml/2006/main" noChangeAspect="1"/>
+            </wp:cNvGraphicFramePr>
+            <a:graphic xmlns:a="http://schemas.openxmlformats.org/drawingml/2006/main">
+              <a:graphicData uri="http://schemas.openxmlformats.org/drawingml/2006/picture">
+                <pic:pic xmlns:pic="http://schemas.openxmlformats.org/drawingml/2006/picture">
+                  <pic:nvPicPr>
+                    <pic:cNvPr id="354226994" name="Picture 18" descr="A grey and white document with a number on it&#10;&#10;Description automatically generated"/>
+                    <pic:cNvPicPr/>
+                  </pic:nvPicPr>
+                  <pic:blipFill>
+                    <a:blip r:embed="rId19" cstate="print">
+                      <a:extLst>
+                        <a:ext uri="{28A0092B-C50C-407E-A947-70E740481C1C}">
+                          <a14:useLocalDpi xmlns:a14="http://schemas.microsoft.com/office/drawing/2010/main" val="0"/>
+                        </a:ext>
+                      </a:extLst>
+                    </a:blip>
+                    <a:stretch>
+                      <a:fillRect/>
+                    </a:stretch>
+                  </pic:blipFill>
+                  <pic:spPr>
+                    <a:xfrm>
+                      <a:off x="0" y="0"/>
+                      <a:ext cx="237744" cy="237744"/>
+                    </a:xfrm>
+                    <a:prstGeom prst="rect">
+                      <a:avLst/>
+                    </a:prstGeom>
+                  </pic:spPr>
+                </pic:pic>
+              </a:graphicData>
+            </a:graphic>
+            <wp14:sizeRelH relativeFrom="page">
+              <wp14:pctWidth>0</wp14:pctWidth>
+            </wp14:sizeRelH>
+            <wp14:sizeRelV relativeFrom="page">
+              <wp14:pctHeight>0</wp14:pctHeight>
+            </wp14:sizeRelV>
+          </wp:anchor>
+        </w:drawing>
+      </w:r>
+      <w:r>
+        <w:rPr>
+          <w:b/>
+          <w:bCs/>
+          <w:noProof/>
+          <w:color w:val="FFFFFF" w:themeColor="background1"/>
+          <w:sz w:val="36"/>
+          <w:szCs w:val="36"/>
+          <w:lang w:val="hu-HU"/>
+        </w:rPr>
+        <w:drawing>
+          <wp:anchor distT="0" distB="0" distL="114300" distR="114300" simplePos="0" relativeHeight="251696128" behindDoc="0" locked="0" layoutInCell="1" allowOverlap="1" wp14:anchorId="36005542" wp14:editId="6A59A4DF">
+            <wp:simplePos x="0" y="0"/>
+            <wp:positionH relativeFrom="column">
+              <wp:posOffset>3285795</wp:posOffset>
+            </wp:positionH>
+            <wp:positionV relativeFrom="paragraph">
+              <wp:posOffset>35560</wp:posOffset>
+            </wp:positionV>
+            <wp:extent cx="228600" cy="228600"/>
+            <wp:effectExtent l="0" t="0" r="0" b="0"/>
+            <wp:wrapNone/>
+            <wp:docPr id="1222567280" name="Picture 17" descr="A grey and white document with a number on it&#10;&#10;Description automatically generated"/>
+            <wp:cNvGraphicFramePr>
+              <a:graphicFrameLocks xmlns:a="http://schemas.openxmlformats.org/drawingml/2006/main" noChangeAspect="1"/>
+            </wp:cNvGraphicFramePr>
+            <a:graphic xmlns:a="http://schemas.openxmlformats.org/drawingml/2006/main">
+              <a:graphicData uri="http://schemas.openxmlformats.org/drawingml/2006/picture">
+                <pic:pic xmlns:pic="http://schemas.openxmlformats.org/drawingml/2006/picture">
+                  <pic:nvPicPr>
+                    <pic:cNvPr id="1222567280" name="Picture 17" descr="A grey and white document with a number on it&#10;&#10;Description automatically generated"/>
+                    <pic:cNvPicPr/>
+                  </pic:nvPicPr>
+                  <pic:blipFill>
+                    <a:blip r:embed="rId20" cstate="print">
+                      <a:extLst>
+                        <a:ext uri="{28A0092B-C50C-407E-A947-70E740481C1C}">
+                          <a14:useLocalDpi xmlns:a14="http://schemas.microsoft.com/office/drawing/2010/main" val="0"/>
+                        </a:ext>
+                      </a:extLst>
+                    </a:blip>
+                    <a:stretch>
+                      <a:fillRect/>
+                    </a:stretch>
+                  </pic:blipFill>
+                  <pic:spPr>
+                    <a:xfrm>
+                      <a:off x="0" y="0"/>
+                      <a:ext cx="228600" cy="228600"/>
+                    </a:xfrm>
+                    <a:prstGeom prst="rect">
+                      <a:avLst/>
+                    </a:prstGeom>
+                  </pic:spPr>
+                </pic:pic>
+              </a:graphicData>
+            </a:graphic>
+            <wp14:sizeRelH relativeFrom="page">
+              <wp14:pctWidth>0</wp14:pctWidth>
+            </wp14:sizeRelH>
+            <wp14:sizeRelV relativeFrom="page">
+              <wp14:pctHeight>0</wp14:pctHeight>
+            </wp14:sizeRelV>
+          </wp:anchor>
+        </w:drawing>
+      </w:r>
+      <w:r>
+        <w:rPr>
+          <w:noProof/>
+          <w:lang w:val="hu-HU"/>
+        </w:rPr>
         <mc:AlternateContent>
           <mc:Choice Requires="wps">
             <w:drawing>
-              <wp:anchor distT="0" distB="0" distL="114300" distR="114300" simplePos="0" relativeHeight="251674624" behindDoc="0" locked="0" layoutInCell="1" allowOverlap="1" wp14:anchorId="29471127" wp14:editId="2FC626C7">
+              <wp:anchor distT="0" distB="0" distL="114300" distR="114300" simplePos="0" relativeHeight="251670528" behindDoc="0" locked="0" layoutInCell="1" allowOverlap="1" wp14:anchorId="4A834707" wp14:editId="6A6FADDE">
                 <wp:simplePos x="0" y="0"/>
                 <wp:positionH relativeFrom="column">
-                  <wp:posOffset>4957750</wp:posOffset>
+                  <wp:posOffset>4820285</wp:posOffset>
+                </wp:positionH>
+                <wp:positionV relativeFrom="paragraph">
+                  <wp:posOffset>0</wp:posOffset>
+                </wp:positionV>
+                <wp:extent cx="335915" cy="299720"/>
+                <wp:effectExtent l="0" t="0" r="6985" b="17780"/>
+                <wp:wrapNone/>
+                <wp:docPr id="1208624902" name="Rectangle 8"/>
+                <wp:cNvGraphicFramePr/>
+                <a:graphic xmlns:a="http://schemas.openxmlformats.org/drawingml/2006/main">
+                  <a:graphicData uri="http://schemas.microsoft.com/office/word/2010/wordprocessingShape">
+                    <wps:wsp>
+                      <wps:cNvSpPr/>
+                      <wps:spPr>
+                        <a:xfrm>
+                          <a:off x="0" y="0"/>
+                          <a:ext cx="335915" cy="299720"/>
+                        </a:xfrm>
+                        <a:prstGeom prst="rect">
+                          <a:avLst/>
+                        </a:prstGeom>
+                        <a:solidFill>
+                          <a:schemeClr val="bg2">
+                            <a:lumMod val="25000"/>
+                          </a:schemeClr>
+                        </a:solidFill>
+                      </wps:spPr>
+                      <wps:style>
+                        <a:lnRef idx="2">
+                          <a:schemeClr val="accent1">
+                            <a:shade val="15000"/>
+                          </a:schemeClr>
+                        </a:lnRef>
+                        <a:fillRef idx="1">
+                          <a:schemeClr val="accent1"/>
+                        </a:fillRef>
+                        <a:effectRef idx="0">
+                          <a:schemeClr val="accent1"/>
+                        </a:effectRef>
+                        <a:fontRef idx="minor">
+                          <a:schemeClr val="lt1"/>
+                        </a:fontRef>
+                      </wps:style>
+                      <wps:txbx>
+                        <w:txbxContent>
+                          <w:p>
+                            <w:pPr>
+                              <w:jc w:val="center"/>
+                              <w:rPr>
+                                <w:b/>
+                                <w:bCs/>
+                                <w:sz w:val="28"/>
+                                <w:szCs w:val="28"/>
+                                <w:lang w:val="hu-HU"/>
+                              </w:rPr>
+                            </w:pPr>
+                            <w:r>
+                              <w:rPr>
+                                <w:b/>
+                                <w:bCs/>
+                                <w:sz w:val="28"/>
+                                <w:szCs w:val="28"/>
+                                <w:lang w:val="hu-HU"/>
+                              </w:rPr>
+                              <w:t>«</w:t>
+                            </w:r>
+                          </w:p>
+                        </w:txbxContent>
+                      </wps:txbx>
+                      <wps:bodyPr rot="0" spcFirstLastPara="0" vertOverflow="overflow" horzOverflow="overflow" vert="horz" wrap="square" lIns="91440" tIns="45720" rIns="91440" bIns="45720" numCol="1" spcCol="0" rtlCol="0" fromWordArt="0" anchor="ctr" anchorCtr="0" forceAA="0" compatLnSpc="1">
+                        <a:prstTxWarp prst="textNoShape">
+                          <a:avLst/>
+                        </a:prstTxWarp>
+                        <a:noAutofit/>
+                      </wps:bodyPr>
+                    </wps:wsp>
+                  </a:graphicData>
+                </a:graphic>
+              </wp:anchor>
+            </w:drawing>
+          </mc:Choice>
+          <mc:Fallback>
+            <w:pict>
+              <v:rect w14:anchorId="4A834707" id="Rectangle 8" o:spid="_x0000_s1029" style="position:absolute;margin-left:379.55pt;margin-top:0;width:26.45pt;height:23.6pt;z-index:251670528;visibility:visible;mso-wrap-style:square;mso-wrap-distance-left:9pt;mso-wrap-distance-top:0;mso-wrap-distance-right:9pt;mso-wrap-distance-bottom:0;mso-position-horizontal:absolute;mso-position-horizontal-relative:text;mso-position-vertical:absolute;mso-position-vertical-relative:text;v-text-anchor:middle" o:gfxdata="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" fillcolor="#393939 [814]" strokecolor="#030e13 [484]" strokeweight="1pt">
+                <v:textbox>
+                  <w:txbxContent>
+                    <w:p>
+                      <w:pPr>
+                        <w:jc w:val="center"/>
+                        <w:rPr>
+                          <w:b/>
+                          <w:bCs/>
+                          <w:sz w:val="28"/>
+                          <w:szCs w:val="28"/>
+                          <w:lang w:val="hu-HU"/>
+                        </w:rPr>
+                      </w:pPr>
+                      <w:r>
+                        <w:rPr>
+                          <w:b/>
+                          <w:bCs/>
+                          <w:sz w:val="28"/>
+                          <w:szCs w:val="28"/>
+                          <w:lang w:val="hu-HU"/>
+                        </w:rPr>
+                        <w:t>«</w:t>
+                      </w:r>
+                    </w:p>
+                  </w:txbxContent>
+                </v:textbox>
+              </v:rect>
+            </w:pict>
+          </mc:Fallback>
+        </mc:AlternateContent>
+      </w:r>
+      <w:r>
+        <w:rPr>
+          <w:noProof/>
+          <w:lang w:val="hu-HU"/>
+        </w:rPr>
+        <mc:AlternateContent>
+          <mc:Choice Requires="wps">
+            <w:drawing>
+              <wp:anchor distT="0" distB="0" distL="114300" distR="114300" simplePos="0" relativeHeight="251672576" behindDoc="0" locked="0" layoutInCell="1" allowOverlap="1" wp14:anchorId="0DCE5E7A" wp14:editId="42163EB0">
+                <wp:simplePos x="0" y="0"/>
+                <wp:positionH relativeFrom="column">
+                  <wp:posOffset>5492115</wp:posOffset>
+                </wp:positionH>
+                <wp:positionV relativeFrom="paragraph">
+                  <wp:posOffset>0</wp:posOffset>
+                </wp:positionV>
+                <wp:extent cx="335915" cy="299720"/>
+                <wp:effectExtent l="0" t="0" r="6985" b="17780"/>
+                <wp:wrapNone/>
+                <wp:docPr id="1495138348" name="Rectangle 8">
+                  <a:hlinkClick xmlns:a="http://schemas.openxmlformats.org/drawingml/2006/main" r:id="rId14"/>
+                </wp:docPr>
+                <wp:cNvGraphicFramePr/>
+                <a:graphic xmlns:a="http://schemas.openxmlformats.org/drawingml/2006/main">
+                  <a:graphicData uri="http://schemas.microsoft.com/office/word/2010/wordprocessingShape">
+                    <wps:wsp>
+                      <wps:cNvSpPr/>
+                      <wps:spPr>
+                        <a:xfrm>
+                          <a:off x="0" y="0"/>
+                          <a:ext cx="335915" cy="299720"/>
+                        </a:xfrm>
+                        <a:prstGeom prst="rect">
+                          <a:avLst/>
+                        </a:prstGeom>
+                        <a:solidFill>
+                          <a:schemeClr val="bg2">
+                            <a:lumMod val="25000"/>
+                          </a:schemeClr>
+                        </a:solidFill>
+                      </wps:spPr>
+                      <wps:style>
+                        <a:lnRef idx="2">
+                          <a:schemeClr val="accent1">
+                            <a:shade val="15000"/>
+                          </a:schemeClr>
+                        </a:lnRef>
+                        <a:fillRef idx="1">
+                          <a:schemeClr val="accent1"/>
+                        </a:fillRef>
+                        <a:effectRef idx="0">
+                          <a:schemeClr val="accent1"/>
+                        </a:effectRef>
+                        <a:fontRef idx="minor">
+                          <a:schemeClr val="lt1"/>
+                        </a:fontRef>
+                      </wps:style>
+                      <wps:txbx>
+                        <w:txbxContent>
+                          <w:p>
+                            <w:pPr>
+                              <w:jc w:val="center"/>
+                              <w:rPr>
+                                <w:b/>
+                                <w:bCs/>
+                                <w:sz w:val="28"/>
+                                <w:szCs w:val="28"/>
+                                <w:lang w:val="hu-HU"/>
+                              </w:rPr>
+                            </w:pPr>
+                            <w:r>
+                              <w:rPr>
+                                <w:b/>
+                                <w:bCs/>
+                                <w:sz w:val="28"/>
+                                <w:szCs w:val="28"/>
+                                <w:lang w:val="hu-HU"/>
+                              </w:rPr>
+                              <w:t>»</w:t>
+                            </w:r>
+                          </w:p>
+                        </w:txbxContent>
+                      </wps:txbx>
+                      <wps:bodyPr rot="0" spcFirstLastPara="0" vertOverflow="overflow" horzOverflow="overflow" vert="horz" wrap="square" lIns="91440" tIns="45720" rIns="91440" bIns="45720" numCol="1" spcCol="0" rtlCol="0" fromWordArt="0" anchor="ctr" anchorCtr="0" forceAA="0" compatLnSpc="1">
+                        <a:prstTxWarp prst="textNoShape">
+                          <a:avLst/>
+                        </a:prstTxWarp>
+                        <a:noAutofit/>
+                      </wps:bodyPr>
+                    </wps:wsp>
+                  </a:graphicData>
+                </a:graphic>
+              </wp:anchor>
+            </w:drawing>
+          </mc:Choice>
+          <mc:Fallback>
+            <w:pict>
+              <v:rect w14:anchorId="0DCE5E7A" id="_x0000_s1030" href="#Meeting2" style="position:absolute;margin-left:432.45pt;margin-top:0;width:26.45pt;height:23.6pt;z-index:251672576;visibility:visible;mso-wrap-style:square;mso-wrap-distance-left:9pt;mso-wrap-distance-top:0;mso-wrap-distance-right:9pt;mso-wrap-distance-bottom:0;mso-position-horizontal:absolute;mso-position-horizontal-relative:text;mso-position-vertical:absolute;mso-position-vertical-relative:text;v-text-anchor:middle" o:gfxdata="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" o:button="t" fillcolor="#393939 [814]" strokecolor="#030e13 [484]" strokeweight="1pt">
+                <v:fill o:detectmouseclick="t"/>
+                <v:textbox>
+                  <w:txbxContent>
+                    <w:p>
+                      <w:pPr>
+                        <w:jc w:val="center"/>
+                        <w:rPr>
+                          <w:b/>
+                          <w:bCs/>
+                          <w:sz w:val="28"/>
+                          <w:szCs w:val="28"/>
+                          <w:lang w:val="hu-HU"/>
+                        </w:rPr>
+                      </w:pPr>
+                      <w:r>
+                        <w:rPr>
+                          <w:b/>
+                          <w:bCs/>
+                          <w:sz w:val="28"/>
+                          <w:szCs w:val="28"/>
+                          <w:lang w:val="hu-HU"/>
+                        </w:rPr>
+                        <w:t>»</w:t>
+                      </w:r>
+                    </w:p>
+                  </w:txbxContent>
+                </v:textbox>
+              </v:rect>
+            </w:pict>
+          </mc:Fallback>
+        </mc:AlternateContent>
+      </w:r>
+      <w:r>
+        <w:rPr>
+          <w:noProof/>
+          <w:lang w:val="hu-HU"/>
+        </w:rPr>
+        <mc:AlternateContent>
+          <mc:Choice Requires="wps">
+            <w:drawing>
+              <wp:anchor distT="0" distB="0" distL="114300" distR="114300" simplePos="0" relativeHeight="251674624" behindDoc="0" locked="0" layoutInCell="1" allowOverlap="1" wp14:anchorId="29471127" wp14:editId="796E6083">
+                <wp:simplePos x="0" y="0"/>
+                <wp:positionH relativeFrom="column">
+                  <wp:posOffset>5155260</wp:posOffset>
                 </wp:positionH>
                 <wp:positionV relativeFrom="paragraph">
                   <wp:posOffset>0</wp:posOffset>
@@ -4049,7 +4702,7 @@
           </mc:Choice>
           <mc:Fallback>
             <w:pict>
-              <v:rect w14:anchorId="29471127" id="Rectangle 8" o:spid="_x0000_s1029" style="position:absolute;margin-left:390.35pt;margin-top:0;width:26.45pt;height:23.6pt;z-index:251674624;visibility:visible;mso-wrap-style:square;mso-wrap-distance-left:9pt;mso-wrap-distance-top:0;mso-wrap-distance-right:9pt;mso-wrap-distance-bottom:0;mso-position-horizontal:absolute;mso-position-horizontal-relative:text;mso-position-vertical:absolute;mso-position-vertical-relative:text;v-text-anchor:middle" o:gfxdata="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" fillcolor="#393939 [814]" strokecolor="#030e13 [484]" strokeweight="1pt">
+              <v:rect w14:anchorId="29471127" id="_x0000_s1031" style="position:absolute;margin-left:405.95pt;margin-top:0;width:26.45pt;height:23.6pt;z-index:251674624;visibility:visible;mso-wrap-style:square;mso-wrap-distance-left:9pt;mso-wrap-distance-top:0;mso-wrap-distance-right:9pt;mso-wrap-distance-bottom:0;mso-position-horizontal:absolute;mso-position-horizontal-relative:text;mso-position-vertical:absolute;mso-position-vertical-relative:text;v-text-anchor:middle" o:gfxdata="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" fillcolor="#393939 [814]" strokecolor="#030e13 [484]" strokeweight="1pt">
                 <v:textbox>
                   <w:txbxContent>
                     <w:p>
@@ -4089,7 +4742,1520 @@
         <mc:AlternateContent>
           <mc:Choice Requires="wps">
             <w:drawing>
-              <wp:anchor distT="0" distB="0" distL="114300" distR="114300" simplePos="0" relativeHeight="251672576" behindDoc="0" locked="0" layoutInCell="1" allowOverlap="1" wp14:anchorId="0DCE5E7A" wp14:editId="5FCA5E8F">
+              <wp:anchor distT="0" distB="0" distL="114300" distR="114300" simplePos="0" relativeHeight="251665408" behindDoc="1" locked="0" layoutInCell="1" allowOverlap="1" wp14:anchorId="192DB60F" wp14:editId="5EA94190">
+                <wp:simplePos x="0" y="0"/>
+                <wp:positionH relativeFrom="column">
+                  <wp:posOffset>0</wp:posOffset>
+                </wp:positionH>
+                <wp:positionV relativeFrom="paragraph">
+                  <wp:posOffset>0</wp:posOffset>
+                </wp:positionV>
+                <wp:extent cx="5830214" cy="299720"/>
+                <wp:effectExtent l="0" t="0" r="12065" b="17780"/>
+                <wp:wrapNone/>
+                <wp:docPr id="1110395157" name="Rectangle 6"/>
+                <wp:cNvGraphicFramePr/>
+                <a:graphic xmlns:a="http://schemas.openxmlformats.org/drawingml/2006/main">
+                  <a:graphicData uri="http://schemas.microsoft.com/office/word/2010/wordprocessingShape">
+                    <wps:wsp>
+                      <wps:cNvSpPr/>
+                      <wps:spPr>
+                        <a:xfrm>
+                          <a:off x="0" y="0"/>
+                          <a:ext cx="5830214" cy="299720"/>
+                        </a:xfrm>
+                        <a:prstGeom prst="rect">
+                          <a:avLst/>
+                        </a:prstGeom>
+                        <a:solidFill>
+                          <a:schemeClr val="bg2">
+                            <a:lumMod val="25000"/>
+                          </a:schemeClr>
+                        </a:solidFill>
+                      </wps:spPr>
+                      <wps:style>
+                        <a:lnRef idx="2">
+                          <a:schemeClr val="accent1">
+                            <a:shade val="15000"/>
+                          </a:schemeClr>
+                        </a:lnRef>
+                        <a:fillRef idx="1">
+                          <a:schemeClr val="accent1"/>
+                        </a:fillRef>
+                        <a:effectRef idx="0">
+                          <a:schemeClr val="accent1"/>
+                        </a:effectRef>
+                        <a:fontRef idx="minor">
+                          <a:schemeClr val="lt1"/>
+                        </a:fontRef>
+                      </wps:style>
+                      <wps:bodyPr rot="0" spcFirstLastPara="0" vertOverflow="overflow" horzOverflow="overflow" vert="horz" wrap="square" lIns="91440" tIns="45720" rIns="91440" bIns="45720" numCol="1" spcCol="0" rtlCol="0" fromWordArt="0" anchor="ctr" anchorCtr="0" forceAA="0" compatLnSpc="1">
+                        <a:prstTxWarp prst="textNoShape">
+                          <a:avLst/>
+                        </a:prstTxWarp>
+                        <a:noAutofit/>
+                      </wps:bodyPr>
+                    </wps:wsp>
+                  </a:graphicData>
+                </a:graphic>
+                <wp14:sizeRelH relativeFrom="margin">
+                  <wp14:pctWidth>0</wp14:pctWidth>
+                </wp14:sizeRelH>
+                <wp14:sizeRelV relativeFrom="margin">
+                  <wp14:pctHeight>0</wp14:pctHeight>
+                </wp14:sizeRelV>
+              </wp:anchor>
+            </w:drawing>
+          </mc:Choice>
+          <mc:Fallback>
+            <w:pict>
+              <v:rect w14:anchorId="64D41CB4" id="Rectangle 6" o:spid="_x0000_s1026" style="position:absolute;margin-left:0;margin-top:0;width:459.05pt;height:23.6pt;z-index:-251651072;visibility:visible;mso-wrap-style:square;mso-width-percent:0;mso-height-percent:0;mso-wrap-distance-left:9pt;mso-wrap-distance-top:0;mso-wrap-distance-right:9pt;mso-wrap-distance-bottom:0;mso-position-horizontal:absolute;mso-position-horizontal-relative:text;mso-position-vertical:absolute;mso-position-vertical-relative:text;mso-width-percent:0;mso-height-percent:0;mso-width-relative:margin;mso-height-relative:margin;v-text-anchor:middle" o:gfxdata="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" fillcolor="#393939 [814]" strokecolor="#030e13 [484]" strokeweight="1pt"/>
+            </w:pict>
+          </mc:Fallback>
+        </mc:AlternateContent>
+      </w:r>
+      <w:r>
+        <w:rPr>
+          <w:noProof/>
+          <w:lang w:val="hu-HU"/>
+        </w:rPr>
+        <w:drawing>
+          <wp:anchor distT="0" distB="0" distL="114300" distR="114300" simplePos="0" relativeHeight="251666432" behindDoc="0" locked="0" layoutInCell="1" allowOverlap="1" wp14:anchorId="74EBEFDB" wp14:editId="0806F489">
+            <wp:simplePos x="0" y="0"/>
+            <wp:positionH relativeFrom="column">
+              <wp:posOffset>-203</wp:posOffset>
+            </wp:positionH>
+            <wp:positionV relativeFrom="paragraph">
+              <wp:posOffset>0</wp:posOffset>
+            </wp:positionV>
+            <wp:extent cx="299923" cy="299923"/>
+            <wp:effectExtent l="0" t="0" r="5080" b="5080"/>
+            <wp:wrapNone/>
+            <wp:docPr id="1498131900" name="Picture 5" descr="A logo with a red circle&#10;&#10;Description automatically generated">
+              <a:hlinkClick xmlns:a="http://schemas.openxmlformats.org/drawingml/2006/main" r:id="rId21"/>
+            </wp:docPr>
+            <wp:cNvGraphicFramePr>
+              <a:graphicFrameLocks xmlns:a="http://schemas.openxmlformats.org/drawingml/2006/main" noChangeAspect="1"/>
+            </wp:cNvGraphicFramePr>
+            <a:graphic xmlns:a="http://schemas.openxmlformats.org/drawingml/2006/main">
+              <a:graphicData uri="http://schemas.openxmlformats.org/drawingml/2006/picture">
+                <pic:pic xmlns:pic="http://schemas.openxmlformats.org/drawingml/2006/picture">
+                  <pic:nvPicPr>
+                    <pic:cNvPr id="1498131900" name="Picture 5" descr="A logo with a red circle&#10;&#10;Description automatically generated">
+                      <a:hlinkClick r:id="rId21"/>
+                    </pic:cNvPr>
+                    <pic:cNvPicPr/>
+                  </pic:nvPicPr>
+                  <pic:blipFill>
+                    <a:blip r:embed="rId22" cstate="print">
+                      <a:extLst>
+                        <a:ext uri="{28A0092B-C50C-407E-A947-70E740481C1C}">
+                          <a14:useLocalDpi xmlns:a14="http://schemas.microsoft.com/office/drawing/2010/main" val="0"/>
+                        </a:ext>
+                      </a:extLst>
+                    </a:blip>
+                    <a:stretch>
+                      <a:fillRect/>
+                    </a:stretch>
+                  </pic:blipFill>
+                  <pic:spPr>
+                    <a:xfrm>
+                      <a:off x="0" y="0"/>
+                      <a:ext cx="299923" cy="299923"/>
+                    </a:xfrm>
+                    <a:prstGeom prst="rect">
+                      <a:avLst/>
+                    </a:prstGeom>
+                  </pic:spPr>
+                </pic:pic>
+              </a:graphicData>
+            </a:graphic>
+            <wp14:sizeRelH relativeFrom="margin">
+              <wp14:pctWidth>0</wp14:pctWidth>
+            </wp14:sizeRelH>
+            <wp14:sizeRelV relativeFrom="margin">
+              <wp14:pctHeight>0</wp14:pctHeight>
+            </wp14:sizeRelV>
+          </wp:anchor>
+        </w:drawing>
+      </w:r>
+      <w:r>
+        <w:rPr>
+          <w:lang w:val="hu-HU"/>
+        </w:rPr>
+        <w:t xml:space="preserve">           </w:t>
+      </w:r>
+      <w:bookmarkStart w:id="1" w:name="Meeting1"/>
+      <w:bookmarkEnd w:id="1"/>
+      <w:r>
+        <w:rPr>
+          <w:b/>
+          <w:bCs/>
+          <w:color w:val="FFFFFF" w:themeColor="background1"/>
+          <w:sz w:val="36"/>
+          <w:szCs w:val="36"/>
+          <w:lang w:val="hu-HU"/>
+        </w:rPr>
+        <w:t xml:space="preserve">Meeting </w:t>
+      </w:r>
+      <w:proofErr w:type="spellStart"/>
+      <w:r>
+        <w:rPr>
+          <w:b/>
+          <w:bCs/>
+          <w:color w:val="FFFFFF" w:themeColor="background1"/>
+          <w:sz w:val="36"/>
+          <w:szCs w:val="36"/>
+          <w:lang w:val="hu-HU"/>
+        </w:rPr>
+        <w:t>notes</w:t>
+      </w:r>
+      <w:proofErr w:type="spellEnd"/>
+      <w:r>
+        <w:rPr>
+          <w:b/>
+          <w:bCs/>
+          <w:color w:val="FFFFFF" w:themeColor="background1"/>
+          <w:sz w:val="36"/>
+          <w:szCs w:val="36"/>
+          <w:lang w:val="hu-HU"/>
+        </w:rPr>
+        <w:t xml:space="preserve"> - </w:t>
+      </w:r>
+      <w:proofErr w:type="spellStart"/>
+      <w:r>
+        <w:rPr>
+          <w:b/>
+          <w:bCs/>
+          <w:color w:val="FFFFFF" w:themeColor="background1"/>
+          <w:sz w:val="36"/>
+          <w:szCs w:val="36"/>
+          <w:lang w:val="hu-HU"/>
+        </w:rPr>
+        <w:t>Summary</w:t>
+      </w:r>
+      <w:proofErr w:type="spellEnd"/>
+    </w:p>
+    <w:p>
+      <w:pPr>
+        <w:rPr>
+          <w:b/>
+          <w:bCs/>
+          <w:color w:val="FFFFFF" w:themeColor="background1"/>
+          <w:sz w:val="36"/>
+          <w:szCs w:val="36"/>
+          <w:lang w:val="hu-HU"/>
+        </w:rPr>
+      </w:pPr>
+    </w:p>
+    <w:p>
+      <w:pPr>
+        <w:rPr>
+          <w:b/>
+          <w:bCs/>
+          <w:color w:val="FFFFFF" w:themeColor="background1"/>
+          <w:sz w:val="36"/>
+          <w:szCs w:val="36"/>
+          <w:lang w:val="hu-HU"/>
+        </w:rPr>
+      </w:pPr>
+    </w:p>
+    <w:p>
+      <w:pPr>
+        <w:rPr>
+          <w:b/>
+          <w:bCs/>
+          <w:color w:val="FFFFFF" w:themeColor="background1"/>
+          <w:sz w:val="36"/>
+          <w:szCs w:val="36"/>
+          <w:lang w:val="hu-HU"/>
+        </w:rPr>
+      </w:pPr>
+    </w:p>
+    <w:p>
+      <w:pPr>
+        <w:rPr>
+          <w:b/>
+          <w:bCs/>
+          <w:color w:val="FFFFFF" w:themeColor="background1"/>
+          <w:sz w:val="36"/>
+          <w:szCs w:val="36"/>
+          <w:lang w:val="hu-HU"/>
+        </w:rPr>
+      </w:pPr>
+    </w:p>
+    <w:p>
+      <w:pPr>
+        <w:rPr>
+          <w:b/>
+          <w:bCs/>
+          <w:color w:val="FFFFFF" w:themeColor="background1"/>
+          <w:sz w:val="36"/>
+          <w:szCs w:val="36"/>
+          <w:lang w:val="hu-HU"/>
+        </w:rPr>
+      </w:pPr>
+    </w:p>
+    <w:p>
+      <w:pPr>
+        <w:rPr>
+          <w:b/>
+          <w:bCs/>
+          <w:color w:val="FFFFFF" w:themeColor="background1"/>
+          <w:sz w:val="36"/>
+          <w:szCs w:val="36"/>
+          <w:lang w:val="hu-HU"/>
+        </w:rPr>
+      </w:pPr>
+    </w:p>
+    <w:p>
+      <w:pPr>
+        <w:rPr>
+          <w:b/>
+          <w:bCs/>
+          <w:color w:val="FFFFFF" w:themeColor="background1"/>
+          <w:sz w:val="36"/>
+          <w:szCs w:val="36"/>
+          <w:lang w:val="hu-HU"/>
+        </w:rPr>
+      </w:pPr>
+    </w:p>
+    <w:p>
+      <w:pPr>
+        <w:rPr>
+          <w:b/>
+          <w:bCs/>
+          <w:color w:val="FFFFFF" w:themeColor="background1"/>
+          <w:sz w:val="36"/>
+          <w:szCs w:val="36"/>
+          <w:lang w:val="hu-HU"/>
+        </w:rPr>
+      </w:pPr>
+    </w:p>
+    <w:p>
+      <w:pPr>
+        <w:rPr>
+          <w:b/>
+          <w:bCs/>
+          <w:color w:val="FFFFFF" w:themeColor="background1"/>
+          <w:sz w:val="36"/>
+          <w:szCs w:val="36"/>
+          <w:lang w:val="hu-HU"/>
+        </w:rPr>
+      </w:pPr>
+    </w:p>
+    <w:p>
+      <w:pPr>
+        <w:rPr>
+          <w:b/>
+          <w:bCs/>
+          <w:color w:val="FFFFFF" w:themeColor="background1"/>
+          <w:sz w:val="36"/>
+          <w:szCs w:val="36"/>
+          <w:lang w:val="hu-HU"/>
+        </w:rPr>
+      </w:pPr>
+    </w:p>
+    <w:p>
+      <w:pPr>
+        <w:rPr>
+          <w:b/>
+          <w:bCs/>
+          <w:color w:val="FFFFFF" w:themeColor="background1"/>
+          <w:sz w:val="36"/>
+          <w:szCs w:val="36"/>
+          <w:lang w:val="hu-HU"/>
+        </w:rPr>
+      </w:pPr>
+    </w:p>
+    <w:p>
+      <w:pPr>
+        <w:rPr>
+          <w:b/>
+          <w:bCs/>
+          <w:color w:val="FFFFFF" w:themeColor="background1"/>
+          <w:sz w:val="36"/>
+          <w:szCs w:val="36"/>
+          <w:lang w:val="hu-HU"/>
+        </w:rPr>
+      </w:pPr>
+    </w:p>
+    <w:p>
+      <w:pPr>
+        <w:rPr>
+          <w:b/>
+          <w:bCs/>
+          <w:color w:val="FFFFFF" w:themeColor="background1"/>
+          <w:sz w:val="36"/>
+          <w:szCs w:val="36"/>
+          <w:lang w:val="hu-HU"/>
+        </w:rPr>
+      </w:pPr>
+    </w:p>
+    <w:p>
+      <w:pPr>
+        <w:rPr>
+          <w:b/>
+          <w:bCs/>
+          <w:color w:val="FFFFFF" w:themeColor="background1"/>
+          <w:sz w:val="36"/>
+          <w:szCs w:val="36"/>
+          <w:lang w:val="hu-HU"/>
+        </w:rPr>
+      </w:pPr>
+    </w:p>
+    <w:p>
+      <w:pPr>
+        <w:rPr>
+          <w:b/>
+          <w:bCs/>
+          <w:color w:val="FFFFFF" w:themeColor="background1"/>
+          <w:sz w:val="36"/>
+          <w:szCs w:val="36"/>
+          <w:lang w:val="hu-HU"/>
+        </w:rPr>
+      </w:pPr>
+    </w:p>
+    <w:p>
+      <w:pPr>
+        <w:rPr>
+          <w:b/>
+          <w:bCs/>
+          <w:color w:val="FFFFFF" w:themeColor="background1"/>
+          <w:sz w:val="36"/>
+          <w:szCs w:val="36"/>
+          <w:lang w:val="hu-HU"/>
+        </w:rPr>
+      </w:pPr>
+    </w:p>
+    <w:p>
+      <w:pPr>
+        <w:rPr>
+          <w:b/>
+          <w:bCs/>
+          <w:color w:val="FFFFFF" w:themeColor="background1"/>
+          <w:sz w:val="36"/>
+          <w:szCs w:val="36"/>
+          <w:lang w:val="hu-HU"/>
+        </w:rPr>
+      </w:pPr>
+    </w:p>
+    <w:p>
+      <w:pPr>
+        <w:rPr>
+          <w:b/>
+          <w:bCs/>
+          <w:color w:val="FFFFFF" w:themeColor="background1"/>
+          <w:sz w:val="36"/>
+          <w:szCs w:val="36"/>
+          <w:lang w:val="hu-HU"/>
+        </w:rPr>
+      </w:pPr>
+    </w:p>
+    <w:p>
+      <w:pPr>
+        <w:rPr>
+          <w:b/>
+          <w:bCs/>
+          <w:color w:val="FFFFFF" w:themeColor="background1"/>
+          <w:sz w:val="36"/>
+          <w:szCs w:val="36"/>
+          <w:lang w:val="hu-HU"/>
+        </w:rPr>
+      </w:pPr>
+    </w:p>
+    <w:p>
+      <w:pPr>
+        <w:rPr>
+          <w:b/>
+          <w:bCs/>
+          <w:color w:val="FFFFFF" w:themeColor="background1"/>
+          <w:sz w:val="36"/>
+          <w:szCs w:val="36"/>
+          <w:lang w:val="hu-HU"/>
+        </w:rPr>
+      </w:pPr>
+    </w:p>
+    <w:p>
+      <w:pPr>
+        <w:rPr>
+          <w:b/>
+          <w:bCs/>
+          <w:color w:val="FFFFFF" w:themeColor="background1"/>
+          <w:sz w:val="36"/>
+          <w:szCs w:val="36"/>
+          <w:lang w:val="hu-HU"/>
+        </w:rPr>
+      </w:pPr>
+    </w:p>
+    <w:p>
+      <w:pPr>
+        <w:rPr>
+          <w:b/>
+          <w:bCs/>
+          <w:color w:val="FFFFFF" w:themeColor="background1"/>
+          <w:sz w:val="36"/>
+          <w:szCs w:val="36"/>
+          <w:lang w:val="hu-HU"/>
+        </w:rPr>
+      </w:pPr>
+    </w:p>
+    <w:p>
+      <w:pPr>
+        <w:rPr>
+          <w:b/>
+          <w:bCs/>
+          <w:color w:val="FFFFFF" w:themeColor="background1"/>
+          <w:sz w:val="36"/>
+          <w:szCs w:val="36"/>
+          <w:lang w:val="hu-HU"/>
+        </w:rPr>
+      </w:pPr>
+    </w:p>
+    <w:p>
+      <w:pPr>
+        <w:rPr>
+          <w:b/>
+          <w:bCs/>
+          <w:color w:val="FFFFFF" w:themeColor="background1"/>
+          <w:sz w:val="36"/>
+          <w:szCs w:val="36"/>
+          <w:lang w:val="hu-HU"/>
+        </w:rPr>
+      </w:pPr>
+    </w:p>
+    <w:p>
+      <w:pPr>
+        <w:rPr>
+          <w:b/>
+          <w:bCs/>
+          <w:color w:val="FFFFFF" w:themeColor="background1"/>
+          <w:sz w:val="36"/>
+          <w:szCs w:val="36"/>
+          <w:lang w:val="hu-HU"/>
+        </w:rPr>
+      </w:pPr>
+    </w:p>
+    <w:p>
+      <w:pPr>
+        <w:rPr>
+          <w:b/>
+          <w:bCs/>
+          <w:color w:val="FFFFFF" w:themeColor="background1"/>
+          <w:sz w:val="36"/>
+          <w:szCs w:val="36"/>
+          <w:lang w:val="hu-HU"/>
+        </w:rPr>
+      </w:pPr>
+      <w:r>
+        <w:rPr>
+          <w:noProof/>
+          <w:lang w:val="hu-HU"/>
+        </w:rPr>
+        <w:lastRenderedPageBreak/>
+        <mc:AlternateContent>
+          <mc:Choice Requires="wps">
+            <w:drawing>
+              <wp:anchor distT="0" distB="0" distL="114300" distR="114300" simplePos="0" relativeHeight="251685888" behindDoc="0" locked="0" layoutInCell="1" allowOverlap="1" wp14:anchorId="7C3175C9" wp14:editId="5ECD9801">
+                <wp:simplePos x="0" y="0"/>
+                <wp:positionH relativeFrom="column">
+                  <wp:posOffset>5494655</wp:posOffset>
+                </wp:positionH>
+                <wp:positionV relativeFrom="paragraph">
+                  <wp:posOffset>0</wp:posOffset>
+                </wp:positionV>
+                <wp:extent cx="335915" cy="299720"/>
+                <wp:effectExtent l="0" t="0" r="6985" b="17780"/>
+                <wp:wrapNone/>
+                <wp:docPr id="1460189546" name="Rectangle 8">
+                  <a:hlinkClick xmlns:a="http://schemas.openxmlformats.org/drawingml/2006/main" r:id="rId14"/>
+                </wp:docPr>
+                <wp:cNvGraphicFramePr/>
+                <a:graphic xmlns:a="http://schemas.openxmlformats.org/drawingml/2006/main">
+                  <a:graphicData uri="http://schemas.microsoft.com/office/word/2010/wordprocessingShape">
+                    <wps:wsp>
+                      <wps:cNvSpPr/>
+                      <wps:spPr>
+                        <a:xfrm>
+                          <a:off x="0" y="0"/>
+                          <a:ext cx="335915" cy="299720"/>
+                        </a:xfrm>
+                        <a:prstGeom prst="rect">
+                          <a:avLst/>
+                        </a:prstGeom>
+                        <a:solidFill>
+                          <a:schemeClr val="bg2">
+                            <a:lumMod val="25000"/>
+                          </a:schemeClr>
+                        </a:solidFill>
+                      </wps:spPr>
+                      <wps:style>
+                        <a:lnRef idx="2">
+                          <a:schemeClr val="accent1">
+                            <a:shade val="15000"/>
+                          </a:schemeClr>
+                        </a:lnRef>
+                        <a:fillRef idx="1">
+                          <a:schemeClr val="accent1"/>
+                        </a:fillRef>
+                        <a:effectRef idx="0">
+                          <a:schemeClr val="accent1"/>
+                        </a:effectRef>
+                        <a:fontRef idx="minor">
+                          <a:schemeClr val="lt1"/>
+                        </a:fontRef>
+                      </wps:style>
+                      <wps:txbx>
+                        <w:txbxContent>
+                          <w:p>
+                            <w:pPr>
+                              <w:jc w:val="center"/>
+                              <w:rPr>
+                                <w:b/>
+                                <w:bCs/>
+                                <w:sz w:val="28"/>
+                                <w:szCs w:val="28"/>
+                                <w:lang w:val="hu-HU"/>
+                              </w:rPr>
+                            </w:pPr>
+                            <w:r>
+                              <w:rPr>
+                                <w:b/>
+                                <w:bCs/>
+                                <w:sz w:val="28"/>
+                                <w:szCs w:val="28"/>
+                                <w:lang w:val="hu-HU"/>
+                              </w:rPr>
+                              <w:t>»</w:t>
+                            </w:r>
+                          </w:p>
+                        </w:txbxContent>
+                      </wps:txbx>
+                      <wps:bodyPr rot="0" spcFirstLastPara="0" vertOverflow="overflow" horzOverflow="overflow" vert="horz" wrap="square" lIns="91440" tIns="45720" rIns="91440" bIns="45720" numCol="1" spcCol="0" rtlCol="0" fromWordArt="0" anchor="ctr" anchorCtr="0" forceAA="0" compatLnSpc="1">
+                        <a:prstTxWarp prst="textNoShape">
+                          <a:avLst/>
+                        </a:prstTxWarp>
+                        <a:noAutofit/>
+                      </wps:bodyPr>
+                    </wps:wsp>
+                  </a:graphicData>
+                </a:graphic>
+              </wp:anchor>
+            </w:drawing>
+          </mc:Choice>
+          <mc:Fallback>
+            <w:pict>
+              <v:rect w14:anchorId="7C3175C9" id="_x0000_s1032" href="#Meeting2" style="position:absolute;margin-left:432.65pt;margin-top:0;width:26.45pt;height:23.6pt;z-index:251685888;visibility:visible;mso-wrap-style:square;mso-wrap-distance-left:9pt;mso-wrap-distance-top:0;mso-wrap-distance-right:9pt;mso-wrap-distance-bottom:0;mso-position-horizontal:absolute;mso-position-horizontal-relative:text;mso-position-vertical:absolute;mso-position-vertical-relative:text;v-text-anchor:middle" o:gfxdata="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" o:button="t" fillcolor="#393939 [814]" strokecolor="#030e13 [484]" strokeweight="1pt">
+                <v:fill o:detectmouseclick="t"/>
+                <v:textbox>
+                  <w:txbxContent>
+                    <w:p>
+                      <w:pPr>
+                        <w:jc w:val="center"/>
+                        <w:rPr>
+                          <w:b/>
+                          <w:bCs/>
+                          <w:sz w:val="28"/>
+                          <w:szCs w:val="28"/>
+                          <w:lang w:val="hu-HU"/>
+                        </w:rPr>
+                      </w:pPr>
+                      <w:r>
+                        <w:rPr>
+                          <w:b/>
+                          <w:bCs/>
+                          <w:sz w:val="28"/>
+                          <w:szCs w:val="28"/>
+                          <w:lang w:val="hu-HU"/>
+                        </w:rPr>
+                        <w:t>»</w:t>
+                      </w:r>
+                    </w:p>
+                  </w:txbxContent>
+                </v:textbox>
+              </v:rect>
+            </w:pict>
+          </mc:Fallback>
+        </mc:AlternateContent>
+      </w:r>
+      <w:r>
+        <w:rPr>
+          <w:noProof/>
+          <w:lang w:val="hu-HU"/>
+        </w:rPr>
+        <mc:AlternateContent>
+          <mc:Choice Requires="wps">
+            <w:drawing>
+              <wp:anchor distT="0" distB="0" distL="114300" distR="114300" simplePos="0" relativeHeight="251686912" behindDoc="0" locked="0" layoutInCell="1" allowOverlap="1" wp14:anchorId="316FDDCD" wp14:editId="16C00006">
+                <wp:simplePos x="0" y="0"/>
+                <wp:positionH relativeFrom="column">
+                  <wp:posOffset>5158105</wp:posOffset>
+                </wp:positionH>
+                <wp:positionV relativeFrom="paragraph">
+                  <wp:posOffset>0</wp:posOffset>
+                </wp:positionV>
+                <wp:extent cx="335915" cy="299720"/>
+                <wp:effectExtent l="0" t="0" r="6985" b="17780"/>
+                <wp:wrapNone/>
+                <wp:docPr id="479183738" name="Rectangle 8"/>
+                <wp:cNvGraphicFramePr/>
+                <a:graphic xmlns:a="http://schemas.openxmlformats.org/drawingml/2006/main">
+                  <a:graphicData uri="http://schemas.microsoft.com/office/word/2010/wordprocessingShape">
+                    <wps:wsp>
+                      <wps:cNvSpPr/>
+                      <wps:spPr>
+                        <a:xfrm>
+                          <a:off x="0" y="0"/>
+                          <a:ext cx="335915" cy="299720"/>
+                        </a:xfrm>
+                        <a:prstGeom prst="rect">
+                          <a:avLst/>
+                        </a:prstGeom>
+                        <a:solidFill>
+                          <a:schemeClr val="bg2">
+                            <a:lumMod val="25000"/>
+                          </a:schemeClr>
+                        </a:solidFill>
+                      </wps:spPr>
+                      <wps:style>
+                        <a:lnRef idx="2">
+                          <a:schemeClr val="accent1">
+                            <a:shade val="15000"/>
+                          </a:schemeClr>
+                        </a:lnRef>
+                        <a:fillRef idx="1">
+                          <a:schemeClr val="accent1"/>
+                        </a:fillRef>
+                        <a:effectRef idx="0">
+                          <a:schemeClr val="accent1"/>
+                        </a:effectRef>
+                        <a:fontRef idx="minor">
+                          <a:schemeClr val="lt1"/>
+                        </a:fontRef>
+                      </wps:style>
+                      <wps:txbx>
+                        <w:txbxContent>
+                          <w:p>
+                            <w:pPr>
+                              <w:jc w:val="center"/>
+                              <w:rPr>
+                                <w:b/>
+                                <w:bCs/>
+                                <w:sz w:val="28"/>
+                                <w:szCs w:val="28"/>
+                                <w:lang w:val="hu-HU"/>
+                              </w:rPr>
+                            </w:pPr>
+                            <w:r>
+                              <w:rPr>
+                                <w:b/>
+                                <w:bCs/>
+                                <w:sz w:val="28"/>
+                                <w:szCs w:val="28"/>
+                                <w:lang w:val="hu-HU"/>
+                              </w:rPr>
+                              <w:t>1</w:t>
+                            </w:r>
+                          </w:p>
+                        </w:txbxContent>
+                      </wps:txbx>
+                      <wps:bodyPr rot="0" spcFirstLastPara="0" vertOverflow="overflow" horzOverflow="overflow" vert="horz" wrap="square" lIns="91440" tIns="45720" rIns="91440" bIns="45720" numCol="1" spcCol="0" rtlCol="0" fromWordArt="0" anchor="ctr" anchorCtr="0" forceAA="0" compatLnSpc="1">
+                        <a:prstTxWarp prst="textNoShape">
+                          <a:avLst/>
+                        </a:prstTxWarp>
+                        <a:noAutofit/>
+                      </wps:bodyPr>
+                    </wps:wsp>
+                  </a:graphicData>
+                </a:graphic>
+              </wp:anchor>
+            </w:drawing>
+          </mc:Choice>
+          <mc:Fallback>
+            <w:pict>
+              <v:rect w14:anchorId="316FDDCD" id="_x0000_s1033" style="position:absolute;margin-left:406.15pt;margin-top:0;width:26.45pt;height:23.6pt;z-index:251686912;visibility:visible;mso-wrap-style:square;mso-wrap-distance-left:9pt;mso-wrap-distance-top:0;mso-wrap-distance-right:9pt;mso-wrap-distance-bottom:0;mso-position-horizontal:absolute;mso-position-horizontal-relative:text;mso-position-vertical:absolute;mso-position-vertical-relative:text;v-text-anchor:middle" o:gfxdata="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" fillcolor="#393939 [814]" strokecolor="#030e13 [484]" strokeweight="1pt">
+                <v:textbox>
+                  <w:txbxContent>
+                    <w:p>
+                      <w:pPr>
+                        <w:jc w:val="center"/>
+                        <w:rPr>
+                          <w:b/>
+                          <w:bCs/>
+                          <w:sz w:val="28"/>
+                          <w:szCs w:val="28"/>
+                          <w:lang w:val="hu-HU"/>
+                        </w:rPr>
+                      </w:pPr>
+                      <w:r>
+                        <w:rPr>
+                          <w:b/>
+                          <w:bCs/>
+                          <w:sz w:val="28"/>
+                          <w:szCs w:val="28"/>
+                          <w:lang w:val="hu-HU"/>
+                        </w:rPr>
+                        <w:t>1</w:t>
+                      </w:r>
+                    </w:p>
+                  </w:txbxContent>
+                </v:textbox>
+              </v:rect>
+            </w:pict>
+          </mc:Fallback>
+        </mc:AlternateContent>
+      </w:r>
+      <w:r>
+        <w:rPr>
+          <w:noProof/>
+          <w:lang w:val="hu-HU"/>
+        </w:rPr>
+        <mc:AlternateContent>
+          <mc:Choice Requires="wps">
+            <w:drawing>
+              <wp:anchor distT="0" distB="0" distL="114300" distR="114300" simplePos="0" relativeHeight="251684864" behindDoc="0" locked="0" layoutInCell="1" allowOverlap="1" wp14:anchorId="3C90727C" wp14:editId="7618213C">
+                <wp:simplePos x="0" y="0"/>
+                <wp:positionH relativeFrom="column">
+                  <wp:posOffset>4823155</wp:posOffset>
+                </wp:positionH>
+                <wp:positionV relativeFrom="paragraph">
+                  <wp:posOffset>0</wp:posOffset>
+                </wp:positionV>
+                <wp:extent cx="335915" cy="299720"/>
+                <wp:effectExtent l="0" t="0" r="6985" b="17780"/>
+                <wp:wrapNone/>
+                <wp:docPr id="1410003648" name="Rectangle 8"/>
+                <wp:cNvGraphicFramePr/>
+                <a:graphic xmlns:a="http://schemas.openxmlformats.org/drawingml/2006/main">
+                  <a:graphicData uri="http://schemas.microsoft.com/office/word/2010/wordprocessingShape">
+                    <wps:wsp>
+                      <wps:cNvSpPr/>
+                      <wps:spPr>
+                        <a:xfrm>
+                          <a:off x="0" y="0"/>
+                          <a:ext cx="335915" cy="299720"/>
+                        </a:xfrm>
+                        <a:prstGeom prst="rect">
+                          <a:avLst/>
+                        </a:prstGeom>
+                        <a:solidFill>
+                          <a:schemeClr val="bg2">
+                            <a:lumMod val="25000"/>
+                          </a:schemeClr>
+                        </a:solidFill>
+                      </wps:spPr>
+                      <wps:style>
+                        <a:lnRef idx="2">
+                          <a:schemeClr val="accent1">
+                            <a:shade val="15000"/>
+                          </a:schemeClr>
+                        </a:lnRef>
+                        <a:fillRef idx="1">
+                          <a:schemeClr val="accent1"/>
+                        </a:fillRef>
+                        <a:effectRef idx="0">
+                          <a:schemeClr val="accent1"/>
+                        </a:effectRef>
+                        <a:fontRef idx="minor">
+                          <a:schemeClr val="lt1"/>
+                        </a:fontRef>
+                      </wps:style>
+                      <wps:txbx>
+                        <w:txbxContent>
+                          <w:p>
+                            <w:pPr>
+                              <w:jc w:val="center"/>
+                              <w:rPr>
+                                <w:b/>
+                                <w:bCs/>
+                                <w:sz w:val="28"/>
+                                <w:szCs w:val="28"/>
+                                <w:lang w:val="hu-HU"/>
+                              </w:rPr>
+                            </w:pPr>
+                            <w:r>
+                              <w:rPr>
+                                <w:b/>
+                                <w:bCs/>
+                                <w:sz w:val="28"/>
+                                <w:szCs w:val="28"/>
+                                <w:lang w:val="hu-HU"/>
+                              </w:rPr>
+                              <w:t>«</w:t>
+                            </w:r>
+                          </w:p>
+                        </w:txbxContent>
+                      </wps:txbx>
+                      <wps:bodyPr rot="0" spcFirstLastPara="0" vertOverflow="overflow" horzOverflow="overflow" vert="horz" wrap="square" lIns="91440" tIns="45720" rIns="91440" bIns="45720" numCol="1" spcCol="0" rtlCol="0" fromWordArt="0" anchor="ctr" anchorCtr="0" forceAA="0" compatLnSpc="1">
+                        <a:prstTxWarp prst="textNoShape">
+                          <a:avLst/>
+                        </a:prstTxWarp>
+                        <a:noAutofit/>
+                      </wps:bodyPr>
+                    </wps:wsp>
+                  </a:graphicData>
+                </a:graphic>
+              </wp:anchor>
+            </w:drawing>
+          </mc:Choice>
+          <mc:Fallback>
+            <w:pict>
+              <v:rect w14:anchorId="3C90727C" id="_x0000_s1034" style="position:absolute;margin-left:379.8pt;margin-top:0;width:26.45pt;height:23.6pt;z-index:251684864;visibility:visible;mso-wrap-style:square;mso-wrap-distance-left:9pt;mso-wrap-distance-top:0;mso-wrap-distance-right:9pt;mso-wrap-distance-bottom:0;mso-position-horizontal:absolute;mso-position-horizontal-relative:text;mso-position-vertical:absolute;mso-position-vertical-relative:text;v-text-anchor:middle" o:gfxdata="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" fillcolor="#393939 [814]" strokecolor="#030e13 [484]" strokeweight="1pt">
+                <v:textbox>
+                  <w:txbxContent>
+                    <w:p>
+                      <w:pPr>
+                        <w:jc w:val="center"/>
+                        <w:rPr>
+                          <w:b/>
+                          <w:bCs/>
+                          <w:sz w:val="28"/>
+                          <w:szCs w:val="28"/>
+                          <w:lang w:val="hu-HU"/>
+                        </w:rPr>
+                      </w:pPr>
+                      <w:r>
+                        <w:rPr>
+                          <w:b/>
+                          <w:bCs/>
+                          <w:sz w:val="28"/>
+                          <w:szCs w:val="28"/>
+                          <w:lang w:val="hu-HU"/>
+                        </w:rPr>
+                        <w:t>«</w:t>
+                      </w:r>
+                    </w:p>
+                  </w:txbxContent>
+                </v:textbox>
+              </v:rect>
+            </w:pict>
+          </mc:Fallback>
+        </mc:AlternateContent>
+      </w:r>
+      <w:r>
+        <w:rPr>
+          <w:noProof/>
+          <w:lang w:val="hu-HU"/>
+        </w:rPr>
+        <mc:AlternateContent>
+          <mc:Choice Requires="wps">
+            <w:drawing>
+              <wp:anchor distT="0" distB="0" distL="114300" distR="114300" simplePos="0" relativeHeight="251682816" behindDoc="1" locked="0" layoutInCell="1" allowOverlap="1" wp14:anchorId="5D7345CD" wp14:editId="2A49BC1D">
+                <wp:simplePos x="0" y="0"/>
+                <wp:positionH relativeFrom="column">
+                  <wp:posOffset>0</wp:posOffset>
+                </wp:positionH>
+                <wp:positionV relativeFrom="paragraph">
+                  <wp:posOffset>0</wp:posOffset>
+                </wp:positionV>
+                <wp:extent cx="5830214" cy="299720"/>
+                <wp:effectExtent l="0" t="0" r="12065" b="17780"/>
+                <wp:wrapNone/>
+                <wp:docPr id="253149979" name="Rectangle 6"/>
+                <wp:cNvGraphicFramePr/>
+                <a:graphic xmlns:a="http://schemas.openxmlformats.org/drawingml/2006/main">
+                  <a:graphicData uri="http://schemas.microsoft.com/office/word/2010/wordprocessingShape">
+                    <wps:wsp>
+                      <wps:cNvSpPr/>
+                      <wps:spPr>
+                        <a:xfrm>
+                          <a:off x="0" y="0"/>
+                          <a:ext cx="5830214" cy="299720"/>
+                        </a:xfrm>
+                        <a:prstGeom prst="rect">
+                          <a:avLst/>
+                        </a:prstGeom>
+                        <a:solidFill>
+                          <a:schemeClr val="bg2">
+                            <a:lumMod val="25000"/>
+                          </a:schemeClr>
+                        </a:solidFill>
+                      </wps:spPr>
+                      <wps:style>
+                        <a:lnRef idx="2">
+                          <a:schemeClr val="accent1">
+                            <a:shade val="15000"/>
+                          </a:schemeClr>
+                        </a:lnRef>
+                        <a:fillRef idx="1">
+                          <a:schemeClr val="accent1"/>
+                        </a:fillRef>
+                        <a:effectRef idx="0">
+                          <a:schemeClr val="accent1"/>
+                        </a:effectRef>
+                        <a:fontRef idx="minor">
+                          <a:schemeClr val="lt1"/>
+                        </a:fontRef>
+                      </wps:style>
+                      <wps:bodyPr rot="0" spcFirstLastPara="0" vertOverflow="overflow" horzOverflow="overflow" vert="horz" wrap="square" lIns="91440" tIns="45720" rIns="91440" bIns="45720" numCol="1" spcCol="0" rtlCol="0" fromWordArt="0" anchor="ctr" anchorCtr="0" forceAA="0" compatLnSpc="1">
+                        <a:prstTxWarp prst="textNoShape">
+                          <a:avLst/>
+                        </a:prstTxWarp>
+                        <a:noAutofit/>
+                      </wps:bodyPr>
+                    </wps:wsp>
+                  </a:graphicData>
+                </a:graphic>
+                <wp14:sizeRelH relativeFrom="margin">
+                  <wp14:pctWidth>0</wp14:pctWidth>
+                </wp14:sizeRelH>
+                <wp14:sizeRelV relativeFrom="margin">
+                  <wp14:pctHeight>0</wp14:pctHeight>
+                </wp14:sizeRelV>
+              </wp:anchor>
+            </w:drawing>
+          </mc:Choice>
+          <mc:Fallback>
+            <w:pict>
+              <v:rect w14:anchorId="2FB5FBC6" id="Rectangle 6" o:spid="_x0000_s1026" style="position:absolute;margin-left:0;margin-top:0;width:459.05pt;height:23.6pt;z-index:-251633664;visibility:visible;mso-wrap-style:square;mso-width-percent:0;mso-height-percent:0;mso-wrap-distance-left:9pt;mso-wrap-distance-top:0;mso-wrap-distance-right:9pt;mso-wrap-distance-bottom:0;mso-position-horizontal:absolute;mso-position-horizontal-relative:text;mso-position-vertical:absolute;mso-position-vertical-relative:text;mso-width-percent:0;mso-height-percent:0;mso-width-relative:margin;mso-height-relative:margin;v-text-anchor:middle" o:gfxdata="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" fillcolor="#393939 [814]" strokecolor="#030e13 [484]" strokeweight="1pt"/>
+            </w:pict>
+          </mc:Fallback>
+        </mc:AlternateContent>
+      </w:r>
+      <w:r>
+        <w:rPr>
+          <w:noProof/>
+          <w:lang w:val="hu-HU"/>
+        </w:rPr>
+        <w:drawing>
+          <wp:anchor distT="0" distB="0" distL="114300" distR="114300" simplePos="0" relativeHeight="251683840" behindDoc="0" locked="0" layoutInCell="1" allowOverlap="1" wp14:anchorId="69C27AED" wp14:editId="64F2C07E">
+            <wp:simplePos x="0" y="0"/>
+            <wp:positionH relativeFrom="column">
+              <wp:posOffset>-203</wp:posOffset>
+            </wp:positionH>
+            <wp:positionV relativeFrom="paragraph">
+              <wp:posOffset>0</wp:posOffset>
+            </wp:positionV>
+            <wp:extent cx="299923" cy="299923"/>
+            <wp:effectExtent l="0" t="0" r="5080" b="5080"/>
+            <wp:wrapNone/>
+            <wp:docPr id="802141623" name="Picture 5" descr="A logo with a red circle&#10;&#10;Description automatically generated"/>
+            <wp:cNvGraphicFramePr>
+              <a:graphicFrameLocks xmlns:a="http://schemas.openxmlformats.org/drawingml/2006/main" noChangeAspect="1"/>
+            </wp:cNvGraphicFramePr>
+            <a:graphic xmlns:a="http://schemas.openxmlformats.org/drawingml/2006/main">
+              <a:graphicData uri="http://schemas.openxmlformats.org/drawingml/2006/picture">
+                <pic:pic xmlns:pic="http://schemas.openxmlformats.org/drawingml/2006/picture">
+                  <pic:nvPicPr>
+                    <pic:cNvPr id="720870493" name="Picture 5" descr="A logo with a red circle&#10;&#10;Description automatically generated"/>
+                    <pic:cNvPicPr/>
+                  </pic:nvPicPr>
+                  <pic:blipFill>
+                    <a:blip r:embed="rId22" cstate="print">
+                      <a:extLst>
+                        <a:ext uri="{28A0092B-C50C-407E-A947-70E740481C1C}">
+                          <a14:useLocalDpi xmlns:a14="http://schemas.microsoft.com/office/drawing/2010/main" val="0"/>
+                        </a:ext>
+                      </a:extLst>
+                    </a:blip>
+                    <a:stretch>
+                      <a:fillRect/>
+                    </a:stretch>
+                  </pic:blipFill>
+                  <pic:spPr>
+                    <a:xfrm>
+                      <a:off x="0" y="0"/>
+                      <a:ext cx="299923" cy="299923"/>
+                    </a:xfrm>
+                    <a:prstGeom prst="rect">
+                      <a:avLst/>
+                    </a:prstGeom>
+                  </pic:spPr>
+                </pic:pic>
+              </a:graphicData>
+            </a:graphic>
+            <wp14:sizeRelH relativeFrom="margin">
+              <wp14:pctWidth>0</wp14:pctWidth>
+            </wp14:sizeRelH>
+            <wp14:sizeRelV relativeFrom="margin">
+              <wp14:pctHeight>0</wp14:pctHeight>
+            </wp14:sizeRelV>
+          </wp:anchor>
+        </w:drawing>
+      </w:r>
+      <w:r>
+        <w:rPr>
+          <w:lang w:val="hu-HU"/>
+        </w:rPr>
+        <w:t xml:space="preserve">           </w:t>
+      </w:r>
+      <w:bookmarkStart w:id="2" w:name="Meeting1Summary"/>
+      <w:bookmarkEnd w:id="2"/>
+      <w:r>
+        <w:rPr>
+          <w:b/>
+          <w:bCs/>
+          <w:color w:val="FFFFFF" w:themeColor="background1"/>
+          <w:sz w:val="36"/>
+          <w:szCs w:val="36"/>
+          <w:lang w:val="hu-HU"/>
+        </w:rPr>
+        <w:t xml:space="preserve">Meeting </w:t>
+      </w:r>
+      <w:proofErr w:type="spellStart"/>
+      <w:r>
+        <w:rPr>
+          <w:b/>
+          <w:bCs/>
+          <w:color w:val="FFFFFF" w:themeColor="background1"/>
+          <w:sz w:val="36"/>
+          <w:szCs w:val="36"/>
+          <w:lang w:val="hu-HU"/>
+        </w:rPr>
+        <w:t>notes</w:t>
+      </w:r>
+      <w:proofErr w:type="spellEnd"/>
+      <w:r>
+        <w:rPr>
+          <w:b/>
+          <w:bCs/>
+          <w:color w:val="FFFFFF" w:themeColor="background1"/>
+          <w:sz w:val="36"/>
+          <w:szCs w:val="36"/>
+          <w:lang w:val="hu-HU"/>
+        </w:rPr>
+        <w:t xml:space="preserve"> - 1</w:t>
+      </w:r>
+    </w:p>
+    <w:p>
+      <w:pPr>
+        <w:rPr>
+          <w:b/>
+          <w:bCs/>
+          <w:color w:val="FFFFFF" w:themeColor="background1"/>
+          <w:sz w:val="36"/>
+          <w:szCs w:val="36"/>
+          <w:lang w:val="hu-HU"/>
+        </w:rPr>
+      </w:pPr>
+    </w:p>
+    <w:tbl>
+      <w:tblPr>
+        <w:tblStyle w:val="TableGrid"/>
+        <w:tblW w:w="0" w:type="auto"/>
+        <w:tblLook w:val="04A0" w:firstRow="1" w:lastRow="0" w:firstColumn="1" w:lastColumn="0" w:noHBand="0" w:noVBand="1"/>
+      </w:tblPr>
+      <w:tblGrid>
+        <w:gridCol w:w="9150"/>
+      </w:tblGrid>
+      <w:tr>
+        <w:trPr>
+          <w:trHeight w:hRule="exact" w:val="576"/>
+        </w:trPr>
+        <w:tc>
+          <w:tcPr>
+            <w:tcW w:w="9150" w:type="dxa"/>
+          </w:tcPr>
+          <w:p>
+            <w:pPr>
+              <w:rPr>
+                <w:b/>
+                <w:bCs/>
+                <w:color w:val="FFFFFF" w:themeColor="background1"/>
+                <w:sz w:val="36"/>
+                <w:szCs w:val="36"/>
+                <w:lang w:val="hu-HU"/>
+              </w:rPr>
+            </w:pPr>
+          </w:p>
+        </w:tc>
+      </w:tr>
+      <w:tr>
+        <w:trPr>
+          <w:trHeight w:hRule="exact" w:val="576"/>
+        </w:trPr>
+        <w:tc>
+          <w:tcPr>
+            <w:tcW w:w="9150" w:type="dxa"/>
+          </w:tcPr>
+          <w:p>
+            <w:pPr>
+              <w:rPr>
+                <w:b/>
+                <w:bCs/>
+                <w:color w:val="FFFFFF" w:themeColor="background1"/>
+                <w:sz w:val="36"/>
+                <w:szCs w:val="36"/>
+                <w:lang w:val="hu-HU"/>
+              </w:rPr>
+            </w:pPr>
+          </w:p>
+        </w:tc>
+      </w:tr>
+      <w:tr>
+        <w:trPr>
+          <w:trHeight w:hRule="exact" w:val="576"/>
+        </w:trPr>
+        <w:tc>
+          <w:tcPr>
+            <w:tcW w:w="9150" w:type="dxa"/>
+          </w:tcPr>
+          <w:p>
+            <w:pPr>
+              <w:rPr>
+                <w:b/>
+                <w:bCs/>
+                <w:color w:val="FFFFFF" w:themeColor="background1"/>
+                <w:sz w:val="36"/>
+                <w:szCs w:val="36"/>
+                <w:lang w:val="hu-HU"/>
+              </w:rPr>
+            </w:pPr>
+          </w:p>
+        </w:tc>
+      </w:tr>
+      <w:tr>
+        <w:trPr>
+          <w:trHeight w:hRule="exact" w:val="576"/>
+        </w:trPr>
+        <w:tc>
+          <w:tcPr>
+            <w:tcW w:w="9150" w:type="dxa"/>
+          </w:tcPr>
+          <w:p>
+            <w:pPr>
+              <w:rPr>
+                <w:b/>
+                <w:bCs/>
+                <w:color w:val="FFFFFF" w:themeColor="background1"/>
+                <w:sz w:val="36"/>
+                <w:szCs w:val="36"/>
+                <w:lang w:val="hu-HU"/>
+              </w:rPr>
+            </w:pPr>
+          </w:p>
+        </w:tc>
+      </w:tr>
+      <w:tr>
+        <w:trPr>
+          <w:trHeight w:hRule="exact" w:val="576"/>
+        </w:trPr>
+        <w:tc>
+          <w:tcPr>
+            <w:tcW w:w="9150" w:type="dxa"/>
+          </w:tcPr>
+          <w:p>
+            <w:pPr>
+              <w:rPr>
+                <w:b/>
+                <w:bCs/>
+                <w:color w:val="FFFFFF" w:themeColor="background1"/>
+                <w:sz w:val="36"/>
+                <w:szCs w:val="36"/>
+                <w:lang w:val="hu-HU"/>
+              </w:rPr>
+            </w:pPr>
+          </w:p>
+        </w:tc>
+      </w:tr>
+      <w:tr>
+        <w:trPr>
+          <w:trHeight w:hRule="exact" w:val="576"/>
+        </w:trPr>
+        <w:tc>
+          <w:tcPr>
+            <w:tcW w:w="9150" w:type="dxa"/>
+          </w:tcPr>
+          <w:p>
+            <w:pPr>
+              <w:rPr>
+                <w:b/>
+                <w:bCs/>
+                <w:color w:val="FFFFFF" w:themeColor="background1"/>
+                <w:sz w:val="36"/>
+                <w:szCs w:val="36"/>
+                <w:lang w:val="hu-HU"/>
+              </w:rPr>
+            </w:pPr>
+          </w:p>
+        </w:tc>
+      </w:tr>
+      <w:tr>
+        <w:trPr>
+          <w:trHeight w:hRule="exact" w:val="576"/>
+        </w:trPr>
+        <w:tc>
+          <w:tcPr>
+            <w:tcW w:w="9150" w:type="dxa"/>
+          </w:tcPr>
+          <w:p>
+            <w:pPr>
+              <w:rPr>
+                <w:b/>
+                <w:bCs/>
+                <w:color w:val="FFFFFF" w:themeColor="background1"/>
+                <w:sz w:val="36"/>
+                <w:szCs w:val="36"/>
+                <w:lang w:val="hu-HU"/>
+              </w:rPr>
+            </w:pPr>
+          </w:p>
+        </w:tc>
+      </w:tr>
+      <w:tr>
+        <w:trPr>
+          <w:trHeight w:hRule="exact" w:val="576"/>
+        </w:trPr>
+        <w:tc>
+          <w:tcPr>
+            <w:tcW w:w="9150" w:type="dxa"/>
+          </w:tcPr>
+          <w:p>
+            <w:pPr>
+              <w:rPr>
+                <w:b/>
+                <w:bCs/>
+                <w:color w:val="FFFFFF" w:themeColor="background1"/>
+                <w:sz w:val="36"/>
+                <w:szCs w:val="36"/>
+                <w:lang w:val="hu-HU"/>
+              </w:rPr>
+            </w:pPr>
+          </w:p>
+        </w:tc>
+      </w:tr>
+      <w:tr>
+        <w:trPr>
+          <w:trHeight w:hRule="exact" w:val="576"/>
+        </w:trPr>
+        <w:tc>
+          <w:tcPr>
+            <w:tcW w:w="9150" w:type="dxa"/>
+          </w:tcPr>
+          <w:p>
+            <w:pPr>
+              <w:rPr>
+                <w:b/>
+                <w:bCs/>
+                <w:color w:val="FFFFFF" w:themeColor="background1"/>
+                <w:sz w:val="36"/>
+                <w:szCs w:val="36"/>
+                <w:lang w:val="hu-HU"/>
+              </w:rPr>
+            </w:pPr>
+          </w:p>
+        </w:tc>
+      </w:tr>
+      <w:tr>
+        <w:trPr>
+          <w:trHeight w:hRule="exact" w:val="576"/>
+        </w:trPr>
+        <w:tc>
+          <w:tcPr>
+            <w:tcW w:w="9150" w:type="dxa"/>
+          </w:tcPr>
+          <w:p>
+            <w:pPr>
+              <w:rPr>
+                <w:b/>
+                <w:bCs/>
+                <w:color w:val="FFFFFF" w:themeColor="background1"/>
+                <w:sz w:val="36"/>
+                <w:szCs w:val="36"/>
+                <w:lang w:val="hu-HU"/>
+              </w:rPr>
+            </w:pPr>
+          </w:p>
+        </w:tc>
+      </w:tr>
+      <w:tr>
+        <w:trPr>
+          <w:trHeight w:hRule="exact" w:val="576"/>
+        </w:trPr>
+        <w:tc>
+          <w:tcPr>
+            <w:tcW w:w="9150" w:type="dxa"/>
+          </w:tcPr>
+          <w:p>
+            <w:pPr>
+              <w:rPr>
+                <w:b/>
+                <w:bCs/>
+                <w:color w:val="FFFFFF" w:themeColor="background1"/>
+                <w:sz w:val="36"/>
+                <w:szCs w:val="36"/>
+                <w:lang w:val="hu-HU"/>
+              </w:rPr>
+            </w:pPr>
+          </w:p>
+        </w:tc>
+      </w:tr>
+      <w:tr>
+        <w:trPr>
+          <w:trHeight w:hRule="exact" w:val="576"/>
+        </w:trPr>
+        <w:tc>
+          <w:tcPr>
+            <w:tcW w:w="9150" w:type="dxa"/>
+          </w:tcPr>
+          <w:p>
+            <w:pPr>
+              <w:rPr>
+                <w:b/>
+                <w:bCs/>
+                <w:color w:val="FFFFFF" w:themeColor="background1"/>
+                <w:sz w:val="36"/>
+                <w:szCs w:val="36"/>
+                <w:lang w:val="hu-HU"/>
+              </w:rPr>
+            </w:pPr>
+          </w:p>
+        </w:tc>
+      </w:tr>
+      <w:tr>
+        <w:trPr>
+          <w:trHeight w:hRule="exact" w:val="576"/>
+        </w:trPr>
+        <w:tc>
+          <w:tcPr>
+            <w:tcW w:w="9150" w:type="dxa"/>
+          </w:tcPr>
+          <w:p>
+            <w:pPr>
+              <w:rPr>
+                <w:b/>
+                <w:bCs/>
+                <w:color w:val="FFFFFF" w:themeColor="background1"/>
+                <w:sz w:val="36"/>
+                <w:szCs w:val="36"/>
+                <w:lang w:val="hu-HU"/>
+              </w:rPr>
+            </w:pPr>
+          </w:p>
+        </w:tc>
+      </w:tr>
+      <w:tr>
+        <w:trPr>
+          <w:trHeight w:hRule="exact" w:val="576"/>
+        </w:trPr>
+        <w:tc>
+          <w:tcPr>
+            <w:tcW w:w="9150" w:type="dxa"/>
+          </w:tcPr>
+          <w:p>
+            <w:pPr>
+              <w:rPr>
+                <w:b/>
+                <w:bCs/>
+                <w:color w:val="FFFFFF" w:themeColor="background1"/>
+                <w:sz w:val="36"/>
+                <w:szCs w:val="36"/>
+                <w:lang w:val="hu-HU"/>
+              </w:rPr>
+            </w:pPr>
+          </w:p>
+        </w:tc>
+      </w:tr>
+      <w:tr>
+        <w:trPr>
+          <w:trHeight w:hRule="exact" w:val="576"/>
+        </w:trPr>
+        <w:tc>
+          <w:tcPr>
+            <w:tcW w:w="9150" w:type="dxa"/>
+          </w:tcPr>
+          <w:p>
+            <w:pPr>
+              <w:rPr>
+                <w:b/>
+                <w:bCs/>
+                <w:color w:val="FFFFFF" w:themeColor="background1"/>
+                <w:sz w:val="36"/>
+                <w:szCs w:val="36"/>
+                <w:lang w:val="hu-HU"/>
+              </w:rPr>
+            </w:pPr>
+          </w:p>
+        </w:tc>
+      </w:tr>
+      <w:tr>
+        <w:trPr>
+          <w:trHeight w:hRule="exact" w:val="576"/>
+        </w:trPr>
+        <w:tc>
+          <w:tcPr>
+            <w:tcW w:w="9150" w:type="dxa"/>
+          </w:tcPr>
+          <w:p>
+            <w:pPr>
+              <w:rPr>
+                <w:b/>
+                <w:bCs/>
+                <w:color w:val="FFFFFF" w:themeColor="background1"/>
+                <w:sz w:val="36"/>
+                <w:szCs w:val="36"/>
+                <w:lang w:val="hu-HU"/>
+              </w:rPr>
+            </w:pPr>
+          </w:p>
+        </w:tc>
+      </w:tr>
+      <w:tr>
+        <w:trPr>
+          <w:trHeight w:hRule="exact" w:val="576"/>
+        </w:trPr>
+        <w:tc>
+          <w:tcPr>
+            <w:tcW w:w="9150" w:type="dxa"/>
+          </w:tcPr>
+          <w:p>
+            <w:pPr>
+              <w:rPr>
+                <w:b/>
+                <w:bCs/>
+                <w:color w:val="FFFFFF" w:themeColor="background1"/>
+                <w:sz w:val="36"/>
+                <w:szCs w:val="36"/>
+                <w:lang w:val="hu-HU"/>
+              </w:rPr>
+            </w:pPr>
+          </w:p>
+        </w:tc>
+      </w:tr>
+      <w:tr>
+        <w:trPr>
+          <w:trHeight w:hRule="exact" w:val="576"/>
+        </w:trPr>
+        <w:tc>
+          <w:tcPr>
+            <w:tcW w:w="9150" w:type="dxa"/>
+          </w:tcPr>
+          <w:p>
+            <w:pPr>
+              <w:rPr>
+                <w:b/>
+                <w:bCs/>
+                <w:color w:val="FFFFFF" w:themeColor="background1"/>
+                <w:sz w:val="36"/>
+                <w:szCs w:val="36"/>
+                <w:lang w:val="hu-HU"/>
+              </w:rPr>
+            </w:pPr>
+          </w:p>
+        </w:tc>
+      </w:tr>
+    </w:tbl>
+    <w:p>
+      <w:pPr>
+        <w:rPr>
+          <w:b/>
+          <w:bCs/>
+          <w:color w:val="FFFFFF" w:themeColor="background1"/>
+          <w:sz w:val="36"/>
+          <w:szCs w:val="36"/>
+          <w:lang w:val="hu-HU"/>
+        </w:rPr>
+      </w:pPr>
+      <w:r>
+        <w:rPr>
+          <w:noProof/>
+          <w:lang w:val="hu-HU"/>
+        </w:rPr>
+        <w:lastRenderedPageBreak/>
+        <mc:AlternateContent>
+          <mc:Choice Requires="wps">
+            <w:drawing>
+              <wp:anchor distT="0" distB="0" distL="114300" distR="114300" simplePos="0" relativeHeight="251694080" behindDoc="0" locked="0" layoutInCell="1" allowOverlap="1" wp14:anchorId="32178EBB" wp14:editId="4CCB6EF4">
                 <wp:simplePos x="0" y="0"/>
                 <wp:positionH relativeFrom="column">
                   <wp:posOffset>5295189</wp:posOffset>
@@ -4100,7 +6266,7 @@
                 <wp:extent cx="336500" cy="299923"/>
                 <wp:effectExtent l="0" t="0" r="6985" b="17780"/>
                 <wp:wrapNone/>
-                <wp:docPr id="1495138348" name="Rectangle 8">
+                <wp:docPr id="1436582544" name="Rectangle 8">
                   <a:hlinkClick xmlns:a="http://schemas.openxmlformats.org/drawingml/2006/main" r:id="rId14"/>
                 </wp:docPr>
                 <wp:cNvGraphicFramePr/>
@@ -4178,7 +6344,7 @@
           </mc:Choice>
           <mc:Fallback>
             <w:pict>
-              <v:rect w14:anchorId="0DCE5E7A" id="_x0000_s1030" href="#Meeting2" style="position:absolute;margin-left:416.95pt;margin-top:0;width:26.5pt;height:23.6pt;z-index:251672576;visibility:visible;mso-wrap-style:square;mso-wrap-distance-left:9pt;mso-wrap-distance-top:0;mso-wrap-distance-right:9pt;mso-wrap-distance-bottom:0;mso-position-horizontal:absolute;mso-position-horizontal-relative:text;mso-position-vertical:absolute;mso-position-vertical-relative:text;v-text-anchor:middle" o:gfxdata="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" o:button="t" fillcolor="#393939 [814]" strokecolor="#030e13 [484]" strokeweight="1pt">
+              <v:rect w14:anchorId="32178EBB" id="_x0000_s1035" href="#Meeting2" style="position:absolute;margin-left:416.95pt;margin-top:0;width:26.5pt;height:23.6pt;z-index:251694080;visibility:visible;mso-wrap-style:square;mso-wrap-distance-left:9pt;mso-wrap-distance-top:0;mso-wrap-distance-right:9pt;mso-wrap-distance-bottom:0;mso-position-horizontal:absolute;mso-position-horizontal-relative:text;mso-position-vertical:absolute;mso-position-vertical-relative:text;v-text-anchor:middle" o:gfxdata="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" o:button="t" fillcolor="#393939 [814]" strokecolor="#030e13 [484]" strokeweight="1pt">
                 <v:fill o:detectmouseclick="t"/>
                 <v:textbox>
                   <w:txbxContent>
@@ -4219,7 +6385,134 @@
         <mc:AlternateContent>
           <mc:Choice Requires="wps">
             <w:drawing>
-              <wp:anchor distT="0" distB="0" distL="114300" distR="114300" simplePos="0" relativeHeight="251670528" behindDoc="0" locked="0" layoutInCell="1" allowOverlap="1" wp14:anchorId="4A834707" wp14:editId="28430FE9">
+              <wp:anchor distT="0" distB="0" distL="114300" distR="114300" simplePos="0" relativeHeight="251695104" behindDoc="0" locked="0" layoutInCell="1" allowOverlap="1" wp14:anchorId="336C6A5F" wp14:editId="61398F48">
+                <wp:simplePos x="0" y="0"/>
+                <wp:positionH relativeFrom="column">
+                  <wp:posOffset>4958689</wp:posOffset>
+                </wp:positionH>
+                <wp:positionV relativeFrom="paragraph">
+                  <wp:posOffset>0</wp:posOffset>
+                </wp:positionV>
+                <wp:extent cx="336500" cy="299923"/>
+                <wp:effectExtent l="0" t="0" r="6985" b="17780"/>
+                <wp:wrapNone/>
+                <wp:docPr id="668625558" name="Rectangle 8"/>
+                <wp:cNvGraphicFramePr/>
+                <a:graphic xmlns:a="http://schemas.openxmlformats.org/drawingml/2006/main">
+                  <a:graphicData uri="http://schemas.microsoft.com/office/word/2010/wordprocessingShape">
+                    <wps:wsp>
+                      <wps:cNvSpPr/>
+                      <wps:spPr>
+                        <a:xfrm>
+                          <a:off x="0" y="0"/>
+                          <a:ext cx="336500" cy="299923"/>
+                        </a:xfrm>
+                        <a:prstGeom prst="rect">
+                          <a:avLst/>
+                        </a:prstGeom>
+                        <a:solidFill>
+                          <a:schemeClr val="bg2">
+                            <a:lumMod val="25000"/>
+                          </a:schemeClr>
+                        </a:solidFill>
+                      </wps:spPr>
+                      <wps:style>
+                        <a:lnRef idx="2">
+                          <a:schemeClr val="accent1">
+                            <a:shade val="15000"/>
+                          </a:schemeClr>
+                        </a:lnRef>
+                        <a:fillRef idx="1">
+                          <a:schemeClr val="accent1"/>
+                        </a:fillRef>
+                        <a:effectRef idx="0">
+                          <a:schemeClr val="accent1"/>
+                        </a:effectRef>
+                        <a:fontRef idx="minor">
+                          <a:schemeClr val="lt1"/>
+                        </a:fontRef>
+                      </wps:style>
+                      <wps:txbx>
+                        <w:txbxContent>
+                          <w:p>
+                            <w:pPr>
+                              <w:jc w:val="center"/>
+                              <w:rPr>
+                                <w:b/>
+                                <w:bCs/>
+                                <w:sz w:val="28"/>
+                                <w:szCs w:val="28"/>
+                                <w:lang w:val="hu-HU"/>
+                              </w:rPr>
+                            </w:pPr>
+                            <w:r>
+                              <w:rPr>
+                                <w:b/>
+                                <w:bCs/>
+                                <w:sz w:val="28"/>
+                                <w:szCs w:val="28"/>
+                                <w:lang w:val="hu-HU"/>
+                              </w:rPr>
+                              <w:t>1</w:t>
+                            </w:r>
+                          </w:p>
+                        </w:txbxContent>
+                      </wps:txbx>
+                      <wps:bodyPr rot="0" spcFirstLastPara="0" vertOverflow="overflow" horzOverflow="overflow" vert="horz" wrap="square" lIns="91440" tIns="45720" rIns="91440" bIns="45720" numCol="1" spcCol="0" rtlCol="0" fromWordArt="0" anchor="ctr" anchorCtr="0" forceAA="0" compatLnSpc="1">
+                        <a:prstTxWarp prst="textNoShape">
+                          <a:avLst/>
+                        </a:prstTxWarp>
+                        <a:noAutofit/>
+                      </wps:bodyPr>
+                    </wps:wsp>
+                  </a:graphicData>
+                </a:graphic>
+              </wp:anchor>
+            </w:drawing>
+          </mc:Choice>
+          <mc:Fallback>
+            <w:pict>
+              <v:rect w14:anchorId="336C6A5F" id="_x0000_s1036" style="position:absolute;margin-left:390.45pt;margin-top:0;width:26.5pt;height:23.6pt;z-index:251695104;visibility:visible;mso-wrap-style:square;mso-wrap-distance-left:9pt;mso-wrap-distance-top:0;mso-wrap-distance-right:9pt;mso-wrap-distance-bottom:0;mso-position-horizontal:absolute;mso-position-horizontal-relative:text;mso-position-vertical:absolute;mso-position-vertical-relative:text;v-text-anchor:middle" o:gfxdata="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" fillcolor="#393939 [814]" strokecolor="#030e13 [484]" strokeweight="1pt">
+                <v:textbox>
+                  <w:txbxContent>
+                    <w:p>
+                      <w:pPr>
+                        <w:jc w:val="center"/>
+                        <w:rPr>
+                          <w:b/>
+                          <w:bCs/>
+                          <w:sz w:val="28"/>
+                          <w:szCs w:val="28"/>
+                          <w:lang w:val="hu-HU"/>
+                        </w:rPr>
+                      </w:pPr>
+                      <w:r>
+                        <w:rPr>
+                          <w:b/>
+                          <w:bCs/>
+                          <w:sz w:val="28"/>
+                          <w:szCs w:val="28"/>
+                          <w:lang w:val="hu-HU"/>
+                        </w:rPr>
+                        <w:t>1</w:t>
+                      </w:r>
+                    </w:p>
+                  </w:txbxContent>
+                </v:textbox>
+              </v:rect>
+            </w:pict>
+          </mc:Fallback>
+        </mc:AlternateContent>
+      </w:r>
+      <w:r>
+        <w:rPr>
+          <w:noProof/>
+          <w:lang w:val="hu-HU"/>
+        </w:rPr>
+        <mc:AlternateContent>
+          <mc:Choice Requires="wps">
+            <w:drawing>
+              <wp:anchor distT="0" distB="0" distL="114300" distR="114300" simplePos="0" relativeHeight="251693056" behindDoc="0" locked="0" layoutInCell="1" allowOverlap="1" wp14:anchorId="783AB603" wp14:editId="7F6590C4">
                 <wp:simplePos x="0" y="0"/>
                 <wp:positionH relativeFrom="column">
                   <wp:posOffset>4622927</wp:posOffset>
@@ -4230,7 +6523,7 @@
                 <wp:extent cx="336500" cy="299923"/>
                 <wp:effectExtent l="0" t="0" r="6985" b="17780"/>
                 <wp:wrapNone/>
-                <wp:docPr id="1208624902" name="Rectangle 8"/>
+                <wp:docPr id="1471269241" name="Rectangle 8"/>
                 <wp:cNvGraphicFramePr/>
                 <a:graphic xmlns:a="http://schemas.openxmlformats.org/drawingml/2006/main">
                   <a:graphicData uri="http://schemas.microsoft.com/office/word/2010/wordprocessingShape">
@@ -4306,7 +6599,7 @@
           </mc:Choice>
           <mc:Fallback>
             <w:pict>
-              <v:rect w14:anchorId="4A834707" id="_x0000_s1031" style="position:absolute;margin-left:364pt;margin-top:0;width:26.5pt;height:23.6pt;z-index:251670528;visibility:visible;mso-wrap-style:square;mso-wrap-distance-left:9pt;mso-wrap-distance-top:0;mso-wrap-distance-right:9pt;mso-wrap-distance-bottom:0;mso-position-horizontal:absolute;mso-position-horizontal-relative:text;mso-position-vertical:absolute;mso-position-vertical-relative:text;v-text-anchor:middle" o:gfxdata="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" fillcolor="#393939 [814]" strokecolor="#030e13 [484]" strokeweight="1pt">
+              <v:rect w14:anchorId="783AB603" id="_x0000_s1037" style="position:absolute;margin-left:364pt;margin-top:0;width:26.5pt;height:23.6pt;z-index:251693056;visibility:visible;mso-wrap-style:square;mso-wrap-distance-left:9pt;mso-wrap-distance-top:0;mso-wrap-distance-right:9pt;mso-wrap-distance-bottom:0;mso-position-horizontal:absolute;mso-position-horizontal-relative:text;mso-position-vertical:absolute;mso-position-vertical-relative:text;v-text-anchor:middle" o:gfxdata="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" fillcolor="#393939 [814]" strokecolor="#030e13 [484]" strokeweight="1pt">
                 <v:textbox>
                   <w:txbxContent>
                     <w:p>
@@ -4346,7 +6639,7 @@
         <mc:AlternateContent>
           <mc:Choice Requires="wps">
             <w:drawing>
-              <wp:anchor distT="0" distB="0" distL="114300" distR="114300" simplePos="0" relativeHeight="251665408" behindDoc="1" locked="0" layoutInCell="1" allowOverlap="1" wp14:anchorId="192DB60F" wp14:editId="5EA94190">
+              <wp:anchor distT="0" distB="0" distL="114300" distR="114300" simplePos="0" relativeHeight="251691008" behindDoc="1" locked="0" layoutInCell="1" allowOverlap="1" wp14:anchorId="766F9CD2" wp14:editId="32E01A9A">
                 <wp:simplePos x="0" y="0"/>
                 <wp:positionH relativeFrom="column">
                   <wp:posOffset>0</wp:posOffset>
@@ -4357,7 +6650,7 @@
                 <wp:extent cx="5830214" cy="299720"/>
                 <wp:effectExtent l="0" t="0" r="12065" b="17780"/>
                 <wp:wrapNone/>
-                <wp:docPr id="1110395157" name="Rectangle 6"/>
+                <wp:docPr id="1399072140" name="Rectangle 6"/>
                 <wp:cNvGraphicFramePr/>
                 <a:graphic xmlns:a="http://schemas.openxmlformats.org/drawingml/2006/main">
                   <a:graphicData uri="http://schemas.microsoft.com/office/word/2010/wordprocessingShape">
@@ -4413,7 +6706,7 @@
           </mc:Choice>
           <mc:Fallback>
             <w:pict>
-              <v:rect w14:anchorId="0503D360" id="Rectangle 6" o:spid="_x0000_s1026" style="position:absolute;margin-left:0;margin-top:0;width:459.05pt;height:23.6pt;z-index:-251651072;visibility:visible;mso-wrap-style:square;mso-width-percent:0;mso-height-percent:0;mso-wrap-distance-left:9pt;mso-wrap-distance-top:0;mso-wrap-distance-right:9pt;mso-wrap-distance-bottom:0;mso-position-horizontal:absolute;mso-position-horizontal-relative:text;mso-position-vertical:absolute;mso-position-vertical-relative:text;mso-width-percent:0;mso-height-percent:0;mso-width-relative:margin;mso-height-relative:margin;v-text-anchor:middle" o:gfxdata="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" fillcolor="#393939 [814]" strokecolor="#030e13 [484]" strokeweight="1pt"/>
+              <v:rect w14:anchorId="3BAF476C" id="Rectangle 6" o:spid="_x0000_s1026" style="position:absolute;margin-left:0;margin-top:0;width:459.05pt;height:23.6pt;z-index:-251625472;visibility:visible;mso-wrap-style:square;mso-width-percent:0;mso-height-percent:0;mso-wrap-distance-left:9pt;mso-wrap-distance-top:0;mso-wrap-distance-right:9pt;mso-wrap-distance-bottom:0;mso-position-horizontal:absolute;mso-position-horizontal-relative:text;mso-position-vertical:absolute;mso-position-vertical-relative:text;mso-width-percent:0;mso-height-percent:0;mso-width-relative:margin;mso-height-relative:margin;v-text-anchor:middle" o:gfxdata="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" fillcolor="#393939 [814]" strokecolor="#030e13 [484]" strokeweight="1pt"/>
             </w:pict>
           </mc:Fallback>
         </mc:AlternateContent>
@@ -4424,7 +6717,7 @@
           <w:lang w:val="hu-HU"/>
         </w:rPr>
         <w:drawing>
-          <wp:anchor distT="0" distB="0" distL="114300" distR="114300" simplePos="0" relativeHeight="251666432" behindDoc="0" locked="0" layoutInCell="1" allowOverlap="1" wp14:anchorId="74EBEFDB" wp14:editId="0806F489">
+          <wp:anchor distT="0" distB="0" distL="114300" distR="114300" simplePos="0" relativeHeight="251692032" behindDoc="0" locked="0" layoutInCell="1" allowOverlap="1" wp14:anchorId="5A695897" wp14:editId="1678801C">
             <wp:simplePos x="0" y="0"/>
             <wp:positionH relativeFrom="column">
               <wp:posOffset>-203</wp:posOffset>
@@ -4435,9 +6728,7 @@
             <wp:extent cx="299923" cy="299923"/>
             <wp:effectExtent l="0" t="0" r="5080" b="5080"/>
             <wp:wrapNone/>
-            <wp:docPr id="1498131900" name="Picture 5" descr="A logo with a red circle&#10;&#10;Description automatically generated">
-              <a:hlinkClick xmlns:a="http://schemas.openxmlformats.org/drawingml/2006/main" r:id="rId15"/>
-            </wp:docPr>
+            <wp:docPr id="1913294019" name="Picture 5" descr="A logo with a red circle&#10;&#10;Description automatically generated"/>
             <wp:cNvGraphicFramePr>
               <a:graphicFrameLocks xmlns:a="http://schemas.openxmlformats.org/drawingml/2006/main" noChangeAspect="1"/>
             </wp:cNvGraphicFramePr>
@@ -4445,13 +6736,11 @@
               <a:graphicData uri="http://schemas.openxmlformats.org/drawingml/2006/picture">
                 <pic:pic xmlns:pic="http://schemas.openxmlformats.org/drawingml/2006/picture">
                   <pic:nvPicPr>
-                    <pic:cNvPr id="1498131900" name="Picture 5" descr="A logo with a red circle&#10;&#10;Description automatically generated">
-                      <a:hlinkClick r:id="rId15"/>
-                    </pic:cNvPr>
+                    <pic:cNvPr id="720870493" name="Picture 5" descr="A logo with a red circle&#10;&#10;Description automatically generated"/>
                     <pic:cNvPicPr/>
                   </pic:nvPicPr>
                   <pic:blipFill>
-                    <a:blip r:embed="rId16" cstate="print">
+                    <a:blip r:embed="rId22" cstate="print">
                       <a:extLst>
                         <a:ext uri="{28A0092B-C50C-407E-A947-70E740481C1C}">
                           <a14:useLocalDpi xmlns:a14="http://schemas.microsoft.com/office/drawing/2010/main" val="0"/>
@@ -4489,8 +6778,6 @@
         </w:rPr>
         <w:t xml:space="preserve">           </w:t>
       </w:r>
-      <w:bookmarkStart w:id="1" w:name="Meeting1"/>
-      <w:bookmarkEnd w:id="1"/>
       <w:r>
         <w:rPr>
           <w:b/>
@@ -4524,10 +6811,11 @@
           <w:szCs w:val="36"/>
           <w:lang w:val="hu-HU"/>
         </w:rPr>
-        <w:t xml:space="preserve"> - </w:t>
+        <w:t>- 2</w:t>
       </w:r>
-      <w:proofErr w:type="spellStart"/>
-      <w:r>
+    </w:p>
+    <w:p>
+      <w:pPr>
         <w:rPr>
           <w:b/>
           <w:bCs/>
@@ -4536,892 +6824,414 @@
           <w:szCs w:val="36"/>
           <w:lang w:val="hu-HU"/>
         </w:rPr>
-        <w:t>Summary</w:t>
-      </w:r>
-      <w:proofErr w:type="spellEnd"/>
-    </w:p>
-    <w:p>
-      <w:pPr>
-        <w:rPr>
-          <w:b/>
-          <w:bCs/>
-          <w:color w:val="FFFFFF" w:themeColor="background1"/>
-          <w:sz w:val="36"/>
-          <w:szCs w:val="36"/>
-          <w:lang w:val="hu-HU"/>
-        </w:rPr>
-      </w:pPr>
-    </w:p>
-    <w:p>
-      <w:pPr>
-        <w:rPr>
-          <w:b/>
-          <w:bCs/>
-          <w:color w:val="FFFFFF" w:themeColor="background1"/>
-          <w:sz w:val="36"/>
-          <w:szCs w:val="36"/>
-          <w:lang w:val="hu-HU"/>
-        </w:rPr>
-      </w:pPr>
-    </w:p>
-    <w:p>
-      <w:pPr>
-        <w:rPr>
-          <w:b/>
-          <w:bCs/>
-          <w:color w:val="FFFFFF" w:themeColor="background1"/>
-          <w:sz w:val="36"/>
-          <w:szCs w:val="36"/>
-          <w:lang w:val="hu-HU"/>
-        </w:rPr>
-      </w:pPr>
-    </w:p>
-    <w:p>
-      <w:pPr>
-        <w:rPr>
-          <w:b/>
-          <w:bCs/>
-          <w:color w:val="FFFFFF" w:themeColor="background1"/>
-          <w:sz w:val="36"/>
-          <w:szCs w:val="36"/>
-          <w:lang w:val="hu-HU"/>
-        </w:rPr>
-      </w:pPr>
-    </w:p>
-    <w:p>
-      <w:pPr>
-        <w:rPr>
-          <w:b/>
-          <w:bCs/>
-          <w:color w:val="FFFFFF" w:themeColor="background1"/>
-          <w:sz w:val="36"/>
-          <w:szCs w:val="36"/>
-          <w:lang w:val="hu-HU"/>
-        </w:rPr>
-      </w:pPr>
-    </w:p>
-    <w:p>
-      <w:pPr>
-        <w:rPr>
-          <w:b/>
-          <w:bCs/>
-          <w:color w:val="FFFFFF" w:themeColor="background1"/>
-          <w:sz w:val="36"/>
-          <w:szCs w:val="36"/>
-          <w:lang w:val="hu-HU"/>
-        </w:rPr>
-      </w:pPr>
-    </w:p>
-    <w:p>
-      <w:pPr>
-        <w:rPr>
-          <w:b/>
-          <w:bCs/>
-          <w:color w:val="FFFFFF" w:themeColor="background1"/>
-          <w:sz w:val="36"/>
-          <w:szCs w:val="36"/>
-          <w:lang w:val="hu-HU"/>
-        </w:rPr>
-      </w:pPr>
-    </w:p>
-    <w:p>
-      <w:pPr>
-        <w:rPr>
-          <w:b/>
-          <w:bCs/>
-          <w:color w:val="FFFFFF" w:themeColor="background1"/>
-          <w:sz w:val="36"/>
-          <w:szCs w:val="36"/>
-          <w:lang w:val="hu-HU"/>
-        </w:rPr>
-      </w:pPr>
-    </w:p>
-    <w:p>
-      <w:pPr>
-        <w:rPr>
-          <w:b/>
-          <w:bCs/>
-          <w:color w:val="FFFFFF" w:themeColor="background1"/>
-          <w:sz w:val="36"/>
-          <w:szCs w:val="36"/>
-          <w:lang w:val="hu-HU"/>
-        </w:rPr>
-      </w:pPr>
-    </w:p>
-    <w:p>
-      <w:pPr>
-        <w:rPr>
-          <w:b/>
-          <w:bCs/>
-          <w:color w:val="FFFFFF" w:themeColor="background1"/>
-          <w:sz w:val="36"/>
-          <w:szCs w:val="36"/>
-          <w:lang w:val="hu-HU"/>
-        </w:rPr>
-      </w:pPr>
-    </w:p>
-    <w:p>
-      <w:pPr>
-        <w:rPr>
-          <w:b/>
-          <w:bCs/>
-          <w:color w:val="FFFFFF" w:themeColor="background1"/>
-          <w:sz w:val="36"/>
-          <w:szCs w:val="36"/>
-          <w:lang w:val="hu-HU"/>
-        </w:rPr>
-      </w:pPr>
-    </w:p>
-    <w:p>
-      <w:pPr>
-        <w:rPr>
-          <w:b/>
-          <w:bCs/>
-          <w:color w:val="FFFFFF" w:themeColor="background1"/>
-          <w:sz w:val="36"/>
-          <w:szCs w:val="36"/>
-          <w:lang w:val="hu-HU"/>
-        </w:rPr>
-      </w:pPr>
-    </w:p>
-    <w:p>
-      <w:pPr>
-        <w:rPr>
-          <w:b/>
-          <w:bCs/>
-          <w:color w:val="FFFFFF" w:themeColor="background1"/>
-          <w:sz w:val="36"/>
-          <w:szCs w:val="36"/>
-          <w:lang w:val="hu-HU"/>
-        </w:rPr>
-      </w:pPr>
-    </w:p>
-    <w:p>
-      <w:pPr>
-        <w:rPr>
-          <w:b/>
-          <w:bCs/>
-          <w:color w:val="FFFFFF" w:themeColor="background1"/>
-          <w:sz w:val="36"/>
-          <w:szCs w:val="36"/>
-          <w:lang w:val="hu-HU"/>
-        </w:rPr>
-      </w:pPr>
-    </w:p>
-    <w:p>
-      <w:pPr>
-        <w:rPr>
-          <w:b/>
-          <w:bCs/>
-          <w:color w:val="FFFFFF" w:themeColor="background1"/>
-          <w:sz w:val="36"/>
-          <w:szCs w:val="36"/>
-          <w:lang w:val="hu-HU"/>
-        </w:rPr>
-      </w:pPr>
-    </w:p>
-    <w:p>
-      <w:pPr>
-        <w:rPr>
-          <w:b/>
-          <w:bCs/>
-          <w:color w:val="FFFFFF" w:themeColor="background1"/>
-          <w:sz w:val="36"/>
-          <w:szCs w:val="36"/>
-          <w:lang w:val="hu-HU"/>
-        </w:rPr>
-      </w:pPr>
-    </w:p>
-    <w:p>
-      <w:pPr>
-        <w:rPr>
-          <w:b/>
-          <w:bCs/>
-          <w:color w:val="FFFFFF" w:themeColor="background1"/>
-          <w:sz w:val="36"/>
-          <w:szCs w:val="36"/>
-          <w:lang w:val="hu-HU"/>
-        </w:rPr>
-      </w:pPr>
-    </w:p>
-    <w:p>
-      <w:pPr>
-        <w:rPr>
-          <w:b/>
-          <w:bCs/>
-          <w:color w:val="FFFFFF" w:themeColor="background1"/>
-          <w:sz w:val="36"/>
-          <w:szCs w:val="36"/>
-          <w:lang w:val="hu-HU"/>
-        </w:rPr>
-      </w:pPr>
-    </w:p>
-    <w:p>
-      <w:pPr>
-        <w:rPr>
-          <w:b/>
-          <w:bCs/>
-          <w:color w:val="FFFFFF" w:themeColor="background1"/>
-          <w:sz w:val="36"/>
-          <w:szCs w:val="36"/>
-          <w:lang w:val="hu-HU"/>
-        </w:rPr>
-      </w:pPr>
-    </w:p>
-    <w:p>
-      <w:pPr>
-        <w:rPr>
-          <w:b/>
-          <w:bCs/>
-          <w:color w:val="FFFFFF" w:themeColor="background1"/>
-          <w:sz w:val="36"/>
-          <w:szCs w:val="36"/>
-          <w:lang w:val="hu-HU"/>
-        </w:rPr>
-      </w:pPr>
-    </w:p>
-    <w:p>
-      <w:pPr>
-        <w:rPr>
-          <w:b/>
-          <w:bCs/>
-          <w:color w:val="FFFFFF" w:themeColor="background1"/>
-          <w:sz w:val="36"/>
-          <w:szCs w:val="36"/>
-          <w:lang w:val="hu-HU"/>
-        </w:rPr>
-      </w:pPr>
-    </w:p>
-    <w:p>
-      <w:pPr>
-        <w:rPr>
-          <w:b/>
-          <w:bCs/>
-          <w:color w:val="FFFFFF" w:themeColor="background1"/>
-          <w:sz w:val="36"/>
-          <w:szCs w:val="36"/>
-          <w:lang w:val="hu-HU"/>
-        </w:rPr>
-      </w:pPr>
-    </w:p>
-    <w:p>
-      <w:pPr>
-        <w:rPr>
-          <w:b/>
-          <w:bCs/>
-          <w:color w:val="FFFFFF" w:themeColor="background1"/>
-          <w:sz w:val="36"/>
-          <w:szCs w:val="36"/>
-          <w:lang w:val="hu-HU"/>
-        </w:rPr>
-      </w:pPr>
-    </w:p>
-    <w:p>
-      <w:pPr>
-        <w:rPr>
-          <w:b/>
-          <w:bCs/>
-          <w:color w:val="FFFFFF" w:themeColor="background1"/>
-          <w:sz w:val="36"/>
-          <w:szCs w:val="36"/>
-          <w:lang w:val="hu-HU"/>
-        </w:rPr>
-      </w:pPr>
-    </w:p>
-    <w:p>
-      <w:pPr>
-        <w:rPr>
-          <w:b/>
-          <w:bCs/>
-          <w:color w:val="FFFFFF" w:themeColor="background1"/>
-          <w:sz w:val="36"/>
-          <w:szCs w:val="36"/>
-          <w:lang w:val="hu-HU"/>
-        </w:rPr>
-      </w:pPr>
-    </w:p>
-    <w:p>
-      <w:pPr>
-        <w:rPr>
-          <w:b/>
-          <w:bCs/>
-          <w:color w:val="FFFFFF" w:themeColor="background1"/>
-          <w:sz w:val="36"/>
-          <w:szCs w:val="36"/>
-          <w:lang w:val="hu-HU"/>
-        </w:rPr>
-      </w:pPr>
-      <w:r>
-        <w:rPr>
-          <w:noProof/>
-          <w:lang w:val="hu-HU"/>
-        </w:rPr>
-        <w:lastRenderedPageBreak/>
-        <mc:AlternateContent>
-          <mc:Choice Requires="wps">
-            <w:drawing>
-              <wp:anchor distT="0" distB="0" distL="114300" distR="114300" simplePos="0" relativeHeight="251685888" behindDoc="0" locked="0" layoutInCell="1" allowOverlap="1" wp14:anchorId="7C3175C9" wp14:editId="24B3FECF">
-                <wp:simplePos x="0" y="0"/>
-                <wp:positionH relativeFrom="column">
-                  <wp:posOffset>5295189</wp:posOffset>
-                </wp:positionH>
-                <wp:positionV relativeFrom="paragraph">
-                  <wp:posOffset>0</wp:posOffset>
-                </wp:positionV>
-                <wp:extent cx="336500" cy="299923"/>
-                <wp:effectExtent l="0" t="0" r="6985" b="17780"/>
-                <wp:wrapNone/>
-                <wp:docPr id="1460189546" name="Rectangle 8">
-                  <a:hlinkClick xmlns:a="http://schemas.openxmlformats.org/drawingml/2006/main" r:id="rId14"/>
-                </wp:docPr>
-                <wp:cNvGraphicFramePr/>
-                <a:graphic xmlns:a="http://schemas.openxmlformats.org/drawingml/2006/main">
-                  <a:graphicData uri="http://schemas.microsoft.com/office/word/2010/wordprocessingShape">
-                    <wps:wsp>
-                      <wps:cNvSpPr/>
-                      <wps:spPr>
-                        <a:xfrm>
-                          <a:off x="0" y="0"/>
-                          <a:ext cx="336500" cy="299923"/>
-                        </a:xfrm>
-                        <a:prstGeom prst="rect">
-                          <a:avLst/>
-                        </a:prstGeom>
-                        <a:solidFill>
-                          <a:schemeClr val="bg2">
-                            <a:lumMod val="25000"/>
-                          </a:schemeClr>
-                        </a:solidFill>
-                      </wps:spPr>
-                      <wps:style>
-                        <a:lnRef idx="2">
-                          <a:schemeClr val="accent1">
-                            <a:shade val="15000"/>
-                          </a:schemeClr>
-                        </a:lnRef>
-                        <a:fillRef idx="1">
-                          <a:schemeClr val="accent1"/>
-                        </a:fillRef>
-                        <a:effectRef idx="0">
-                          <a:schemeClr val="accent1"/>
-                        </a:effectRef>
-                        <a:fontRef idx="minor">
-                          <a:schemeClr val="lt1"/>
-                        </a:fontRef>
-                      </wps:style>
-                      <wps:txbx>
-                        <w:txbxContent>
-                          <w:p>
-                            <w:pPr>
-                              <w:jc w:val="center"/>
-                              <w:rPr>
-                                <w:b/>
-                                <w:bCs/>
-                                <w:sz w:val="28"/>
-                                <w:szCs w:val="28"/>
-                                <w:lang w:val="hu-HU"/>
-                              </w:rPr>
-                            </w:pPr>
-                            <w:r>
-                              <w:rPr>
-                                <w:b/>
-                                <w:bCs/>
-                                <w:sz w:val="28"/>
-                                <w:szCs w:val="28"/>
-                                <w:lang w:val="hu-HU"/>
-                              </w:rPr>
-                              <w:t>»</w:t>
-                            </w:r>
-                          </w:p>
-                        </w:txbxContent>
-                      </wps:txbx>
-                      <wps:bodyPr rot="0" spcFirstLastPara="0" vertOverflow="overflow" horzOverflow="overflow" vert="horz" wrap="square" lIns="91440" tIns="45720" rIns="91440" bIns="45720" numCol="1" spcCol="0" rtlCol="0" fromWordArt="0" anchor="ctr" anchorCtr="0" forceAA="0" compatLnSpc="1">
-                        <a:prstTxWarp prst="textNoShape">
-                          <a:avLst/>
-                        </a:prstTxWarp>
-                        <a:noAutofit/>
-                      </wps:bodyPr>
-                    </wps:wsp>
-                  </a:graphicData>
-                </a:graphic>
-              </wp:anchor>
-            </w:drawing>
-          </mc:Choice>
-          <mc:Fallback>
-            <w:pict>
-              <v:rect w14:anchorId="7C3175C9" id="_x0000_s1032" href="#Meeting2" style="position:absolute;margin-left:416.95pt;margin-top:0;width:26.5pt;height:23.6pt;z-index:251685888;visibility:visible;mso-wrap-style:square;mso-wrap-distance-left:9pt;mso-wrap-distance-top:0;mso-wrap-distance-right:9pt;mso-wrap-distance-bottom:0;mso-position-horizontal:absolute;mso-position-horizontal-relative:text;mso-position-vertical:absolute;mso-position-vertical-relative:text;v-text-anchor:middle" o:gfxdata="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" o:button="t" fillcolor="#393939 [814]" strokecolor="#030e13 [484]" strokeweight="1pt">
-                <v:fill o:detectmouseclick="t"/>
-                <v:textbox>
-                  <w:txbxContent>
-                    <w:p>
-                      <w:pPr>
-                        <w:jc w:val="center"/>
-                        <w:rPr>
-                          <w:b/>
-                          <w:bCs/>
-                          <w:sz w:val="28"/>
-                          <w:szCs w:val="28"/>
-                          <w:lang w:val="hu-HU"/>
-                        </w:rPr>
-                      </w:pPr>
-                      <w:r>
-                        <w:rPr>
-                          <w:b/>
-                          <w:bCs/>
-                          <w:sz w:val="28"/>
-                          <w:szCs w:val="28"/>
-                          <w:lang w:val="hu-HU"/>
-                        </w:rPr>
-                        <w:t>»</w:t>
-                      </w:r>
-                    </w:p>
-                  </w:txbxContent>
-                </v:textbox>
-              </v:rect>
-            </w:pict>
-          </mc:Fallback>
-        </mc:AlternateContent>
-      </w:r>
-      <w:r>
-        <w:rPr>
-          <w:noProof/>
-          <w:lang w:val="hu-HU"/>
-        </w:rPr>
-        <mc:AlternateContent>
-          <mc:Choice Requires="wps">
-            <w:drawing>
-              <wp:anchor distT="0" distB="0" distL="114300" distR="114300" simplePos="0" relativeHeight="251686912" behindDoc="0" locked="0" layoutInCell="1" allowOverlap="1" wp14:anchorId="316FDDCD" wp14:editId="2A80A7D9">
-                <wp:simplePos x="0" y="0"/>
-                <wp:positionH relativeFrom="column">
-                  <wp:posOffset>4958689</wp:posOffset>
-                </wp:positionH>
-                <wp:positionV relativeFrom="paragraph">
-                  <wp:posOffset>0</wp:posOffset>
-                </wp:positionV>
-                <wp:extent cx="336500" cy="299923"/>
-                <wp:effectExtent l="0" t="0" r="6985" b="17780"/>
-                <wp:wrapNone/>
-                <wp:docPr id="479183738" name="Rectangle 8"/>
-                <wp:cNvGraphicFramePr/>
-                <a:graphic xmlns:a="http://schemas.openxmlformats.org/drawingml/2006/main">
-                  <a:graphicData uri="http://schemas.microsoft.com/office/word/2010/wordprocessingShape">
-                    <wps:wsp>
-                      <wps:cNvSpPr/>
-                      <wps:spPr>
-                        <a:xfrm>
-                          <a:off x="0" y="0"/>
-                          <a:ext cx="336500" cy="299923"/>
-                        </a:xfrm>
-                        <a:prstGeom prst="rect">
-                          <a:avLst/>
-                        </a:prstGeom>
-                        <a:solidFill>
-                          <a:schemeClr val="bg2">
-                            <a:lumMod val="25000"/>
-                          </a:schemeClr>
-                        </a:solidFill>
-                      </wps:spPr>
-                      <wps:style>
-                        <a:lnRef idx="2">
-                          <a:schemeClr val="accent1">
-                            <a:shade val="15000"/>
-                          </a:schemeClr>
-                        </a:lnRef>
-                        <a:fillRef idx="1">
-                          <a:schemeClr val="accent1"/>
-                        </a:fillRef>
-                        <a:effectRef idx="0">
-                          <a:schemeClr val="accent1"/>
-                        </a:effectRef>
-                        <a:fontRef idx="minor">
-                          <a:schemeClr val="lt1"/>
-                        </a:fontRef>
-                      </wps:style>
-                      <wps:txbx>
-                        <w:txbxContent>
-                          <w:p>
-                            <w:pPr>
-                              <w:jc w:val="center"/>
-                              <w:rPr>
-                                <w:b/>
-                                <w:bCs/>
-                                <w:sz w:val="28"/>
-                                <w:szCs w:val="28"/>
-                                <w:lang w:val="hu-HU"/>
-                              </w:rPr>
-                            </w:pPr>
-                            <w:r>
-                              <w:rPr>
-                                <w:b/>
-                                <w:bCs/>
-                                <w:sz w:val="28"/>
-                                <w:szCs w:val="28"/>
-                                <w:lang w:val="hu-HU"/>
-                              </w:rPr>
-                              <w:t>1</w:t>
-                            </w:r>
-                          </w:p>
-                        </w:txbxContent>
-                      </wps:txbx>
-                      <wps:bodyPr rot="0" spcFirstLastPara="0" vertOverflow="overflow" horzOverflow="overflow" vert="horz" wrap="square" lIns="91440" tIns="45720" rIns="91440" bIns="45720" numCol="1" spcCol="0" rtlCol="0" fromWordArt="0" anchor="ctr" anchorCtr="0" forceAA="0" compatLnSpc="1">
-                        <a:prstTxWarp prst="textNoShape">
-                          <a:avLst/>
-                        </a:prstTxWarp>
-                        <a:noAutofit/>
-                      </wps:bodyPr>
-                    </wps:wsp>
-                  </a:graphicData>
-                </a:graphic>
-              </wp:anchor>
-            </w:drawing>
-          </mc:Choice>
-          <mc:Fallback>
-            <w:pict>
-              <v:rect w14:anchorId="316FDDCD" id="_x0000_s1033" style="position:absolute;margin-left:390.45pt;margin-top:0;width:26.5pt;height:23.6pt;z-index:251686912;visibility:visible;mso-wrap-style:square;mso-wrap-distance-left:9pt;mso-wrap-distance-top:0;mso-wrap-distance-right:9pt;mso-wrap-distance-bottom:0;mso-position-horizontal:absolute;mso-position-horizontal-relative:text;mso-position-vertical:absolute;mso-position-vertical-relative:text;v-text-anchor:middle" o:gfxdata="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" fillcolor="#393939 [814]" strokecolor="#030e13 [484]" strokeweight="1pt">
-                <v:textbox>
-                  <w:txbxContent>
-                    <w:p>
-                      <w:pPr>
-                        <w:jc w:val="center"/>
-                        <w:rPr>
-                          <w:b/>
-                          <w:bCs/>
-                          <w:sz w:val="28"/>
-                          <w:szCs w:val="28"/>
-                          <w:lang w:val="hu-HU"/>
-                        </w:rPr>
-                      </w:pPr>
-                      <w:r>
-                        <w:rPr>
-                          <w:b/>
-                          <w:bCs/>
-                          <w:sz w:val="28"/>
-                          <w:szCs w:val="28"/>
-                          <w:lang w:val="hu-HU"/>
-                        </w:rPr>
-                        <w:t>1</w:t>
-                      </w:r>
-                    </w:p>
-                  </w:txbxContent>
-                </v:textbox>
-              </v:rect>
-            </w:pict>
-          </mc:Fallback>
-        </mc:AlternateContent>
-      </w:r>
-      <w:r>
-        <w:rPr>
-          <w:noProof/>
-          <w:lang w:val="hu-HU"/>
-        </w:rPr>
-        <mc:AlternateContent>
-          <mc:Choice Requires="wps">
-            <w:drawing>
-              <wp:anchor distT="0" distB="0" distL="114300" distR="114300" simplePos="0" relativeHeight="251684864" behindDoc="0" locked="0" layoutInCell="1" allowOverlap="1" wp14:anchorId="3C90727C" wp14:editId="06880050">
-                <wp:simplePos x="0" y="0"/>
-                <wp:positionH relativeFrom="column">
-                  <wp:posOffset>4622927</wp:posOffset>
-                </wp:positionH>
-                <wp:positionV relativeFrom="paragraph">
-                  <wp:posOffset>0</wp:posOffset>
-                </wp:positionV>
-                <wp:extent cx="336500" cy="299923"/>
-                <wp:effectExtent l="0" t="0" r="6985" b="17780"/>
-                <wp:wrapNone/>
-                <wp:docPr id="1410003648" name="Rectangle 8"/>
-                <wp:cNvGraphicFramePr/>
-                <a:graphic xmlns:a="http://schemas.openxmlformats.org/drawingml/2006/main">
-                  <a:graphicData uri="http://schemas.microsoft.com/office/word/2010/wordprocessingShape">
-                    <wps:wsp>
-                      <wps:cNvSpPr/>
-                      <wps:spPr>
-                        <a:xfrm>
-                          <a:off x="0" y="0"/>
-                          <a:ext cx="336500" cy="299923"/>
-                        </a:xfrm>
-                        <a:prstGeom prst="rect">
-                          <a:avLst/>
-                        </a:prstGeom>
-                        <a:solidFill>
-                          <a:schemeClr val="bg2">
-                            <a:lumMod val="25000"/>
-                          </a:schemeClr>
-                        </a:solidFill>
-                      </wps:spPr>
-                      <wps:style>
-                        <a:lnRef idx="2">
-                          <a:schemeClr val="accent1">
-                            <a:shade val="15000"/>
-                          </a:schemeClr>
-                        </a:lnRef>
-                        <a:fillRef idx="1">
-                          <a:schemeClr val="accent1"/>
-                        </a:fillRef>
-                        <a:effectRef idx="0">
-                          <a:schemeClr val="accent1"/>
-                        </a:effectRef>
-                        <a:fontRef idx="minor">
-                          <a:schemeClr val="lt1"/>
-                        </a:fontRef>
-                      </wps:style>
-                      <wps:txbx>
-                        <w:txbxContent>
-                          <w:p>
-                            <w:pPr>
-                              <w:jc w:val="center"/>
-                              <w:rPr>
-                                <w:b/>
-                                <w:bCs/>
-                                <w:sz w:val="28"/>
-                                <w:szCs w:val="28"/>
-                                <w:lang w:val="hu-HU"/>
-                              </w:rPr>
-                            </w:pPr>
-                            <w:r>
-                              <w:rPr>
-                                <w:b/>
-                                <w:bCs/>
-                                <w:sz w:val="28"/>
-                                <w:szCs w:val="28"/>
-                                <w:lang w:val="hu-HU"/>
-                              </w:rPr>
-                              <w:t>«</w:t>
-                            </w:r>
-                          </w:p>
-                        </w:txbxContent>
-                      </wps:txbx>
-                      <wps:bodyPr rot="0" spcFirstLastPara="0" vertOverflow="overflow" horzOverflow="overflow" vert="horz" wrap="square" lIns="91440" tIns="45720" rIns="91440" bIns="45720" numCol="1" spcCol="0" rtlCol="0" fromWordArt="0" anchor="ctr" anchorCtr="0" forceAA="0" compatLnSpc="1">
-                        <a:prstTxWarp prst="textNoShape">
-                          <a:avLst/>
-                        </a:prstTxWarp>
-                        <a:noAutofit/>
-                      </wps:bodyPr>
-                    </wps:wsp>
-                  </a:graphicData>
-                </a:graphic>
-              </wp:anchor>
-            </w:drawing>
-          </mc:Choice>
-          <mc:Fallback>
-            <w:pict>
-              <v:rect w14:anchorId="3C90727C" id="_x0000_s1034" style="position:absolute;margin-left:364pt;margin-top:0;width:26.5pt;height:23.6pt;z-index:251684864;visibility:visible;mso-wrap-style:square;mso-wrap-distance-left:9pt;mso-wrap-distance-top:0;mso-wrap-distance-right:9pt;mso-wrap-distance-bottom:0;mso-position-horizontal:absolute;mso-position-horizontal-relative:text;mso-position-vertical:absolute;mso-position-vertical-relative:text;v-text-anchor:middle" o:gfxdata="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" fillcolor="#393939 [814]" strokecolor="#030e13 [484]" strokeweight="1pt">
-                <v:textbox>
-                  <w:txbxContent>
-                    <w:p>
-                      <w:pPr>
-                        <w:jc w:val="center"/>
-                        <w:rPr>
-                          <w:b/>
-                          <w:bCs/>
-                          <w:sz w:val="28"/>
-                          <w:szCs w:val="28"/>
-                          <w:lang w:val="hu-HU"/>
-                        </w:rPr>
-                      </w:pPr>
-                      <w:r>
-                        <w:rPr>
-                          <w:b/>
-                          <w:bCs/>
-                          <w:sz w:val="28"/>
-                          <w:szCs w:val="28"/>
-                          <w:lang w:val="hu-HU"/>
-                        </w:rPr>
-                        <w:t>«</w:t>
-                      </w:r>
-                    </w:p>
-                  </w:txbxContent>
-                </v:textbox>
-              </v:rect>
-            </w:pict>
-          </mc:Fallback>
-        </mc:AlternateContent>
-      </w:r>
-      <w:r>
-        <w:rPr>
-          <w:noProof/>
-          <w:lang w:val="hu-HU"/>
-        </w:rPr>
-        <mc:AlternateContent>
-          <mc:Choice Requires="wps">
-            <w:drawing>
-              <wp:anchor distT="0" distB="0" distL="114300" distR="114300" simplePos="0" relativeHeight="251682816" behindDoc="1" locked="0" layoutInCell="1" allowOverlap="1" wp14:anchorId="5D7345CD" wp14:editId="2A49BC1D">
-                <wp:simplePos x="0" y="0"/>
-                <wp:positionH relativeFrom="column">
-                  <wp:posOffset>0</wp:posOffset>
-                </wp:positionH>
-                <wp:positionV relativeFrom="paragraph">
-                  <wp:posOffset>0</wp:posOffset>
-                </wp:positionV>
-                <wp:extent cx="5830214" cy="299720"/>
-                <wp:effectExtent l="0" t="0" r="12065" b="17780"/>
-                <wp:wrapNone/>
-                <wp:docPr id="253149979" name="Rectangle 6"/>
-                <wp:cNvGraphicFramePr/>
-                <a:graphic xmlns:a="http://schemas.openxmlformats.org/drawingml/2006/main">
-                  <a:graphicData uri="http://schemas.microsoft.com/office/word/2010/wordprocessingShape">
-                    <wps:wsp>
-                      <wps:cNvSpPr/>
-                      <wps:spPr>
-                        <a:xfrm>
-                          <a:off x="0" y="0"/>
-                          <a:ext cx="5830214" cy="299720"/>
-                        </a:xfrm>
-                        <a:prstGeom prst="rect">
-                          <a:avLst/>
-                        </a:prstGeom>
-                        <a:solidFill>
-                          <a:schemeClr val="bg2">
-                            <a:lumMod val="25000"/>
-                          </a:schemeClr>
-                        </a:solidFill>
-                      </wps:spPr>
-                      <wps:style>
-                        <a:lnRef idx="2">
-                          <a:schemeClr val="accent1">
-                            <a:shade val="15000"/>
-                          </a:schemeClr>
-                        </a:lnRef>
-                        <a:fillRef idx="1">
-                          <a:schemeClr val="accent1"/>
-                        </a:fillRef>
-                        <a:effectRef idx="0">
-                          <a:schemeClr val="accent1"/>
-                        </a:effectRef>
-                        <a:fontRef idx="minor">
-                          <a:schemeClr val="lt1"/>
-                        </a:fontRef>
-                      </wps:style>
-                      <wps:bodyPr rot="0" spcFirstLastPara="0" vertOverflow="overflow" horzOverflow="overflow" vert="horz" wrap="square" lIns="91440" tIns="45720" rIns="91440" bIns="45720" numCol="1" spcCol="0" rtlCol="0" fromWordArt="0" anchor="ctr" anchorCtr="0" forceAA="0" compatLnSpc="1">
-                        <a:prstTxWarp prst="textNoShape">
-                          <a:avLst/>
-                        </a:prstTxWarp>
-                        <a:noAutofit/>
-                      </wps:bodyPr>
-                    </wps:wsp>
-                  </a:graphicData>
-                </a:graphic>
-                <wp14:sizeRelH relativeFrom="margin">
-                  <wp14:pctWidth>0</wp14:pctWidth>
-                </wp14:sizeRelH>
-                <wp14:sizeRelV relativeFrom="margin">
-                  <wp14:pctHeight>0</wp14:pctHeight>
-                </wp14:sizeRelV>
-              </wp:anchor>
-            </w:drawing>
-          </mc:Choice>
-          <mc:Fallback>
-            <w:pict>
-              <v:rect w14:anchorId="49B08978" id="Rectangle 6" o:spid="_x0000_s1026" style="position:absolute;margin-left:0;margin-top:0;width:459.05pt;height:23.6pt;z-index:-251633664;visibility:visible;mso-wrap-style:square;mso-width-percent:0;mso-height-percent:0;mso-wrap-distance-left:9pt;mso-wrap-distance-top:0;mso-wrap-distance-right:9pt;mso-wrap-distance-bottom:0;mso-position-horizontal:absolute;mso-position-horizontal-relative:text;mso-position-vertical:absolute;mso-position-vertical-relative:text;mso-width-percent:0;mso-height-percent:0;mso-width-relative:margin;mso-height-relative:margin;v-text-anchor:middle" o:gfxdata="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" fillcolor="#393939 [814]" strokecolor="#030e13 [484]" strokeweight="1pt"/>
-            </w:pict>
-          </mc:Fallback>
-        </mc:AlternateContent>
-      </w:r>
-      <w:r>
-        <w:rPr>
-          <w:noProof/>
-          <w:lang w:val="hu-HU"/>
-        </w:rPr>
-        <w:drawing>
-          <wp:anchor distT="0" distB="0" distL="114300" distR="114300" simplePos="0" relativeHeight="251683840" behindDoc="0" locked="0" layoutInCell="1" allowOverlap="1" wp14:anchorId="69C27AED" wp14:editId="64F2C07E">
-            <wp:simplePos x="0" y="0"/>
-            <wp:positionH relativeFrom="column">
-              <wp:posOffset>-203</wp:posOffset>
-            </wp:positionH>
-            <wp:positionV relativeFrom="paragraph">
-              <wp:posOffset>0</wp:posOffset>
-            </wp:positionV>
-            <wp:extent cx="299923" cy="299923"/>
-            <wp:effectExtent l="0" t="0" r="5080" b="5080"/>
-            <wp:wrapNone/>
-            <wp:docPr id="802141623" name="Picture 5" descr="A logo with a red circle&#10;&#10;Description automatically generated"/>
-            <wp:cNvGraphicFramePr>
-              <a:graphicFrameLocks xmlns:a="http://schemas.openxmlformats.org/drawingml/2006/main" noChangeAspect="1"/>
-            </wp:cNvGraphicFramePr>
-            <a:graphic xmlns:a="http://schemas.openxmlformats.org/drawingml/2006/main">
-              <a:graphicData uri="http://schemas.openxmlformats.org/drawingml/2006/picture">
-                <pic:pic xmlns:pic="http://schemas.openxmlformats.org/drawingml/2006/picture">
-                  <pic:nvPicPr>
-                    <pic:cNvPr id="720870493" name="Picture 5" descr="A logo with a red circle&#10;&#10;Description automatically generated"/>
-                    <pic:cNvPicPr/>
-                  </pic:nvPicPr>
-                  <pic:blipFill>
-                    <a:blip r:embed="rId16" cstate="print">
-                      <a:extLst>
-                        <a:ext uri="{28A0092B-C50C-407E-A947-70E740481C1C}">
-                          <a14:useLocalDpi xmlns:a14="http://schemas.microsoft.com/office/drawing/2010/main" val="0"/>
-                        </a:ext>
-                      </a:extLst>
-                    </a:blip>
-                    <a:stretch>
-                      <a:fillRect/>
-                    </a:stretch>
-                  </pic:blipFill>
-                  <pic:spPr>
-                    <a:xfrm>
-                      <a:off x="0" y="0"/>
-                      <a:ext cx="299923" cy="299923"/>
-                    </a:xfrm>
-                    <a:prstGeom prst="rect">
-                      <a:avLst/>
-                    </a:prstGeom>
-                  </pic:spPr>
-                </pic:pic>
-              </a:graphicData>
-            </a:graphic>
-            <wp14:sizeRelH relativeFrom="margin">
-              <wp14:pctWidth>0</wp14:pctWidth>
-            </wp14:sizeRelH>
-            <wp14:sizeRelV relativeFrom="margin">
-              <wp14:pctHeight>0</wp14:pctHeight>
-            </wp14:sizeRelV>
-          </wp:anchor>
-        </w:drawing>
-      </w:r>
-      <w:r>
-        <w:rPr>
-          <w:lang w:val="hu-HU"/>
-        </w:rPr>
-        <w:t xml:space="preserve">           </w:t>
-      </w:r>
-      <w:bookmarkStart w:id="2" w:name="Meeting1Summary"/>
-      <w:bookmarkEnd w:id="2"/>
-      <w:r>
-        <w:rPr>
-          <w:b/>
-          <w:bCs/>
-          <w:color w:val="FFFFFF" w:themeColor="background1"/>
-          <w:sz w:val="36"/>
-          <w:szCs w:val="36"/>
-          <w:lang w:val="hu-HU"/>
-        </w:rPr>
-        <w:t xml:space="preserve">Meeting </w:t>
-      </w:r>
-      <w:proofErr w:type="spellStart"/>
-      <w:r>
-        <w:rPr>
-          <w:b/>
-          <w:bCs/>
-          <w:color w:val="FFFFFF" w:themeColor="background1"/>
-          <w:sz w:val="36"/>
-          <w:szCs w:val="36"/>
-          <w:lang w:val="hu-HU"/>
-        </w:rPr>
-        <w:t>notes</w:t>
-      </w:r>
-      <w:proofErr w:type="spellEnd"/>
-    </w:p>
-    <w:p>
-      <w:pPr>
-        <w:rPr>
-          <w:b/>
-          <w:bCs/>
-          <w:color w:val="FFFFFF" w:themeColor="background1"/>
-          <w:sz w:val="36"/>
-          <w:szCs w:val="36"/>
-          <w:lang w:val="hu-HU"/>
-        </w:rPr>
-      </w:pPr>
-    </w:p>
+      </w:pPr>
+    </w:p>
+    <w:tbl>
+      <w:tblPr>
+        <w:tblStyle w:val="TableGrid"/>
+        <w:tblW w:w="0" w:type="auto"/>
+        <w:tblLook w:val="04A0" w:firstRow="1" w:lastRow="0" w:firstColumn="1" w:lastColumn="0" w:noHBand="0" w:noVBand="1"/>
+      </w:tblPr>
+      <w:tblGrid>
+        <w:gridCol w:w="9150"/>
+      </w:tblGrid>
+      <w:tr>
+        <w:trPr>
+          <w:trHeight w:hRule="exact" w:val="576"/>
+        </w:trPr>
+        <w:tc>
+          <w:tcPr>
+            <w:tcW w:w="9150" w:type="dxa"/>
+          </w:tcPr>
+          <w:p>
+            <w:pPr>
+              <w:rPr>
+                <w:b/>
+                <w:bCs/>
+                <w:color w:val="FFFFFF" w:themeColor="background1"/>
+                <w:sz w:val="36"/>
+                <w:szCs w:val="36"/>
+                <w:lang w:val="hu-HU"/>
+              </w:rPr>
+            </w:pPr>
+          </w:p>
+        </w:tc>
+      </w:tr>
+      <w:tr>
+        <w:trPr>
+          <w:trHeight w:hRule="exact" w:val="576"/>
+        </w:trPr>
+        <w:tc>
+          <w:tcPr>
+            <w:tcW w:w="9150" w:type="dxa"/>
+          </w:tcPr>
+          <w:p>
+            <w:pPr>
+              <w:rPr>
+                <w:b/>
+                <w:bCs/>
+                <w:color w:val="FFFFFF" w:themeColor="background1"/>
+                <w:sz w:val="36"/>
+                <w:szCs w:val="36"/>
+                <w:lang w:val="hu-HU"/>
+              </w:rPr>
+            </w:pPr>
+          </w:p>
+        </w:tc>
+      </w:tr>
+      <w:tr>
+        <w:trPr>
+          <w:trHeight w:hRule="exact" w:val="576"/>
+        </w:trPr>
+        <w:tc>
+          <w:tcPr>
+            <w:tcW w:w="9150" w:type="dxa"/>
+          </w:tcPr>
+          <w:p>
+            <w:pPr>
+              <w:rPr>
+                <w:b/>
+                <w:bCs/>
+                <w:color w:val="FFFFFF" w:themeColor="background1"/>
+                <w:sz w:val="36"/>
+                <w:szCs w:val="36"/>
+                <w:lang w:val="hu-HU"/>
+              </w:rPr>
+            </w:pPr>
+          </w:p>
+        </w:tc>
+      </w:tr>
+      <w:tr>
+        <w:trPr>
+          <w:trHeight w:hRule="exact" w:val="576"/>
+        </w:trPr>
+        <w:tc>
+          <w:tcPr>
+            <w:tcW w:w="9150" w:type="dxa"/>
+          </w:tcPr>
+          <w:p>
+            <w:pPr>
+              <w:rPr>
+                <w:b/>
+                <w:bCs/>
+                <w:color w:val="FFFFFF" w:themeColor="background1"/>
+                <w:sz w:val="36"/>
+                <w:szCs w:val="36"/>
+                <w:lang w:val="hu-HU"/>
+              </w:rPr>
+            </w:pPr>
+          </w:p>
+        </w:tc>
+      </w:tr>
+      <w:tr>
+        <w:trPr>
+          <w:trHeight w:hRule="exact" w:val="576"/>
+        </w:trPr>
+        <w:tc>
+          <w:tcPr>
+            <w:tcW w:w="9150" w:type="dxa"/>
+          </w:tcPr>
+          <w:p>
+            <w:pPr>
+              <w:rPr>
+                <w:b/>
+                <w:bCs/>
+                <w:color w:val="FFFFFF" w:themeColor="background1"/>
+                <w:sz w:val="36"/>
+                <w:szCs w:val="36"/>
+                <w:lang w:val="hu-HU"/>
+              </w:rPr>
+            </w:pPr>
+          </w:p>
+        </w:tc>
+      </w:tr>
+      <w:tr>
+        <w:trPr>
+          <w:trHeight w:hRule="exact" w:val="576"/>
+        </w:trPr>
+        <w:tc>
+          <w:tcPr>
+            <w:tcW w:w="9150" w:type="dxa"/>
+          </w:tcPr>
+          <w:p>
+            <w:pPr>
+              <w:rPr>
+                <w:b/>
+                <w:bCs/>
+                <w:color w:val="FFFFFF" w:themeColor="background1"/>
+                <w:sz w:val="36"/>
+                <w:szCs w:val="36"/>
+                <w:lang w:val="hu-HU"/>
+              </w:rPr>
+            </w:pPr>
+          </w:p>
+        </w:tc>
+      </w:tr>
+      <w:tr>
+        <w:trPr>
+          <w:trHeight w:hRule="exact" w:val="576"/>
+        </w:trPr>
+        <w:tc>
+          <w:tcPr>
+            <w:tcW w:w="9150" w:type="dxa"/>
+          </w:tcPr>
+          <w:p>
+            <w:pPr>
+              <w:rPr>
+                <w:b/>
+                <w:bCs/>
+                <w:color w:val="FFFFFF" w:themeColor="background1"/>
+                <w:sz w:val="36"/>
+                <w:szCs w:val="36"/>
+                <w:lang w:val="hu-HU"/>
+              </w:rPr>
+            </w:pPr>
+          </w:p>
+        </w:tc>
+      </w:tr>
+      <w:tr>
+        <w:trPr>
+          <w:trHeight w:hRule="exact" w:val="576"/>
+        </w:trPr>
+        <w:tc>
+          <w:tcPr>
+            <w:tcW w:w="9150" w:type="dxa"/>
+          </w:tcPr>
+          <w:p>
+            <w:pPr>
+              <w:rPr>
+                <w:b/>
+                <w:bCs/>
+                <w:color w:val="FFFFFF" w:themeColor="background1"/>
+                <w:sz w:val="36"/>
+                <w:szCs w:val="36"/>
+                <w:lang w:val="hu-HU"/>
+              </w:rPr>
+            </w:pPr>
+          </w:p>
+        </w:tc>
+      </w:tr>
+      <w:tr>
+        <w:trPr>
+          <w:trHeight w:hRule="exact" w:val="576"/>
+        </w:trPr>
+        <w:tc>
+          <w:tcPr>
+            <w:tcW w:w="9150" w:type="dxa"/>
+          </w:tcPr>
+          <w:p>
+            <w:pPr>
+              <w:rPr>
+                <w:b/>
+                <w:bCs/>
+                <w:color w:val="FFFFFF" w:themeColor="background1"/>
+                <w:sz w:val="36"/>
+                <w:szCs w:val="36"/>
+                <w:lang w:val="hu-HU"/>
+              </w:rPr>
+            </w:pPr>
+          </w:p>
+        </w:tc>
+      </w:tr>
+      <w:tr>
+        <w:trPr>
+          <w:trHeight w:hRule="exact" w:val="576"/>
+        </w:trPr>
+        <w:tc>
+          <w:tcPr>
+            <w:tcW w:w="9150" w:type="dxa"/>
+          </w:tcPr>
+          <w:p>
+            <w:pPr>
+              <w:rPr>
+                <w:b/>
+                <w:bCs/>
+                <w:color w:val="FFFFFF" w:themeColor="background1"/>
+                <w:sz w:val="36"/>
+                <w:szCs w:val="36"/>
+                <w:lang w:val="hu-HU"/>
+              </w:rPr>
+            </w:pPr>
+          </w:p>
+        </w:tc>
+      </w:tr>
+      <w:tr>
+        <w:trPr>
+          <w:trHeight w:hRule="exact" w:val="576"/>
+        </w:trPr>
+        <w:tc>
+          <w:tcPr>
+            <w:tcW w:w="9150" w:type="dxa"/>
+          </w:tcPr>
+          <w:p>
+            <w:pPr>
+              <w:rPr>
+                <w:b/>
+                <w:bCs/>
+                <w:color w:val="FFFFFF" w:themeColor="background1"/>
+                <w:sz w:val="36"/>
+                <w:szCs w:val="36"/>
+                <w:lang w:val="hu-HU"/>
+              </w:rPr>
+            </w:pPr>
+          </w:p>
+        </w:tc>
+      </w:tr>
+      <w:tr>
+        <w:trPr>
+          <w:trHeight w:hRule="exact" w:val="576"/>
+        </w:trPr>
+        <w:tc>
+          <w:tcPr>
+            <w:tcW w:w="9150" w:type="dxa"/>
+          </w:tcPr>
+          <w:p>
+            <w:pPr>
+              <w:rPr>
+                <w:b/>
+                <w:bCs/>
+                <w:color w:val="FFFFFF" w:themeColor="background1"/>
+                <w:sz w:val="36"/>
+                <w:szCs w:val="36"/>
+                <w:lang w:val="hu-HU"/>
+              </w:rPr>
+            </w:pPr>
+          </w:p>
+        </w:tc>
+      </w:tr>
+      <w:tr>
+        <w:trPr>
+          <w:trHeight w:hRule="exact" w:val="576"/>
+        </w:trPr>
+        <w:tc>
+          <w:tcPr>
+            <w:tcW w:w="9150" w:type="dxa"/>
+          </w:tcPr>
+          <w:p>
+            <w:pPr>
+              <w:rPr>
+                <w:b/>
+                <w:bCs/>
+                <w:color w:val="FFFFFF" w:themeColor="background1"/>
+                <w:sz w:val="36"/>
+                <w:szCs w:val="36"/>
+                <w:lang w:val="hu-HU"/>
+              </w:rPr>
+            </w:pPr>
+          </w:p>
+        </w:tc>
+      </w:tr>
+      <w:tr>
+        <w:trPr>
+          <w:trHeight w:hRule="exact" w:val="576"/>
+        </w:trPr>
+        <w:tc>
+          <w:tcPr>
+            <w:tcW w:w="9150" w:type="dxa"/>
+          </w:tcPr>
+          <w:p>
+            <w:pPr>
+              <w:rPr>
+                <w:b/>
+                <w:bCs/>
+                <w:color w:val="FFFFFF" w:themeColor="background1"/>
+                <w:sz w:val="36"/>
+                <w:szCs w:val="36"/>
+                <w:lang w:val="hu-HU"/>
+              </w:rPr>
+            </w:pPr>
+          </w:p>
+        </w:tc>
+      </w:tr>
+      <w:tr>
+        <w:trPr>
+          <w:trHeight w:hRule="exact" w:val="576"/>
+        </w:trPr>
+        <w:tc>
+          <w:tcPr>
+            <w:tcW w:w="9150" w:type="dxa"/>
+          </w:tcPr>
+          <w:p>
+            <w:pPr>
+              <w:rPr>
+                <w:b/>
+                <w:bCs/>
+                <w:color w:val="FFFFFF" w:themeColor="background1"/>
+                <w:sz w:val="36"/>
+                <w:szCs w:val="36"/>
+                <w:lang w:val="hu-HU"/>
+              </w:rPr>
+            </w:pPr>
+          </w:p>
+        </w:tc>
+      </w:tr>
+      <w:tr>
+        <w:trPr>
+          <w:trHeight w:hRule="exact" w:val="576"/>
+        </w:trPr>
+        <w:tc>
+          <w:tcPr>
+            <w:tcW w:w="9150" w:type="dxa"/>
+          </w:tcPr>
+          <w:p>
+            <w:pPr>
+              <w:rPr>
+                <w:b/>
+                <w:bCs/>
+                <w:color w:val="FFFFFF" w:themeColor="background1"/>
+                <w:sz w:val="36"/>
+                <w:szCs w:val="36"/>
+                <w:lang w:val="hu-HU"/>
+              </w:rPr>
+            </w:pPr>
+          </w:p>
+        </w:tc>
+      </w:tr>
+      <w:tr>
+        <w:trPr>
+          <w:trHeight w:hRule="exact" w:val="576"/>
+        </w:trPr>
+        <w:tc>
+          <w:tcPr>
+            <w:tcW w:w="9150" w:type="dxa"/>
+          </w:tcPr>
+          <w:p>
+            <w:pPr>
+              <w:rPr>
+                <w:b/>
+                <w:bCs/>
+                <w:color w:val="FFFFFF" w:themeColor="background1"/>
+                <w:sz w:val="36"/>
+                <w:szCs w:val="36"/>
+                <w:lang w:val="hu-HU"/>
+              </w:rPr>
+            </w:pPr>
+          </w:p>
+        </w:tc>
+      </w:tr>
+      <w:tr>
+        <w:trPr>
+          <w:trHeight w:hRule="exact" w:val="576"/>
+        </w:trPr>
+        <w:tc>
+          <w:tcPr>
+            <w:tcW w:w="9150" w:type="dxa"/>
+          </w:tcPr>
+          <w:p>
+            <w:pPr>
+              <w:rPr>
+                <w:b/>
+                <w:bCs/>
+                <w:color w:val="FFFFFF" w:themeColor="background1"/>
+                <w:sz w:val="36"/>
+                <w:szCs w:val="36"/>
+                <w:lang w:val="hu-HU"/>
+              </w:rPr>
+            </w:pPr>
+          </w:p>
+        </w:tc>
+      </w:tr>
+    </w:tbl>
     <w:p>
       <w:pPr>
         <w:rPr>
@@ -5828,7 +7638,7 @@
           </mc:Choice>
           <mc:Fallback>
             <w:pict>
-              <v:rect w14:anchorId="3F889E7F" id="_x0000_s1035" style="position:absolute;margin-left:416.95pt;margin-top:0;width:26.5pt;height:23.6pt;z-index:251679744;visibility:visible;mso-wrap-style:square;mso-wrap-distance-left:9pt;mso-wrap-distance-top:0;mso-wrap-distance-right:9pt;mso-wrap-distance-bottom:0;mso-position-horizontal:absolute;mso-position-horizontal-relative:text;mso-position-vertical:absolute;mso-position-vertical-relative:text;v-text-anchor:middle" o:gfxdata="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" fillcolor="#393939 [814]" strokecolor="#030e13 [484]" strokeweight="1pt">
+              <v:rect w14:anchorId="3F889E7F" id="_x0000_s1038" style="position:absolute;margin-left:416.95pt;margin-top:0;width:26.5pt;height:23.6pt;z-index:251679744;visibility:visible;mso-wrap-style:square;mso-wrap-distance-left:9pt;mso-wrap-distance-top:0;mso-wrap-distance-right:9pt;mso-wrap-distance-bottom:0;mso-position-horizontal:absolute;mso-position-horizontal-relative:text;mso-position-vertical:absolute;mso-position-vertical-relative:text;v-text-anchor:middle" o:gfxdata="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" fillcolor="#393939 [814]" strokecolor="#030e13 [484]" strokeweight="1pt">
                 <v:textbox>
                   <w:txbxContent>
                     <w:p>
@@ -5955,7 +7765,7 @@
           </mc:Choice>
           <mc:Fallback>
             <w:pict>
-              <v:rect w14:anchorId="50A7240C" id="_x0000_s1036" style="position:absolute;margin-left:390.45pt;margin-top:0;width:26.5pt;height:23.6pt;z-index:251680768;visibility:visible;mso-wrap-style:square;mso-wrap-distance-left:9pt;mso-wrap-distance-top:0;mso-wrap-distance-right:9pt;mso-wrap-distance-bottom:0;mso-position-horizontal:absolute;mso-position-horizontal-relative:text;mso-position-vertical:absolute;mso-position-vertical-relative:text;v-text-anchor:middle" o:gfxdata="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" fillcolor="#393939 [814]" strokecolor="#030e13 [484]" strokeweight="1pt">
+              <v:rect w14:anchorId="50A7240C" id="_x0000_s1039" style="position:absolute;margin-left:390.45pt;margin-top:0;width:26.5pt;height:23.6pt;z-index:251680768;visibility:visible;mso-wrap-style:square;mso-wrap-distance-left:9pt;mso-wrap-distance-top:0;mso-wrap-distance-right:9pt;mso-wrap-distance-bottom:0;mso-position-horizontal:absolute;mso-position-horizontal-relative:text;mso-position-vertical:absolute;mso-position-vertical-relative:text;v-text-anchor:middle" o:gfxdata="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" fillcolor="#393939 [814]" strokecolor="#030e13 [484]" strokeweight="1pt">
                 <v:textbox>
                   <w:txbxContent>
                     <w:p>
@@ -6084,7 +7894,7 @@
           </mc:Choice>
           <mc:Fallback>
             <w:pict>
-              <v:rect w14:anchorId="2F58D988" id="_x0000_s1037" href="#Meeting1" style="position:absolute;margin-left:364pt;margin-top:0;width:26.5pt;height:23.6pt;z-index:251678720;visibility:visible;mso-wrap-style:square;mso-wrap-distance-left:9pt;mso-wrap-distance-top:0;mso-wrap-distance-right:9pt;mso-wrap-distance-bottom:0;mso-position-horizontal:absolute;mso-position-horizontal-relative:text;mso-position-vertical:absolute;mso-position-vertical-relative:text;v-text-anchor:middle" o:gfxdata="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" o:button="t" fillcolor="#393939 [814]" strokecolor="#030e13 [484]" strokeweight="1pt">
+              <v:rect w14:anchorId="2F58D988" id="_x0000_s1040" href="#Meeting1" style="position:absolute;margin-left:364pt;margin-top:0;width:26.5pt;height:23.6pt;z-index:251678720;visibility:visible;mso-wrap-style:square;mso-wrap-distance-left:9pt;mso-wrap-distance-top:0;mso-wrap-distance-right:9pt;mso-wrap-distance-bottom:0;mso-position-horizontal:absolute;mso-position-horizontal-relative:text;mso-position-vertical:absolute;mso-position-vertical-relative:text;v-text-anchor:middle" o:gfxdata="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" o:button="t" fillcolor="#393939 [814]" strokecolor="#030e13 [484]" strokeweight="1pt">
                 <v:fill o:detectmouseclick="t"/>
                 <v:textbox>
                   <w:txbxContent>
@@ -6192,7 +8002,7 @@
           </mc:Choice>
           <mc:Fallback>
             <w:pict>
-              <v:rect w14:anchorId="4A05A07E" id="Rectangle 6" o:spid="_x0000_s1026" style="position:absolute;margin-left:0;margin-top:0;width:459.05pt;height:23.6pt;z-index:-251639808;visibility:visible;mso-wrap-style:square;mso-width-percent:0;mso-height-percent:0;mso-wrap-distance-left:9pt;mso-wrap-distance-top:0;mso-wrap-distance-right:9pt;mso-wrap-distance-bottom:0;mso-position-horizontal:absolute;mso-position-horizontal-relative:text;mso-position-vertical:absolute;mso-position-vertical-relative:text;mso-width-percent:0;mso-height-percent:0;mso-width-relative:margin;mso-height-relative:margin;v-text-anchor:middle" o:gfxdata="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" fillcolor="#393939 [814]" strokecolor="#030e13 [484]" strokeweight="1pt"/>
+              <v:rect w14:anchorId="48AB0935" id="Rectangle 6" o:spid="_x0000_s1026" style="position:absolute;margin-left:0;margin-top:0;width:459.05pt;height:23.6pt;z-index:-251639808;visibility:visible;mso-wrap-style:square;mso-width-percent:0;mso-height-percent:0;mso-wrap-distance-left:9pt;mso-wrap-distance-top:0;mso-wrap-distance-right:9pt;mso-wrap-distance-bottom:0;mso-position-horizontal:absolute;mso-position-horizontal-relative:text;mso-position-vertical:absolute;mso-position-vertical-relative:text;mso-width-percent:0;mso-height-percent:0;mso-width-relative:margin;mso-height-relative:margin;v-text-anchor:middle" o:gfxdata="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" fillcolor="#393939 [814]" strokecolor="#030e13 [484]" strokeweight="1pt"/>
             </w:pict>
           </mc:Fallback>
         </mc:AlternateContent>
@@ -6226,7 +8036,7 @@
                     <pic:cNvPicPr/>
                   </pic:nvPicPr>
                   <pic:blipFill>
-                    <a:blip r:embed="rId16" cstate="print">
+                    <a:blip r:embed="rId22" cstate="print">
                       <a:extLst>
                         <a:ext uri="{28A0092B-C50C-407E-A947-70E740481C1C}">
                           <a14:useLocalDpi xmlns:a14="http://schemas.microsoft.com/office/drawing/2010/main" val="0"/>
@@ -7771,7 +9581,7 @@
 </file>
 
 <file path=customXml/itemProps1.xml><?xml version="1.0" encoding="utf-8"?>
-<ds:datastoreItem xmlns:ds="http://schemas.openxmlformats.org/officeDocument/2006/customXml" ds:itemID="{D772E261-E45C-1547-95DF-748DB2B2B751}">
+<ds:datastoreItem xmlns:ds="http://schemas.openxmlformats.org/officeDocument/2006/customXml" ds:itemID="{49B74263-CA93-C946-B781-7698AF5EB035}">
   <ds:schemaRefs>
     <ds:schemaRef ds:uri="http://schemas.openxmlformats.org/officeDocument/2006/bibliography"/>
   </ds:schemaRefs>

--- a/Meeting/Onyx_MeetingBase_01.docx
+++ b/Meeting/Onyx_MeetingBase_01.docx
@@ -606,8 +606,141 @@
           <w:lang w:val="hu-HU"/>
         </w:rPr>
         <w:lastRenderedPageBreak/>
+        <mc:AlternateContent>
+          <mc:Choice Requires="wps">
+            <w:drawing>
+              <wp:anchor distT="0" distB="0" distL="114300" distR="114300" simplePos="0" relativeHeight="251703296" behindDoc="0" locked="0" layoutInCell="1" allowOverlap="1" wp14:anchorId="57B9CC4C" wp14:editId="0926F54C">
+                <wp:simplePos x="0" y="0"/>
+                <wp:positionH relativeFrom="column">
+                  <wp:posOffset>5426710</wp:posOffset>
+                </wp:positionH>
+                <wp:positionV relativeFrom="paragraph">
+                  <wp:posOffset>72733</wp:posOffset>
+                </wp:positionV>
+                <wp:extent cx="335915" cy="299720"/>
+                <wp:effectExtent l="0" t="0" r="6985" b="17780"/>
+                <wp:wrapNone/>
+                <wp:docPr id="441508163" name="Rectangle 8"/>
+                <wp:cNvGraphicFramePr/>
+                <a:graphic xmlns:a="http://schemas.openxmlformats.org/drawingml/2006/main">
+                  <a:graphicData uri="http://schemas.microsoft.com/office/word/2010/wordprocessingShape">
+                    <wps:wsp>
+                      <wps:cNvSpPr/>
+                      <wps:spPr>
+                        <a:xfrm>
+                          <a:off x="0" y="0"/>
+                          <a:ext cx="335915" cy="299720"/>
+                        </a:xfrm>
+                        <a:prstGeom prst="rect">
+                          <a:avLst/>
+                        </a:prstGeom>
+                        <a:solidFill>
+                          <a:schemeClr val="bg2">
+                            <a:lumMod val="25000"/>
+                          </a:schemeClr>
+                        </a:solidFill>
+                      </wps:spPr>
+                      <wps:style>
+                        <a:lnRef idx="2">
+                          <a:schemeClr val="accent1">
+                            <a:shade val="15000"/>
+                          </a:schemeClr>
+                        </a:lnRef>
+                        <a:fillRef idx="1">
+                          <a:schemeClr val="accent1"/>
+                        </a:fillRef>
+                        <a:effectRef idx="0">
+                          <a:schemeClr val="accent1"/>
+                        </a:effectRef>
+                        <a:fontRef idx="minor">
+                          <a:schemeClr val="lt1"/>
+                        </a:fontRef>
+                      </wps:style>
+                      <wps:txbx>
+                        <w:txbxContent>
+                          <w:p>
+                            <w:pPr>
+                              <w:jc w:val="center"/>
+                              <w:rPr>
+                                <w:b/>
+                                <w:bCs/>
+                                <w:sz w:val="28"/>
+                                <w:szCs w:val="28"/>
+                                <w:lang w:val="hu-HU"/>
+                              </w:rPr>
+                            </w:pPr>
+                            <w:r>
+                              <w:rPr>
+                                <w:b/>
+                                <w:bCs/>
+                                <w:sz w:val="28"/>
+                                <w:szCs w:val="28"/>
+                                <w:lang w:val="hu-HU"/>
+                              </w:rPr>
+                              <w:t>»</w:t>
+                            </w:r>
+                          </w:p>
+                        </w:txbxContent>
+                      </wps:txbx>
+                      <wps:bodyPr rot="0" spcFirstLastPara="0" vertOverflow="overflow" horzOverflow="overflow" vert="horz" wrap="square" lIns="91440" tIns="45720" rIns="91440" bIns="45720" numCol="1" spcCol="0" rtlCol="0" fromWordArt="0" anchor="ctr" anchorCtr="0" forceAA="0" compatLnSpc="1">
+                        <a:prstTxWarp prst="textNoShape">
+                          <a:avLst/>
+                        </a:prstTxWarp>
+                        <a:noAutofit/>
+                      </wps:bodyPr>
+                    </wps:wsp>
+                  </a:graphicData>
+                </a:graphic>
+                <wp14:sizeRelH relativeFrom="margin">
+                  <wp14:pctWidth>0</wp14:pctWidth>
+                </wp14:sizeRelH>
+                <wp14:sizeRelV relativeFrom="margin">
+                  <wp14:pctHeight>0</wp14:pctHeight>
+                </wp14:sizeRelV>
+              </wp:anchor>
+            </w:drawing>
+          </mc:Choice>
+          <mc:Fallback>
+            <w:pict>
+              <v:rect w14:anchorId="57B9CC4C" id="Rectangle 8" o:spid="_x0000_s1027" style="position:absolute;margin-left:427.3pt;margin-top:5.75pt;width:26.45pt;height:23.6pt;z-index:251703296;visibility:visible;mso-wrap-style:square;mso-width-percent:0;mso-height-percent:0;mso-wrap-distance-left:9pt;mso-wrap-distance-top:0;mso-wrap-distance-right:9pt;mso-wrap-distance-bottom:0;mso-position-horizontal:absolute;mso-position-horizontal-relative:text;mso-position-vertical:absolute;mso-position-vertical-relative:text;mso-width-percent:0;mso-height-percent:0;mso-width-relative:margin;mso-height-relative:margin;v-text-anchor:middle" o:gfxdata="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" fillcolor="#393939 [814]" strokecolor="#030e13 [484]" strokeweight="1pt">
+                <v:textbox>
+                  <w:txbxContent>
+                    <w:p>
+                      <w:pPr>
+                        <w:jc w:val="center"/>
+                        <w:rPr>
+                          <w:b/>
+                          <w:bCs/>
+                          <w:sz w:val="28"/>
+                          <w:szCs w:val="28"/>
+                          <w:lang w:val="hu-HU"/>
+                        </w:rPr>
+                      </w:pPr>
+                      <w:r>
+                        <w:rPr>
+                          <w:b/>
+                          <w:bCs/>
+                          <w:sz w:val="28"/>
+                          <w:szCs w:val="28"/>
+                          <w:lang w:val="hu-HU"/>
+                        </w:rPr>
+                        <w:t>»</w:t>
+                      </w:r>
+                    </w:p>
+                  </w:txbxContent>
+                </v:textbox>
+              </v:rect>
+            </w:pict>
+          </mc:Fallback>
+        </mc:AlternateContent>
+      </w:r>
+      <w:r>
+        <w:rPr>
+          <w:noProof/>
+          <w:lang w:val="hu-HU"/>
+        </w:rPr>
         <w:drawing>
-          <wp:anchor distT="0" distB="0" distL="114300" distR="114300" simplePos="0" relativeHeight="251663360" behindDoc="0" locked="0" layoutInCell="1" allowOverlap="1" wp14:anchorId="389560F1" wp14:editId="7988806B">
+          <wp:anchor distT="0" distB="0" distL="114300" distR="114300" simplePos="0" relativeHeight="251663360" behindDoc="0" locked="0" layoutInCell="1" allowOverlap="1" wp14:anchorId="389560F1" wp14:editId="0CF2CDB0">
             <wp:simplePos x="0" y="0"/>
             <wp:positionH relativeFrom="column">
               <wp:posOffset>0</wp:posOffset>
@@ -766,7 +899,29 @@
           <w:szCs w:val="52"/>
           <w:lang w:val="hu-HU"/>
         </w:rPr>
-        <w:t xml:space="preserve"> 1-8</w:t>
+        <w:t xml:space="preserve"> </w:t>
+      </w:r>
+      <w:r>
+        <w:rPr>
+          <w:b/>
+          <w:bCs/>
+          <w:color w:val="FFFFFF" w:themeColor="background1"/>
+          <w:sz w:val="52"/>
+          <w:szCs w:val="52"/>
+          <w:lang w:val="hu-HU"/>
+        </w:rPr>
+        <w:t xml:space="preserve">                                         </w:t>
+      </w:r>
+      <w:r>
+        <w:rPr>
+          <w:b/>
+          <w:bCs/>
+          <w:color w:val="FFFFFF" w:themeColor="background1"/>
+          <w:sz w:val="52"/>
+          <w:szCs w:val="52"/>
+          <w:lang w:val="hu-HU"/>
+        </w:rPr>
+        <w:t>1-8</w:t>
       </w:r>
     </w:p>
     <w:p>
@@ -783,7 +938,7 @@
         <mc:AlternateContent>
           <mc:Choice Requires="wps">
             <w:drawing>
-              <wp:anchor distT="0" distB="0" distL="114300" distR="114300" simplePos="0" relativeHeight="251667456" behindDoc="0" locked="0" layoutInCell="1" allowOverlap="1" wp14:anchorId="77F4DC9F" wp14:editId="78C8B740">
+              <wp:anchor distT="0" distB="0" distL="114300" distR="114300" simplePos="0" relativeHeight="251667456" behindDoc="0" locked="0" layoutInCell="1" allowOverlap="1" wp14:anchorId="77F4DC9F" wp14:editId="676D7231">
                 <wp:simplePos x="0" y="0"/>
                 <wp:positionH relativeFrom="column">
                   <wp:posOffset>0</wp:posOffset>
@@ -794,9 +949,7 @@
                 <wp:extent cx="270662" cy="768096"/>
                 <wp:effectExtent l="0" t="0" r="8890" b="6985"/>
                 <wp:wrapNone/>
-                <wp:docPr id="1531975627" name="Rectangle 7">
-                  <a:hlinkClick xmlns:a="http://schemas.openxmlformats.org/drawingml/2006/main" r:id="rId7"/>
-                </wp:docPr>
+                <wp:docPr id="1531975627" name="Rectangle 7"/>
                 <wp:cNvGraphicFramePr/>
                 <a:graphic xmlns:a="http://schemas.openxmlformats.org/drawingml/2006/main">
                   <a:graphicData uri="http://schemas.microsoft.com/office/word/2010/wordprocessingShape">
@@ -866,8 +1019,7 @@
           </mc:Choice>
           <mc:Fallback>
             <w:pict>
-              <v:rect w14:anchorId="77F4DC9F" id="Rectangle 7" o:spid="_x0000_s1027" href="#Meeting1" style="position:absolute;margin-left:0;margin-top:38.5pt;width:21.3pt;height:60.5pt;z-index:251667456;visibility:visible;mso-wrap-style:square;mso-wrap-distance-left:9pt;mso-wrap-distance-top:0;mso-wrap-distance-right:9pt;mso-wrap-distance-bottom:0;mso-position-horizontal:absolute;mso-position-horizontal-relative:text;mso-position-vertical:absolute;mso-position-vertical-relative:text;v-text-anchor:middle" o:gfxdata="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" o:button="t" fillcolor="#a5a5a5 [2092]" strokecolor="#030e13 [484]" strokeweight="1pt">
-                <v:fill o:detectmouseclick="t"/>
+              <v:rect w14:anchorId="77F4DC9F" id="Rectangle 7" o:spid="_x0000_s1028" style="position:absolute;margin-left:0;margin-top:38.5pt;width:21.3pt;height:60.5pt;z-index:251667456;visibility:visible;mso-wrap-style:square;mso-wrap-distance-left:9pt;mso-wrap-distance-top:0;mso-wrap-distance-right:9pt;mso-wrap-distance-bottom:0;mso-position-horizontal:absolute;mso-position-horizontal-relative:text;mso-position-vertical:absolute;mso-position-vertical-relative:text;v-text-anchor:middle" o:gfxdata="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" fillcolor="#a5a5a5 [2092]" strokecolor="#030e13 [484]" strokeweight="1pt">
                 <v:textbox>
                   <w:txbxContent>
                     <w:p>
@@ -1045,6 +1197,7 @@
           </w:tcPr>
           <w:p>
             <w:pPr>
+              <w:spacing w:line="360" w:lineRule="auto"/>
               <w:rPr>
                 <w:lang w:val="hu-HU"/>
               </w:rPr>
@@ -1070,7 +1223,7 @@
                           <pic:cNvPicPr/>
                         </pic:nvPicPr>
                         <pic:blipFill>
-                          <a:blip r:embed="rId8" cstate="print">
+                          <a:blip r:embed="rId7" cstate="print">
                             <a:extLst>
                               <a:ext uri="{28A0092B-C50C-407E-A947-70E740481C1C}">
                                 <a14:useLocalDpi xmlns:a14="http://schemas.microsoft.com/office/drawing/2010/main" val="0"/>
@@ -1117,7 +1270,7 @@
                           <pic:cNvPicPr/>
                         </pic:nvPicPr>
                         <pic:blipFill>
-                          <a:blip r:embed="rId9" cstate="print">
+                          <a:blip r:embed="rId8" cstate="print">
                             <a:extLst>
                               <a:ext uri="{28A0092B-C50C-407E-A947-70E740481C1C}">
                                 <a14:useLocalDpi xmlns:a14="http://schemas.microsoft.com/office/drawing/2010/main" val="0"/>
@@ -1164,7 +1317,7 @@
                           <pic:cNvPicPr/>
                         </pic:nvPicPr>
                         <pic:blipFill>
-                          <a:blip r:embed="rId10" cstate="print">
+                          <a:blip r:embed="rId9" cstate="print">
                             <a:extLst>
                               <a:ext uri="{28A0092B-C50C-407E-A947-70E740481C1C}">
                                 <a14:useLocalDpi xmlns:a14="http://schemas.microsoft.com/office/drawing/2010/main" val="0"/>
@@ -1211,7 +1364,7 @@
                           <pic:cNvPicPr/>
                         </pic:nvPicPr>
                         <pic:blipFill>
-                          <a:blip r:embed="rId11" cstate="print">
+                          <a:blip r:embed="rId10" cstate="print">
                             <a:extLst>
                               <a:ext uri="{28A0092B-C50C-407E-A947-70E740481C1C}">
                                 <a14:useLocalDpi xmlns:a14="http://schemas.microsoft.com/office/drawing/2010/main" val="0"/>
@@ -1264,7 +1417,7 @@
                           <pic:cNvPicPr/>
                         </pic:nvPicPr>
                         <pic:blipFill>
-                          <a:blip r:embed="rId12" cstate="print">
+                          <a:blip r:embed="rId11" cstate="print">
                             <a:extLst>
                               <a:ext uri="{28A0092B-C50C-407E-A947-70E740481C1C}">
                                 <a14:useLocalDpi xmlns:a14="http://schemas.microsoft.com/office/drawing/2010/main" val="0"/>
@@ -1317,7 +1470,7 @@
                           <pic:cNvPicPr/>
                         </pic:nvPicPr>
                         <pic:blipFill>
-                          <a:blip r:embed="rId13" cstate="print">
+                          <a:blip r:embed="rId12" cstate="print">
                             <a:extLst>
                               <a:ext uri="{28A0092B-C50C-407E-A947-70E740481C1C}">
                                 <a14:useLocalDpi xmlns:a14="http://schemas.microsoft.com/office/drawing/2010/main" val="0"/>
@@ -1374,20 +1527,18 @@
               <mc:AlternateContent>
                 <mc:Choice Requires="wps">
                   <w:drawing>
-                    <wp:anchor distT="0" distB="0" distL="114300" distR="114300" simplePos="0" relativeHeight="251688960" behindDoc="0" locked="0" layoutInCell="1" allowOverlap="1" wp14:anchorId="47F41609" wp14:editId="2490E799">
+                    <wp:anchor distT="0" distB="0" distL="114300" distR="114300" simplePos="0" relativeHeight="251688960" behindDoc="0" locked="0" layoutInCell="1" allowOverlap="1" wp14:anchorId="47F41609" wp14:editId="63657855">
                       <wp:simplePos x="0" y="0"/>
                       <wp:positionH relativeFrom="column">
                         <wp:posOffset>-65405</wp:posOffset>
                       </wp:positionH>
                       <wp:positionV relativeFrom="paragraph">
-                        <wp:posOffset>9525</wp:posOffset>
+                        <wp:posOffset>12065</wp:posOffset>
                       </wp:positionV>
                       <wp:extent cx="270510" cy="767715"/>
                       <wp:effectExtent l="0" t="0" r="8890" b="6985"/>
                       <wp:wrapNone/>
-                      <wp:docPr id="13777624" name="Rectangle 7">
-                        <a:hlinkClick xmlns:a="http://schemas.openxmlformats.org/drawingml/2006/main" r:id="rId14"/>
-                      </wp:docPr>
+                      <wp:docPr id="13777624" name="Rectangle 7"/>
                       <wp:cNvGraphicFramePr/>
                       <a:graphic xmlns:a="http://schemas.openxmlformats.org/drawingml/2006/main">
                         <a:graphicData uri="http://schemas.microsoft.com/office/word/2010/wordprocessingShape">
@@ -1463,8 +1614,7 @@
                 </mc:Choice>
                 <mc:Fallback>
                   <w:pict>
-                    <v:rect w14:anchorId="47F41609" id="_x0000_s1028" href="#Meeting2" style="position:absolute;left:0;text-align:left;margin-left:-5.15pt;margin-top:.75pt;width:21.3pt;height:60.45pt;z-index:251688960;visibility:visible;mso-wrap-style:square;mso-width-percent:0;mso-height-percent:0;mso-wrap-distance-left:9pt;mso-wrap-distance-top:0;mso-wrap-distance-right:9pt;mso-wrap-distance-bottom:0;mso-position-horizontal:absolute;mso-position-horizontal-relative:text;mso-position-vertical:absolute;mso-position-vertical-relative:text;mso-width-percent:0;mso-height-percent:0;mso-width-relative:margin;mso-height-relative:margin;v-text-anchor:middle" o:gfxdata="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" o:button="t" fillcolor="#a5a5a5 [2092]" strokecolor="#030e13 [484]" strokeweight="1pt">
-                      <v:fill o:detectmouseclick="t"/>
+                    <v:rect w14:anchorId="47F41609" id="_x0000_s1029" style="position:absolute;left:0;text-align:left;margin-left:-5.15pt;margin-top:.95pt;width:21.3pt;height:60.45pt;z-index:251688960;visibility:visible;mso-wrap-style:square;mso-width-percent:0;mso-height-percent:0;mso-wrap-distance-left:9pt;mso-wrap-distance-top:0;mso-wrap-distance-right:9pt;mso-wrap-distance-bottom:0;mso-position-horizontal:absolute;mso-position-horizontal-relative:text;mso-position-vertical:absolute;mso-position-vertical-relative:text;mso-width-percent:0;mso-height-percent:0;mso-width-relative:margin;mso-height-relative:margin;v-text-anchor:middle" o:gfxdata="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" fillcolor="#a5a5a5 [2092]" strokecolor="#030e13 [484]" strokeweight="1pt">
                       <v:textbox>
                         <w:txbxContent>
                           <w:p>
@@ -1522,6 +1672,7 @@
           </w:tcPr>
           <w:p>
             <w:pPr>
+              <w:spacing w:line="360" w:lineRule="auto"/>
               <w:rPr>
                 <w:lang w:val="hu-HU"/>
               </w:rPr>
@@ -1547,7 +1698,7 @@
                           <pic:cNvPicPr/>
                         </pic:nvPicPr>
                         <pic:blipFill>
-                          <a:blip r:embed="rId8" cstate="print">
+                          <a:blip r:embed="rId7" cstate="print">
                             <a:extLst>
                               <a:ext uri="{28A0092B-C50C-407E-A947-70E740481C1C}">
                                 <a14:useLocalDpi xmlns:a14="http://schemas.microsoft.com/office/drawing/2010/main" val="0"/>
@@ -1594,7 +1745,7 @@
                           <pic:cNvPicPr/>
                         </pic:nvPicPr>
                         <pic:blipFill>
-                          <a:blip r:embed="rId9" cstate="print">
+                          <a:blip r:embed="rId8" cstate="print">
                             <a:extLst>
                               <a:ext uri="{28A0092B-C50C-407E-A947-70E740481C1C}">
                                 <a14:useLocalDpi xmlns:a14="http://schemas.microsoft.com/office/drawing/2010/main" val="0"/>
@@ -1641,7 +1792,7 @@
                           <pic:cNvPicPr/>
                         </pic:nvPicPr>
                         <pic:blipFill>
-                          <a:blip r:embed="rId10" cstate="print">
+                          <a:blip r:embed="rId9" cstate="print">
                             <a:extLst>
                               <a:ext uri="{28A0092B-C50C-407E-A947-70E740481C1C}">
                                 <a14:useLocalDpi xmlns:a14="http://schemas.microsoft.com/office/drawing/2010/main" val="0"/>
@@ -1688,7 +1839,7 @@
                           <pic:cNvPicPr/>
                         </pic:nvPicPr>
                         <pic:blipFill>
-                          <a:blip r:embed="rId11" cstate="print">
+                          <a:blip r:embed="rId10" cstate="print">
                             <a:extLst>
                               <a:ext uri="{28A0092B-C50C-407E-A947-70E740481C1C}">
                                 <a14:useLocalDpi xmlns:a14="http://schemas.microsoft.com/office/drawing/2010/main" val="0"/>
@@ -1741,7 +1892,7 @@
                           <pic:cNvPicPr/>
                         </pic:nvPicPr>
                         <pic:blipFill>
-                          <a:blip r:embed="rId12" cstate="print">
+                          <a:blip r:embed="rId11" cstate="print">
                             <a:extLst>
                               <a:ext uri="{28A0092B-C50C-407E-A947-70E740481C1C}">
                                 <a14:useLocalDpi xmlns:a14="http://schemas.microsoft.com/office/drawing/2010/main" val="0"/>
@@ -1794,7 +1945,7 @@
                           <pic:cNvPicPr/>
                         </pic:nvPicPr>
                         <pic:blipFill>
-                          <a:blip r:embed="rId13" cstate="print">
+                          <a:blip r:embed="rId12" cstate="print">
                             <a:extLst>
                               <a:ext uri="{28A0092B-C50C-407E-A947-70E740481C1C}">
                                 <a14:useLocalDpi xmlns:a14="http://schemas.microsoft.com/office/drawing/2010/main" val="0"/>
@@ -1843,6 +1994,127 @@
                 <w:lang w:val="hu-HU"/>
               </w:rPr>
             </w:pPr>
+            <w:r>
+              <w:rPr>
+                <w:noProof/>
+                <w:lang w:val="hu-HU"/>
+              </w:rPr>
+              <mc:AlternateContent>
+                <mc:Choice Requires="wps">
+                  <w:drawing>
+                    <wp:anchor distT="0" distB="0" distL="114300" distR="114300" simplePos="0" relativeHeight="251705344" behindDoc="0" locked="0" layoutInCell="1" allowOverlap="1" wp14:anchorId="6471F8B0" wp14:editId="3A042BA5">
+                      <wp:simplePos x="0" y="0"/>
+                      <wp:positionH relativeFrom="column">
+                        <wp:posOffset>-66675</wp:posOffset>
+                      </wp:positionH>
+                      <wp:positionV relativeFrom="paragraph">
+                        <wp:posOffset>12065</wp:posOffset>
+                      </wp:positionV>
+                      <wp:extent cx="270510" cy="782320"/>
+                      <wp:effectExtent l="0" t="0" r="8890" b="17780"/>
+                      <wp:wrapNone/>
+                      <wp:docPr id="602393020" name="Rectangle 7"/>
+                      <wp:cNvGraphicFramePr/>
+                      <a:graphic xmlns:a="http://schemas.openxmlformats.org/drawingml/2006/main">
+                        <a:graphicData uri="http://schemas.microsoft.com/office/word/2010/wordprocessingShape">
+                          <wps:wsp>
+                            <wps:cNvSpPr/>
+                            <wps:spPr>
+                              <a:xfrm>
+                                <a:off x="0" y="0"/>
+                                <a:ext cx="270510" cy="782320"/>
+                              </a:xfrm>
+                              <a:prstGeom prst="rect">
+                                <a:avLst/>
+                              </a:prstGeom>
+                              <a:solidFill>
+                                <a:schemeClr val="bg1">
+                                  <a:lumMod val="65000"/>
+                                </a:schemeClr>
+                              </a:solidFill>
+                            </wps:spPr>
+                            <wps:style>
+                              <a:lnRef idx="2">
+                                <a:schemeClr val="accent1">
+                                  <a:shade val="15000"/>
+                                </a:schemeClr>
+                              </a:lnRef>
+                              <a:fillRef idx="1">
+                                <a:schemeClr val="accent1"/>
+                              </a:fillRef>
+                              <a:effectRef idx="0">
+                                <a:schemeClr val="accent1"/>
+                              </a:effectRef>
+                              <a:fontRef idx="minor">
+                                <a:schemeClr val="lt1"/>
+                              </a:fontRef>
+                            </wps:style>
+                            <wps:txbx>
+                              <w:txbxContent>
+                                <w:p>
+                                  <w:pPr>
+                                    <w:jc w:val="center"/>
+                                    <w:rPr>
+                                      <w:color w:val="000000" w:themeColor="text1"/>
+                                      <w:lang w:val="hu-HU"/>
+                                    </w:rPr>
+                                  </w:pPr>
+                                  <w:r>
+                                    <w:rPr>
+                                      <w:color w:val="000000" w:themeColor="text1"/>
+                                      <w:lang w:val="hu-HU"/>
+                                    </w:rPr>
+                                    <w:t>3</w:t>
+                                  </w:r>
+                                </w:p>
+                              </w:txbxContent>
+                            </wps:txbx>
+                            <wps:bodyPr rot="0" spcFirstLastPara="0" vertOverflow="overflow" horzOverflow="overflow" vert="horz" wrap="square" lIns="91440" tIns="45720" rIns="91440" bIns="45720" numCol="1" spcCol="0" rtlCol="0" fromWordArt="0" anchor="ctr" anchorCtr="0" forceAA="0" compatLnSpc="1">
+                              <a:prstTxWarp prst="textNoShape">
+                                <a:avLst/>
+                              </a:prstTxWarp>
+                              <a:noAutofit/>
+                            </wps:bodyPr>
+                          </wps:wsp>
+                        </a:graphicData>
+                      </a:graphic>
+                      <wp14:sizeRelH relativeFrom="margin">
+                        <wp14:pctWidth>0</wp14:pctWidth>
+                      </wp14:sizeRelH>
+                      <wp14:sizeRelV relativeFrom="margin">
+                        <wp14:pctHeight>0</wp14:pctHeight>
+                      </wp14:sizeRelV>
+                    </wp:anchor>
+                  </w:drawing>
+                </mc:Choice>
+                <mc:Fallback>
+                  <w:pict>
+                    <v:rect w14:anchorId="6471F8B0" id="_x0000_s1030" style="position:absolute;left:0;text-align:left;margin-left:-5.25pt;margin-top:.95pt;width:21.3pt;height:61.6pt;z-index:251705344;visibility:visible;mso-wrap-style:square;mso-width-percent:0;mso-height-percent:0;mso-wrap-distance-left:9pt;mso-wrap-distance-top:0;mso-wrap-distance-right:9pt;mso-wrap-distance-bottom:0;mso-position-horizontal:absolute;mso-position-horizontal-relative:text;mso-position-vertical:absolute;mso-position-vertical-relative:text;mso-width-percent:0;mso-height-percent:0;mso-width-relative:margin;mso-height-relative:margin;v-text-anchor:middle" o:gfxdata="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" fillcolor="#a5a5a5 [2092]" strokecolor="#030e13 [484]" strokeweight="1pt">
+                      <v:textbox>
+                        <w:txbxContent>
+                          <w:p>
+                            <w:pPr>
+                              <w:jc w:val="center"/>
+                              <w:rPr>
+                                <w:color w:val="000000" w:themeColor="text1"/>
+                                <w:lang w:val="hu-HU"/>
+                              </w:rPr>
+                            </w:pPr>
+                            <w:r>
+                              <w:rPr>
+                                <w:color w:val="000000" w:themeColor="text1"/>
+                                <w:lang w:val="hu-HU"/>
+                              </w:rPr>
+                              <w:t>3</w:t>
+                            </w:r>
+                          </w:p>
+                        </w:txbxContent>
+                      </v:textbox>
+                    </v:rect>
+                  </w:pict>
+                </mc:Fallback>
+              </mc:AlternateContent>
+            </w:r>
           </w:p>
         </w:tc>
         <w:tc>
@@ -1875,6 +2147,7 @@
           </w:tcPr>
           <w:p>
             <w:pPr>
+              <w:spacing w:line="360" w:lineRule="auto"/>
               <w:rPr>
                 <w:lang w:val="hu-HU"/>
               </w:rPr>
@@ -1900,7 +2173,7 @@
                           <pic:cNvPicPr/>
                         </pic:nvPicPr>
                         <pic:blipFill>
-                          <a:blip r:embed="rId8" cstate="print">
+                          <a:blip r:embed="rId7" cstate="print">
                             <a:extLst>
                               <a:ext uri="{28A0092B-C50C-407E-A947-70E740481C1C}">
                                 <a14:useLocalDpi xmlns:a14="http://schemas.microsoft.com/office/drawing/2010/main" val="0"/>
@@ -1947,7 +2220,7 @@
                           <pic:cNvPicPr/>
                         </pic:nvPicPr>
                         <pic:blipFill>
-                          <a:blip r:embed="rId9" cstate="print">
+                          <a:blip r:embed="rId8" cstate="print">
                             <a:extLst>
                               <a:ext uri="{28A0092B-C50C-407E-A947-70E740481C1C}">
                                 <a14:useLocalDpi xmlns:a14="http://schemas.microsoft.com/office/drawing/2010/main" val="0"/>
@@ -1994,7 +2267,7 @@
                           <pic:cNvPicPr/>
                         </pic:nvPicPr>
                         <pic:blipFill>
-                          <a:blip r:embed="rId10" cstate="print">
+                          <a:blip r:embed="rId9" cstate="print">
                             <a:extLst>
                               <a:ext uri="{28A0092B-C50C-407E-A947-70E740481C1C}">
                                 <a14:useLocalDpi xmlns:a14="http://schemas.microsoft.com/office/drawing/2010/main" val="0"/>
@@ -2041,7 +2314,7 @@
                           <pic:cNvPicPr/>
                         </pic:nvPicPr>
                         <pic:blipFill>
-                          <a:blip r:embed="rId11" cstate="print">
+                          <a:blip r:embed="rId10" cstate="print">
                             <a:extLst>
                               <a:ext uri="{28A0092B-C50C-407E-A947-70E740481C1C}">
                                 <a14:useLocalDpi xmlns:a14="http://schemas.microsoft.com/office/drawing/2010/main" val="0"/>
@@ -2094,7 +2367,7 @@
                           <pic:cNvPicPr/>
                         </pic:nvPicPr>
                         <pic:blipFill>
-                          <a:blip r:embed="rId12" cstate="print">
+                          <a:blip r:embed="rId11" cstate="print">
                             <a:extLst>
                               <a:ext uri="{28A0092B-C50C-407E-A947-70E740481C1C}">
                                 <a14:useLocalDpi xmlns:a14="http://schemas.microsoft.com/office/drawing/2010/main" val="0"/>
@@ -2147,7 +2420,7 @@
                           <pic:cNvPicPr/>
                         </pic:nvPicPr>
                         <pic:blipFill>
-                          <a:blip r:embed="rId13" cstate="print">
+                          <a:blip r:embed="rId12" cstate="print">
                             <a:extLst>
                               <a:ext uri="{28A0092B-C50C-407E-A947-70E740481C1C}">
                                 <a14:useLocalDpi xmlns:a14="http://schemas.microsoft.com/office/drawing/2010/main" val="0"/>
@@ -2196,6 +2469,127 @@
                 <w:lang w:val="hu-HU"/>
               </w:rPr>
             </w:pPr>
+            <w:r>
+              <w:rPr>
+                <w:noProof/>
+                <w:lang w:val="hu-HU"/>
+              </w:rPr>
+              <mc:AlternateContent>
+                <mc:Choice Requires="wps">
+                  <w:drawing>
+                    <wp:anchor distT="0" distB="0" distL="114300" distR="114300" simplePos="0" relativeHeight="251707392" behindDoc="0" locked="0" layoutInCell="1" allowOverlap="1" wp14:anchorId="541013A0" wp14:editId="7696D910">
+                      <wp:simplePos x="0" y="0"/>
+                      <wp:positionH relativeFrom="column">
+                        <wp:posOffset>-60960</wp:posOffset>
+                      </wp:positionH>
+                      <wp:positionV relativeFrom="paragraph">
+                        <wp:posOffset>4445</wp:posOffset>
+                      </wp:positionV>
+                      <wp:extent cx="270510" cy="782320"/>
+                      <wp:effectExtent l="0" t="0" r="8890" b="17780"/>
+                      <wp:wrapNone/>
+                      <wp:docPr id="1048079926" name="Rectangle 7"/>
+                      <wp:cNvGraphicFramePr/>
+                      <a:graphic xmlns:a="http://schemas.openxmlformats.org/drawingml/2006/main">
+                        <a:graphicData uri="http://schemas.microsoft.com/office/word/2010/wordprocessingShape">
+                          <wps:wsp>
+                            <wps:cNvSpPr/>
+                            <wps:spPr>
+                              <a:xfrm>
+                                <a:off x="0" y="0"/>
+                                <a:ext cx="270510" cy="782320"/>
+                              </a:xfrm>
+                              <a:prstGeom prst="rect">
+                                <a:avLst/>
+                              </a:prstGeom>
+                              <a:solidFill>
+                                <a:schemeClr val="bg1">
+                                  <a:lumMod val="65000"/>
+                                </a:schemeClr>
+                              </a:solidFill>
+                            </wps:spPr>
+                            <wps:style>
+                              <a:lnRef idx="2">
+                                <a:schemeClr val="accent1">
+                                  <a:shade val="15000"/>
+                                </a:schemeClr>
+                              </a:lnRef>
+                              <a:fillRef idx="1">
+                                <a:schemeClr val="accent1"/>
+                              </a:fillRef>
+                              <a:effectRef idx="0">
+                                <a:schemeClr val="accent1"/>
+                              </a:effectRef>
+                              <a:fontRef idx="minor">
+                                <a:schemeClr val="lt1"/>
+                              </a:fontRef>
+                            </wps:style>
+                            <wps:txbx>
+                              <w:txbxContent>
+                                <w:p>
+                                  <w:pPr>
+                                    <w:jc w:val="center"/>
+                                    <w:rPr>
+                                      <w:color w:val="000000" w:themeColor="text1"/>
+                                      <w:lang w:val="hu-HU"/>
+                                    </w:rPr>
+                                  </w:pPr>
+                                  <w:r>
+                                    <w:rPr>
+                                      <w:color w:val="000000" w:themeColor="text1"/>
+                                      <w:lang w:val="hu-HU"/>
+                                    </w:rPr>
+                                    <w:t>4</w:t>
+                                  </w:r>
+                                </w:p>
+                              </w:txbxContent>
+                            </wps:txbx>
+                            <wps:bodyPr rot="0" spcFirstLastPara="0" vertOverflow="overflow" horzOverflow="overflow" vert="horz" wrap="square" lIns="91440" tIns="45720" rIns="91440" bIns="45720" numCol="1" spcCol="0" rtlCol="0" fromWordArt="0" anchor="ctr" anchorCtr="0" forceAA="0" compatLnSpc="1">
+                              <a:prstTxWarp prst="textNoShape">
+                                <a:avLst/>
+                              </a:prstTxWarp>
+                              <a:noAutofit/>
+                            </wps:bodyPr>
+                          </wps:wsp>
+                        </a:graphicData>
+                      </a:graphic>
+                      <wp14:sizeRelH relativeFrom="margin">
+                        <wp14:pctWidth>0</wp14:pctWidth>
+                      </wp14:sizeRelH>
+                      <wp14:sizeRelV relativeFrom="margin">
+                        <wp14:pctHeight>0</wp14:pctHeight>
+                      </wp14:sizeRelV>
+                    </wp:anchor>
+                  </w:drawing>
+                </mc:Choice>
+                <mc:Fallback>
+                  <w:pict>
+                    <v:rect w14:anchorId="541013A0" id="_x0000_s1031" style="position:absolute;left:0;text-align:left;margin-left:-4.8pt;margin-top:.35pt;width:21.3pt;height:61.6pt;z-index:251707392;visibility:visible;mso-wrap-style:square;mso-width-percent:0;mso-height-percent:0;mso-wrap-distance-left:9pt;mso-wrap-distance-top:0;mso-wrap-distance-right:9pt;mso-wrap-distance-bottom:0;mso-position-horizontal:absolute;mso-position-horizontal-relative:text;mso-position-vertical:absolute;mso-position-vertical-relative:text;mso-width-percent:0;mso-height-percent:0;mso-width-relative:margin;mso-height-relative:margin;v-text-anchor:middle" o:gfxdata="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" fillcolor="#a5a5a5 [2092]" strokecolor="#030e13 [484]" strokeweight="1pt">
+                      <v:textbox>
+                        <w:txbxContent>
+                          <w:p>
+                            <w:pPr>
+                              <w:jc w:val="center"/>
+                              <w:rPr>
+                                <w:color w:val="000000" w:themeColor="text1"/>
+                                <w:lang w:val="hu-HU"/>
+                              </w:rPr>
+                            </w:pPr>
+                            <w:r>
+                              <w:rPr>
+                                <w:color w:val="000000" w:themeColor="text1"/>
+                                <w:lang w:val="hu-HU"/>
+                              </w:rPr>
+                              <w:t>4</w:t>
+                            </w:r>
+                          </w:p>
+                        </w:txbxContent>
+                      </v:textbox>
+                    </v:rect>
+                  </w:pict>
+                </mc:Fallback>
+              </mc:AlternateContent>
+            </w:r>
           </w:p>
         </w:tc>
         <w:tc>
@@ -2228,6 +2622,7 @@
           </w:tcPr>
           <w:p>
             <w:pPr>
+              <w:spacing w:line="360" w:lineRule="auto"/>
               <w:rPr>
                 <w:lang w:val="hu-HU"/>
               </w:rPr>
@@ -2253,7 +2648,7 @@
                           <pic:cNvPicPr/>
                         </pic:nvPicPr>
                         <pic:blipFill>
-                          <a:blip r:embed="rId8" cstate="print">
+                          <a:blip r:embed="rId7" cstate="print">
                             <a:extLst>
                               <a:ext uri="{28A0092B-C50C-407E-A947-70E740481C1C}">
                                 <a14:useLocalDpi xmlns:a14="http://schemas.microsoft.com/office/drawing/2010/main" val="0"/>
@@ -2300,7 +2695,7 @@
                           <pic:cNvPicPr/>
                         </pic:nvPicPr>
                         <pic:blipFill>
-                          <a:blip r:embed="rId9" cstate="print">
+                          <a:blip r:embed="rId8" cstate="print">
                             <a:extLst>
                               <a:ext uri="{28A0092B-C50C-407E-A947-70E740481C1C}">
                                 <a14:useLocalDpi xmlns:a14="http://schemas.microsoft.com/office/drawing/2010/main" val="0"/>
@@ -2347,7 +2742,7 @@
                           <pic:cNvPicPr/>
                         </pic:nvPicPr>
                         <pic:blipFill>
-                          <a:blip r:embed="rId10" cstate="print">
+                          <a:blip r:embed="rId9" cstate="print">
                             <a:extLst>
                               <a:ext uri="{28A0092B-C50C-407E-A947-70E740481C1C}">
                                 <a14:useLocalDpi xmlns:a14="http://schemas.microsoft.com/office/drawing/2010/main" val="0"/>
@@ -2394,7 +2789,7 @@
                           <pic:cNvPicPr/>
                         </pic:nvPicPr>
                         <pic:blipFill>
-                          <a:blip r:embed="rId11" cstate="print">
+                          <a:blip r:embed="rId10" cstate="print">
                             <a:extLst>
                               <a:ext uri="{28A0092B-C50C-407E-A947-70E740481C1C}">
                                 <a14:useLocalDpi xmlns:a14="http://schemas.microsoft.com/office/drawing/2010/main" val="0"/>
@@ -2447,7 +2842,7 @@
                           <pic:cNvPicPr/>
                         </pic:nvPicPr>
                         <pic:blipFill>
-                          <a:blip r:embed="rId12" cstate="print">
+                          <a:blip r:embed="rId11" cstate="print">
                             <a:extLst>
                               <a:ext uri="{28A0092B-C50C-407E-A947-70E740481C1C}">
                                 <a14:useLocalDpi xmlns:a14="http://schemas.microsoft.com/office/drawing/2010/main" val="0"/>
@@ -2500,7 +2895,7 @@
                           <pic:cNvPicPr/>
                         </pic:nvPicPr>
                         <pic:blipFill>
-                          <a:blip r:embed="rId13" cstate="print">
+                          <a:blip r:embed="rId12" cstate="print">
                             <a:extLst>
                               <a:ext uri="{28A0092B-C50C-407E-A947-70E740481C1C}">
                                 <a14:useLocalDpi xmlns:a14="http://schemas.microsoft.com/office/drawing/2010/main" val="0"/>
@@ -2549,6 +2944,127 @@
                 <w:lang w:val="hu-HU"/>
               </w:rPr>
             </w:pPr>
+            <w:r>
+              <w:rPr>
+                <w:noProof/>
+                <w:lang w:val="hu-HU"/>
+              </w:rPr>
+              <mc:AlternateContent>
+                <mc:Choice Requires="wps">
+                  <w:drawing>
+                    <wp:anchor distT="0" distB="0" distL="114300" distR="114300" simplePos="0" relativeHeight="251709440" behindDoc="0" locked="0" layoutInCell="1" allowOverlap="1" wp14:anchorId="46802ACF" wp14:editId="79E2D170">
+                      <wp:simplePos x="0" y="0"/>
+                      <wp:positionH relativeFrom="column">
+                        <wp:posOffset>-67310</wp:posOffset>
+                      </wp:positionH>
+                      <wp:positionV relativeFrom="paragraph">
+                        <wp:posOffset>13970</wp:posOffset>
+                      </wp:positionV>
+                      <wp:extent cx="270510" cy="782320"/>
+                      <wp:effectExtent l="0" t="0" r="8890" b="17780"/>
+                      <wp:wrapNone/>
+                      <wp:docPr id="899181227" name="Rectangle 7"/>
+                      <wp:cNvGraphicFramePr/>
+                      <a:graphic xmlns:a="http://schemas.openxmlformats.org/drawingml/2006/main">
+                        <a:graphicData uri="http://schemas.microsoft.com/office/word/2010/wordprocessingShape">
+                          <wps:wsp>
+                            <wps:cNvSpPr/>
+                            <wps:spPr>
+                              <a:xfrm>
+                                <a:off x="0" y="0"/>
+                                <a:ext cx="270510" cy="782320"/>
+                              </a:xfrm>
+                              <a:prstGeom prst="rect">
+                                <a:avLst/>
+                              </a:prstGeom>
+                              <a:solidFill>
+                                <a:schemeClr val="bg1">
+                                  <a:lumMod val="65000"/>
+                                </a:schemeClr>
+                              </a:solidFill>
+                            </wps:spPr>
+                            <wps:style>
+                              <a:lnRef idx="2">
+                                <a:schemeClr val="accent1">
+                                  <a:shade val="15000"/>
+                                </a:schemeClr>
+                              </a:lnRef>
+                              <a:fillRef idx="1">
+                                <a:schemeClr val="accent1"/>
+                              </a:fillRef>
+                              <a:effectRef idx="0">
+                                <a:schemeClr val="accent1"/>
+                              </a:effectRef>
+                              <a:fontRef idx="minor">
+                                <a:schemeClr val="lt1"/>
+                              </a:fontRef>
+                            </wps:style>
+                            <wps:txbx>
+                              <w:txbxContent>
+                                <w:p>
+                                  <w:pPr>
+                                    <w:jc w:val="center"/>
+                                    <w:rPr>
+                                      <w:color w:val="000000" w:themeColor="text1"/>
+                                      <w:lang w:val="hu-HU"/>
+                                    </w:rPr>
+                                  </w:pPr>
+                                  <w:r>
+                                    <w:rPr>
+                                      <w:color w:val="000000" w:themeColor="text1"/>
+                                      <w:lang w:val="hu-HU"/>
+                                    </w:rPr>
+                                    <w:t>5</w:t>
+                                  </w:r>
+                                </w:p>
+                              </w:txbxContent>
+                            </wps:txbx>
+                            <wps:bodyPr rot="0" spcFirstLastPara="0" vertOverflow="overflow" horzOverflow="overflow" vert="horz" wrap="square" lIns="91440" tIns="45720" rIns="91440" bIns="45720" numCol="1" spcCol="0" rtlCol="0" fromWordArt="0" anchor="ctr" anchorCtr="0" forceAA="0" compatLnSpc="1">
+                              <a:prstTxWarp prst="textNoShape">
+                                <a:avLst/>
+                              </a:prstTxWarp>
+                              <a:noAutofit/>
+                            </wps:bodyPr>
+                          </wps:wsp>
+                        </a:graphicData>
+                      </a:graphic>
+                      <wp14:sizeRelH relativeFrom="margin">
+                        <wp14:pctWidth>0</wp14:pctWidth>
+                      </wp14:sizeRelH>
+                      <wp14:sizeRelV relativeFrom="margin">
+                        <wp14:pctHeight>0</wp14:pctHeight>
+                      </wp14:sizeRelV>
+                    </wp:anchor>
+                  </w:drawing>
+                </mc:Choice>
+                <mc:Fallback>
+                  <w:pict>
+                    <v:rect w14:anchorId="46802ACF" id="_x0000_s1032" style="position:absolute;left:0;text-align:left;margin-left:-5.3pt;margin-top:1.1pt;width:21.3pt;height:61.6pt;z-index:251709440;visibility:visible;mso-wrap-style:square;mso-width-percent:0;mso-height-percent:0;mso-wrap-distance-left:9pt;mso-wrap-distance-top:0;mso-wrap-distance-right:9pt;mso-wrap-distance-bottom:0;mso-position-horizontal:absolute;mso-position-horizontal-relative:text;mso-position-vertical:absolute;mso-position-vertical-relative:text;mso-width-percent:0;mso-height-percent:0;mso-width-relative:margin;mso-height-relative:margin;v-text-anchor:middle" o:gfxdata="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" fillcolor="#a5a5a5 [2092]" strokecolor="#030e13 [484]" strokeweight="1pt">
+                      <v:textbox>
+                        <w:txbxContent>
+                          <w:p>
+                            <w:pPr>
+                              <w:jc w:val="center"/>
+                              <w:rPr>
+                                <w:color w:val="000000" w:themeColor="text1"/>
+                                <w:lang w:val="hu-HU"/>
+                              </w:rPr>
+                            </w:pPr>
+                            <w:r>
+                              <w:rPr>
+                                <w:color w:val="000000" w:themeColor="text1"/>
+                                <w:lang w:val="hu-HU"/>
+                              </w:rPr>
+                              <w:t>5</w:t>
+                            </w:r>
+                          </w:p>
+                        </w:txbxContent>
+                      </v:textbox>
+                    </v:rect>
+                  </w:pict>
+                </mc:Fallback>
+              </mc:AlternateContent>
+            </w:r>
           </w:p>
         </w:tc>
         <w:tc>
@@ -2581,6 +3097,7 @@
           </w:tcPr>
           <w:p>
             <w:pPr>
+              <w:spacing w:line="360" w:lineRule="auto"/>
               <w:rPr>
                 <w:lang w:val="hu-HU"/>
               </w:rPr>
@@ -2606,7 +3123,7 @@
                           <pic:cNvPicPr/>
                         </pic:nvPicPr>
                         <pic:blipFill>
-                          <a:blip r:embed="rId8" cstate="print">
+                          <a:blip r:embed="rId7" cstate="print">
                             <a:extLst>
                               <a:ext uri="{28A0092B-C50C-407E-A947-70E740481C1C}">
                                 <a14:useLocalDpi xmlns:a14="http://schemas.microsoft.com/office/drawing/2010/main" val="0"/>
@@ -2653,7 +3170,7 @@
                           <pic:cNvPicPr/>
                         </pic:nvPicPr>
                         <pic:blipFill>
-                          <a:blip r:embed="rId9" cstate="print">
+                          <a:blip r:embed="rId8" cstate="print">
                             <a:extLst>
                               <a:ext uri="{28A0092B-C50C-407E-A947-70E740481C1C}">
                                 <a14:useLocalDpi xmlns:a14="http://schemas.microsoft.com/office/drawing/2010/main" val="0"/>
@@ -2700,7 +3217,7 @@
                           <pic:cNvPicPr/>
                         </pic:nvPicPr>
                         <pic:blipFill>
-                          <a:blip r:embed="rId10" cstate="print">
+                          <a:blip r:embed="rId9" cstate="print">
                             <a:extLst>
                               <a:ext uri="{28A0092B-C50C-407E-A947-70E740481C1C}">
                                 <a14:useLocalDpi xmlns:a14="http://schemas.microsoft.com/office/drawing/2010/main" val="0"/>
@@ -2747,7 +3264,7 @@
                           <pic:cNvPicPr/>
                         </pic:nvPicPr>
                         <pic:blipFill>
-                          <a:blip r:embed="rId11" cstate="print">
+                          <a:blip r:embed="rId10" cstate="print">
                             <a:extLst>
                               <a:ext uri="{28A0092B-C50C-407E-A947-70E740481C1C}">
                                 <a14:useLocalDpi xmlns:a14="http://schemas.microsoft.com/office/drawing/2010/main" val="0"/>
@@ -2800,7 +3317,7 @@
                           <pic:cNvPicPr/>
                         </pic:nvPicPr>
                         <pic:blipFill>
-                          <a:blip r:embed="rId12" cstate="print">
+                          <a:blip r:embed="rId11" cstate="print">
                             <a:extLst>
                               <a:ext uri="{28A0092B-C50C-407E-A947-70E740481C1C}">
                                 <a14:useLocalDpi xmlns:a14="http://schemas.microsoft.com/office/drawing/2010/main" val="0"/>
@@ -2853,7 +3370,7 @@
                           <pic:cNvPicPr/>
                         </pic:nvPicPr>
                         <pic:blipFill>
-                          <a:blip r:embed="rId13" cstate="print">
+                          <a:blip r:embed="rId12" cstate="print">
                             <a:extLst>
                               <a:ext uri="{28A0092B-C50C-407E-A947-70E740481C1C}">
                                 <a14:useLocalDpi xmlns:a14="http://schemas.microsoft.com/office/drawing/2010/main" val="0"/>
@@ -2902,6 +3419,127 @@
                 <w:lang w:val="hu-HU"/>
               </w:rPr>
             </w:pPr>
+            <w:r>
+              <w:rPr>
+                <w:noProof/>
+                <w:lang w:val="hu-HU"/>
+              </w:rPr>
+              <mc:AlternateContent>
+                <mc:Choice Requires="wps">
+                  <w:drawing>
+                    <wp:anchor distT="0" distB="0" distL="114300" distR="114300" simplePos="0" relativeHeight="251711488" behindDoc="0" locked="0" layoutInCell="1" allowOverlap="1" wp14:anchorId="03E85736" wp14:editId="751047E6">
+                      <wp:simplePos x="0" y="0"/>
+                      <wp:positionH relativeFrom="column">
+                        <wp:posOffset>-60960</wp:posOffset>
+                      </wp:positionH>
+                      <wp:positionV relativeFrom="paragraph">
+                        <wp:posOffset>6985</wp:posOffset>
+                      </wp:positionV>
+                      <wp:extent cx="270510" cy="782320"/>
+                      <wp:effectExtent l="0" t="0" r="8890" b="17780"/>
+                      <wp:wrapNone/>
+                      <wp:docPr id="2017961591" name="Rectangle 7"/>
+                      <wp:cNvGraphicFramePr/>
+                      <a:graphic xmlns:a="http://schemas.openxmlformats.org/drawingml/2006/main">
+                        <a:graphicData uri="http://schemas.microsoft.com/office/word/2010/wordprocessingShape">
+                          <wps:wsp>
+                            <wps:cNvSpPr/>
+                            <wps:spPr>
+                              <a:xfrm>
+                                <a:off x="0" y="0"/>
+                                <a:ext cx="270510" cy="782320"/>
+                              </a:xfrm>
+                              <a:prstGeom prst="rect">
+                                <a:avLst/>
+                              </a:prstGeom>
+                              <a:solidFill>
+                                <a:schemeClr val="bg1">
+                                  <a:lumMod val="65000"/>
+                                </a:schemeClr>
+                              </a:solidFill>
+                            </wps:spPr>
+                            <wps:style>
+                              <a:lnRef idx="2">
+                                <a:schemeClr val="accent1">
+                                  <a:shade val="15000"/>
+                                </a:schemeClr>
+                              </a:lnRef>
+                              <a:fillRef idx="1">
+                                <a:schemeClr val="accent1"/>
+                              </a:fillRef>
+                              <a:effectRef idx="0">
+                                <a:schemeClr val="accent1"/>
+                              </a:effectRef>
+                              <a:fontRef idx="minor">
+                                <a:schemeClr val="lt1"/>
+                              </a:fontRef>
+                            </wps:style>
+                            <wps:txbx>
+                              <w:txbxContent>
+                                <w:p>
+                                  <w:pPr>
+                                    <w:jc w:val="center"/>
+                                    <w:rPr>
+                                      <w:color w:val="000000" w:themeColor="text1"/>
+                                      <w:lang w:val="hu-HU"/>
+                                    </w:rPr>
+                                  </w:pPr>
+                                  <w:r>
+                                    <w:rPr>
+                                      <w:color w:val="000000" w:themeColor="text1"/>
+                                      <w:lang w:val="hu-HU"/>
+                                    </w:rPr>
+                                    <w:t>6</w:t>
+                                  </w:r>
+                                </w:p>
+                              </w:txbxContent>
+                            </wps:txbx>
+                            <wps:bodyPr rot="0" spcFirstLastPara="0" vertOverflow="overflow" horzOverflow="overflow" vert="horz" wrap="square" lIns="91440" tIns="45720" rIns="91440" bIns="45720" numCol="1" spcCol="0" rtlCol="0" fromWordArt="0" anchor="ctr" anchorCtr="0" forceAA="0" compatLnSpc="1">
+                              <a:prstTxWarp prst="textNoShape">
+                                <a:avLst/>
+                              </a:prstTxWarp>
+                              <a:noAutofit/>
+                            </wps:bodyPr>
+                          </wps:wsp>
+                        </a:graphicData>
+                      </a:graphic>
+                      <wp14:sizeRelH relativeFrom="margin">
+                        <wp14:pctWidth>0</wp14:pctWidth>
+                      </wp14:sizeRelH>
+                      <wp14:sizeRelV relativeFrom="margin">
+                        <wp14:pctHeight>0</wp14:pctHeight>
+                      </wp14:sizeRelV>
+                    </wp:anchor>
+                  </w:drawing>
+                </mc:Choice>
+                <mc:Fallback>
+                  <w:pict>
+                    <v:rect w14:anchorId="03E85736" id="_x0000_s1033" style="position:absolute;left:0;text-align:left;margin-left:-4.8pt;margin-top:.55pt;width:21.3pt;height:61.6pt;z-index:251711488;visibility:visible;mso-wrap-style:square;mso-width-percent:0;mso-height-percent:0;mso-wrap-distance-left:9pt;mso-wrap-distance-top:0;mso-wrap-distance-right:9pt;mso-wrap-distance-bottom:0;mso-position-horizontal:absolute;mso-position-horizontal-relative:text;mso-position-vertical:absolute;mso-position-vertical-relative:text;mso-width-percent:0;mso-height-percent:0;mso-width-relative:margin;mso-height-relative:margin;v-text-anchor:middle" o:gfxdata="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" fillcolor="#a5a5a5 [2092]" strokecolor="#030e13 [484]" strokeweight="1pt">
+                      <v:textbox>
+                        <w:txbxContent>
+                          <w:p>
+                            <w:pPr>
+                              <w:jc w:val="center"/>
+                              <w:rPr>
+                                <w:color w:val="000000" w:themeColor="text1"/>
+                                <w:lang w:val="hu-HU"/>
+                              </w:rPr>
+                            </w:pPr>
+                            <w:r>
+                              <w:rPr>
+                                <w:color w:val="000000" w:themeColor="text1"/>
+                                <w:lang w:val="hu-HU"/>
+                              </w:rPr>
+                              <w:t>6</w:t>
+                            </w:r>
+                          </w:p>
+                        </w:txbxContent>
+                      </v:textbox>
+                    </v:rect>
+                  </w:pict>
+                </mc:Fallback>
+              </mc:AlternateContent>
+            </w:r>
           </w:p>
         </w:tc>
         <w:tc>
@@ -2934,6 +3572,7 @@
           </w:tcPr>
           <w:p>
             <w:pPr>
+              <w:spacing w:line="360" w:lineRule="auto"/>
               <w:rPr>
                 <w:lang w:val="hu-HU"/>
               </w:rPr>
@@ -2959,7 +3598,7 @@
                           <pic:cNvPicPr/>
                         </pic:nvPicPr>
                         <pic:blipFill>
-                          <a:blip r:embed="rId8" cstate="print">
+                          <a:blip r:embed="rId7" cstate="print">
                             <a:extLst>
                               <a:ext uri="{28A0092B-C50C-407E-A947-70E740481C1C}">
                                 <a14:useLocalDpi xmlns:a14="http://schemas.microsoft.com/office/drawing/2010/main" val="0"/>
@@ -3006,7 +3645,7 @@
                           <pic:cNvPicPr/>
                         </pic:nvPicPr>
                         <pic:blipFill>
-                          <a:blip r:embed="rId9" cstate="print">
+                          <a:blip r:embed="rId8" cstate="print">
                             <a:extLst>
                               <a:ext uri="{28A0092B-C50C-407E-A947-70E740481C1C}">
                                 <a14:useLocalDpi xmlns:a14="http://schemas.microsoft.com/office/drawing/2010/main" val="0"/>
@@ -3053,7 +3692,7 @@
                           <pic:cNvPicPr/>
                         </pic:nvPicPr>
                         <pic:blipFill>
-                          <a:blip r:embed="rId10" cstate="print">
+                          <a:blip r:embed="rId9" cstate="print">
                             <a:extLst>
                               <a:ext uri="{28A0092B-C50C-407E-A947-70E740481C1C}">
                                 <a14:useLocalDpi xmlns:a14="http://schemas.microsoft.com/office/drawing/2010/main" val="0"/>
@@ -3100,7 +3739,7 @@
                           <pic:cNvPicPr/>
                         </pic:nvPicPr>
                         <pic:blipFill>
-                          <a:blip r:embed="rId11" cstate="print">
+                          <a:blip r:embed="rId10" cstate="print">
                             <a:extLst>
                               <a:ext uri="{28A0092B-C50C-407E-A947-70E740481C1C}">
                                 <a14:useLocalDpi xmlns:a14="http://schemas.microsoft.com/office/drawing/2010/main" val="0"/>
@@ -3153,7 +3792,7 @@
                           <pic:cNvPicPr/>
                         </pic:nvPicPr>
                         <pic:blipFill>
-                          <a:blip r:embed="rId12" cstate="print">
+                          <a:blip r:embed="rId11" cstate="print">
                             <a:extLst>
                               <a:ext uri="{28A0092B-C50C-407E-A947-70E740481C1C}">
                                 <a14:useLocalDpi xmlns:a14="http://schemas.microsoft.com/office/drawing/2010/main" val="0"/>
@@ -3206,7 +3845,7 @@
                           <pic:cNvPicPr/>
                         </pic:nvPicPr>
                         <pic:blipFill>
-                          <a:blip r:embed="rId13" cstate="print">
+                          <a:blip r:embed="rId12" cstate="print">
                             <a:extLst>
                               <a:ext uri="{28A0092B-C50C-407E-A947-70E740481C1C}">
                                 <a14:useLocalDpi xmlns:a14="http://schemas.microsoft.com/office/drawing/2010/main" val="0"/>
@@ -3255,6 +3894,127 @@
                 <w:lang w:val="hu-HU"/>
               </w:rPr>
             </w:pPr>
+            <w:r>
+              <w:rPr>
+                <w:noProof/>
+                <w:lang w:val="hu-HU"/>
+              </w:rPr>
+              <mc:AlternateContent>
+                <mc:Choice Requires="wps">
+                  <w:drawing>
+                    <wp:anchor distT="0" distB="0" distL="114300" distR="114300" simplePos="0" relativeHeight="251713536" behindDoc="0" locked="0" layoutInCell="1" allowOverlap="1" wp14:anchorId="7FB69DD1" wp14:editId="484B9594">
+                      <wp:simplePos x="0" y="0"/>
+                      <wp:positionH relativeFrom="column">
+                        <wp:posOffset>-67310</wp:posOffset>
+                      </wp:positionH>
+                      <wp:positionV relativeFrom="paragraph">
+                        <wp:posOffset>6350</wp:posOffset>
+                      </wp:positionV>
+                      <wp:extent cx="270510" cy="782320"/>
+                      <wp:effectExtent l="0" t="0" r="8890" b="17780"/>
+                      <wp:wrapNone/>
+                      <wp:docPr id="1924304498" name="Rectangle 7"/>
+                      <wp:cNvGraphicFramePr/>
+                      <a:graphic xmlns:a="http://schemas.openxmlformats.org/drawingml/2006/main">
+                        <a:graphicData uri="http://schemas.microsoft.com/office/word/2010/wordprocessingShape">
+                          <wps:wsp>
+                            <wps:cNvSpPr/>
+                            <wps:spPr>
+                              <a:xfrm>
+                                <a:off x="0" y="0"/>
+                                <a:ext cx="270510" cy="782320"/>
+                              </a:xfrm>
+                              <a:prstGeom prst="rect">
+                                <a:avLst/>
+                              </a:prstGeom>
+                              <a:solidFill>
+                                <a:schemeClr val="bg1">
+                                  <a:lumMod val="65000"/>
+                                </a:schemeClr>
+                              </a:solidFill>
+                            </wps:spPr>
+                            <wps:style>
+                              <a:lnRef idx="2">
+                                <a:schemeClr val="accent1">
+                                  <a:shade val="15000"/>
+                                </a:schemeClr>
+                              </a:lnRef>
+                              <a:fillRef idx="1">
+                                <a:schemeClr val="accent1"/>
+                              </a:fillRef>
+                              <a:effectRef idx="0">
+                                <a:schemeClr val="accent1"/>
+                              </a:effectRef>
+                              <a:fontRef idx="minor">
+                                <a:schemeClr val="lt1"/>
+                              </a:fontRef>
+                            </wps:style>
+                            <wps:txbx>
+                              <w:txbxContent>
+                                <w:p>
+                                  <w:pPr>
+                                    <w:jc w:val="center"/>
+                                    <w:rPr>
+                                      <w:color w:val="000000" w:themeColor="text1"/>
+                                      <w:lang w:val="hu-HU"/>
+                                    </w:rPr>
+                                  </w:pPr>
+                                  <w:r>
+                                    <w:rPr>
+                                      <w:color w:val="000000" w:themeColor="text1"/>
+                                      <w:lang w:val="hu-HU"/>
+                                    </w:rPr>
+                                    <w:t>7</w:t>
+                                  </w:r>
+                                </w:p>
+                              </w:txbxContent>
+                            </wps:txbx>
+                            <wps:bodyPr rot="0" spcFirstLastPara="0" vertOverflow="overflow" horzOverflow="overflow" vert="horz" wrap="square" lIns="91440" tIns="45720" rIns="91440" bIns="45720" numCol="1" spcCol="0" rtlCol="0" fromWordArt="0" anchor="ctr" anchorCtr="0" forceAA="0" compatLnSpc="1">
+                              <a:prstTxWarp prst="textNoShape">
+                                <a:avLst/>
+                              </a:prstTxWarp>
+                              <a:noAutofit/>
+                            </wps:bodyPr>
+                          </wps:wsp>
+                        </a:graphicData>
+                      </a:graphic>
+                      <wp14:sizeRelH relativeFrom="margin">
+                        <wp14:pctWidth>0</wp14:pctWidth>
+                      </wp14:sizeRelH>
+                      <wp14:sizeRelV relativeFrom="margin">
+                        <wp14:pctHeight>0</wp14:pctHeight>
+                      </wp14:sizeRelV>
+                    </wp:anchor>
+                  </w:drawing>
+                </mc:Choice>
+                <mc:Fallback>
+                  <w:pict>
+                    <v:rect w14:anchorId="7FB69DD1" id="_x0000_s1034" style="position:absolute;left:0;text-align:left;margin-left:-5.3pt;margin-top:.5pt;width:21.3pt;height:61.6pt;z-index:251713536;visibility:visible;mso-wrap-style:square;mso-width-percent:0;mso-height-percent:0;mso-wrap-distance-left:9pt;mso-wrap-distance-top:0;mso-wrap-distance-right:9pt;mso-wrap-distance-bottom:0;mso-position-horizontal:absolute;mso-position-horizontal-relative:text;mso-position-vertical:absolute;mso-position-vertical-relative:text;mso-width-percent:0;mso-height-percent:0;mso-width-relative:margin;mso-height-relative:margin;v-text-anchor:middle" o:gfxdata="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" fillcolor="#a5a5a5 [2092]" strokecolor="#030e13 [484]" strokeweight="1pt">
+                      <v:textbox>
+                        <w:txbxContent>
+                          <w:p>
+                            <w:pPr>
+                              <w:jc w:val="center"/>
+                              <w:rPr>
+                                <w:color w:val="000000" w:themeColor="text1"/>
+                                <w:lang w:val="hu-HU"/>
+                              </w:rPr>
+                            </w:pPr>
+                            <w:r>
+                              <w:rPr>
+                                <w:color w:val="000000" w:themeColor="text1"/>
+                                <w:lang w:val="hu-HU"/>
+                              </w:rPr>
+                              <w:t>7</w:t>
+                            </w:r>
+                          </w:p>
+                        </w:txbxContent>
+                      </v:textbox>
+                    </v:rect>
+                  </w:pict>
+                </mc:Fallback>
+              </mc:AlternateContent>
+            </w:r>
           </w:p>
         </w:tc>
         <w:tc>
@@ -3287,6 +4047,7 @@
           </w:tcPr>
           <w:p>
             <w:pPr>
+              <w:spacing w:line="360" w:lineRule="auto"/>
               <w:rPr>
                 <w:lang w:val="hu-HU"/>
               </w:rPr>
@@ -3312,7 +4073,7 @@
                           <pic:cNvPicPr/>
                         </pic:nvPicPr>
                         <pic:blipFill>
-                          <a:blip r:embed="rId8" cstate="print">
+                          <a:blip r:embed="rId7" cstate="print">
                             <a:extLst>
                               <a:ext uri="{28A0092B-C50C-407E-A947-70E740481C1C}">
                                 <a14:useLocalDpi xmlns:a14="http://schemas.microsoft.com/office/drawing/2010/main" val="0"/>
@@ -3359,7 +4120,7 @@
                           <pic:cNvPicPr/>
                         </pic:nvPicPr>
                         <pic:blipFill>
-                          <a:blip r:embed="rId9" cstate="print">
+                          <a:blip r:embed="rId8" cstate="print">
                             <a:extLst>
                               <a:ext uri="{28A0092B-C50C-407E-A947-70E740481C1C}">
                                 <a14:useLocalDpi xmlns:a14="http://schemas.microsoft.com/office/drawing/2010/main" val="0"/>
@@ -3406,7 +4167,7 @@
                           <pic:cNvPicPr/>
                         </pic:nvPicPr>
                         <pic:blipFill>
-                          <a:blip r:embed="rId10" cstate="print">
+                          <a:blip r:embed="rId9" cstate="print">
                             <a:extLst>
                               <a:ext uri="{28A0092B-C50C-407E-A947-70E740481C1C}">
                                 <a14:useLocalDpi xmlns:a14="http://schemas.microsoft.com/office/drawing/2010/main" val="0"/>
@@ -3453,7 +4214,7 @@
                           <pic:cNvPicPr/>
                         </pic:nvPicPr>
                         <pic:blipFill>
-                          <a:blip r:embed="rId11" cstate="print">
+                          <a:blip r:embed="rId10" cstate="print">
                             <a:extLst>
                               <a:ext uri="{28A0092B-C50C-407E-A947-70E740481C1C}">
                                 <a14:useLocalDpi xmlns:a14="http://schemas.microsoft.com/office/drawing/2010/main" val="0"/>
@@ -3506,7 +4267,7 @@
                           <pic:cNvPicPr/>
                         </pic:nvPicPr>
                         <pic:blipFill>
-                          <a:blip r:embed="rId12" cstate="print">
+                          <a:blip r:embed="rId11" cstate="print">
                             <a:extLst>
                               <a:ext uri="{28A0092B-C50C-407E-A947-70E740481C1C}">
                                 <a14:useLocalDpi xmlns:a14="http://schemas.microsoft.com/office/drawing/2010/main" val="0"/>
@@ -3559,7 +4320,7 @@
                           <pic:cNvPicPr/>
                         </pic:nvPicPr>
                         <pic:blipFill>
-                          <a:blip r:embed="rId13" cstate="print">
+                          <a:blip r:embed="rId12" cstate="print">
                             <a:extLst>
                               <a:ext uri="{28A0092B-C50C-407E-A947-70E740481C1C}">
                                 <a14:useLocalDpi xmlns:a14="http://schemas.microsoft.com/office/drawing/2010/main" val="0"/>
@@ -3608,6 +4369,127 @@
                 <w:lang w:val="hu-HU"/>
               </w:rPr>
             </w:pPr>
+            <w:r>
+              <w:rPr>
+                <w:noProof/>
+                <w:lang w:val="hu-HU"/>
+              </w:rPr>
+              <mc:AlternateContent>
+                <mc:Choice Requires="wps">
+                  <w:drawing>
+                    <wp:anchor distT="0" distB="0" distL="114300" distR="114300" simplePos="0" relativeHeight="251715584" behindDoc="0" locked="0" layoutInCell="1" allowOverlap="1" wp14:anchorId="748A0342" wp14:editId="219CE152">
+                      <wp:simplePos x="0" y="0"/>
+                      <wp:positionH relativeFrom="column">
+                        <wp:posOffset>-60325</wp:posOffset>
+                      </wp:positionH>
+                      <wp:positionV relativeFrom="paragraph">
+                        <wp:posOffset>0</wp:posOffset>
+                      </wp:positionV>
+                      <wp:extent cx="270510" cy="782320"/>
+                      <wp:effectExtent l="0" t="0" r="8890" b="17780"/>
+                      <wp:wrapNone/>
+                      <wp:docPr id="975941641" name="Rectangle 7"/>
+                      <wp:cNvGraphicFramePr/>
+                      <a:graphic xmlns:a="http://schemas.openxmlformats.org/drawingml/2006/main">
+                        <a:graphicData uri="http://schemas.microsoft.com/office/word/2010/wordprocessingShape">
+                          <wps:wsp>
+                            <wps:cNvSpPr/>
+                            <wps:spPr>
+                              <a:xfrm>
+                                <a:off x="0" y="0"/>
+                                <a:ext cx="270510" cy="782320"/>
+                              </a:xfrm>
+                              <a:prstGeom prst="rect">
+                                <a:avLst/>
+                              </a:prstGeom>
+                              <a:solidFill>
+                                <a:schemeClr val="bg1">
+                                  <a:lumMod val="65000"/>
+                                </a:schemeClr>
+                              </a:solidFill>
+                            </wps:spPr>
+                            <wps:style>
+                              <a:lnRef idx="2">
+                                <a:schemeClr val="accent1">
+                                  <a:shade val="15000"/>
+                                </a:schemeClr>
+                              </a:lnRef>
+                              <a:fillRef idx="1">
+                                <a:schemeClr val="accent1"/>
+                              </a:fillRef>
+                              <a:effectRef idx="0">
+                                <a:schemeClr val="accent1"/>
+                              </a:effectRef>
+                              <a:fontRef idx="minor">
+                                <a:schemeClr val="lt1"/>
+                              </a:fontRef>
+                            </wps:style>
+                            <wps:txbx>
+                              <w:txbxContent>
+                                <w:p>
+                                  <w:pPr>
+                                    <w:jc w:val="center"/>
+                                    <w:rPr>
+                                      <w:color w:val="000000" w:themeColor="text1"/>
+                                      <w:lang w:val="hu-HU"/>
+                                    </w:rPr>
+                                  </w:pPr>
+                                  <w:r>
+                                    <w:rPr>
+                                      <w:color w:val="000000" w:themeColor="text1"/>
+                                      <w:lang w:val="hu-HU"/>
+                                    </w:rPr>
+                                    <w:t>8</w:t>
+                                  </w:r>
+                                </w:p>
+                              </w:txbxContent>
+                            </wps:txbx>
+                            <wps:bodyPr rot="0" spcFirstLastPara="0" vertOverflow="overflow" horzOverflow="overflow" vert="horz" wrap="square" lIns="91440" tIns="45720" rIns="91440" bIns="45720" numCol="1" spcCol="0" rtlCol="0" fromWordArt="0" anchor="ctr" anchorCtr="0" forceAA="0" compatLnSpc="1">
+                              <a:prstTxWarp prst="textNoShape">
+                                <a:avLst/>
+                              </a:prstTxWarp>
+                              <a:noAutofit/>
+                            </wps:bodyPr>
+                          </wps:wsp>
+                        </a:graphicData>
+                      </a:graphic>
+                      <wp14:sizeRelH relativeFrom="margin">
+                        <wp14:pctWidth>0</wp14:pctWidth>
+                      </wp14:sizeRelH>
+                      <wp14:sizeRelV relativeFrom="margin">
+                        <wp14:pctHeight>0</wp14:pctHeight>
+                      </wp14:sizeRelV>
+                    </wp:anchor>
+                  </w:drawing>
+                </mc:Choice>
+                <mc:Fallback>
+                  <w:pict>
+                    <v:rect w14:anchorId="748A0342" id="_x0000_s1035" style="position:absolute;left:0;text-align:left;margin-left:-4.75pt;margin-top:0;width:21.3pt;height:61.6pt;z-index:251715584;visibility:visible;mso-wrap-style:square;mso-width-percent:0;mso-height-percent:0;mso-wrap-distance-left:9pt;mso-wrap-distance-top:0;mso-wrap-distance-right:9pt;mso-wrap-distance-bottom:0;mso-position-horizontal:absolute;mso-position-horizontal-relative:text;mso-position-vertical:absolute;mso-position-vertical-relative:text;mso-width-percent:0;mso-height-percent:0;mso-width-relative:margin;mso-height-relative:margin;v-text-anchor:middle" o:gfxdata="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" fillcolor="#a5a5a5 [2092]" strokecolor="#030e13 [484]" strokeweight="1pt">
+                      <v:textbox>
+                        <w:txbxContent>
+                          <w:p>
+                            <w:pPr>
+                              <w:jc w:val="center"/>
+                              <w:rPr>
+                                <w:color w:val="000000" w:themeColor="text1"/>
+                                <w:lang w:val="hu-HU"/>
+                              </w:rPr>
+                            </w:pPr>
+                            <w:r>
+                              <w:rPr>
+                                <w:color w:val="000000" w:themeColor="text1"/>
+                                <w:lang w:val="hu-HU"/>
+                              </w:rPr>
+                              <w:t>8</w:t>
+                            </w:r>
+                          </w:p>
+                        </w:txbxContent>
+                      </v:textbox>
+                    </v:rect>
+                  </w:pict>
+                </mc:Fallback>
+              </mc:AlternateContent>
+            </w:r>
           </w:p>
         </w:tc>
         <w:tc>
@@ -3640,6 +4522,7 @@
           </w:tcPr>
           <w:p>
             <w:pPr>
+              <w:spacing w:line="360" w:lineRule="auto"/>
               <w:rPr>
                 <w:lang w:val="hu-HU"/>
               </w:rPr>
@@ -3665,7 +4548,7 @@
                           <pic:cNvPicPr/>
                         </pic:nvPicPr>
                         <pic:blipFill>
-                          <a:blip r:embed="rId8" cstate="print">
+                          <a:blip r:embed="rId7" cstate="print">
                             <a:extLst>
                               <a:ext uri="{28A0092B-C50C-407E-A947-70E740481C1C}">
                                 <a14:useLocalDpi xmlns:a14="http://schemas.microsoft.com/office/drawing/2010/main" val="0"/>
@@ -3712,7 +4595,7 @@
                           <pic:cNvPicPr/>
                         </pic:nvPicPr>
                         <pic:blipFill>
-                          <a:blip r:embed="rId9" cstate="print">
+                          <a:blip r:embed="rId8" cstate="print">
                             <a:extLst>
                               <a:ext uri="{28A0092B-C50C-407E-A947-70E740481C1C}">
                                 <a14:useLocalDpi xmlns:a14="http://schemas.microsoft.com/office/drawing/2010/main" val="0"/>
@@ -3759,7 +4642,7 @@
                           <pic:cNvPicPr/>
                         </pic:nvPicPr>
                         <pic:blipFill>
-                          <a:blip r:embed="rId10" cstate="print">
+                          <a:blip r:embed="rId9" cstate="print">
                             <a:extLst>
                               <a:ext uri="{28A0092B-C50C-407E-A947-70E740481C1C}">
                                 <a14:useLocalDpi xmlns:a14="http://schemas.microsoft.com/office/drawing/2010/main" val="0"/>
@@ -3806,7 +4689,7 @@
                           <pic:cNvPicPr/>
                         </pic:nvPicPr>
                         <pic:blipFill>
-                          <a:blip r:embed="rId11" cstate="print">
+                          <a:blip r:embed="rId10" cstate="print">
                             <a:extLst>
                               <a:ext uri="{28A0092B-C50C-407E-A947-70E740481C1C}">
                                 <a14:useLocalDpi xmlns:a14="http://schemas.microsoft.com/office/drawing/2010/main" val="0"/>
@@ -3859,7 +4742,7 @@
                           <pic:cNvPicPr/>
                         </pic:nvPicPr>
                         <pic:blipFill>
-                          <a:blip r:embed="rId12" cstate="print">
+                          <a:blip r:embed="rId11" cstate="print">
                             <a:extLst>
                               <a:ext uri="{28A0092B-C50C-407E-A947-70E740481C1C}">
                                 <a14:useLocalDpi xmlns:a14="http://schemas.microsoft.com/office/drawing/2010/main" val="0"/>
@@ -3912,7 +4795,7 @@
                           <pic:cNvPicPr/>
                         </pic:nvPicPr>
                         <pic:blipFill>
-                          <a:blip r:embed="rId13" cstate="print">
+                          <a:blip r:embed="rId12" cstate="print">
                             <a:extLst>
                               <a:ext uri="{28A0092B-C50C-407E-A947-70E740481C1C}">
                                 <a14:useLocalDpi xmlns:a14="http://schemas.microsoft.com/office/drawing/2010/main" val="0"/>
@@ -3948,6 +4831,4470 @@
           <w:b/>
           <w:bCs/>
           <w:color w:val="FFFFFF" w:themeColor="background1"/>
+          <w:lang w:val="hu-HU"/>
+        </w:rPr>
+      </w:pPr>
+      <w:r>
+        <w:rPr>
+          <w:noProof/>
+          <w:lang w:val="hu-HU"/>
+        </w:rPr>
+        <w:lastRenderedPageBreak/>
+        <mc:AlternateContent>
+          <mc:Choice Requires="wps">
+            <w:drawing>
+              <wp:anchor distT="0" distB="0" distL="114300" distR="114300" simplePos="0" relativeHeight="251734016" behindDoc="0" locked="0" layoutInCell="1" allowOverlap="1" wp14:anchorId="1EED7687" wp14:editId="597BFD00">
+                <wp:simplePos x="0" y="0"/>
+                <wp:positionH relativeFrom="column">
+                  <wp:posOffset>4690745</wp:posOffset>
+                </wp:positionH>
+                <wp:positionV relativeFrom="paragraph">
+                  <wp:posOffset>72390</wp:posOffset>
+                </wp:positionV>
+                <wp:extent cx="335915" cy="299720"/>
+                <wp:effectExtent l="0" t="0" r="6985" b="17780"/>
+                <wp:wrapNone/>
+                <wp:docPr id="1515077936" name="Rectangle 8"/>
+                <wp:cNvGraphicFramePr/>
+                <a:graphic xmlns:a="http://schemas.openxmlformats.org/drawingml/2006/main">
+                  <a:graphicData uri="http://schemas.microsoft.com/office/word/2010/wordprocessingShape">
+                    <wps:wsp>
+                      <wps:cNvSpPr/>
+                      <wps:spPr>
+                        <a:xfrm>
+                          <a:off x="0" y="0"/>
+                          <a:ext cx="335915" cy="299720"/>
+                        </a:xfrm>
+                        <a:prstGeom prst="rect">
+                          <a:avLst/>
+                        </a:prstGeom>
+                        <a:solidFill>
+                          <a:schemeClr val="bg2">
+                            <a:lumMod val="25000"/>
+                          </a:schemeClr>
+                        </a:solidFill>
+                      </wps:spPr>
+                      <wps:style>
+                        <a:lnRef idx="2">
+                          <a:schemeClr val="accent1">
+                            <a:shade val="15000"/>
+                          </a:schemeClr>
+                        </a:lnRef>
+                        <a:fillRef idx="1">
+                          <a:schemeClr val="accent1"/>
+                        </a:fillRef>
+                        <a:effectRef idx="0">
+                          <a:schemeClr val="accent1"/>
+                        </a:effectRef>
+                        <a:fontRef idx="minor">
+                          <a:schemeClr val="lt1"/>
+                        </a:fontRef>
+                      </wps:style>
+                      <wps:txbx>
+                        <w:txbxContent>
+                          <w:p>
+                            <w:pPr>
+                              <w:jc w:val="center"/>
+                              <w:rPr>
+                                <w:b/>
+                                <w:bCs/>
+                                <w:sz w:val="28"/>
+                                <w:szCs w:val="28"/>
+                                <w:lang w:val="hu-HU"/>
+                              </w:rPr>
+                            </w:pPr>
+                            <w:r>
+                              <w:rPr>
+                                <w:b/>
+                                <w:bCs/>
+                                <w:sz w:val="28"/>
+                                <w:szCs w:val="28"/>
+                                <w:lang w:val="hu-HU"/>
+                              </w:rPr>
+                              <w:t>«</w:t>
+                            </w:r>
+                          </w:p>
+                        </w:txbxContent>
+                      </wps:txbx>
+                      <wps:bodyPr rot="0" spcFirstLastPara="0" vertOverflow="overflow" horzOverflow="overflow" vert="horz" wrap="square" lIns="91440" tIns="45720" rIns="91440" bIns="45720" numCol="1" spcCol="0" rtlCol="0" fromWordArt="0" anchor="ctr" anchorCtr="0" forceAA="0" compatLnSpc="1">
+                        <a:prstTxWarp prst="textNoShape">
+                          <a:avLst/>
+                        </a:prstTxWarp>
+                        <a:noAutofit/>
+                      </wps:bodyPr>
+                    </wps:wsp>
+                  </a:graphicData>
+                </a:graphic>
+                <wp14:sizeRelH relativeFrom="margin">
+                  <wp14:pctWidth>0</wp14:pctWidth>
+                </wp14:sizeRelH>
+                <wp14:sizeRelV relativeFrom="margin">
+                  <wp14:pctHeight>0</wp14:pctHeight>
+                </wp14:sizeRelV>
+              </wp:anchor>
+            </w:drawing>
+          </mc:Choice>
+          <mc:Fallback>
+            <w:pict>
+              <v:rect w14:anchorId="1EED7687" id="_x0000_s1036" style="position:absolute;margin-left:369.35pt;margin-top:5.7pt;width:26.45pt;height:23.6pt;z-index:251734016;visibility:visible;mso-wrap-style:square;mso-width-percent:0;mso-height-percent:0;mso-wrap-distance-left:9pt;mso-wrap-distance-top:0;mso-wrap-distance-right:9pt;mso-wrap-distance-bottom:0;mso-position-horizontal:absolute;mso-position-horizontal-relative:text;mso-position-vertical:absolute;mso-position-vertical-relative:text;mso-width-percent:0;mso-height-percent:0;mso-width-relative:margin;mso-height-relative:margin;v-text-anchor:middle" o:gfxdata="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" fillcolor="#393939 [814]" strokecolor="#030e13 [484]" strokeweight="1pt">
+                <v:textbox>
+                  <w:txbxContent>
+                    <w:p>
+                      <w:pPr>
+                        <w:jc w:val="center"/>
+                        <w:rPr>
+                          <w:b/>
+                          <w:bCs/>
+                          <w:sz w:val="28"/>
+                          <w:szCs w:val="28"/>
+                          <w:lang w:val="hu-HU"/>
+                        </w:rPr>
+                      </w:pPr>
+                      <w:r>
+                        <w:rPr>
+                          <w:b/>
+                          <w:bCs/>
+                          <w:sz w:val="28"/>
+                          <w:szCs w:val="28"/>
+                          <w:lang w:val="hu-HU"/>
+                        </w:rPr>
+                        <w:t>«</w:t>
+                      </w:r>
+                    </w:p>
+                  </w:txbxContent>
+                </v:textbox>
+              </v:rect>
+            </w:pict>
+          </mc:Fallback>
+        </mc:AlternateContent>
+      </w:r>
+      <w:r>
+        <w:rPr>
+          <w:noProof/>
+          <w:lang w:val="hu-HU"/>
+        </w:rPr>
+        <w:drawing>
+          <wp:anchor distT="0" distB="0" distL="114300" distR="114300" simplePos="0" relativeHeight="251730944" behindDoc="0" locked="0" layoutInCell="1" allowOverlap="1" wp14:anchorId="7BB2FF38" wp14:editId="1CF5FB09">
+            <wp:simplePos x="0" y="0"/>
+            <wp:positionH relativeFrom="column">
+              <wp:posOffset>0</wp:posOffset>
+            </wp:positionH>
+            <wp:positionV relativeFrom="paragraph">
+              <wp:posOffset>-21946</wp:posOffset>
+            </wp:positionV>
+            <wp:extent cx="467995" cy="467995"/>
+            <wp:effectExtent l="0" t="0" r="1905" b="1905"/>
+            <wp:wrapNone/>
+            <wp:docPr id="1200781605" name="Picture 5" descr="A logo with a red circle&#10;&#10;Description automatically generated"/>
+            <wp:cNvGraphicFramePr>
+              <a:graphicFrameLocks xmlns:a="http://schemas.openxmlformats.org/drawingml/2006/main" noChangeAspect="1"/>
+            </wp:cNvGraphicFramePr>
+            <a:graphic xmlns:a="http://schemas.openxmlformats.org/drawingml/2006/main">
+              <a:graphicData uri="http://schemas.openxmlformats.org/drawingml/2006/picture">
+                <pic:pic xmlns:pic="http://schemas.openxmlformats.org/drawingml/2006/picture">
+                  <pic:nvPicPr>
+                    <pic:cNvPr id="720870493" name="Picture 5" descr="A logo with a red circle&#10;&#10;Description automatically generated"/>
+                    <pic:cNvPicPr/>
+                  </pic:nvPicPr>
+                  <pic:blipFill>
+                    <a:blip r:embed="rId6" cstate="print">
+                      <a:extLst>
+                        <a:ext uri="{28A0092B-C50C-407E-A947-70E740481C1C}">
+                          <a14:useLocalDpi xmlns:a14="http://schemas.microsoft.com/office/drawing/2010/main" val="0"/>
+                        </a:ext>
+                      </a:extLst>
+                    </a:blip>
+                    <a:stretch>
+                      <a:fillRect/>
+                    </a:stretch>
+                  </pic:blipFill>
+                  <pic:spPr>
+                    <a:xfrm>
+                      <a:off x="0" y="0"/>
+                      <a:ext cx="492350" cy="492350"/>
+                    </a:xfrm>
+                    <a:prstGeom prst="rect">
+                      <a:avLst/>
+                    </a:prstGeom>
+                  </pic:spPr>
+                </pic:pic>
+              </a:graphicData>
+            </a:graphic>
+            <wp14:sizeRelH relativeFrom="margin">
+              <wp14:pctWidth>0</wp14:pctWidth>
+            </wp14:sizeRelH>
+            <wp14:sizeRelV relativeFrom="margin">
+              <wp14:pctHeight>0</wp14:pctHeight>
+            </wp14:sizeRelV>
+          </wp:anchor>
+        </w:drawing>
+      </w:r>
+      <w:r>
+        <w:rPr>
+          <w:noProof/>
+          <w:lang w:val="hu-HU"/>
+        </w:rPr>
+        <mc:AlternateContent>
+          <mc:Choice Requires="wps">
+            <w:drawing>
+              <wp:anchor distT="0" distB="0" distL="114300" distR="114300" simplePos="0" relativeHeight="251729920" behindDoc="1" locked="0" layoutInCell="1" allowOverlap="1" wp14:anchorId="23AC4D21" wp14:editId="2417C20F">
+                <wp:simplePos x="0" y="0"/>
+                <wp:positionH relativeFrom="column">
+                  <wp:posOffset>-117043</wp:posOffset>
+                </wp:positionH>
+                <wp:positionV relativeFrom="paragraph">
+                  <wp:posOffset>-21590</wp:posOffset>
+                </wp:positionV>
+                <wp:extent cx="5939942" cy="468173"/>
+                <wp:effectExtent l="0" t="0" r="16510" b="14605"/>
+                <wp:wrapNone/>
+                <wp:docPr id="751077483" name="Rectangle 6"/>
+                <wp:cNvGraphicFramePr/>
+                <a:graphic xmlns:a="http://schemas.openxmlformats.org/drawingml/2006/main">
+                  <a:graphicData uri="http://schemas.microsoft.com/office/word/2010/wordprocessingShape">
+                    <wps:wsp>
+                      <wps:cNvSpPr/>
+                      <wps:spPr>
+                        <a:xfrm>
+                          <a:off x="0" y="0"/>
+                          <a:ext cx="5939942" cy="468173"/>
+                        </a:xfrm>
+                        <a:prstGeom prst="rect">
+                          <a:avLst/>
+                        </a:prstGeom>
+                        <a:solidFill>
+                          <a:schemeClr val="bg2">
+                            <a:lumMod val="25000"/>
+                          </a:schemeClr>
+                        </a:solidFill>
+                      </wps:spPr>
+                      <wps:style>
+                        <a:lnRef idx="2">
+                          <a:schemeClr val="accent1">
+                            <a:shade val="15000"/>
+                          </a:schemeClr>
+                        </a:lnRef>
+                        <a:fillRef idx="1">
+                          <a:schemeClr val="accent1"/>
+                        </a:fillRef>
+                        <a:effectRef idx="0">
+                          <a:schemeClr val="accent1"/>
+                        </a:effectRef>
+                        <a:fontRef idx="minor">
+                          <a:schemeClr val="lt1"/>
+                        </a:fontRef>
+                      </wps:style>
+                      <wps:bodyPr rot="0" spcFirstLastPara="0" vertOverflow="overflow" horzOverflow="overflow" vert="horz" wrap="square" lIns="91440" tIns="45720" rIns="91440" bIns="45720" numCol="1" spcCol="0" rtlCol="0" fromWordArt="0" anchor="ctr" anchorCtr="0" forceAA="0" compatLnSpc="1">
+                        <a:prstTxWarp prst="textNoShape">
+                          <a:avLst/>
+                        </a:prstTxWarp>
+                        <a:noAutofit/>
+                      </wps:bodyPr>
+                    </wps:wsp>
+                  </a:graphicData>
+                </a:graphic>
+              </wp:anchor>
+            </w:drawing>
+          </mc:Choice>
+          <mc:Fallback>
+            <w:pict>
+              <v:rect w14:anchorId="0D6BEB04" id="Rectangle 6" o:spid="_x0000_s1026" style="position:absolute;margin-left:-9.2pt;margin-top:-1.7pt;width:467.7pt;height:36.85pt;z-index:-251586560;visibility:visible;mso-wrap-style:square;mso-wrap-distance-left:9pt;mso-wrap-distance-top:0;mso-wrap-distance-right:9pt;mso-wrap-distance-bottom:0;mso-position-horizontal:absolute;mso-position-horizontal-relative:text;mso-position-vertical:absolute;mso-position-vertical-relative:text;v-text-anchor:middle" o:gfxdata="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" fillcolor="#393939 [814]" strokecolor="#030e13 [484]" strokeweight="1pt"/>
+            </w:pict>
+          </mc:Fallback>
+        </mc:AlternateContent>
+      </w:r>
+      <w:r>
+        <w:rPr>
+          <w:lang w:val="hu-HU"/>
+        </w:rPr>
+        <w:t xml:space="preserve">                        </w:t>
+      </w:r>
+      <w:proofErr w:type="spellStart"/>
+      <w:r>
+        <w:rPr>
+          <w:b/>
+          <w:bCs/>
+          <w:color w:val="FFFFFF" w:themeColor="background1"/>
+          <w:sz w:val="52"/>
+          <w:szCs w:val="52"/>
+          <w:lang w:val="hu-HU"/>
+        </w:rPr>
+        <w:t>Meetings</w:t>
+      </w:r>
+      <w:proofErr w:type="spellEnd"/>
+      <w:r>
+        <w:rPr>
+          <w:b/>
+          <w:bCs/>
+          <w:color w:val="FFFFFF" w:themeColor="background1"/>
+          <w:sz w:val="52"/>
+          <w:szCs w:val="52"/>
+          <w:lang w:val="hu-HU"/>
+        </w:rPr>
+        <w:t xml:space="preserve"> </w:t>
+      </w:r>
+      <w:r>
+        <w:rPr>
+          <w:b/>
+          <w:bCs/>
+          <w:color w:val="FFFFFF" w:themeColor="background1"/>
+          <w:sz w:val="52"/>
+          <w:szCs w:val="52"/>
+          <w:lang w:val="hu-HU"/>
+        </w:rPr>
+        <w:t xml:space="preserve">                                         </w:t>
+      </w:r>
+      <w:r>
+        <w:rPr>
+          <w:b/>
+          <w:bCs/>
+          <w:color w:val="FFFFFF" w:themeColor="background1"/>
+          <w:sz w:val="52"/>
+          <w:szCs w:val="52"/>
+          <w:lang w:val="hu-HU"/>
+        </w:rPr>
+        <w:t xml:space="preserve">   9</w:t>
+      </w:r>
+      <w:r>
+        <w:rPr>
+          <w:b/>
+          <w:bCs/>
+          <w:color w:val="FFFFFF" w:themeColor="background1"/>
+          <w:sz w:val="52"/>
+          <w:szCs w:val="52"/>
+          <w:lang w:val="hu-HU"/>
+        </w:rPr>
+        <w:t>-</w:t>
+      </w:r>
+      <w:r>
+        <w:rPr>
+          <w:b/>
+          <w:bCs/>
+          <w:color w:val="FFFFFF" w:themeColor="background1"/>
+          <w:sz w:val="52"/>
+          <w:szCs w:val="52"/>
+          <w:lang w:val="hu-HU"/>
+        </w:rPr>
+        <w:t>16</w:t>
+      </w:r>
+    </w:p>
+    <w:p>
+      <w:pPr>
+        <w:rPr>
+          <w:lang w:val="hu-HU"/>
+        </w:rPr>
+      </w:pPr>
+      <w:r>
+        <w:rPr>
+          <w:noProof/>
+          <w:lang w:val="hu-HU"/>
+        </w:rPr>
+        <mc:AlternateContent>
+          <mc:Choice Requires="wps">
+            <w:drawing>
+              <wp:anchor distT="0" distB="0" distL="114300" distR="114300" simplePos="0" relativeHeight="251731968" behindDoc="0" locked="0" layoutInCell="1" allowOverlap="1" wp14:anchorId="3E7C6F79" wp14:editId="1412443C">
+                <wp:simplePos x="0" y="0"/>
+                <wp:positionH relativeFrom="column">
+                  <wp:posOffset>0</wp:posOffset>
+                </wp:positionH>
+                <wp:positionV relativeFrom="paragraph">
+                  <wp:posOffset>489229</wp:posOffset>
+                </wp:positionV>
+                <wp:extent cx="270662" cy="768096"/>
+                <wp:effectExtent l="0" t="0" r="8890" b="6985"/>
+                <wp:wrapNone/>
+                <wp:docPr id="1344390234" name="Rectangle 7"/>
+                <wp:cNvGraphicFramePr/>
+                <a:graphic xmlns:a="http://schemas.openxmlformats.org/drawingml/2006/main">
+                  <a:graphicData uri="http://schemas.microsoft.com/office/word/2010/wordprocessingShape">
+                    <wps:wsp>
+                      <wps:cNvSpPr/>
+                      <wps:spPr>
+                        <a:xfrm>
+                          <a:off x="0" y="0"/>
+                          <a:ext cx="270662" cy="768096"/>
+                        </a:xfrm>
+                        <a:prstGeom prst="rect">
+                          <a:avLst/>
+                        </a:prstGeom>
+                        <a:solidFill>
+                          <a:schemeClr val="bg1">
+                            <a:lumMod val="65000"/>
+                          </a:schemeClr>
+                        </a:solidFill>
+                      </wps:spPr>
+                      <wps:style>
+                        <a:lnRef idx="2">
+                          <a:schemeClr val="accent1">
+                            <a:shade val="15000"/>
+                          </a:schemeClr>
+                        </a:lnRef>
+                        <a:fillRef idx="1">
+                          <a:schemeClr val="accent1"/>
+                        </a:fillRef>
+                        <a:effectRef idx="0">
+                          <a:schemeClr val="accent1"/>
+                        </a:effectRef>
+                        <a:fontRef idx="minor">
+                          <a:schemeClr val="lt1"/>
+                        </a:fontRef>
+                      </wps:style>
+                      <wps:txbx>
+                        <w:txbxContent>
+                          <w:p>
+                            <w:pPr>
+                              <w:jc w:val="center"/>
+                              <w:rPr>
+                                <w:color w:val="000000" w:themeColor="text1"/>
+                                <w:lang w:val="hu-HU"/>
+                              </w:rPr>
+                            </w:pPr>
+                            <w:r>
+                              <w:rPr>
+                                <w:color w:val="000000" w:themeColor="text1"/>
+                                <w:lang w:val="hu-HU"/>
+                              </w:rPr>
+                              <w:t>9</w:t>
+                            </w:r>
+                          </w:p>
+                        </w:txbxContent>
+                      </wps:txbx>
+                      <wps:bodyPr rot="0" spcFirstLastPara="0" vertOverflow="overflow" horzOverflow="overflow" vert="horz" wrap="square" lIns="91440" tIns="45720" rIns="91440" bIns="45720" numCol="1" spcCol="0" rtlCol="0" fromWordArt="0" anchor="ctr" anchorCtr="0" forceAA="0" compatLnSpc="1">
+                        <a:prstTxWarp prst="textNoShape">
+                          <a:avLst/>
+                        </a:prstTxWarp>
+                        <a:noAutofit/>
+                      </wps:bodyPr>
+                    </wps:wsp>
+                  </a:graphicData>
+                </a:graphic>
+              </wp:anchor>
+            </w:drawing>
+          </mc:Choice>
+          <mc:Fallback>
+            <w:pict>
+              <v:rect w14:anchorId="3E7C6F79" id="_x0000_s1037" style="position:absolute;margin-left:0;margin-top:38.5pt;width:21.3pt;height:60.5pt;z-index:251731968;visibility:visible;mso-wrap-style:square;mso-wrap-distance-left:9pt;mso-wrap-distance-top:0;mso-wrap-distance-right:9pt;mso-wrap-distance-bottom:0;mso-position-horizontal:absolute;mso-position-horizontal-relative:text;mso-position-vertical:absolute;mso-position-vertical-relative:text;v-text-anchor:middle" o:gfxdata="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" fillcolor="#a5a5a5 [2092]" strokecolor="#030e13 [484]" strokeweight="1pt">
+                <v:textbox>
+                  <w:txbxContent>
+                    <w:p>
+                      <w:pPr>
+                        <w:jc w:val="center"/>
+                        <w:rPr>
+                          <w:color w:val="000000" w:themeColor="text1"/>
+                          <w:lang w:val="hu-HU"/>
+                        </w:rPr>
+                      </w:pPr>
+                      <w:r>
+                        <w:rPr>
+                          <w:color w:val="000000" w:themeColor="text1"/>
+                          <w:lang w:val="hu-HU"/>
+                        </w:rPr>
+                        <w:t>9</w:t>
+                      </w:r>
+                    </w:p>
+                  </w:txbxContent>
+                </v:textbox>
+              </v:rect>
+            </w:pict>
+          </mc:Fallback>
+        </mc:AlternateContent>
+      </w:r>
+    </w:p>
+    <w:tbl>
+      <w:tblPr>
+        <w:tblStyle w:val="TableGrid"/>
+        <w:tblW w:w="0" w:type="auto"/>
+        <w:tblLook w:val="04A0" w:firstRow="1" w:lastRow="0" w:firstColumn="1" w:lastColumn="0" w:noHBand="0" w:noVBand="1"/>
+      </w:tblPr>
+      <w:tblGrid>
+        <w:gridCol w:w="445"/>
+        <w:gridCol w:w="1350"/>
+        <w:gridCol w:w="5067"/>
+        <w:gridCol w:w="2288"/>
+      </w:tblGrid>
+      <w:tr>
+        <w:trPr>
+          <w:trHeight w:hRule="exact" w:val="432"/>
+        </w:trPr>
+        <w:tc>
+          <w:tcPr>
+            <w:tcW w:w="1795" w:type="dxa"/>
+            <w:gridSpan w:val="2"/>
+            <w:shd w:val="clear" w:color="auto" w:fill="747474" w:themeFill="background2" w:themeFillShade="80"/>
+            <w:vAlign w:val="center"/>
+          </w:tcPr>
+          <w:p>
+            <w:pPr>
+              <w:jc w:val="center"/>
+              <w:rPr>
+                <w:b/>
+                <w:bCs/>
+                <w:color w:val="FFFFFF" w:themeColor="background1"/>
+                <w:lang w:val="hu-HU"/>
+              </w:rPr>
+            </w:pPr>
+            <w:r>
+              <w:rPr>
+                <w:b/>
+                <w:bCs/>
+                <w:color w:val="FFFFFF" w:themeColor="background1"/>
+                <w:lang w:val="hu-HU"/>
+              </w:rPr>
+              <w:t>DATE</w:t>
+            </w:r>
+          </w:p>
+        </w:tc>
+        <w:tc>
+          <w:tcPr>
+            <w:tcW w:w="5067" w:type="dxa"/>
+            <w:shd w:val="clear" w:color="auto" w:fill="747474" w:themeFill="background2" w:themeFillShade="80"/>
+            <w:vAlign w:val="center"/>
+          </w:tcPr>
+          <w:p>
+            <w:pPr>
+              <w:jc w:val="center"/>
+              <w:rPr>
+                <w:b/>
+                <w:bCs/>
+                <w:color w:val="FFFFFF" w:themeColor="background1"/>
+                <w:lang w:val="hu-HU"/>
+              </w:rPr>
+            </w:pPr>
+            <w:r>
+              <w:rPr>
+                <w:b/>
+                <w:bCs/>
+                <w:color w:val="FFFFFF" w:themeColor="background1"/>
+                <w:lang w:val="hu-HU"/>
+              </w:rPr>
+              <w:t>TITLE/NOTES</w:t>
+            </w:r>
+          </w:p>
+        </w:tc>
+        <w:tc>
+          <w:tcPr>
+            <w:tcW w:w="2288" w:type="dxa"/>
+            <w:shd w:val="clear" w:color="auto" w:fill="747474" w:themeFill="background2" w:themeFillShade="80"/>
+            <w:vAlign w:val="center"/>
+          </w:tcPr>
+          <w:p>
+            <w:pPr>
+              <w:jc w:val="center"/>
+              <w:rPr>
+                <w:b/>
+                <w:bCs/>
+                <w:color w:val="FFFFFF" w:themeColor="background1"/>
+                <w:lang w:val="hu-HU"/>
+              </w:rPr>
+            </w:pPr>
+            <w:r>
+              <w:rPr>
+                <w:b/>
+                <w:bCs/>
+                <w:color w:val="FFFFFF" w:themeColor="background1"/>
+                <w:lang w:val="hu-HU"/>
+              </w:rPr>
+              <w:t>PAGES</w:t>
+            </w:r>
+          </w:p>
+        </w:tc>
+      </w:tr>
+      <w:tr>
+        <w:trPr>
+          <w:trHeight w:hRule="exact" w:val="1253"/>
+        </w:trPr>
+        <w:tc>
+          <w:tcPr>
+            <w:tcW w:w="445" w:type="dxa"/>
+            <w:shd w:val="clear" w:color="auto" w:fill="D1D1D1" w:themeFill="background2" w:themeFillShade="E6"/>
+            <w:vAlign w:val="center"/>
+          </w:tcPr>
+          <w:p>
+            <w:pPr>
+              <w:jc w:val="center"/>
+              <w:rPr>
+                <w:b/>
+                <w:bCs/>
+                <w:color w:val="000000" w:themeColor="text1"/>
+                <w:lang w:val="hu-HU"/>
+              </w:rPr>
+            </w:pPr>
+          </w:p>
+        </w:tc>
+        <w:tc>
+          <w:tcPr>
+            <w:tcW w:w="1350" w:type="dxa"/>
+          </w:tcPr>
+          <w:p>
+            <w:pPr>
+              <w:rPr>
+                <w:lang w:val="hu-HU"/>
+              </w:rPr>
+            </w:pPr>
+          </w:p>
+        </w:tc>
+        <w:tc>
+          <w:tcPr>
+            <w:tcW w:w="5067" w:type="dxa"/>
+          </w:tcPr>
+          <w:p>
+            <w:pPr>
+              <w:rPr>
+                <w:lang w:val="hu-HU"/>
+              </w:rPr>
+            </w:pPr>
+          </w:p>
+        </w:tc>
+        <w:tc>
+          <w:tcPr>
+            <w:tcW w:w="2288" w:type="dxa"/>
+          </w:tcPr>
+          <w:p>
+            <w:pPr>
+              <w:spacing w:line="360" w:lineRule="auto"/>
+              <w:rPr>
+                <w:lang w:val="hu-HU"/>
+              </w:rPr>
+            </w:pPr>
+            <w:r>
+              <w:rPr>
+                <w:noProof/>
+                <w:lang w:val="hu-HU"/>
+              </w:rPr>
+              <w:drawing>
+                <wp:inline distT="0" distB="0" distL="0" distR="0" wp14:anchorId="4D1E1C3D" wp14:editId="172E2B20">
+                  <wp:extent cx="336499" cy="333807"/>
+                  <wp:effectExtent l="0" t="0" r="0" b="0"/>
+                  <wp:docPr id="690435868" name="Picture 10" descr="A white rectangular sign with a black background&#10;&#10;Description automatically generated"/>
+                  <wp:cNvGraphicFramePr>
+                    <a:graphicFrameLocks xmlns:a="http://schemas.openxmlformats.org/drawingml/2006/main" noChangeAspect="1"/>
+                  </wp:cNvGraphicFramePr>
+                  <a:graphic xmlns:a="http://schemas.openxmlformats.org/drawingml/2006/main">
+                    <a:graphicData uri="http://schemas.openxmlformats.org/drawingml/2006/picture">
+                      <pic:pic xmlns:pic="http://schemas.openxmlformats.org/drawingml/2006/picture">
+                        <pic:nvPicPr>
+                          <pic:cNvPr id="1448235130" name="Picture 10" descr="A white rectangular sign with a black background&#10;&#10;Description automatically generated"/>
+                          <pic:cNvPicPr/>
+                        </pic:nvPicPr>
+                        <pic:blipFill>
+                          <a:blip r:embed="rId7" cstate="print">
+                            <a:extLst>
+                              <a:ext uri="{28A0092B-C50C-407E-A947-70E740481C1C}">
+                                <a14:useLocalDpi xmlns:a14="http://schemas.microsoft.com/office/drawing/2010/main" val="0"/>
+                              </a:ext>
+                            </a:extLst>
+                          </a:blip>
+                          <a:stretch>
+                            <a:fillRect/>
+                          </a:stretch>
+                        </pic:blipFill>
+                        <pic:spPr>
+                          <a:xfrm>
+                            <a:off x="0" y="0"/>
+                            <a:ext cx="383083" cy="380018"/>
+                          </a:xfrm>
+                          <a:prstGeom prst="rect">
+                            <a:avLst/>
+                          </a:prstGeom>
+                        </pic:spPr>
+                      </pic:pic>
+                    </a:graphicData>
+                  </a:graphic>
+                </wp:inline>
+              </w:drawing>
+            </w:r>
+            <w:r>
+              <w:rPr>
+                <w:noProof/>
+                <w:lang w:val="hu-HU"/>
+              </w:rPr>
+              <w:drawing>
+                <wp:inline distT="0" distB="0" distL="0" distR="0" wp14:anchorId="613931BB" wp14:editId="6A35BB3B">
+                  <wp:extent cx="335915" cy="333228"/>
+                  <wp:effectExtent l="0" t="0" r="0" b="0"/>
+                  <wp:docPr id="1551841292" name="Picture 11" descr="A white rectangular sign with a black number on it&#10;&#10;Description automatically generated"/>
+                  <wp:cNvGraphicFramePr>
+                    <a:graphicFrameLocks xmlns:a="http://schemas.openxmlformats.org/drawingml/2006/main" noChangeAspect="1"/>
+                  </wp:cNvGraphicFramePr>
+                  <a:graphic xmlns:a="http://schemas.openxmlformats.org/drawingml/2006/main">
+                    <a:graphicData uri="http://schemas.openxmlformats.org/drawingml/2006/picture">
+                      <pic:pic xmlns:pic="http://schemas.openxmlformats.org/drawingml/2006/picture">
+                        <pic:nvPicPr>
+                          <pic:cNvPr id="1040232585" name="Picture 11" descr="A white rectangular sign with a black number on it&#10;&#10;Description automatically generated"/>
+                          <pic:cNvPicPr/>
+                        </pic:nvPicPr>
+                        <pic:blipFill>
+                          <a:blip r:embed="rId8" cstate="print">
+                            <a:extLst>
+                              <a:ext uri="{28A0092B-C50C-407E-A947-70E740481C1C}">
+                                <a14:useLocalDpi xmlns:a14="http://schemas.microsoft.com/office/drawing/2010/main" val="0"/>
+                              </a:ext>
+                            </a:extLst>
+                          </a:blip>
+                          <a:stretch>
+                            <a:fillRect/>
+                          </a:stretch>
+                        </pic:blipFill>
+                        <pic:spPr>
+                          <a:xfrm>
+                            <a:off x="0" y="0"/>
+                            <a:ext cx="367389" cy="364451"/>
+                          </a:xfrm>
+                          <a:prstGeom prst="rect">
+                            <a:avLst/>
+                          </a:prstGeom>
+                        </pic:spPr>
+                      </pic:pic>
+                    </a:graphicData>
+                  </a:graphic>
+                </wp:inline>
+              </w:drawing>
+            </w:r>
+            <w:r>
+              <w:rPr>
+                <w:noProof/>
+                <w:lang w:val="hu-HU"/>
+              </w:rPr>
+              <w:drawing>
+                <wp:inline distT="0" distB="0" distL="0" distR="0" wp14:anchorId="2A5CC0A5" wp14:editId="4357373C">
+                  <wp:extent cx="336499" cy="333807"/>
+                  <wp:effectExtent l="0" t="0" r="0" b="0"/>
+                  <wp:docPr id="1062338808" name="Picture 12" descr="A white rectangle with black numbers on it&#10;&#10;Description automatically generated"/>
+                  <wp:cNvGraphicFramePr>
+                    <a:graphicFrameLocks xmlns:a="http://schemas.openxmlformats.org/drawingml/2006/main" noChangeAspect="1"/>
+                  </wp:cNvGraphicFramePr>
+                  <a:graphic xmlns:a="http://schemas.openxmlformats.org/drawingml/2006/main">
+                    <a:graphicData uri="http://schemas.openxmlformats.org/drawingml/2006/picture">
+                      <pic:pic xmlns:pic="http://schemas.openxmlformats.org/drawingml/2006/picture">
+                        <pic:nvPicPr>
+                          <pic:cNvPr id="1976452723" name="Picture 12" descr="A white rectangle with black numbers on it&#10;&#10;Description automatically generated"/>
+                          <pic:cNvPicPr/>
+                        </pic:nvPicPr>
+                        <pic:blipFill>
+                          <a:blip r:embed="rId9" cstate="print">
+                            <a:extLst>
+                              <a:ext uri="{28A0092B-C50C-407E-A947-70E740481C1C}">
+                                <a14:useLocalDpi xmlns:a14="http://schemas.microsoft.com/office/drawing/2010/main" val="0"/>
+                              </a:ext>
+                            </a:extLst>
+                          </a:blip>
+                          <a:stretch>
+                            <a:fillRect/>
+                          </a:stretch>
+                        </pic:blipFill>
+                        <pic:spPr>
+                          <a:xfrm>
+                            <a:off x="0" y="0"/>
+                            <a:ext cx="365971" cy="363043"/>
+                          </a:xfrm>
+                          <a:prstGeom prst="rect">
+                            <a:avLst/>
+                          </a:prstGeom>
+                        </pic:spPr>
+                      </pic:pic>
+                    </a:graphicData>
+                  </a:graphic>
+                </wp:inline>
+              </w:drawing>
+            </w:r>
+            <w:r>
+              <w:rPr>
+                <w:noProof/>
+                <w:lang w:val="hu-HU"/>
+              </w:rPr>
+              <w:drawing>
+                <wp:inline distT="0" distB="0" distL="0" distR="0" wp14:anchorId="03EEC29B" wp14:editId="79AC648F">
+                  <wp:extent cx="331839" cy="329184"/>
+                  <wp:effectExtent l="0" t="0" r="0" b="1270"/>
+                  <wp:docPr id="313696631" name="Picture 13" descr="A white rectangular sign with black text&#10;&#10;Description automatically generated"/>
+                  <wp:cNvGraphicFramePr>
+                    <a:graphicFrameLocks xmlns:a="http://schemas.openxmlformats.org/drawingml/2006/main" noChangeAspect="1"/>
+                  </wp:cNvGraphicFramePr>
+                  <a:graphic xmlns:a="http://schemas.openxmlformats.org/drawingml/2006/main">
+                    <a:graphicData uri="http://schemas.openxmlformats.org/drawingml/2006/picture">
+                      <pic:pic xmlns:pic="http://schemas.openxmlformats.org/drawingml/2006/picture">
+                        <pic:nvPicPr>
+                          <pic:cNvPr id="267527784" name="Picture 13" descr="A white rectangular sign with black text&#10;&#10;Description automatically generated"/>
+                          <pic:cNvPicPr/>
+                        </pic:nvPicPr>
+                        <pic:blipFill>
+                          <a:blip r:embed="rId10" cstate="print">
+                            <a:extLst>
+                              <a:ext uri="{28A0092B-C50C-407E-A947-70E740481C1C}">
+                                <a14:useLocalDpi xmlns:a14="http://schemas.microsoft.com/office/drawing/2010/main" val="0"/>
+                              </a:ext>
+                            </a:extLst>
+                          </a:blip>
+                          <a:stretch>
+                            <a:fillRect/>
+                          </a:stretch>
+                        </pic:blipFill>
+                        <pic:spPr>
+                          <a:xfrm>
+                            <a:off x="0" y="0"/>
+                            <a:ext cx="388736" cy="385626"/>
+                          </a:xfrm>
+                          <a:prstGeom prst="rect">
+                            <a:avLst/>
+                          </a:prstGeom>
+                        </pic:spPr>
+                      </pic:pic>
+                    </a:graphicData>
+                  </a:graphic>
+                </wp:inline>
+              </w:drawing>
+            </w:r>
+            <w:r>
+              <w:rPr>
+                <w:lang w:val="hu-HU"/>
+              </w:rPr>
+              <w:t xml:space="preserve"> </w:t>
+            </w:r>
+            <w:r>
+              <w:rPr>
+                <w:noProof/>
+                <w:lang w:val="hu-HU"/>
+              </w:rPr>
+              <w:drawing>
+                <wp:inline distT="0" distB="0" distL="0" distR="0" wp14:anchorId="659AC140" wp14:editId="7CF4A577">
+                  <wp:extent cx="285293" cy="315468"/>
+                  <wp:effectExtent l="0" t="0" r="0" b="2540"/>
+                  <wp:docPr id="338754636" name="Picture 14" descr="A black background with a black square&#10;&#10;Description automatically generated with medium confidence"/>
+                  <wp:cNvGraphicFramePr>
+                    <a:graphicFrameLocks xmlns:a="http://schemas.openxmlformats.org/drawingml/2006/main" noChangeAspect="1"/>
+                  </wp:cNvGraphicFramePr>
+                  <a:graphic xmlns:a="http://schemas.openxmlformats.org/drawingml/2006/main">
+                    <a:graphicData uri="http://schemas.openxmlformats.org/drawingml/2006/picture">
+                      <pic:pic xmlns:pic="http://schemas.openxmlformats.org/drawingml/2006/picture">
+                        <pic:nvPicPr>
+                          <pic:cNvPr id="1019950197" name="Picture 14" descr="A black background with a black square&#10;&#10;Description automatically generated with medium confidence"/>
+                          <pic:cNvPicPr/>
+                        </pic:nvPicPr>
+                        <pic:blipFill>
+                          <a:blip r:embed="rId11" cstate="print">
+                            <a:extLst>
+                              <a:ext uri="{28A0092B-C50C-407E-A947-70E740481C1C}">
+                                <a14:useLocalDpi xmlns:a14="http://schemas.microsoft.com/office/drawing/2010/main" val="0"/>
+                              </a:ext>
+                            </a:extLst>
+                          </a:blip>
+                          <a:stretch>
+                            <a:fillRect/>
+                          </a:stretch>
+                        </pic:blipFill>
+                        <pic:spPr>
+                          <a:xfrm>
+                            <a:off x="0" y="0"/>
+                            <a:ext cx="327844" cy="362520"/>
+                          </a:xfrm>
+                          <a:prstGeom prst="rect">
+                            <a:avLst/>
+                          </a:prstGeom>
+                        </pic:spPr>
+                      </pic:pic>
+                    </a:graphicData>
+                  </a:graphic>
+                </wp:inline>
+              </w:drawing>
+            </w:r>
+            <w:r>
+              <w:rPr>
+                <w:lang w:val="hu-HU"/>
+              </w:rPr>
+              <w:t xml:space="preserve">  </w:t>
+            </w:r>
+            <w:r>
+              <w:rPr>
+                <w:noProof/>
+                <w:lang w:val="hu-HU"/>
+              </w:rPr>
+              <w:drawing>
+                <wp:inline distT="0" distB="0" distL="0" distR="0" wp14:anchorId="507CB1AD" wp14:editId="5AB925D1">
+                  <wp:extent cx="285292" cy="312463"/>
+                  <wp:effectExtent l="0" t="0" r="0" b="5080"/>
+                  <wp:docPr id="2027307741" name="Picture 15" descr="A black background with a black square&#10;&#10;Description automatically generated with medium confidence"/>
+                  <wp:cNvGraphicFramePr>
+                    <a:graphicFrameLocks xmlns:a="http://schemas.openxmlformats.org/drawingml/2006/main" noChangeAspect="1"/>
+                  </wp:cNvGraphicFramePr>
+                  <a:graphic xmlns:a="http://schemas.openxmlformats.org/drawingml/2006/main">
+                    <a:graphicData uri="http://schemas.openxmlformats.org/drawingml/2006/picture">
+                      <pic:pic xmlns:pic="http://schemas.openxmlformats.org/drawingml/2006/picture">
+                        <pic:nvPicPr>
+                          <pic:cNvPr id="140514095" name="Picture 15" descr="A black background with a black square&#10;&#10;Description automatically generated with medium confidence"/>
+                          <pic:cNvPicPr/>
+                        </pic:nvPicPr>
+                        <pic:blipFill>
+                          <a:blip r:embed="rId12" cstate="print">
+                            <a:extLst>
+                              <a:ext uri="{28A0092B-C50C-407E-A947-70E740481C1C}">
+                                <a14:useLocalDpi xmlns:a14="http://schemas.microsoft.com/office/drawing/2010/main" val="0"/>
+                              </a:ext>
+                            </a:extLst>
+                          </a:blip>
+                          <a:stretch>
+                            <a:fillRect/>
+                          </a:stretch>
+                        </pic:blipFill>
+                        <pic:spPr>
+                          <a:xfrm>
+                            <a:off x="0" y="0"/>
+                            <a:ext cx="311852" cy="341553"/>
+                          </a:xfrm>
+                          <a:prstGeom prst="rect">
+                            <a:avLst/>
+                          </a:prstGeom>
+                        </pic:spPr>
+                      </pic:pic>
+                    </a:graphicData>
+                  </a:graphic>
+                </wp:inline>
+              </w:drawing>
+            </w:r>
+          </w:p>
+        </w:tc>
+      </w:tr>
+      <w:tr>
+        <w:trPr>
+          <w:trHeight w:hRule="exact" w:val="1253"/>
+        </w:trPr>
+        <w:tc>
+          <w:tcPr>
+            <w:tcW w:w="445" w:type="dxa"/>
+            <w:shd w:val="clear" w:color="auto" w:fill="D1D1D1" w:themeFill="background2" w:themeFillShade="E6"/>
+            <w:vAlign w:val="center"/>
+          </w:tcPr>
+          <w:p>
+            <w:pPr>
+              <w:jc w:val="center"/>
+              <w:rPr>
+                <w:b/>
+                <w:bCs/>
+                <w:color w:val="000000" w:themeColor="text1"/>
+                <w:lang w:val="hu-HU"/>
+              </w:rPr>
+            </w:pPr>
+            <w:r>
+              <w:rPr>
+                <w:noProof/>
+                <w:lang w:val="hu-HU"/>
+              </w:rPr>
+              <mc:AlternateContent>
+                <mc:Choice Requires="wps">
+                  <w:drawing>
+                    <wp:anchor distT="0" distB="0" distL="114300" distR="114300" simplePos="0" relativeHeight="251732992" behindDoc="0" locked="0" layoutInCell="1" allowOverlap="1" wp14:anchorId="0BECB951" wp14:editId="6B37C87F">
+                      <wp:simplePos x="0" y="0"/>
+                      <wp:positionH relativeFrom="column">
+                        <wp:posOffset>-65405</wp:posOffset>
+                      </wp:positionH>
+                      <wp:positionV relativeFrom="paragraph">
+                        <wp:posOffset>12065</wp:posOffset>
+                      </wp:positionV>
+                      <wp:extent cx="270510" cy="767715"/>
+                      <wp:effectExtent l="0" t="0" r="8890" b="6985"/>
+                      <wp:wrapNone/>
+                      <wp:docPr id="1799998660" name="Rectangle 7"/>
+                      <wp:cNvGraphicFramePr/>
+                      <a:graphic xmlns:a="http://schemas.openxmlformats.org/drawingml/2006/main">
+                        <a:graphicData uri="http://schemas.microsoft.com/office/word/2010/wordprocessingShape">
+                          <wps:wsp>
+                            <wps:cNvSpPr/>
+                            <wps:spPr>
+                              <a:xfrm>
+                                <a:off x="0" y="0"/>
+                                <a:ext cx="270510" cy="767715"/>
+                              </a:xfrm>
+                              <a:prstGeom prst="rect">
+                                <a:avLst/>
+                              </a:prstGeom>
+                              <a:solidFill>
+                                <a:schemeClr val="bg1">
+                                  <a:lumMod val="65000"/>
+                                </a:schemeClr>
+                              </a:solidFill>
+                            </wps:spPr>
+                            <wps:style>
+                              <a:lnRef idx="2">
+                                <a:schemeClr val="accent1">
+                                  <a:shade val="15000"/>
+                                </a:schemeClr>
+                              </a:lnRef>
+                              <a:fillRef idx="1">
+                                <a:schemeClr val="accent1"/>
+                              </a:fillRef>
+                              <a:effectRef idx="0">
+                                <a:schemeClr val="accent1"/>
+                              </a:effectRef>
+                              <a:fontRef idx="minor">
+                                <a:schemeClr val="lt1"/>
+                              </a:fontRef>
+                            </wps:style>
+                            <wps:txbx>
+                              <w:txbxContent>
+                                <w:p>
+                                  <w:pPr>
+                                    <w:jc w:val="center"/>
+                                    <w:rPr>
+                                      <w:color w:val="000000" w:themeColor="text1"/>
+                                      <w:lang w:val="hu-HU"/>
+                                    </w:rPr>
+                                  </w:pPr>
+                                  <w:r>
+                                    <w:rPr>
+                                      <w:color w:val="000000" w:themeColor="text1"/>
+                                      <w:lang w:val="hu-HU"/>
+                                    </w:rPr>
+                                    <w:t>10</w:t>
+                                  </w:r>
+                                </w:p>
+                              </w:txbxContent>
+                            </wps:txbx>
+                            <wps:bodyPr rot="0" spcFirstLastPara="0" vertOverflow="overflow" horzOverflow="overflow" vert="horz" wrap="square" lIns="0" tIns="45720" rIns="0" bIns="45720" numCol="1" spcCol="0" rtlCol="0" fromWordArt="0" anchor="ctr" anchorCtr="0" forceAA="0" compatLnSpc="1">
+                              <a:prstTxWarp prst="textNoShape">
+                                <a:avLst/>
+                              </a:prstTxWarp>
+                              <a:noAutofit/>
+                            </wps:bodyPr>
+                          </wps:wsp>
+                        </a:graphicData>
+                      </a:graphic>
+                      <wp14:sizeRelH relativeFrom="margin">
+                        <wp14:pctWidth>0</wp14:pctWidth>
+                      </wp14:sizeRelH>
+                      <wp14:sizeRelV relativeFrom="margin">
+                        <wp14:pctHeight>0</wp14:pctHeight>
+                      </wp14:sizeRelV>
+                    </wp:anchor>
+                  </w:drawing>
+                </mc:Choice>
+                <mc:Fallback>
+                  <w:pict>
+                    <v:rect w14:anchorId="0BECB951" id="_x0000_s1038" style="position:absolute;left:0;text-align:left;margin-left:-5.15pt;margin-top:.95pt;width:21.3pt;height:60.45pt;z-index:251732992;visibility:visible;mso-wrap-style:square;mso-width-percent:0;mso-height-percent:0;mso-wrap-distance-left:9pt;mso-wrap-distance-top:0;mso-wrap-distance-right:9pt;mso-wrap-distance-bottom:0;mso-position-horizontal:absolute;mso-position-horizontal-relative:text;mso-position-vertical:absolute;mso-position-vertical-relative:text;mso-width-percent:0;mso-height-percent:0;mso-width-relative:margin;mso-height-relative:margin;v-text-anchor:middle" o:gfxdata="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" fillcolor="#a5a5a5 [2092]" strokecolor="#030e13 [484]" strokeweight="1pt">
+                      <v:textbox inset="0,,0">
+                        <w:txbxContent>
+                          <w:p>
+                            <w:pPr>
+                              <w:jc w:val="center"/>
+                              <w:rPr>
+                                <w:color w:val="000000" w:themeColor="text1"/>
+                                <w:lang w:val="hu-HU"/>
+                              </w:rPr>
+                            </w:pPr>
+                            <w:r>
+                              <w:rPr>
+                                <w:color w:val="000000" w:themeColor="text1"/>
+                                <w:lang w:val="hu-HU"/>
+                              </w:rPr>
+                              <w:t>10</w:t>
+                            </w:r>
+                          </w:p>
+                        </w:txbxContent>
+                      </v:textbox>
+                    </v:rect>
+                  </w:pict>
+                </mc:Fallback>
+              </mc:AlternateContent>
+            </w:r>
+          </w:p>
+        </w:tc>
+        <w:tc>
+          <w:tcPr>
+            <w:tcW w:w="1350" w:type="dxa"/>
+          </w:tcPr>
+          <w:p>
+            <w:pPr>
+              <w:rPr>
+                <w:lang w:val="hu-HU"/>
+              </w:rPr>
+            </w:pPr>
+          </w:p>
+        </w:tc>
+        <w:tc>
+          <w:tcPr>
+            <w:tcW w:w="5067" w:type="dxa"/>
+          </w:tcPr>
+          <w:p>
+            <w:pPr>
+              <w:rPr>
+                <w:lang w:val="hu-HU"/>
+              </w:rPr>
+            </w:pPr>
+          </w:p>
+        </w:tc>
+        <w:tc>
+          <w:tcPr>
+            <w:tcW w:w="2288" w:type="dxa"/>
+          </w:tcPr>
+          <w:p>
+            <w:pPr>
+              <w:spacing w:line="360" w:lineRule="auto"/>
+              <w:rPr>
+                <w:lang w:val="hu-HU"/>
+              </w:rPr>
+            </w:pPr>
+            <w:r>
+              <w:rPr>
+                <w:noProof/>
+                <w:lang w:val="hu-HU"/>
+              </w:rPr>
+              <w:drawing>
+                <wp:inline distT="0" distB="0" distL="0" distR="0" wp14:anchorId="4B5FEF1B" wp14:editId="56139AE9">
+                  <wp:extent cx="336499" cy="333807"/>
+                  <wp:effectExtent l="0" t="0" r="0" b="0"/>
+                  <wp:docPr id="1772813852" name="Picture 10" descr="A white rectangular sign with a black background&#10;&#10;Description automatically generated"/>
+                  <wp:cNvGraphicFramePr>
+                    <a:graphicFrameLocks xmlns:a="http://schemas.openxmlformats.org/drawingml/2006/main" noChangeAspect="1"/>
+                  </wp:cNvGraphicFramePr>
+                  <a:graphic xmlns:a="http://schemas.openxmlformats.org/drawingml/2006/main">
+                    <a:graphicData uri="http://schemas.openxmlformats.org/drawingml/2006/picture">
+                      <pic:pic xmlns:pic="http://schemas.openxmlformats.org/drawingml/2006/picture">
+                        <pic:nvPicPr>
+                          <pic:cNvPr id="1448235130" name="Picture 10" descr="A white rectangular sign with a black background&#10;&#10;Description automatically generated"/>
+                          <pic:cNvPicPr/>
+                        </pic:nvPicPr>
+                        <pic:blipFill>
+                          <a:blip r:embed="rId7" cstate="print">
+                            <a:extLst>
+                              <a:ext uri="{28A0092B-C50C-407E-A947-70E740481C1C}">
+                                <a14:useLocalDpi xmlns:a14="http://schemas.microsoft.com/office/drawing/2010/main" val="0"/>
+                              </a:ext>
+                            </a:extLst>
+                          </a:blip>
+                          <a:stretch>
+                            <a:fillRect/>
+                          </a:stretch>
+                        </pic:blipFill>
+                        <pic:spPr>
+                          <a:xfrm>
+                            <a:off x="0" y="0"/>
+                            <a:ext cx="383083" cy="380018"/>
+                          </a:xfrm>
+                          <a:prstGeom prst="rect">
+                            <a:avLst/>
+                          </a:prstGeom>
+                        </pic:spPr>
+                      </pic:pic>
+                    </a:graphicData>
+                  </a:graphic>
+                </wp:inline>
+              </w:drawing>
+            </w:r>
+            <w:r>
+              <w:rPr>
+                <w:noProof/>
+                <w:lang w:val="hu-HU"/>
+              </w:rPr>
+              <w:drawing>
+                <wp:inline distT="0" distB="0" distL="0" distR="0" wp14:anchorId="4773AE4D" wp14:editId="492AB057">
+                  <wp:extent cx="335915" cy="333228"/>
+                  <wp:effectExtent l="0" t="0" r="0" b="0"/>
+                  <wp:docPr id="741713630" name="Picture 11" descr="A white rectangular sign with a black number on it&#10;&#10;Description automatically generated"/>
+                  <wp:cNvGraphicFramePr>
+                    <a:graphicFrameLocks xmlns:a="http://schemas.openxmlformats.org/drawingml/2006/main" noChangeAspect="1"/>
+                  </wp:cNvGraphicFramePr>
+                  <a:graphic xmlns:a="http://schemas.openxmlformats.org/drawingml/2006/main">
+                    <a:graphicData uri="http://schemas.openxmlformats.org/drawingml/2006/picture">
+                      <pic:pic xmlns:pic="http://schemas.openxmlformats.org/drawingml/2006/picture">
+                        <pic:nvPicPr>
+                          <pic:cNvPr id="1040232585" name="Picture 11" descr="A white rectangular sign with a black number on it&#10;&#10;Description automatically generated"/>
+                          <pic:cNvPicPr/>
+                        </pic:nvPicPr>
+                        <pic:blipFill>
+                          <a:blip r:embed="rId8" cstate="print">
+                            <a:extLst>
+                              <a:ext uri="{28A0092B-C50C-407E-A947-70E740481C1C}">
+                                <a14:useLocalDpi xmlns:a14="http://schemas.microsoft.com/office/drawing/2010/main" val="0"/>
+                              </a:ext>
+                            </a:extLst>
+                          </a:blip>
+                          <a:stretch>
+                            <a:fillRect/>
+                          </a:stretch>
+                        </pic:blipFill>
+                        <pic:spPr>
+                          <a:xfrm>
+                            <a:off x="0" y="0"/>
+                            <a:ext cx="367389" cy="364451"/>
+                          </a:xfrm>
+                          <a:prstGeom prst="rect">
+                            <a:avLst/>
+                          </a:prstGeom>
+                        </pic:spPr>
+                      </pic:pic>
+                    </a:graphicData>
+                  </a:graphic>
+                </wp:inline>
+              </w:drawing>
+            </w:r>
+            <w:r>
+              <w:rPr>
+                <w:noProof/>
+                <w:lang w:val="hu-HU"/>
+              </w:rPr>
+              <w:drawing>
+                <wp:inline distT="0" distB="0" distL="0" distR="0" wp14:anchorId="6503923B" wp14:editId="05BBCF54">
+                  <wp:extent cx="336499" cy="333807"/>
+                  <wp:effectExtent l="0" t="0" r="0" b="0"/>
+                  <wp:docPr id="2046976306" name="Picture 12" descr="A white rectangle with black numbers on it&#10;&#10;Description automatically generated"/>
+                  <wp:cNvGraphicFramePr>
+                    <a:graphicFrameLocks xmlns:a="http://schemas.openxmlformats.org/drawingml/2006/main" noChangeAspect="1"/>
+                  </wp:cNvGraphicFramePr>
+                  <a:graphic xmlns:a="http://schemas.openxmlformats.org/drawingml/2006/main">
+                    <a:graphicData uri="http://schemas.openxmlformats.org/drawingml/2006/picture">
+                      <pic:pic xmlns:pic="http://schemas.openxmlformats.org/drawingml/2006/picture">
+                        <pic:nvPicPr>
+                          <pic:cNvPr id="1976452723" name="Picture 12" descr="A white rectangle with black numbers on it&#10;&#10;Description automatically generated"/>
+                          <pic:cNvPicPr/>
+                        </pic:nvPicPr>
+                        <pic:blipFill>
+                          <a:blip r:embed="rId9" cstate="print">
+                            <a:extLst>
+                              <a:ext uri="{28A0092B-C50C-407E-A947-70E740481C1C}">
+                                <a14:useLocalDpi xmlns:a14="http://schemas.microsoft.com/office/drawing/2010/main" val="0"/>
+                              </a:ext>
+                            </a:extLst>
+                          </a:blip>
+                          <a:stretch>
+                            <a:fillRect/>
+                          </a:stretch>
+                        </pic:blipFill>
+                        <pic:spPr>
+                          <a:xfrm>
+                            <a:off x="0" y="0"/>
+                            <a:ext cx="365971" cy="363043"/>
+                          </a:xfrm>
+                          <a:prstGeom prst="rect">
+                            <a:avLst/>
+                          </a:prstGeom>
+                        </pic:spPr>
+                      </pic:pic>
+                    </a:graphicData>
+                  </a:graphic>
+                </wp:inline>
+              </w:drawing>
+            </w:r>
+            <w:r>
+              <w:rPr>
+                <w:noProof/>
+                <w:lang w:val="hu-HU"/>
+              </w:rPr>
+              <w:drawing>
+                <wp:inline distT="0" distB="0" distL="0" distR="0" wp14:anchorId="1084BCAA" wp14:editId="110D7534">
+                  <wp:extent cx="331839" cy="329184"/>
+                  <wp:effectExtent l="0" t="0" r="0" b="1270"/>
+                  <wp:docPr id="1607051124" name="Picture 13" descr="A white rectangular sign with black text&#10;&#10;Description automatically generated"/>
+                  <wp:cNvGraphicFramePr>
+                    <a:graphicFrameLocks xmlns:a="http://schemas.openxmlformats.org/drawingml/2006/main" noChangeAspect="1"/>
+                  </wp:cNvGraphicFramePr>
+                  <a:graphic xmlns:a="http://schemas.openxmlformats.org/drawingml/2006/main">
+                    <a:graphicData uri="http://schemas.openxmlformats.org/drawingml/2006/picture">
+                      <pic:pic xmlns:pic="http://schemas.openxmlformats.org/drawingml/2006/picture">
+                        <pic:nvPicPr>
+                          <pic:cNvPr id="267527784" name="Picture 13" descr="A white rectangular sign with black text&#10;&#10;Description automatically generated"/>
+                          <pic:cNvPicPr/>
+                        </pic:nvPicPr>
+                        <pic:blipFill>
+                          <a:blip r:embed="rId10" cstate="print">
+                            <a:extLst>
+                              <a:ext uri="{28A0092B-C50C-407E-A947-70E740481C1C}">
+                                <a14:useLocalDpi xmlns:a14="http://schemas.microsoft.com/office/drawing/2010/main" val="0"/>
+                              </a:ext>
+                            </a:extLst>
+                          </a:blip>
+                          <a:stretch>
+                            <a:fillRect/>
+                          </a:stretch>
+                        </pic:blipFill>
+                        <pic:spPr>
+                          <a:xfrm>
+                            <a:off x="0" y="0"/>
+                            <a:ext cx="388736" cy="385626"/>
+                          </a:xfrm>
+                          <a:prstGeom prst="rect">
+                            <a:avLst/>
+                          </a:prstGeom>
+                        </pic:spPr>
+                      </pic:pic>
+                    </a:graphicData>
+                  </a:graphic>
+                </wp:inline>
+              </w:drawing>
+            </w:r>
+            <w:r>
+              <w:rPr>
+                <w:lang w:val="hu-HU"/>
+              </w:rPr>
+              <w:t xml:space="preserve"> </w:t>
+            </w:r>
+            <w:r>
+              <w:rPr>
+                <w:noProof/>
+                <w:lang w:val="hu-HU"/>
+              </w:rPr>
+              <w:drawing>
+                <wp:inline distT="0" distB="0" distL="0" distR="0" wp14:anchorId="61491A91" wp14:editId="4C55FB65">
+                  <wp:extent cx="285293" cy="315468"/>
+                  <wp:effectExtent l="0" t="0" r="0" b="2540"/>
+                  <wp:docPr id="313414449" name="Picture 14" descr="A black background with a black square&#10;&#10;Description automatically generated with medium confidence"/>
+                  <wp:cNvGraphicFramePr>
+                    <a:graphicFrameLocks xmlns:a="http://schemas.openxmlformats.org/drawingml/2006/main" noChangeAspect="1"/>
+                  </wp:cNvGraphicFramePr>
+                  <a:graphic xmlns:a="http://schemas.openxmlformats.org/drawingml/2006/main">
+                    <a:graphicData uri="http://schemas.openxmlformats.org/drawingml/2006/picture">
+                      <pic:pic xmlns:pic="http://schemas.openxmlformats.org/drawingml/2006/picture">
+                        <pic:nvPicPr>
+                          <pic:cNvPr id="1019950197" name="Picture 14" descr="A black background with a black square&#10;&#10;Description automatically generated with medium confidence"/>
+                          <pic:cNvPicPr/>
+                        </pic:nvPicPr>
+                        <pic:blipFill>
+                          <a:blip r:embed="rId11" cstate="print">
+                            <a:extLst>
+                              <a:ext uri="{28A0092B-C50C-407E-A947-70E740481C1C}">
+                                <a14:useLocalDpi xmlns:a14="http://schemas.microsoft.com/office/drawing/2010/main" val="0"/>
+                              </a:ext>
+                            </a:extLst>
+                          </a:blip>
+                          <a:stretch>
+                            <a:fillRect/>
+                          </a:stretch>
+                        </pic:blipFill>
+                        <pic:spPr>
+                          <a:xfrm>
+                            <a:off x="0" y="0"/>
+                            <a:ext cx="327844" cy="362520"/>
+                          </a:xfrm>
+                          <a:prstGeom prst="rect">
+                            <a:avLst/>
+                          </a:prstGeom>
+                        </pic:spPr>
+                      </pic:pic>
+                    </a:graphicData>
+                  </a:graphic>
+                </wp:inline>
+              </w:drawing>
+            </w:r>
+            <w:r>
+              <w:rPr>
+                <w:lang w:val="hu-HU"/>
+              </w:rPr>
+              <w:t xml:space="preserve">  </w:t>
+            </w:r>
+            <w:r>
+              <w:rPr>
+                <w:noProof/>
+                <w:lang w:val="hu-HU"/>
+              </w:rPr>
+              <w:drawing>
+                <wp:inline distT="0" distB="0" distL="0" distR="0" wp14:anchorId="5A4DFB78" wp14:editId="199A31AD">
+                  <wp:extent cx="285292" cy="312463"/>
+                  <wp:effectExtent l="0" t="0" r="0" b="5080"/>
+                  <wp:docPr id="222347915" name="Picture 15" descr="A black background with a black square&#10;&#10;Description automatically generated with medium confidence"/>
+                  <wp:cNvGraphicFramePr>
+                    <a:graphicFrameLocks xmlns:a="http://schemas.openxmlformats.org/drawingml/2006/main" noChangeAspect="1"/>
+                  </wp:cNvGraphicFramePr>
+                  <a:graphic xmlns:a="http://schemas.openxmlformats.org/drawingml/2006/main">
+                    <a:graphicData uri="http://schemas.openxmlformats.org/drawingml/2006/picture">
+                      <pic:pic xmlns:pic="http://schemas.openxmlformats.org/drawingml/2006/picture">
+                        <pic:nvPicPr>
+                          <pic:cNvPr id="140514095" name="Picture 15" descr="A black background with a black square&#10;&#10;Description automatically generated with medium confidence"/>
+                          <pic:cNvPicPr/>
+                        </pic:nvPicPr>
+                        <pic:blipFill>
+                          <a:blip r:embed="rId12" cstate="print">
+                            <a:extLst>
+                              <a:ext uri="{28A0092B-C50C-407E-A947-70E740481C1C}">
+                                <a14:useLocalDpi xmlns:a14="http://schemas.microsoft.com/office/drawing/2010/main" val="0"/>
+                              </a:ext>
+                            </a:extLst>
+                          </a:blip>
+                          <a:stretch>
+                            <a:fillRect/>
+                          </a:stretch>
+                        </pic:blipFill>
+                        <pic:spPr>
+                          <a:xfrm>
+                            <a:off x="0" y="0"/>
+                            <a:ext cx="311852" cy="341553"/>
+                          </a:xfrm>
+                          <a:prstGeom prst="rect">
+                            <a:avLst/>
+                          </a:prstGeom>
+                        </pic:spPr>
+                      </pic:pic>
+                    </a:graphicData>
+                  </a:graphic>
+                </wp:inline>
+              </w:drawing>
+            </w:r>
+          </w:p>
+        </w:tc>
+      </w:tr>
+      <w:tr>
+        <w:trPr>
+          <w:trHeight w:hRule="exact" w:val="1253"/>
+        </w:trPr>
+        <w:tc>
+          <w:tcPr>
+            <w:tcW w:w="445" w:type="dxa"/>
+            <w:shd w:val="clear" w:color="auto" w:fill="D1D1D1" w:themeFill="background2" w:themeFillShade="E6"/>
+            <w:vAlign w:val="center"/>
+          </w:tcPr>
+          <w:p>
+            <w:pPr>
+              <w:jc w:val="center"/>
+              <w:rPr>
+                <w:b/>
+                <w:bCs/>
+                <w:color w:val="000000" w:themeColor="text1"/>
+                <w:lang w:val="hu-HU"/>
+              </w:rPr>
+            </w:pPr>
+            <w:r>
+              <w:rPr>
+                <w:noProof/>
+                <w:lang w:val="hu-HU"/>
+              </w:rPr>
+              <mc:AlternateContent>
+                <mc:Choice Requires="wps">
+                  <w:drawing>
+                    <wp:anchor distT="0" distB="0" distL="114300" distR="114300" simplePos="0" relativeHeight="251735040" behindDoc="0" locked="0" layoutInCell="1" allowOverlap="1" wp14:anchorId="46D6EF3D" wp14:editId="4B708779">
+                      <wp:simplePos x="0" y="0"/>
+                      <wp:positionH relativeFrom="column">
+                        <wp:posOffset>-66675</wp:posOffset>
+                      </wp:positionH>
+                      <wp:positionV relativeFrom="paragraph">
+                        <wp:posOffset>12065</wp:posOffset>
+                      </wp:positionV>
+                      <wp:extent cx="270510" cy="782320"/>
+                      <wp:effectExtent l="0" t="0" r="8890" b="17780"/>
+                      <wp:wrapNone/>
+                      <wp:docPr id="1507929649" name="Rectangle 7"/>
+                      <wp:cNvGraphicFramePr/>
+                      <a:graphic xmlns:a="http://schemas.openxmlformats.org/drawingml/2006/main">
+                        <a:graphicData uri="http://schemas.microsoft.com/office/word/2010/wordprocessingShape">
+                          <wps:wsp>
+                            <wps:cNvSpPr/>
+                            <wps:spPr>
+                              <a:xfrm>
+                                <a:off x="0" y="0"/>
+                                <a:ext cx="270510" cy="782320"/>
+                              </a:xfrm>
+                              <a:prstGeom prst="rect">
+                                <a:avLst/>
+                              </a:prstGeom>
+                              <a:solidFill>
+                                <a:schemeClr val="bg1">
+                                  <a:lumMod val="65000"/>
+                                </a:schemeClr>
+                              </a:solidFill>
+                            </wps:spPr>
+                            <wps:style>
+                              <a:lnRef idx="2">
+                                <a:schemeClr val="accent1">
+                                  <a:shade val="15000"/>
+                                </a:schemeClr>
+                              </a:lnRef>
+                              <a:fillRef idx="1">
+                                <a:schemeClr val="accent1"/>
+                              </a:fillRef>
+                              <a:effectRef idx="0">
+                                <a:schemeClr val="accent1"/>
+                              </a:effectRef>
+                              <a:fontRef idx="minor">
+                                <a:schemeClr val="lt1"/>
+                              </a:fontRef>
+                            </wps:style>
+                            <wps:txbx>
+                              <w:txbxContent>
+                                <w:p>
+                                  <w:pPr>
+                                    <w:jc w:val="center"/>
+                                    <w:rPr>
+                                      <w:color w:val="000000" w:themeColor="text1"/>
+                                      <w:lang w:val="hu-HU"/>
+                                    </w:rPr>
+                                  </w:pPr>
+                                  <w:r>
+                                    <w:rPr>
+                                      <w:color w:val="000000" w:themeColor="text1"/>
+                                      <w:lang w:val="hu-HU"/>
+                                    </w:rPr>
+                                    <w:t>11</w:t>
+                                  </w:r>
+                                </w:p>
+                              </w:txbxContent>
+                            </wps:txbx>
+                            <wps:bodyPr rot="0" spcFirstLastPara="0" vertOverflow="overflow" horzOverflow="overflow" vert="horz" wrap="square" lIns="0" tIns="45720" rIns="0" bIns="45720" numCol="1" spcCol="0" rtlCol="0" fromWordArt="0" anchor="ctr" anchorCtr="0" forceAA="0" compatLnSpc="1">
+                              <a:prstTxWarp prst="textNoShape">
+                                <a:avLst/>
+                              </a:prstTxWarp>
+                              <a:noAutofit/>
+                            </wps:bodyPr>
+                          </wps:wsp>
+                        </a:graphicData>
+                      </a:graphic>
+                      <wp14:sizeRelH relativeFrom="margin">
+                        <wp14:pctWidth>0</wp14:pctWidth>
+                      </wp14:sizeRelH>
+                      <wp14:sizeRelV relativeFrom="margin">
+                        <wp14:pctHeight>0</wp14:pctHeight>
+                      </wp14:sizeRelV>
+                    </wp:anchor>
+                  </w:drawing>
+                </mc:Choice>
+                <mc:Fallback>
+                  <w:pict>
+                    <v:rect w14:anchorId="46D6EF3D" id="_x0000_s1039" style="position:absolute;left:0;text-align:left;margin-left:-5.25pt;margin-top:.95pt;width:21.3pt;height:61.6pt;z-index:251735040;visibility:visible;mso-wrap-style:square;mso-width-percent:0;mso-height-percent:0;mso-wrap-distance-left:9pt;mso-wrap-distance-top:0;mso-wrap-distance-right:9pt;mso-wrap-distance-bottom:0;mso-position-horizontal:absolute;mso-position-horizontal-relative:text;mso-position-vertical:absolute;mso-position-vertical-relative:text;mso-width-percent:0;mso-height-percent:0;mso-width-relative:margin;mso-height-relative:margin;v-text-anchor:middle" o:gfxdata="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" fillcolor="#a5a5a5 [2092]" strokecolor="#030e13 [484]" strokeweight="1pt">
+                      <v:textbox inset="0,,0">
+                        <w:txbxContent>
+                          <w:p>
+                            <w:pPr>
+                              <w:jc w:val="center"/>
+                              <w:rPr>
+                                <w:color w:val="000000" w:themeColor="text1"/>
+                                <w:lang w:val="hu-HU"/>
+                              </w:rPr>
+                            </w:pPr>
+                            <w:r>
+                              <w:rPr>
+                                <w:color w:val="000000" w:themeColor="text1"/>
+                                <w:lang w:val="hu-HU"/>
+                              </w:rPr>
+                              <w:t>11</w:t>
+                            </w:r>
+                          </w:p>
+                        </w:txbxContent>
+                      </v:textbox>
+                    </v:rect>
+                  </w:pict>
+                </mc:Fallback>
+              </mc:AlternateContent>
+            </w:r>
+          </w:p>
+        </w:tc>
+        <w:tc>
+          <w:tcPr>
+            <w:tcW w:w="1350" w:type="dxa"/>
+          </w:tcPr>
+          <w:p>
+            <w:pPr>
+              <w:rPr>
+                <w:lang w:val="hu-HU"/>
+              </w:rPr>
+            </w:pPr>
+          </w:p>
+        </w:tc>
+        <w:tc>
+          <w:tcPr>
+            <w:tcW w:w="5067" w:type="dxa"/>
+          </w:tcPr>
+          <w:p>
+            <w:pPr>
+              <w:rPr>
+                <w:lang w:val="hu-HU"/>
+              </w:rPr>
+            </w:pPr>
+          </w:p>
+        </w:tc>
+        <w:tc>
+          <w:tcPr>
+            <w:tcW w:w="2288" w:type="dxa"/>
+          </w:tcPr>
+          <w:p>
+            <w:pPr>
+              <w:spacing w:line="360" w:lineRule="auto"/>
+              <w:rPr>
+                <w:lang w:val="hu-HU"/>
+              </w:rPr>
+            </w:pPr>
+            <w:r>
+              <w:rPr>
+                <w:noProof/>
+                <w:lang w:val="hu-HU"/>
+              </w:rPr>
+              <w:drawing>
+                <wp:inline distT="0" distB="0" distL="0" distR="0" wp14:anchorId="53F87E6A" wp14:editId="370A0DB1">
+                  <wp:extent cx="336499" cy="333807"/>
+                  <wp:effectExtent l="0" t="0" r="0" b="0"/>
+                  <wp:docPr id="186223734" name="Picture 10" descr="A white rectangular sign with a black background&#10;&#10;Description automatically generated"/>
+                  <wp:cNvGraphicFramePr>
+                    <a:graphicFrameLocks xmlns:a="http://schemas.openxmlformats.org/drawingml/2006/main" noChangeAspect="1"/>
+                  </wp:cNvGraphicFramePr>
+                  <a:graphic xmlns:a="http://schemas.openxmlformats.org/drawingml/2006/main">
+                    <a:graphicData uri="http://schemas.openxmlformats.org/drawingml/2006/picture">
+                      <pic:pic xmlns:pic="http://schemas.openxmlformats.org/drawingml/2006/picture">
+                        <pic:nvPicPr>
+                          <pic:cNvPr id="1448235130" name="Picture 10" descr="A white rectangular sign with a black background&#10;&#10;Description automatically generated"/>
+                          <pic:cNvPicPr/>
+                        </pic:nvPicPr>
+                        <pic:blipFill>
+                          <a:blip r:embed="rId7" cstate="print">
+                            <a:extLst>
+                              <a:ext uri="{28A0092B-C50C-407E-A947-70E740481C1C}">
+                                <a14:useLocalDpi xmlns:a14="http://schemas.microsoft.com/office/drawing/2010/main" val="0"/>
+                              </a:ext>
+                            </a:extLst>
+                          </a:blip>
+                          <a:stretch>
+                            <a:fillRect/>
+                          </a:stretch>
+                        </pic:blipFill>
+                        <pic:spPr>
+                          <a:xfrm>
+                            <a:off x="0" y="0"/>
+                            <a:ext cx="383083" cy="380018"/>
+                          </a:xfrm>
+                          <a:prstGeom prst="rect">
+                            <a:avLst/>
+                          </a:prstGeom>
+                        </pic:spPr>
+                      </pic:pic>
+                    </a:graphicData>
+                  </a:graphic>
+                </wp:inline>
+              </w:drawing>
+            </w:r>
+            <w:r>
+              <w:rPr>
+                <w:noProof/>
+                <w:lang w:val="hu-HU"/>
+              </w:rPr>
+              <w:drawing>
+                <wp:inline distT="0" distB="0" distL="0" distR="0" wp14:anchorId="1C45F102" wp14:editId="17BC05E3">
+                  <wp:extent cx="335915" cy="333228"/>
+                  <wp:effectExtent l="0" t="0" r="0" b="0"/>
+                  <wp:docPr id="1125914592" name="Picture 11" descr="A white rectangular sign with a black number on it&#10;&#10;Description automatically generated"/>
+                  <wp:cNvGraphicFramePr>
+                    <a:graphicFrameLocks xmlns:a="http://schemas.openxmlformats.org/drawingml/2006/main" noChangeAspect="1"/>
+                  </wp:cNvGraphicFramePr>
+                  <a:graphic xmlns:a="http://schemas.openxmlformats.org/drawingml/2006/main">
+                    <a:graphicData uri="http://schemas.openxmlformats.org/drawingml/2006/picture">
+                      <pic:pic xmlns:pic="http://schemas.openxmlformats.org/drawingml/2006/picture">
+                        <pic:nvPicPr>
+                          <pic:cNvPr id="1040232585" name="Picture 11" descr="A white rectangular sign with a black number on it&#10;&#10;Description automatically generated"/>
+                          <pic:cNvPicPr/>
+                        </pic:nvPicPr>
+                        <pic:blipFill>
+                          <a:blip r:embed="rId8" cstate="print">
+                            <a:extLst>
+                              <a:ext uri="{28A0092B-C50C-407E-A947-70E740481C1C}">
+                                <a14:useLocalDpi xmlns:a14="http://schemas.microsoft.com/office/drawing/2010/main" val="0"/>
+                              </a:ext>
+                            </a:extLst>
+                          </a:blip>
+                          <a:stretch>
+                            <a:fillRect/>
+                          </a:stretch>
+                        </pic:blipFill>
+                        <pic:spPr>
+                          <a:xfrm>
+                            <a:off x="0" y="0"/>
+                            <a:ext cx="367389" cy="364451"/>
+                          </a:xfrm>
+                          <a:prstGeom prst="rect">
+                            <a:avLst/>
+                          </a:prstGeom>
+                        </pic:spPr>
+                      </pic:pic>
+                    </a:graphicData>
+                  </a:graphic>
+                </wp:inline>
+              </w:drawing>
+            </w:r>
+            <w:r>
+              <w:rPr>
+                <w:noProof/>
+                <w:lang w:val="hu-HU"/>
+              </w:rPr>
+              <w:drawing>
+                <wp:inline distT="0" distB="0" distL="0" distR="0" wp14:anchorId="0439F7D2" wp14:editId="233A8CFD">
+                  <wp:extent cx="336499" cy="333807"/>
+                  <wp:effectExtent l="0" t="0" r="0" b="0"/>
+                  <wp:docPr id="507068736" name="Picture 12" descr="A white rectangle with black numbers on it&#10;&#10;Description automatically generated"/>
+                  <wp:cNvGraphicFramePr>
+                    <a:graphicFrameLocks xmlns:a="http://schemas.openxmlformats.org/drawingml/2006/main" noChangeAspect="1"/>
+                  </wp:cNvGraphicFramePr>
+                  <a:graphic xmlns:a="http://schemas.openxmlformats.org/drawingml/2006/main">
+                    <a:graphicData uri="http://schemas.openxmlformats.org/drawingml/2006/picture">
+                      <pic:pic xmlns:pic="http://schemas.openxmlformats.org/drawingml/2006/picture">
+                        <pic:nvPicPr>
+                          <pic:cNvPr id="1976452723" name="Picture 12" descr="A white rectangle with black numbers on it&#10;&#10;Description automatically generated"/>
+                          <pic:cNvPicPr/>
+                        </pic:nvPicPr>
+                        <pic:blipFill>
+                          <a:blip r:embed="rId9" cstate="print">
+                            <a:extLst>
+                              <a:ext uri="{28A0092B-C50C-407E-A947-70E740481C1C}">
+                                <a14:useLocalDpi xmlns:a14="http://schemas.microsoft.com/office/drawing/2010/main" val="0"/>
+                              </a:ext>
+                            </a:extLst>
+                          </a:blip>
+                          <a:stretch>
+                            <a:fillRect/>
+                          </a:stretch>
+                        </pic:blipFill>
+                        <pic:spPr>
+                          <a:xfrm>
+                            <a:off x="0" y="0"/>
+                            <a:ext cx="365971" cy="363043"/>
+                          </a:xfrm>
+                          <a:prstGeom prst="rect">
+                            <a:avLst/>
+                          </a:prstGeom>
+                        </pic:spPr>
+                      </pic:pic>
+                    </a:graphicData>
+                  </a:graphic>
+                </wp:inline>
+              </w:drawing>
+            </w:r>
+            <w:r>
+              <w:rPr>
+                <w:noProof/>
+                <w:lang w:val="hu-HU"/>
+              </w:rPr>
+              <w:drawing>
+                <wp:inline distT="0" distB="0" distL="0" distR="0" wp14:anchorId="7013AC40" wp14:editId="183F903E">
+                  <wp:extent cx="331839" cy="329184"/>
+                  <wp:effectExtent l="0" t="0" r="0" b="1270"/>
+                  <wp:docPr id="726330880" name="Picture 13" descr="A white rectangular sign with black text&#10;&#10;Description automatically generated"/>
+                  <wp:cNvGraphicFramePr>
+                    <a:graphicFrameLocks xmlns:a="http://schemas.openxmlformats.org/drawingml/2006/main" noChangeAspect="1"/>
+                  </wp:cNvGraphicFramePr>
+                  <a:graphic xmlns:a="http://schemas.openxmlformats.org/drawingml/2006/main">
+                    <a:graphicData uri="http://schemas.openxmlformats.org/drawingml/2006/picture">
+                      <pic:pic xmlns:pic="http://schemas.openxmlformats.org/drawingml/2006/picture">
+                        <pic:nvPicPr>
+                          <pic:cNvPr id="267527784" name="Picture 13" descr="A white rectangular sign with black text&#10;&#10;Description automatically generated"/>
+                          <pic:cNvPicPr/>
+                        </pic:nvPicPr>
+                        <pic:blipFill>
+                          <a:blip r:embed="rId10" cstate="print">
+                            <a:extLst>
+                              <a:ext uri="{28A0092B-C50C-407E-A947-70E740481C1C}">
+                                <a14:useLocalDpi xmlns:a14="http://schemas.microsoft.com/office/drawing/2010/main" val="0"/>
+                              </a:ext>
+                            </a:extLst>
+                          </a:blip>
+                          <a:stretch>
+                            <a:fillRect/>
+                          </a:stretch>
+                        </pic:blipFill>
+                        <pic:spPr>
+                          <a:xfrm>
+                            <a:off x="0" y="0"/>
+                            <a:ext cx="388736" cy="385626"/>
+                          </a:xfrm>
+                          <a:prstGeom prst="rect">
+                            <a:avLst/>
+                          </a:prstGeom>
+                        </pic:spPr>
+                      </pic:pic>
+                    </a:graphicData>
+                  </a:graphic>
+                </wp:inline>
+              </w:drawing>
+            </w:r>
+            <w:r>
+              <w:rPr>
+                <w:lang w:val="hu-HU"/>
+              </w:rPr>
+              <w:t xml:space="preserve"> </w:t>
+            </w:r>
+            <w:r>
+              <w:rPr>
+                <w:noProof/>
+                <w:lang w:val="hu-HU"/>
+              </w:rPr>
+              <w:drawing>
+                <wp:inline distT="0" distB="0" distL="0" distR="0" wp14:anchorId="2367FAB4" wp14:editId="598D5531">
+                  <wp:extent cx="285293" cy="315468"/>
+                  <wp:effectExtent l="0" t="0" r="0" b="2540"/>
+                  <wp:docPr id="1104081798" name="Picture 14" descr="A black background with a black square&#10;&#10;Description automatically generated with medium confidence"/>
+                  <wp:cNvGraphicFramePr>
+                    <a:graphicFrameLocks xmlns:a="http://schemas.openxmlformats.org/drawingml/2006/main" noChangeAspect="1"/>
+                  </wp:cNvGraphicFramePr>
+                  <a:graphic xmlns:a="http://schemas.openxmlformats.org/drawingml/2006/main">
+                    <a:graphicData uri="http://schemas.openxmlformats.org/drawingml/2006/picture">
+                      <pic:pic xmlns:pic="http://schemas.openxmlformats.org/drawingml/2006/picture">
+                        <pic:nvPicPr>
+                          <pic:cNvPr id="1019950197" name="Picture 14" descr="A black background with a black square&#10;&#10;Description automatically generated with medium confidence"/>
+                          <pic:cNvPicPr/>
+                        </pic:nvPicPr>
+                        <pic:blipFill>
+                          <a:blip r:embed="rId11" cstate="print">
+                            <a:extLst>
+                              <a:ext uri="{28A0092B-C50C-407E-A947-70E740481C1C}">
+                                <a14:useLocalDpi xmlns:a14="http://schemas.microsoft.com/office/drawing/2010/main" val="0"/>
+                              </a:ext>
+                            </a:extLst>
+                          </a:blip>
+                          <a:stretch>
+                            <a:fillRect/>
+                          </a:stretch>
+                        </pic:blipFill>
+                        <pic:spPr>
+                          <a:xfrm>
+                            <a:off x="0" y="0"/>
+                            <a:ext cx="327844" cy="362520"/>
+                          </a:xfrm>
+                          <a:prstGeom prst="rect">
+                            <a:avLst/>
+                          </a:prstGeom>
+                        </pic:spPr>
+                      </pic:pic>
+                    </a:graphicData>
+                  </a:graphic>
+                </wp:inline>
+              </w:drawing>
+            </w:r>
+            <w:r>
+              <w:rPr>
+                <w:lang w:val="hu-HU"/>
+              </w:rPr>
+              <w:t xml:space="preserve">  </w:t>
+            </w:r>
+            <w:r>
+              <w:rPr>
+                <w:noProof/>
+                <w:lang w:val="hu-HU"/>
+              </w:rPr>
+              <w:drawing>
+                <wp:inline distT="0" distB="0" distL="0" distR="0" wp14:anchorId="75C194DF" wp14:editId="1E0A1B42">
+                  <wp:extent cx="285292" cy="312463"/>
+                  <wp:effectExtent l="0" t="0" r="0" b="5080"/>
+                  <wp:docPr id="1263097881" name="Picture 15" descr="A black background with a black square&#10;&#10;Description automatically generated with medium confidence"/>
+                  <wp:cNvGraphicFramePr>
+                    <a:graphicFrameLocks xmlns:a="http://schemas.openxmlformats.org/drawingml/2006/main" noChangeAspect="1"/>
+                  </wp:cNvGraphicFramePr>
+                  <a:graphic xmlns:a="http://schemas.openxmlformats.org/drawingml/2006/main">
+                    <a:graphicData uri="http://schemas.openxmlformats.org/drawingml/2006/picture">
+                      <pic:pic xmlns:pic="http://schemas.openxmlformats.org/drawingml/2006/picture">
+                        <pic:nvPicPr>
+                          <pic:cNvPr id="140514095" name="Picture 15" descr="A black background with a black square&#10;&#10;Description automatically generated with medium confidence"/>
+                          <pic:cNvPicPr/>
+                        </pic:nvPicPr>
+                        <pic:blipFill>
+                          <a:blip r:embed="rId12" cstate="print">
+                            <a:extLst>
+                              <a:ext uri="{28A0092B-C50C-407E-A947-70E740481C1C}">
+                                <a14:useLocalDpi xmlns:a14="http://schemas.microsoft.com/office/drawing/2010/main" val="0"/>
+                              </a:ext>
+                            </a:extLst>
+                          </a:blip>
+                          <a:stretch>
+                            <a:fillRect/>
+                          </a:stretch>
+                        </pic:blipFill>
+                        <pic:spPr>
+                          <a:xfrm>
+                            <a:off x="0" y="0"/>
+                            <a:ext cx="311852" cy="341553"/>
+                          </a:xfrm>
+                          <a:prstGeom prst="rect">
+                            <a:avLst/>
+                          </a:prstGeom>
+                        </pic:spPr>
+                      </pic:pic>
+                    </a:graphicData>
+                  </a:graphic>
+                </wp:inline>
+              </w:drawing>
+            </w:r>
+          </w:p>
+        </w:tc>
+      </w:tr>
+      <w:tr>
+        <w:trPr>
+          <w:trHeight w:hRule="exact" w:val="1253"/>
+        </w:trPr>
+        <w:tc>
+          <w:tcPr>
+            <w:tcW w:w="445" w:type="dxa"/>
+            <w:shd w:val="clear" w:color="auto" w:fill="D1D1D1" w:themeFill="background2" w:themeFillShade="E6"/>
+            <w:vAlign w:val="center"/>
+          </w:tcPr>
+          <w:p>
+            <w:pPr>
+              <w:jc w:val="center"/>
+              <w:rPr>
+                <w:b/>
+                <w:bCs/>
+                <w:color w:val="000000" w:themeColor="text1"/>
+                <w:lang w:val="hu-HU"/>
+              </w:rPr>
+            </w:pPr>
+            <w:r>
+              <w:rPr>
+                <w:noProof/>
+                <w:lang w:val="hu-HU"/>
+              </w:rPr>
+              <mc:AlternateContent>
+                <mc:Choice Requires="wps">
+                  <w:drawing>
+                    <wp:anchor distT="0" distB="0" distL="114300" distR="114300" simplePos="0" relativeHeight="251736064" behindDoc="0" locked="0" layoutInCell="1" allowOverlap="1" wp14:anchorId="2B5FB3C8" wp14:editId="04C48062">
+                      <wp:simplePos x="0" y="0"/>
+                      <wp:positionH relativeFrom="column">
+                        <wp:posOffset>-60960</wp:posOffset>
+                      </wp:positionH>
+                      <wp:positionV relativeFrom="paragraph">
+                        <wp:posOffset>4445</wp:posOffset>
+                      </wp:positionV>
+                      <wp:extent cx="270510" cy="782320"/>
+                      <wp:effectExtent l="0" t="0" r="8890" b="17780"/>
+                      <wp:wrapNone/>
+                      <wp:docPr id="563490112" name="Rectangle 7"/>
+                      <wp:cNvGraphicFramePr/>
+                      <a:graphic xmlns:a="http://schemas.openxmlformats.org/drawingml/2006/main">
+                        <a:graphicData uri="http://schemas.microsoft.com/office/word/2010/wordprocessingShape">
+                          <wps:wsp>
+                            <wps:cNvSpPr/>
+                            <wps:spPr>
+                              <a:xfrm>
+                                <a:off x="0" y="0"/>
+                                <a:ext cx="270510" cy="782320"/>
+                              </a:xfrm>
+                              <a:prstGeom prst="rect">
+                                <a:avLst/>
+                              </a:prstGeom>
+                              <a:solidFill>
+                                <a:schemeClr val="bg1">
+                                  <a:lumMod val="65000"/>
+                                </a:schemeClr>
+                              </a:solidFill>
+                            </wps:spPr>
+                            <wps:style>
+                              <a:lnRef idx="2">
+                                <a:schemeClr val="accent1">
+                                  <a:shade val="15000"/>
+                                </a:schemeClr>
+                              </a:lnRef>
+                              <a:fillRef idx="1">
+                                <a:schemeClr val="accent1"/>
+                              </a:fillRef>
+                              <a:effectRef idx="0">
+                                <a:schemeClr val="accent1"/>
+                              </a:effectRef>
+                              <a:fontRef idx="minor">
+                                <a:schemeClr val="lt1"/>
+                              </a:fontRef>
+                            </wps:style>
+                            <wps:txbx>
+                              <w:txbxContent>
+                                <w:p>
+                                  <w:pPr>
+                                    <w:jc w:val="center"/>
+                                    <w:rPr>
+                                      <w:color w:val="000000" w:themeColor="text1"/>
+                                      <w:lang w:val="hu-HU"/>
+                                    </w:rPr>
+                                  </w:pPr>
+                                  <w:r>
+                                    <w:rPr>
+                                      <w:color w:val="000000" w:themeColor="text1"/>
+                                      <w:lang w:val="hu-HU"/>
+                                    </w:rPr>
+                                    <w:t>12</w:t>
+                                  </w:r>
+                                </w:p>
+                              </w:txbxContent>
+                            </wps:txbx>
+                            <wps:bodyPr rot="0" spcFirstLastPara="0" vertOverflow="overflow" horzOverflow="overflow" vert="horz" wrap="square" lIns="0" tIns="45720" rIns="0" bIns="45720" numCol="1" spcCol="0" rtlCol="0" fromWordArt="0" anchor="ctr" anchorCtr="0" forceAA="0" compatLnSpc="1">
+                              <a:prstTxWarp prst="textNoShape">
+                                <a:avLst/>
+                              </a:prstTxWarp>
+                              <a:noAutofit/>
+                            </wps:bodyPr>
+                          </wps:wsp>
+                        </a:graphicData>
+                      </a:graphic>
+                      <wp14:sizeRelH relativeFrom="margin">
+                        <wp14:pctWidth>0</wp14:pctWidth>
+                      </wp14:sizeRelH>
+                      <wp14:sizeRelV relativeFrom="margin">
+                        <wp14:pctHeight>0</wp14:pctHeight>
+                      </wp14:sizeRelV>
+                    </wp:anchor>
+                  </w:drawing>
+                </mc:Choice>
+                <mc:Fallback>
+                  <w:pict>
+                    <v:rect w14:anchorId="2B5FB3C8" id="_x0000_s1040" style="position:absolute;left:0;text-align:left;margin-left:-4.8pt;margin-top:.35pt;width:21.3pt;height:61.6pt;z-index:251736064;visibility:visible;mso-wrap-style:square;mso-width-percent:0;mso-height-percent:0;mso-wrap-distance-left:9pt;mso-wrap-distance-top:0;mso-wrap-distance-right:9pt;mso-wrap-distance-bottom:0;mso-position-horizontal:absolute;mso-position-horizontal-relative:text;mso-position-vertical:absolute;mso-position-vertical-relative:text;mso-width-percent:0;mso-height-percent:0;mso-width-relative:margin;mso-height-relative:margin;v-text-anchor:middle" o:gfxdata="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" fillcolor="#a5a5a5 [2092]" strokecolor="#030e13 [484]" strokeweight="1pt">
+                      <v:textbox inset="0,,0">
+                        <w:txbxContent>
+                          <w:p>
+                            <w:pPr>
+                              <w:jc w:val="center"/>
+                              <w:rPr>
+                                <w:color w:val="000000" w:themeColor="text1"/>
+                                <w:lang w:val="hu-HU"/>
+                              </w:rPr>
+                            </w:pPr>
+                            <w:r>
+                              <w:rPr>
+                                <w:color w:val="000000" w:themeColor="text1"/>
+                                <w:lang w:val="hu-HU"/>
+                              </w:rPr>
+                              <w:t>12</w:t>
+                            </w:r>
+                          </w:p>
+                        </w:txbxContent>
+                      </v:textbox>
+                    </v:rect>
+                  </w:pict>
+                </mc:Fallback>
+              </mc:AlternateContent>
+            </w:r>
+          </w:p>
+        </w:tc>
+        <w:tc>
+          <w:tcPr>
+            <w:tcW w:w="1350" w:type="dxa"/>
+          </w:tcPr>
+          <w:p>
+            <w:pPr>
+              <w:rPr>
+                <w:lang w:val="hu-HU"/>
+              </w:rPr>
+            </w:pPr>
+          </w:p>
+        </w:tc>
+        <w:tc>
+          <w:tcPr>
+            <w:tcW w:w="5067" w:type="dxa"/>
+          </w:tcPr>
+          <w:p>
+            <w:pPr>
+              <w:rPr>
+                <w:lang w:val="hu-HU"/>
+              </w:rPr>
+            </w:pPr>
+          </w:p>
+        </w:tc>
+        <w:tc>
+          <w:tcPr>
+            <w:tcW w:w="2288" w:type="dxa"/>
+          </w:tcPr>
+          <w:p>
+            <w:pPr>
+              <w:spacing w:line="360" w:lineRule="auto"/>
+              <w:rPr>
+                <w:lang w:val="hu-HU"/>
+              </w:rPr>
+            </w:pPr>
+            <w:r>
+              <w:rPr>
+                <w:noProof/>
+                <w:lang w:val="hu-HU"/>
+              </w:rPr>
+              <w:drawing>
+                <wp:inline distT="0" distB="0" distL="0" distR="0" wp14:anchorId="150B26FF" wp14:editId="017DD512">
+                  <wp:extent cx="336499" cy="333807"/>
+                  <wp:effectExtent l="0" t="0" r="0" b="0"/>
+                  <wp:docPr id="936121635" name="Picture 10" descr="A white rectangular sign with a black background&#10;&#10;Description automatically generated"/>
+                  <wp:cNvGraphicFramePr>
+                    <a:graphicFrameLocks xmlns:a="http://schemas.openxmlformats.org/drawingml/2006/main" noChangeAspect="1"/>
+                  </wp:cNvGraphicFramePr>
+                  <a:graphic xmlns:a="http://schemas.openxmlformats.org/drawingml/2006/main">
+                    <a:graphicData uri="http://schemas.openxmlformats.org/drawingml/2006/picture">
+                      <pic:pic xmlns:pic="http://schemas.openxmlformats.org/drawingml/2006/picture">
+                        <pic:nvPicPr>
+                          <pic:cNvPr id="1448235130" name="Picture 10" descr="A white rectangular sign with a black background&#10;&#10;Description automatically generated"/>
+                          <pic:cNvPicPr/>
+                        </pic:nvPicPr>
+                        <pic:blipFill>
+                          <a:blip r:embed="rId7" cstate="print">
+                            <a:extLst>
+                              <a:ext uri="{28A0092B-C50C-407E-A947-70E740481C1C}">
+                                <a14:useLocalDpi xmlns:a14="http://schemas.microsoft.com/office/drawing/2010/main" val="0"/>
+                              </a:ext>
+                            </a:extLst>
+                          </a:blip>
+                          <a:stretch>
+                            <a:fillRect/>
+                          </a:stretch>
+                        </pic:blipFill>
+                        <pic:spPr>
+                          <a:xfrm>
+                            <a:off x="0" y="0"/>
+                            <a:ext cx="383083" cy="380018"/>
+                          </a:xfrm>
+                          <a:prstGeom prst="rect">
+                            <a:avLst/>
+                          </a:prstGeom>
+                        </pic:spPr>
+                      </pic:pic>
+                    </a:graphicData>
+                  </a:graphic>
+                </wp:inline>
+              </w:drawing>
+            </w:r>
+            <w:r>
+              <w:rPr>
+                <w:noProof/>
+                <w:lang w:val="hu-HU"/>
+              </w:rPr>
+              <w:drawing>
+                <wp:inline distT="0" distB="0" distL="0" distR="0" wp14:anchorId="268B1D2A" wp14:editId="5363C01F">
+                  <wp:extent cx="335915" cy="333228"/>
+                  <wp:effectExtent l="0" t="0" r="0" b="0"/>
+                  <wp:docPr id="1805806610" name="Picture 11" descr="A white rectangular sign with a black number on it&#10;&#10;Description automatically generated"/>
+                  <wp:cNvGraphicFramePr>
+                    <a:graphicFrameLocks xmlns:a="http://schemas.openxmlformats.org/drawingml/2006/main" noChangeAspect="1"/>
+                  </wp:cNvGraphicFramePr>
+                  <a:graphic xmlns:a="http://schemas.openxmlformats.org/drawingml/2006/main">
+                    <a:graphicData uri="http://schemas.openxmlformats.org/drawingml/2006/picture">
+                      <pic:pic xmlns:pic="http://schemas.openxmlformats.org/drawingml/2006/picture">
+                        <pic:nvPicPr>
+                          <pic:cNvPr id="1040232585" name="Picture 11" descr="A white rectangular sign with a black number on it&#10;&#10;Description automatically generated"/>
+                          <pic:cNvPicPr/>
+                        </pic:nvPicPr>
+                        <pic:blipFill>
+                          <a:blip r:embed="rId8" cstate="print">
+                            <a:extLst>
+                              <a:ext uri="{28A0092B-C50C-407E-A947-70E740481C1C}">
+                                <a14:useLocalDpi xmlns:a14="http://schemas.microsoft.com/office/drawing/2010/main" val="0"/>
+                              </a:ext>
+                            </a:extLst>
+                          </a:blip>
+                          <a:stretch>
+                            <a:fillRect/>
+                          </a:stretch>
+                        </pic:blipFill>
+                        <pic:spPr>
+                          <a:xfrm>
+                            <a:off x="0" y="0"/>
+                            <a:ext cx="367389" cy="364451"/>
+                          </a:xfrm>
+                          <a:prstGeom prst="rect">
+                            <a:avLst/>
+                          </a:prstGeom>
+                        </pic:spPr>
+                      </pic:pic>
+                    </a:graphicData>
+                  </a:graphic>
+                </wp:inline>
+              </w:drawing>
+            </w:r>
+            <w:r>
+              <w:rPr>
+                <w:noProof/>
+                <w:lang w:val="hu-HU"/>
+              </w:rPr>
+              <w:drawing>
+                <wp:inline distT="0" distB="0" distL="0" distR="0" wp14:anchorId="61FDB413" wp14:editId="34CE4206">
+                  <wp:extent cx="336499" cy="333807"/>
+                  <wp:effectExtent l="0" t="0" r="0" b="0"/>
+                  <wp:docPr id="513192467" name="Picture 12" descr="A white rectangle with black numbers on it&#10;&#10;Description automatically generated"/>
+                  <wp:cNvGraphicFramePr>
+                    <a:graphicFrameLocks xmlns:a="http://schemas.openxmlformats.org/drawingml/2006/main" noChangeAspect="1"/>
+                  </wp:cNvGraphicFramePr>
+                  <a:graphic xmlns:a="http://schemas.openxmlformats.org/drawingml/2006/main">
+                    <a:graphicData uri="http://schemas.openxmlformats.org/drawingml/2006/picture">
+                      <pic:pic xmlns:pic="http://schemas.openxmlformats.org/drawingml/2006/picture">
+                        <pic:nvPicPr>
+                          <pic:cNvPr id="1976452723" name="Picture 12" descr="A white rectangle with black numbers on it&#10;&#10;Description automatically generated"/>
+                          <pic:cNvPicPr/>
+                        </pic:nvPicPr>
+                        <pic:blipFill>
+                          <a:blip r:embed="rId9" cstate="print">
+                            <a:extLst>
+                              <a:ext uri="{28A0092B-C50C-407E-A947-70E740481C1C}">
+                                <a14:useLocalDpi xmlns:a14="http://schemas.microsoft.com/office/drawing/2010/main" val="0"/>
+                              </a:ext>
+                            </a:extLst>
+                          </a:blip>
+                          <a:stretch>
+                            <a:fillRect/>
+                          </a:stretch>
+                        </pic:blipFill>
+                        <pic:spPr>
+                          <a:xfrm>
+                            <a:off x="0" y="0"/>
+                            <a:ext cx="365971" cy="363043"/>
+                          </a:xfrm>
+                          <a:prstGeom prst="rect">
+                            <a:avLst/>
+                          </a:prstGeom>
+                        </pic:spPr>
+                      </pic:pic>
+                    </a:graphicData>
+                  </a:graphic>
+                </wp:inline>
+              </w:drawing>
+            </w:r>
+            <w:r>
+              <w:rPr>
+                <w:noProof/>
+                <w:lang w:val="hu-HU"/>
+              </w:rPr>
+              <w:drawing>
+                <wp:inline distT="0" distB="0" distL="0" distR="0" wp14:anchorId="4EACE534" wp14:editId="67C7C089">
+                  <wp:extent cx="331839" cy="329184"/>
+                  <wp:effectExtent l="0" t="0" r="0" b="1270"/>
+                  <wp:docPr id="414271219" name="Picture 13" descr="A white rectangular sign with black text&#10;&#10;Description automatically generated"/>
+                  <wp:cNvGraphicFramePr>
+                    <a:graphicFrameLocks xmlns:a="http://schemas.openxmlformats.org/drawingml/2006/main" noChangeAspect="1"/>
+                  </wp:cNvGraphicFramePr>
+                  <a:graphic xmlns:a="http://schemas.openxmlformats.org/drawingml/2006/main">
+                    <a:graphicData uri="http://schemas.openxmlformats.org/drawingml/2006/picture">
+                      <pic:pic xmlns:pic="http://schemas.openxmlformats.org/drawingml/2006/picture">
+                        <pic:nvPicPr>
+                          <pic:cNvPr id="267527784" name="Picture 13" descr="A white rectangular sign with black text&#10;&#10;Description automatically generated"/>
+                          <pic:cNvPicPr/>
+                        </pic:nvPicPr>
+                        <pic:blipFill>
+                          <a:blip r:embed="rId10" cstate="print">
+                            <a:extLst>
+                              <a:ext uri="{28A0092B-C50C-407E-A947-70E740481C1C}">
+                                <a14:useLocalDpi xmlns:a14="http://schemas.microsoft.com/office/drawing/2010/main" val="0"/>
+                              </a:ext>
+                            </a:extLst>
+                          </a:blip>
+                          <a:stretch>
+                            <a:fillRect/>
+                          </a:stretch>
+                        </pic:blipFill>
+                        <pic:spPr>
+                          <a:xfrm>
+                            <a:off x="0" y="0"/>
+                            <a:ext cx="388736" cy="385626"/>
+                          </a:xfrm>
+                          <a:prstGeom prst="rect">
+                            <a:avLst/>
+                          </a:prstGeom>
+                        </pic:spPr>
+                      </pic:pic>
+                    </a:graphicData>
+                  </a:graphic>
+                </wp:inline>
+              </w:drawing>
+            </w:r>
+            <w:r>
+              <w:rPr>
+                <w:lang w:val="hu-HU"/>
+              </w:rPr>
+              <w:t xml:space="preserve"> </w:t>
+            </w:r>
+            <w:r>
+              <w:rPr>
+                <w:noProof/>
+                <w:lang w:val="hu-HU"/>
+              </w:rPr>
+              <w:drawing>
+                <wp:inline distT="0" distB="0" distL="0" distR="0" wp14:anchorId="485292C9" wp14:editId="7532383C">
+                  <wp:extent cx="285293" cy="315468"/>
+                  <wp:effectExtent l="0" t="0" r="0" b="2540"/>
+                  <wp:docPr id="737914105" name="Picture 14" descr="A black background with a black square&#10;&#10;Description automatically generated with medium confidence"/>
+                  <wp:cNvGraphicFramePr>
+                    <a:graphicFrameLocks xmlns:a="http://schemas.openxmlformats.org/drawingml/2006/main" noChangeAspect="1"/>
+                  </wp:cNvGraphicFramePr>
+                  <a:graphic xmlns:a="http://schemas.openxmlformats.org/drawingml/2006/main">
+                    <a:graphicData uri="http://schemas.openxmlformats.org/drawingml/2006/picture">
+                      <pic:pic xmlns:pic="http://schemas.openxmlformats.org/drawingml/2006/picture">
+                        <pic:nvPicPr>
+                          <pic:cNvPr id="1019950197" name="Picture 14" descr="A black background with a black square&#10;&#10;Description automatically generated with medium confidence"/>
+                          <pic:cNvPicPr/>
+                        </pic:nvPicPr>
+                        <pic:blipFill>
+                          <a:blip r:embed="rId11" cstate="print">
+                            <a:extLst>
+                              <a:ext uri="{28A0092B-C50C-407E-A947-70E740481C1C}">
+                                <a14:useLocalDpi xmlns:a14="http://schemas.microsoft.com/office/drawing/2010/main" val="0"/>
+                              </a:ext>
+                            </a:extLst>
+                          </a:blip>
+                          <a:stretch>
+                            <a:fillRect/>
+                          </a:stretch>
+                        </pic:blipFill>
+                        <pic:spPr>
+                          <a:xfrm>
+                            <a:off x="0" y="0"/>
+                            <a:ext cx="327844" cy="362520"/>
+                          </a:xfrm>
+                          <a:prstGeom prst="rect">
+                            <a:avLst/>
+                          </a:prstGeom>
+                        </pic:spPr>
+                      </pic:pic>
+                    </a:graphicData>
+                  </a:graphic>
+                </wp:inline>
+              </w:drawing>
+            </w:r>
+            <w:r>
+              <w:rPr>
+                <w:lang w:val="hu-HU"/>
+              </w:rPr>
+              <w:t xml:space="preserve">  </w:t>
+            </w:r>
+            <w:r>
+              <w:rPr>
+                <w:noProof/>
+                <w:lang w:val="hu-HU"/>
+              </w:rPr>
+              <w:drawing>
+                <wp:inline distT="0" distB="0" distL="0" distR="0" wp14:anchorId="081B9961" wp14:editId="22A4484A">
+                  <wp:extent cx="285292" cy="312463"/>
+                  <wp:effectExtent l="0" t="0" r="0" b="5080"/>
+                  <wp:docPr id="1556841659" name="Picture 15" descr="A black background with a black square&#10;&#10;Description automatically generated with medium confidence"/>
+                  <wp:cNvGraphicFramePr>
+                    <a:graphicFrameLocks xmlns:a="http://schemas.openxmlformats.org/drawingml/2006/main" noChangeAspect="1"/>
+                  </wp:cNvGraphicFramePr>
+                  <a:graphic xmlns:a="http://schemas.openxmlformats.org/drawingml/2006/main">
+                    <a:graphicData uri="http://schemas.openxmlformats.org/drawingml/2006/picture">
+                      <pic:pic xmlns:pic="http://schemas.openxmlformats.org/drawingml/2006/picture">
+                        <pic:nvPicPr>
+                          <pic:cNvPr id="140514095" name="Picture 15" descr="A black background with a black square&#10;&#10;Description automatically generated with medium confidence"/>
+                          <pic:cNvPicPr/>
+                        </pic:nvPicPr>
+                        <pic:blipFill>
+                          <a:blip r:embed="rId12" cstate="print">
+                            <a:extLst>
+                              <a:ext uri="{28A0092B-C50C-407E-A947-70E740481C1C}">
+                                <a14:useLocalDpi xmlns:a14="http://schemas.microsoft.com/office/drawing/2010/main" val="0"/>
+                              </a:ext>
+                            </a:extLst>
+                          </a:blip>
+                          <a:stretch>
+                            <a:fillRect/>
+                          </a:stretch>
+                        </pic:blipFill>
+                        <pic:spPr>
+                          <a:xfrm>
+                            <a:off x="0" y="0"/>
+                            <a:ext cx="311852" cy="341553"/>
+                          </a:xfrm>
+                          <a:prstGeom prst="rect">
+                            <a:avLst/>
+                          </a:prstGeom>
+                        </pic:spPr>
+                      </pic:pic>
+                    </a:graphicData>
+                  </a:graphic>
+                </wp:inline>
+              </w:drawing>
+            </w:r>
+          </w:p>
+        </w:tc>
+      </w:tr>
+      <w:tr>
+        <w:trPr>
+          <w:trHeight w:hRule="exact" w:val="1253"/>
+        </w:trPr>
+        <w:tc>
+          <w:tcPr>
+            <w:tcW w:w="445" w:type="dxa"/>
+            <w:shd w:val="clear" w:color="auto" w:fill="D1D1D1" w:themeFill="background2" w:themeFillShade="E6"/>
+            <w:vAlign w:val="center"/>
+          </w:tcPr>
+          <w:p>
+            <w:pPr>
+              <w:jc w:val="center"/>
+              <w:rPr>
+                <w:b/>
+                <w:bCs/>
+                <w:color w:val="000000" w:themeColor="text1"/>
+                <w:lang w:val="hu-HU"/>
+              </w:rPr>
+            </w:pPr>
+            <w:r>
+              <w:rPr>
+                <w:noProof/>
+                <w:lang w:val="hu-HU"/>
+              </w:rPr>
+              <mc:AlternateContent>
+                <mc:Choice Requires="wps">
+                  <w:drawing>
+                    <wp:anchor distT="0" distB="0" distL="114300" distR="114300" simplePos="0" relativeHeight="251737088" behindDoc="0" locked="0" layoutInCell="1" allowOverlap="1" wp14:anchorId="6677E9EA" wp14:editId="13760757">
+                      <wp:simplePos x="0" y="0"/>
+                      <wp:positionH relativeFrom="column">
+                        <wp:posOffset>-67310</wp:posOffset>
+                      </wp:positionH>
+                      <wp:positionV relativeFrom="paragraph">
+                        <wp:posOffset>13970</wp:posOffset>
+                      </wp:positionV>
+                      <wp:extent cx="270510" cy="782320"/>
+                      <wp:effectExtent l="0" t="0" r="8890" b="17780"/>
+                      <wp:wrapNone/>
+                      <wp:docPr id="236380239" name="Rectangle 7"/>
+                      <wp:cNvGraphicFramePr/>
+                      <a:graphic xmlns:a="http://schemas.openxmlformats.org/drawingml/2006/main">
+                        <a:graphicData uri="http://schemas.microsoft.com/office/word/2010/wordprocessingShape">
+                          <wps:wsp>
+                            <wps:cNvSpPr/>
+                            <wps:spPr>
+                              <a:xfrm>
+                                <a:off x="0" y="0"/>
+                                <a:ext cx="270510" cy="782320"/>
+                              </a:xfrm>
+                              <a:prstGeom prst="rect">
+                                <a:avLst/>
+                              </a:prstGeom>
+                              <a:solidFill>
+                                <a:schemeClr val="bg1">
+                                  <a:lumMod val="65000"/>
+                                </a:schemeClr>
+                              </a:solidFill>
+                            </wps:spPr>
+                            <wps:style>
+                              <a:lnRef idx="2">
+                                <a:schemeClr val="accent1">
+                                  <a:shade val="15000"/>
+                                </a:schemeClr>
+                              </a:lnRef>
+                              <a:fillRef idx="1">
+                                <a:schemeClr val="accent1"/>
+                              </a:fillRef>
+                              <a:effectRef idx="0">
+                                <a:schemeClr val="accent1"/>
+                              </a:effectRef>
+                              <a:fontRef idx="minor">
+                                <a:schemeClr val="lt1"/>
+                              </a:fontRef>
+                            </wps:style>
+                            <wps:txbx>
+                              <w:txbxContent>
+                                <w:p>
+                                  <w:pPr>
+                                    <w:jc w:val="center"/>
+                                    <w:rPr>
+                                      <w:color w:val="000000" w:themeColor="text1"/>
+                                      <w:lang w:val="hu-HU"/>
+                                    </w:rPr>
+                                  </w:pPr>
+                                  <w:r>
+                                    <w:rPr>
+                                      <w:color w:val="000000" w:themeColor="text1"/>
+                                      <w:lang w:val="hu-HU"/>
+                                    </w:rPr>
+                                    <w:t>13</w:t>
+                                  </w:r>
+                                </w:p>
+                              </w:txbxContent>
+                            </wps:txbx>
+                            <wps:bodyPr rot="0" spcFirstLastPara="0" vertOverflow="overflow" horzOverflow="overflow" vert="horz" wrap="square" lIns="0" tIns="45720" rIns="0" bIns="45720" numCol="1" spcCol="0" rtlCol="0" fromWordArt="0" anchor="ctr" anchorCtr="0" forceAA="0" compatLnSpc="1">
+                              <a:prstTxWarp prst="textNoShape">
+                                <a:avLst/>
+                              </a:prstTxWarp>
+                              <a:noAutofit/>
+                            </wps:bodyPr>
+                          </wps:wsp>
+                        </a:graphicData>
+                      </a:graphic>
+                      <wp14:sizeRelH relativeFrom="margin">
+                        <wp14:pctWidth>0</wp14:pctWidth>
+                      </wp14:sizeRelH>
+                      <wp14:sizeRelV relativeFrom="margin">
+                        <wp14:pctHeight>0</wp14:pctHeight>
+                      </wp14:sizeRelV>
+                    </wp:anchor>
+                  </w:drawing>
+                </mc:Choice>
+                <mc:Fallback>
+                  <w:pict>
+                    <v:rect w14:anchorId="6677E9EA" id="_x0000_s1041" style="position:absolute;left:0;text-align:left;margin-left:-5.3pt;margin-top:1.1pt;width:21.3pt;height:61.6pt;z-index:251737088;visibility:visible;mso-wrap-style:square;mso-width-percent:0;mso-height-percent:0;mso-wrap-distance-left:9pt;mso-wrap-distance-top:0;mso-wrap-distance-right:9pt;mso-wrap-distance-bottom:0;mso-position-horizontal:absolute;mso-position-horizontal-relative:text;mso-position-vertical:absolute;mso-position-vertical-relative:text;mso-width-percent:0;mso-height-percent:0;mso-width-relative:margin;mso-height-relative:margin;v-text-anchor:middle" o:gfxdata="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" fillcolor="#a5a5a5 [2092]" strokecolor="#030e13 [484]" strokeweight="1pt">
+                      <v:textbox inset="0,,0">
+                        <w:txbxContent>
+                          <w:p>
+                            <w:pPr>
+                              <w:jc w:val="center"/>
+                              <w:rPr>
+                                <w:color w:val="000000" w:themeColor="text1"/>
+                                <w:lang w:val="hu-HU"/>
+                              </w:rPr>
+                            </w:pPr>
+                            <w:r>
+                              <w:rPr>
+                                <w:color w:val="000000" w:themeColor="text1"/>
+                                <w:lang w:val="hu-HU"/>
+                              </w:rPr>
+                              <w:t>13</w:t>
+                            </w:r>
+                          </w:p>
+                        </w:txbxContent>
+                      </v:textbox>
+                    </v:rect>
+                  </w:pict>
+                </mc:Fallback>
+              </mc:AlternateContent>
+            </w:r>
+          </w:p>
+        </w:tc>
+        <w:tc>
+          <w:tcPr>
+            <w:tcW w:w="1350" w:type="dxa"/>
+          </w:tcPr>
+          <w:p>
+            <w:pPr>
+              <w:rPr>
+                <w:lang w:val="hu-HU"/>
+              </w:rPr>
+            </w:pPr>
+          </w:p>
+        </w:tc>
+        <w:tc>
+          <w:tcPr>
+            <w:tcW w:w="5067" w:type="dxa"/>
+          </w:tcPr>
+          <w:p>
+            <w:pPr>
+              <w:rPr>
+                <w:lang w:val="hu-HU"/>
+              </w:rPr>
+            </w:pPr>
+          </w:p>
+        </w:tc>
+        <w:tc>
+          <w:tcPr>
+            <w:tcW w:w="2288" w:type="dxa"/>
+          </w:tcPr>
+          <w:p>
+            <w:pPr>
+              <w:spacing w:line="360" w:lineRule="auto"/>
+              <w:rPr>
+                <w:lang w:val="hu-HU"/>
+              </w:rPr>
+            </w:pPr>
+            <w:r>
+              <w:rPr>
+                <w:noProof/>
+                <w:lang w:val="hu-HU"/>
+              </w:rPr>
+              <w:drawing>
+                <wp:inline distT="0" distB="0" distL="0" distR="0" wp14:anchorId="6CACD048" wp14:editId="320460E2">
+                  <wp:extent cx="336499" cy="333807"/>
+                  <wp:effectExtent l="0" t="0" r="0" b="0"/>
+                  <wp:docPr id="173345497" name="Picture 10" descr="A white rectangular sign with a black background&#10;&#10;Description automatically generated"/>
+                  <wp:cNvGraphicFramePr>
+                    <a:graphicFrameLocks xmlns:a="http://schemas.openxmlformats.org/drawingml/2006/main" noChangeAspect="1"/>
+                  </wp:cNvGraphicFramePr>
+                  <a:graphic xmlns:a="http://schemas.openxmlformats.org/drawingml/2006/main">
+                    <a:graphicData uri="http://schemas.openxmlformats.org/drawingml/2006/picture">
+                      <pic:pic xmlns:pic="http://schemas.openxmlformats.org/drawingml/2006/picture">
+                        <pic:nvPicPr>
+                          <pic:cNvPr id="1448235130" name="Picture 10" descr="A white rectangular sign with a black background&#10;&#10;Description automatically generated"/>
+                          <pic:cNvPicPr/>
+                        </pic:nvPicPr>
+                        <pic:blipFill>
+                          <a:blip r:embed="rId7" cstate="print">
+                            <a:extLst>
+                              <a:ext uri="{28A0092B-C50C-407E-A947-70E740481C1C}">
+                                <a14:useLocalDpi xmlns:a14="http://schemas.microsoft.com/office/drawing/2010/main" val="0"/>
+                              </a:ext>
+                            </a:extLst>
+                          </a:blip>
+                          <a:stretch>
+                            <a:fillRect/>
+                          </a:stretch>
+                        </pic:blipFill>
+                        <pic:spPr>
+                          <a:xfrm>
+                            <a:off x="0" y="0"/>
+                            <a:ext cx="383083" cy="380018"/>
+                          </a:xfrm>
+                          <a:prstGeom prst="rect">
+                            <a:avLst/>
+                          </a:prstGeom>
+                        </pic:spPr>
+                      </pic:pic>
+                    </a:graphicData>
+                  </a:graphic>
+                </wp:inline>
+              </w:drawing>
+            </w:r>
+            <w:r>
+              <w:rPr>
+                <w:noProof/>
+                <w:lang w:val="hu-HU"/>
+              </w:rPr>
+              <w:drawing>
+                <wp:inline distT="0" distB="0" distL="0" distR="0" wp14:anchorId="1436AA62" wp14:editId="6D05947E">
+                  <wp:extent cx="335915" cy="333228"/>
+                  <wp:effectExtent l="0" t="0" r="0" b="0"/>
+                  <wp:docPr id="778803073" name="Picture 11" descr="A white rectangular sign with a black number on it&#10;&#10;Description automatically generated"/>
+                  <wp:cNvGraphicFramePr>
+                    <a:graphicFrameLocks xmlns:a="http://schemas.openxmlformats.org/drawingml/2006/main" noChangeAspect="1"/>
+                  </wp:cNvGraphicFramePr>
+                  <a:graphic xmlns:a="http://schemas.openxmlformats.org/drawingml/2006/main">
+                    <a:graphicData uri="http://schemas.openxmlformats.org/drawingml/2006/picture">
+                      <pic:pic xmlns:pic="http://schemas.openxmlformats.org/drawingml/2006/picture">
+                        <pic:nvPicPr>
+                          <pic:cNvPr id="1040232585" name="Picture 11" descr="A white rectangular sign with a black number on it&#10;&#10;Description automatically generated"/>
+                          <pic:cNvPicPr/>
+                        </pic:nvPicPr>
+                        <pic:blipFill>
+                          <a:blip r:embed="rId8" cstate="print">
+                            <a:extLst>
+                              <a:ext uri="{28A0092B-C50C-407E-A947-70E740481C1C}">
+                                <a14:useLocalDpi xmlns:a14="http://schemas.microsoft.com/office/drawing/2010/main" val="0"/>
+                              </a:ext>
+                            </a:extLst>
+                          </a:blip>
+                          <a:stretch>
+                            <a:fillRect/>
+                          </a:stretch>
+                        </pic:blipFill>
+                        <pic:spPr>
+                          <a:xfrm>
+                            <a:off x="0" y="0"/>
+                            <a:ext cx="367389" cy="364451"/>
+                          </a:xfrm>
+                          <a:prstGeom prst="rect">
+                            <a:avLst/>
+                          </a:prstGeom>
+                        </pic:spPr>
+                      </pic:pic>
+                    </a:graphicData>
+                  </a:graphic>
+                </wp:inline>
+              </w:drawing>
+            </w:r>
+            <w:r>
+              <w:rPr>
+                <w:noProof/>
+                <w:lang w:val="hu-HU"/>
+              </w:rPr>
+              <w:drawing>
+                <wp:inline distT="0" distB="0" distL="0" distR="0" wp14:anchorId="139873A8" wp14:editId="0A1E902D">
+                  <wp:extent cx="336499" cy="333807"/>
+                  <wp:effectExtent l="0" t="0" r="0" b="0"/>
+                  <wp:docPr id="37825706" name="Picture 12" descr="A white rectangle with black numbers on it&#10;&#10;Description automatically generated"/>
+                  <wp:cNvGraphicFramePr>
+                    <a:graphicFrameLocks xmlns:a="http://schemas.openxmlformats.org/drawingml/2006/main" noChangeAspect="1"/>
+                  </wp:cNvGraphicFramePr>
+                  <a:graphic xmlns:a="http://schemas.openxmlformats.org/drawingml/2006/main">
+                    <a:graphicData uri="http://schemas.openxmlformats.org/drawingml/2006/picture">
+                      <pic:pic xmlns:pic="http://schemas.openxmlformats.org/drawingml/2006/picture">
+                        <pic:nvPicPr>
+                          <pic:cNvPr id="1976452723" name="Picture 12" descr="A white rectangle with black numbers on it&#10;&#10;Description automatically generated"/>
+                          <pic:cNvPicPr/>
+                        </pic:nvPicPr>
+                        <pic:blipFill>
+                          <a:blip r:embed="rId9" cstate="print">
+                            <a:extLst>
+                              <a:ext uri="{28A0092B-C50C-407E-A947-70E740481C1C}">
+                                <a14:useLocalDpi xmlns:a14="http://schemas.microsoft.com/office/drawing/2010/main" val="0"/>
+                              </a:ext>
+                            </a:extLst>
+                          </a:blip>
+                          <a:stretch>
+                            <a:fillRect/>
+                          </a:stretch>
+                        </pic:blipFill>
+                        <pic:spPr>
+                          <a:xfrm>
+                            <a:off x="0" y="0"/>
+                            <a:ext cx="365971" cy="363043"/>
+                          </a:xfrm>
+                          <a:prstGeom prst="rect">
+                            <a:avLst/>
+                          </a:prstGeom>
+                        </pic:spPr>
+                      </pic:pic>
+                    </a:graphicData>
+                  </a:graphic>
+                </wp:inline>
+              </w:drawing>
+            </w:r>
+            <w:r>
+              <w:rPr>
+                <w:noProof/>
+                <w:lang w:val="hu-HU"/>
+              </w:rPr>
+              <w:drawing>
+                <wp:inline distT="0" distB="0" distL="0" distR="0" wp14:anchorId="57C9A936" wp14:editId="518DBF20">
+                  <wp:extent cx="331839" cy="329184"/>
+                  <wp:effectExtent l="0" t="0" r="0" b="1270"/>
+                  <wp:docPr id="864225591" name="Picture 13" descr="A white rectangular sign with black text&#10;&#10;Description automatically generated"/>
+                  <wp:cNvGraphicFramePr>
+                    <a:graphicFrameLocks xmlns:a="http://schemas.openxmlformats.org/drawingml/2006/main" noChangeAspect="1"/>
+                  </wp:cNvGraphicFramePr>
+                  <a:graphic xmlns:a="http://schemas.openxmlformats.org/drawingml/2006/main">
+                    <a:graphicData uri="http://schemas.openxmlformats.org/drawingml/2006/picture">
+                      <pic:pic xmlns:pic="http://schemas.openxmlformats.org/drawingml/2006/picture">
+                        <pic:nvPicPr>
+                          <pic:cNvPr id="267527784" name="Picture 13" descr="A white rectangular sign with black text&#10;&#10;Description automatically generated"/>
+                          <pic:cNvPicPr/>
+                        </pic:nvPicPr>
+                        <pic:blipFill>
+                          <a:blip r:embed="rId10" cstate="print">
+                            <a:extLst>
+                              <a:ext uri="{28A0092B-C50C-407E-A947-70E740481C1C}">
+                                <a14:useLocalDpi xmlns:a14="http://schemas.microsoft.com/office/drawing/2010/main" val="0"/>
+                              </a:ext>
+                            </a:extLst>
+                          </a:blip>
+                          <a:stretch>
+                            <a:fillRect/>
+                          </a:stretch>
+                        </pic:blipFill>
+                        <pic:spPr>
+                          <a:xfrm>
+                            <a:off x="0" y="0"/>
+                            <a:ext cx="388736" cy="385626"/>
+                          </a:xfrm>
+                          <a:prstGeom prst="rect">
+                            <a:avLst/>
+                          </a:prstGeom>
+                        </pic:spPr>
+                      </pic:pic>
+                    </a:graphicData>
+                  </a:graphic>
+                </wp:inline>
+              </w:drawing>
+            </w:r>
+            <w:r>
+              <w:rPr>
+                <w:lang w:val="hu-HU"/>
+              </w:rPr>
+              <w:t xml:space="preserve"> </w:t>
+            </w:r>
+            <w:r>
+              <w:rPr>
+                <w:noProof/>
+                <w:lang w:val="hu-HU"/>
+              </w:rPr>
+              <w:drawing>
+                <wp:inline distT="0" distB="0" distL="0" distR="0" wp14:anchorId="74CE2A56" wp14:editId="45EA11FB">
+                  <wp:extent cx="285293" cy="315468"/>
+                  <wp:effectExtent l="0" t="0" r="0" b="2540"/>
+                  <wp:docPr id="62138347" name="Picture 14" descr="A black background with a black square&#10;&#10;Description automatically generated with medium confidence"/>
+                  <wp:cNvGraphicFramePr>
+                    <a:graphicFrameLocks xmlns:a="http://schemas.openxmlformats.org/drawingml/2006/main" noChangeAspect="1"/>
+                  </wp:cNvGraphicFramePr>
+                  <a:graphic xmlns:a="http://schemas.openxmlformats.org/drawingml/2006/main">
+                    <a:graphicData uri="http://schemas.openxmlformats.org/drawingml/2006/picture">
+                      <pic:pic xmlns:pic="http://schemas.openxmlformats.org/drawingml/2006/picture">
+                        <pic:nvPicPr>
+                          <pic:cNvPr id="1019950197" name="Picture 14" descr="A black background with a black square&#10;&#10;Description automatically generated with medium confidence"/>
+                          <pic:cNvPicPr/>
+                        </pic:nvPicPr>
+                        <pic:blipFill>
+                          <a:blip r:embed="rId11" cstate="print">
+                            <a:extLst>
+                              <a:ext uri="{28A0092B-C50C-407E-A947-70E740481C1C}">
+                                <a14:useLocalDpi xmlns:a14="http://schemas.microsoft.com/office/drawing/2010/main" val="0"/>
+                              </a:ext>
+                            </a:extLst>
+                          </a:blip>
+                          <a:stretch>
+                            <a:fillRect/>
+                          </a:stretch>
+                        </pic:blipFill>
+                        <pic:spPr>
+                          <a:xfrm>
+                            <a:off x="0" y="0"/>
+                            <a:ext cx="327844" cy="362520"/>
+                          </a:xfrm>
+                          <a:prstGeom prst="rect">
+                            <a:avLst/>
+                          </a:prstGeom>
+                        </pic:spPr>
+                      </pic:pic>
+                    </a:graphicData>
+                  </a:graphic>
+                </wp:inline>
+              </w:drawing>
+            </w:r>
+            <w:r>
+              <w:rPr>
+                <w:lang w:val="hu-HU"/>
+              </w:rPr>
+              <w:t xml:space="preserve">  </w:t>
+            </w:r>
+            <w:r>
+              <w:rPr>
+                <w:noProof/>
+                <w:lang w:val="hu-HU"/>
+              </w:rPr>
+              <w:drawing>
+                <wp:inline distT="0" distB="0" distL="0" distR="0" wp14:anchorId="0932B988" wp14:editId="3FC09E7A">
+                  <wp:extent cx="285292" cy="312463"/>
+                  <wp:effectExtent l="0" t="0" r="0" b="5080"/>
+                  <wp:docPr id="1670592089" name="Picture 15" descr="A black background with a black square&#10;&#10;Description automatically generated with medium confidence"/>
+                  <wp:cNvGraphicFramePr>
+                    <a:graphicFrameLocks xmlns:a="http://schemas.openxmlformats.org/drawingml/2006/main" noChangeAspect="1"/>
+                  </wp:cNvGraphicFramePr>
+                  <a:graphic xmlns:a="http://schemas.openxmlformats.org/drawingml/2006/main">
+                    <a:graphicData uri="http://schemas.openxmlformats.org/drawingml/2006/picture">
+                      <pic:pic xmlns:pic="http://schemas.openxmlformats.org/drawingml/2006/picture">
+                        <pic:nvPicPr>
+                          <pic:cNvPr id="140514095" name="Picture 15" descr="A black background with a black square&#10;&#10;Description automatically generated with medium confidence"/>
+                          <pic:cNvPicPr/>
+                        </pic:nvPicPr>
+                        <pic:blipFill>
+                          <a:blip r:embed="rId12" cstate="print">
+                            <a:extLst>
+                              <a:ext uri="{28A0092B-C50C-407E-A947-70E740481C1C}">
+                                <a14:useLocalDpi xmlns:a14="http://schemas.microsoft.com/office/drawing/2010/main" val="0"/>
+                              </a:ext>
+                            </a:extLst>
+                          </a:blip>
+                          <a:stretch>
+                            <a:fillRect/>
+                          </a:stretch>
+                        </pic:blipFill>
+                        <pic:spPr>
+                          <a:xfrm>
+                            <a:off x="0" y="0"/>
+                            <a:ext cx="311852" cy="341553"/>
+                          </a:xfrm>
+                          <a:prstGeom prst="rect">
+                            <a:avLst/>
+                          </a:prstGeom>
+                        </pic:spPr>
+                      </pic:pic>
+                    </a:graphicData>
+                  </a:graphic>
+                </wp:inline>
+              </w:drawing>
+            </w:r>
+          </w:p>
+        </w:tc>
+      </w:tr>
+      <w:tr>
+        <w:trPr>
+          <w:trHeight w:hRule="exact" w:val="1253"/>
+        </w:trPr>
+        <w:tc>
+          <w:tcPr>
+            <w:tcW w:w="445" w:type="dxa"/>
+            <w:shd w:val="clear" w:color="auto" w:fill="D1D1D1" w:themeFill="background2" w:themeFillShade="E6"/>
+            <w:vAlign w:val="center"/>
+          </w:tcPr>
+          <w:p>
+            <w:pPr>
+              <w:jc w:val="center"/>
+              <w:rPr>
+                <w:b/>
+                <w:bCs/>
+                <w:color w:val="000000" w:themeColor="text1"/>
+                <w:lang w:val="hu-HU"/>
+              </w:rPr>
+            </w:pPr>
+            <w:r>
+              <w:rPr>
+                <w:noProof/>
+                <w:lang w:val="hu-HU"/>
+              </w:rPr>
+              <mc:AlternateContent>
+                <mc:Choice Requires="wps">
+                  <w:drawing>
+                    <wp:anchor distT="0" distB="0" distL="114300" distR="114300" simplePos="0" relativeHeight="251738112" behindDoc="0" locked="0" layoutInCell="1" allowOverlap="1" wp14:anchorId="10E99C68" wp14:editId="5B8C956C">
+                      <wp:simplePos x="0" y="0"/>
+                      <wp:positionH relativeFrom="column">
+                        <wp:posOffset>-60960</wp:posOffset>
+                      </wp:positionH>
+                      <wp:positionV relativeFrom="paragraph">
+                        <wp:posOffset>6985</wp:posOffset>
+                      </wp:positionV>
+                      <wp:extent cx="270510" cy="782320"/>
+                      <wp:effectExtent l="0" t="0" r="8890" b="17780"/>
+                      <wp:wrapNone/>
+                      <wp:docPr id="692127299" name="Rectangle 7"/>
+                      <wp:cNvGraphicFramePr/>
+                      <a:graphic xmlns:a="http://schemas.openxmlformats.org/drawingml/2006/main">
+                        <a:graphicData uri="http://schemas.microsoft.com/office/word/2010/wordprocessingShape">
+                          <wps:wsp>
+                            <wps:cNvSpPr/>
+                            <wps:spPr>
+                              <a:xfrm>
+                                <a:off x="0" y="0"/>
+                                <a:ext cx="270510" cy="782320"/>
+                              </a:xfrm>
+                              <a:prstGeom prst="rect">
+                                <a:avLst/>
+                              </a:prstGeom>
+                              <a:solidFill>
+                                <a:schemeClr val="bg1">
+                                  <a:lumMod val="65000"/>
+                                </a:schemeClr>
+                              </a:solidFill>
+                            </wps:spPr>
+                            <wps:style>
+                              <a:lnRef idx="2">
+                                <a:schemeClr val="accent1">
+                                  <a:shade val="15000"/>
+                                </a:schemeClr>
+                              </a:lnRef>
+                              <a:fillRef idx="1">
+                                <a:schemeClr val="accent1"/>
+                              </a:fillRef>
+                              <a:effectRef idx="0">
+                                <a:schemeClr val="accent1"/>
+                              </a:effectRef>
+                              <a:fontRef idx="minor">
+                                <a:schemeClr val="lt1"/>
+                              </a:fontRef>
+                            </wps:style>
+                            <wps:txbx>
+                              <w:txbxContent>
+                                <w:p>
+                                  <w:pPr>
+                                    <w:jc w:val="center"/>
+                                    <w:rPr>
+                                      <w:color w:val="000000" w:themeColor="text1"/>
+                                      <w:lang w:val="hu-HU"/>
+                                    </w:rPr>
+                                  </w:pPr>
+                                  <w:r>
+                                    <w:rPr>
+                                      <w:color w:val="000000" w:themeColor="text1"/>
+                                      <w:lang w:val="hu-HU"/>
+                                    </w:rPr>
+                                    <w:t>14</w:t>
+                                  </w:r>
+                                </w:p>
+                              </w:txbxContent>
+                            </wps:txbx>
+                            <wps:bodyPr rot="0" spcFirstLastPara="0" vertOverflow="overflow" horzOverflow="overflow" vert="horz" wrap="square" lIns="0" tIns="45720" rIns="0" bIns="45720" numCol="1" spcCol="0" rtlCol="0" fromWordArt="0" anchor="ctr" anchorCtr="0" forceAA="0" compatLnSpc="1">
+                              <a:prstTxWarp prst="textNoShape">
+                                <a:avLst/>
+                              </a:prstTxWarp>
+                              <a:noAutofit/>
+                            </wps:bodyPr>
+                          </wps:wsp>
+                        </a:graphicData>
+                      </a:graphic>
+                      <wp14:sizeRelH relativeFrom="margin">
+                        <wp14:pctWidth>0</wp14:pctWidth>
+                      </wp14:sizeRelH>
+                      <wp14:sizeRelV relativeFrom="margin">
+                        <wp14:pctHeight>0</wp14:pctHeight>
+                      </wp14:sizeRelV>
+                    </wp:anchor>
+                  </w:drawing>
+                </mc:Choice>
+                <mc:Fallback>
+                  <w:pict>
+                    <v:rect w14:anchorId="10E99C68" id="_x0000_s1042" style="position:absolute;left:0;text-align:left;margin-left:-4.8pt;margin-top:.55pt;width:21.3pt;height:61.6pt;z-index:251738112;visibility:visible;mso-wrap-style:square;mso-width-percent:0;mso-height-percent:0;mso-wrap-distance-left:9pt;mso-wrap-distance-top:0;mso-wrap-distance-right:9pt;mso-wrap-distance-bottom:0;mso-position-horizontal:absolute;mso-position-horizontal-relative:text;mso-position-vertical:absolute;mso-position-vertical-relative:text;mso-width-percent:0;mso-height-percent:0;mso-width-relative:margin;mso-height-relative:margin;v-text-anchor:middle" o:gfxdata="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" fillcolor="#a5a5a5 [2092]" strokecolor="#030e13 [484]" strokeweight="1pt">
+                      <v:textbox inset="0,,0">
+                        <w:txbxContent>
+                          <w:p>
+                            <w:pPr>
+                              <w:jc w:val="center"/>
+                              <w:rPr>
+                                <w:color w:val="000000" w:themeColor="text1"/>
+                                <w:lang w:val="hu-HU"/>
+                              </w:rPr>
+                            </w:pPr>
+                            <w:r>
+                              <w:rPr>
+                                <w:color w:val="000000" w:themeColor="text1"/>
+                                <w:lang w:val="hu-HU"/>
+                              </w:rPr>
+                              <w:t>14</w:t>
+                            </w:r>
+                          </w:p>
+                        </w:txbxContent>
+                      </v:textbox>
+                    </v:rect>
+                  </w:pict>
+                </mc:Fallback>
+              </mc:AlternateContent>
+            </w:r>
+          </w:p>
+        </w:tc>
+        <w:tc>
+          <w:tcPr>
+            <w:tcW w:w="1350" w:type="dxa"/>
+          </w:tcPr>
+          <w:p>
+            <w:pPr>
+              <w:rPr>
+                <w:lang w:val="hu-HU"/>
+              </w:rPr>
+            </w:pPr>
+          </w:p>
+        </w:tc>
+        <w:tc>
+          <w:tcPr>
+            <w:tcW w:w="5067" w:type="dxa"/>
+          </w:tcPr>
+          <w:p>
+            <w:pPr>
+              <w:rPr>
+                <w:lang w:val="hu-HU"/>
+              </w:rPr>
+            </w:pPr>
+          </w:p>
+        </w:tc>
+        <w:tc>
+          <w:tcPr>
+            <w:tcW w:w="2288" w:type="dxa"/>
+          </w:tcPr>
+          <w:p>
+            <w:pPr>
+              <w:spacing w:line="360" w:lineRule="auto"/>
+              <w:rPr>
+                <w:lang w:val="hu-HU"/>
+              </w:rPr>
+            </w:pPr>
+            <w:r>
+              <w:rPr>
+                <w:noProof/>
+                <w:lang w:val="hu-HU"/>
+              </w:rPr>
+              <w:drawing>
+                <wp:inline distT="0" distB="0" distL="0" distR="0" wp14:anchorId="4CADA0EC" wp14:editId="3B4D27AD">
+                  <wp:extent cx="336499" cy="333807"/>
+                  <wp:effectExtent l="0" t="0" r="0" b="0"/>
+                  <wp:docPr id="1225384957" name="Picture 10" descr="A white rectangular sign with a black background&#10;&#10;Description automatically generated"/>
+                  <wp:cNvGraphicFramePr>
+                    <a:graphicFrameLocks xmlns:a="http://schemas.openxmlformats.org/drawingml/2006/main" noChangeAspect="1"/>
+                  </wp:cNvGraphicFramePr>
+                  <a:graphic xmlns:a="http://schemas.openxmlformats.org/drawingml/2006/main">
+                    <a:graphicData uri="http://schemas.openxmlformats.org/drawingml/2006/picture">
+                      <pic:pic xmlns:pic="http://schemas.openxmlformats.org/drawingml/2006/picture">
+                        <pic:nvPicPr>
+                          <pic:cNvPr id="1448235130" name="Picture 10" descr="A white rectangular sign with a black background&#10;&#10;Description automatically generated"/>
+                          <pic:cNvPicPr/>
+                        </pic:nvPicPr>
+                        <pic:blipFill>
+                          <a:blip r:embed="rId7" cstate="print">
+                            <a:extLst>
+                              <a:ext uri="{28A0092B-C50C-407E-A947-70E740481C1C}">
+                                <a14:useLocalDpi xmlns:a14="http://schemas.microsoft.com/office/drawing/2010/main" val="0"/>
+                              </a:ext>
+                            </a:extLst>
+                          </a:blip>
+                          <a:stretch>
+                            <a:fillRect/>
+                          </a:stretch>
+                        </pic:blipFill>
+                        <pic:spPr>
+                          <a:xfrm>
+                            <a:off x="0" y="0"/>
+                            <a:ext cx="383083" cy="380018"/>
+                          </a:xfrm>
+                          <a:prstGeom prst="rect">
+                            <a:avLst/>
+                          </a:prstGeom>
+                        </pic:spPr>
+                      </pic:pic>
+                    </a:graphicData>
+                  </a:graphic>
+                </wp:inline>
+              </w:drawing>
+            </w:r>
+            <w:r>
+              <w:rPr>
+                <w:noProof/>
+                <w:lang w:val="hu-HU"/>
+              </w:rPr>
+              <w:drawing>
+                <wp:inline distT="0" distB="0" distL="0" distR="0" wp14:anchorId="66ED37F4" wp14:editId="19F7F0B7">
+                  <wp:extent cx="335915" cy="333228"/>
+                  <wp:effectExtent l="0" t="0" r="0" b="0"/>
+                  <wp:docPr id="1043562134" name="Picture 11" descr="A white rectangular sign with a black number on it&#10;&#10;Description automatically generated"/>
+                  <wp:cNvGraphicFramePr>
+                    <a:graphicFrameLocks xmlns:a="http://schemas.openxmlformats.org/drawingml/2006/main" noChangeAspect="1"/>
+                  </wp:cNvGraphicFramePr>
+                  <a:graphic xmlns:a="http://schemas.openxmlformats.org/drawingml/2006/main">
+                    <a:graphicData uri="http://schemas.openxmlformats.org/drawingml/2006/picture">
+                      <pic:pic xmlns:pic="http://schemas.openxmlformats.org/drawingml/2006/picture">
+                        <pic:nvPicPr>
+                          <pic:cNvPr id="1040232585" name="Picture 11" descr="A white rectangular sign with a black number on it&#10;&#10;Description automatically generated"/>
+                          <pic:cNvPicPr/>
+                        </pic:nvPicPr>
+                        <pic:blipFill>
+                          <a:blip r:embed="rId8" cstate="print">
+                            <a:extLst>
+                              <a:ext uri="{28A0092B-C50C-407E-A947-70E740481C1C}">
+                                <a14:useLocalDpi xmlns:a14="http://schemas.microsoft.com/office/drawing/2010/main" val="0"/>
+                              </a:ext>
+                            </a:extLst>
+                          </a:blip>
+                          <a:stretch>
+                            <a:fillRect/>
+                          </a:stretch>
+                        </pic:blipFill>
+                        <pic:spPr>
+                          <a:xfrm>
+                            <a:off x="0" y="0"/>
+                            <a:ext cx="367389" cy="364451"/>
+                          </a:xfrm>
+                          <a:prstGeom prst="rect">
+                            <a:avLst/>
+                          </a:prstGeom>
+                        </pic:spPr>
+                      </pic:pic>
+                    </a:graphicData>
+                  </a:graphic>
+                </wp:inline>
+              </w:drawing>
+            </w:r>
+            <w:r>
+              <w:rPr>
+                <w:noProof/>
+                <w:lang w:val="hu-HU"/>
+              </w:rPr>
+              <w:drawing>
+                <wp:inline distT="0" distB="0" distL="0" distR="0" wp14:anchorId="4DE06363" wp14:editId="57DA604A">
+                  <wp:extent cx="336499" cy="333807"/>
+                  <wp:effectExtent l="0" t="0" r="0" b="0"/>
+                  <wp:docPr id="1062794419" name="Picture 12" descr="A white rectangle with black numbers on it&#10;&#10;Description automatically generated"/>
+                  <wp:cNvGraphicFramePr>
+                    <a:graphicFrameLocks xmlns:a="http://schemas.openxmlformats.org/drawingml/2006/main" noChangeAspect="1"/>
+                  </wp:cNvGraphicFramePr>
+                  <a:graphic xmlns:a="http://schemas.openxmlformats.org/drawingml/2006/main">
+                    <a:graphicData uri="http://schemas.openxmlformats.org/drawingml/2006/picture">
+                      <pic:pic xmlns:pic="http://schemas.openxmlformats.org/drawingml/2006/picture">
+                        <pic:nvPicPr>
+                          <pic:cNvPr id="1976452723" name="Picture 12" descr="A white rectangle with black numbers on it&#10;&#10;Description automatically generated"/>
+                          <pic:cNvPicPr/>
+                        </pic:nvPicPr>
+                        <pic:blipFill>
+                          <a:blip r:embed="rId9" cstate="print">
+                            <a:extLst>
+                              <a:ext uri="{28A0092B-C50C-407E-A947-70E740481C1C}">
+                                <a14:useLocalDpi xmlns:a14="http://schemas.microsoft.com/office/drawing/2010/main" val="0"/>
+                              </a:ext>
+                            </a:extLst>
+                          </a:blip>
+                          <a:stretch>
+                            <a:fillRect/>
+                          </a:stretch>
+                        </pic:blipFill>
+                        <pic:spPr>
+                          <a:xfrm>
+                            <a:off x="0" y="0"/>
+                            <a:ext cx="365971" cy="363043"/>
+                          </a:xfrm>
+                          <a:prstGeom prst="rect">
+                            <a:avLst/>
+                          </a:prstGeom>
+                        </pic:spPr>
+                      </pic:pic>
+                    </a:graphicData>
+                  </a:graphic>
+                </wp:inline>
+              </w:drawing>
+            </w:r>
+            <w:r>
+              <w:rPr>
+                <w:noProof/>
+                <w:lang w:val="hu-HU"/>
+              </w:rPr>
+              <w:drawing>
+                <wp:inline distT="0" distB="0" distL="0" distR="0" wp14:anchorId="3DB224E7" wp14:editId="6FACDF7B">
+                  <wp:extent cx="331839" cy="329184"/>
+                  <wp:effectExtent l="0" t="0" r="0" b="1270"/>
+                  <wp:docPr id="1915956574" name="Picture 13" descr="A white rectangular sign with black text&#10;&#10;Description automatically generated"/>
+                  <wp:cNvGraphicFramePr>
+                    <a:graphicFrameLocks xmlns:a="http://schemas.openxmlformats.org/drawingml/2006/main" noChangeAspect="1"/>
+                  </wp:cNvGraphicFramePr>
+                  <a:graphic xmlns:a="http://schemas.openxmlformats.org/drawingml/2006/main">
+                    <a:graphicData uri="http://schemas.openxmlformats.org/drawingml/2006/picture">
+                      <pic:pic xmlns:pic="http://schemas.openxmlformats.org/drawingml/2006/picture">
+                        <pic:nvPicPr>
+                          <pic:cNvPr id="267527784" name="Picture 13" descr="A white rectangular sign with black text&#10;&#10;Description automatically generated"/>
+                          <pic:cNvPicPr/>
+                        </pic:nvPicPr>
+                        <pic:blipFill>
+                          <a:blip r:embed="rId10" cstate="print">
+                            <a:extLst>
+                              <a:ext uri="{28A0092B-C50C-407E-A947-70E740481C1C}">
+                                <a14:useLocalDpi xmlns:a14="http://schemas.microsoft.com/office/drawing/2010/main" val="0"/>
+                              </a:ext>
+                            </a:extLst>
+                          </a:blip>
+                          <a:stretch>
+                            <a:fillRect/>
+                          </a:stretch>
+                        </pic:blipFill>
+                        <pic:spPr>
+                          <a:xfrm>
+                            <a:off x="0" y="0"/>
+                            <a:ext cx="388736" cy="385626"/>
+                          </a:xfrm>
+                          <a:prstGeom prst="rect">
+                            <a:avLst/>
+                          </a:prstGeom>
+                        </pic:spPr>
+                      </pic:pic>
+                    </a:graphicData>
+                  </a:graphic>
+                </wp:inline>
+              </w:drawing>
+            </w:r>
+            <w:r>
+              <w:rPr>
+                <w:lang w:val="hu-HU"/>
+              </w:rPr>
+              <w:t xml:space="preserve"> </w:t>
+            </w:r>
+            <w:r>
+              <w:rPr>
+                <w:noProof/>
+                <w:lang w:val="hu-HU"/>
+              </w:rPr>
+              <w:drawing>
+                <wp:inline distT="0" distB="0" distL="0" distR="0" wp14:anchorId="56E675C5" wp14:editId="56066167">
+                  <wp:extent cx="285293" cy="315468"/>
+                  <wp:effectExtent l="0" t="0" r="0" b="2540"/>
+                  <wp:docPr id="1154903155" name="Picture 14" descr="A black background with a black square&#10;&#10;Description automatically generated with medium confidence"/>
+                  <wp:cNvGraphicFramePr>
+                    <a:graphicFrameLocks xmlns:a="http://schemas.openxmlformats.org/drawingml/2006/main" noChangeAspect="1"/>
+                  </wp:cNvGraphicFramePr>
+                  <a:graphic xmlns:a="http://schemas.openxmlformats.org/drawingml/2006/main">
+                    <a:graphicData uri="http://schemas.openxmlformats.org/drawingml/2006/picture">
+                      <pic:pic xmlns:pic="http://schemas.openxmlformats.org/drawingml/2006/picture">
+                        <pic:nvPicPr>
+                          <pic:cNvPr id="1019950197" name="Picture 14" descr="A black background with a black square&#10;&#10;Description automatically generated with medium confidence"/>
+                          <pic:cNvPicPr/>
+                        </pic:nvPicPr>
+                        <pic:blipFill>
+                          <a:blip r:embed="rId11" cstate="print">
+                            <a:extLst>
+                              <a:ext uri="{28A0092B-C50C-407E-A947-70E740481C1C}">
+                                <a14:useLocalDpi xmlns:a14="http://schemas.microsoft.com/office/drawing/2010/main" val="0"/>
+                              </a:ext>
+                            </a:extLst>
+                          </a:blip>
+                          <a:stretch>
+                            <a:fillRect/>
+                          </a:stretch>
+                        </pic:blipFill>
+                        <pic:spPr>
+                          <a:xfrm>
+                            <a:off x="0" y="0"/>
+                            <a:ext cx="327844" cy="362520"/>
+                          </a:xfrm>
+                          <a:prstGeom prst="rect">
+                            <a:avLst/>
+                          </a:prstGeom>
+                        </pic:spPr>
+                      </pic:pic>
+                    </a:graphicData>
+                  </a:graphic>
+                </wp:inline>
+              </w:drawing>
+            </w:r>
+            <w:r>
+              <w:rPr>
+                <w:lang w:val="hu-HU"/>
+              </w:rPr>
+              <w:t xml:space="preserve">  </w:t>
+            </w:r>
+            <w:r>
+              <w:rPr>
+                <w:noProof/>
+                <w:lang w:val="hu-HU"/>
+              </w:rPr>
+              <w:drawing>
+                <wp:inline distT="0" distB="0" distL="0" distR="0" wp14:anchorId="708E6930" wp14:editId="4DD37FAA">
+                  <wp:extent cx="285292" cy="312463"/>
+                  <wp:effectExtent l="0" t="0" r="0" b="5080"/>
+                  <wp:docPr id="310811160" name="Picture 15" descr="A black background with a black square&#10;&#10;Description automatically generated with medium confidence"/>
+                  <wp:cNvGraphicFramePr>
+                    <a:graphicFrameLocks xmlns:a="http://schemas.openxmlformats.org/drawingml/2006/main" noChangeAspect="1"/>
+                  </wp:cNvGraphicFramePr>
+                  <a:graphic xmlns:a="http://schemas.openxmlformats.org/drawingml/2006/main">
+                    <a:graphicData uri="http://schemas.openxmlformats.org/drawingml/2006/picture">
+                      <pic:pic xmlns:pic="http://schemas.openxmlformats.org/drawingml/2006/picture">
+                        <pic:nvPicPr>
+                          <pic:cNvPr id="140514095" name="Picture 15" descr="A black background with a black square&#10;&#10;Description automatically generated with medium confidence"/>
+                          <pic:cNvPicPr/>
+                        </pic:nvPicPr>
+                        <pic:blipFill>
+                          <a:blip r:embed="rId12" cstate="print">
+                            <a:extLst>
+                              <a:ext uri="{28A0092B-C50C-407E-A947-70E740481C1C}">
+                                <a14:useLocalDpi xmlns:a14="http://schemas.microsoft.com/office/drawing/2010/main" val="0"/>
+                              </a:ext>
+                            </a:extLst>
+                          </a:blip>
+                          <a:stretch>
+                            <a:fillRect/>
+                          </a:stretch>
+                        </pic:blipFill>
+                        <pic:spPr>
+                          <a:xfrm>
+                            <a:off x="0" y="0"/>
+                            <a:ext cx="311852" cy="341553"/>
+                          </a:xfrm>
+                          <a:prstGeom prst="rect">
+                            <a:avLst/>
+                          </a:prstGeom>
+                        </pic:spPr>
+                      </pic:pic>
+                    </a:graphicData>
+                  </a:graphic>
+                </wp:inline>
+              </w:drawing>
+            </w:r>
+          </w:p>
+        </w:tc>
+      </w:tr>
+      <w:tr>
+        <w:trPr>
+          <w:trHeight w:hRule="exact" w:val="1253"/>
+        </w:trPr>
+        <w:tc>
+          <w:tcPr>
+            <w:tcW w:w="445" w:type="dxa"/>
+            <w:shd w:val="clear" w:color="auto" w:fill="D1D1D1" w:themeFill="background2" w:themeFillShade="E6"/>
+            <w:vAlign w:val="center"/>
+          </w:tcPr>
+          <w:p>
+            <w:pPr>
+              <w:jc w:val="center"/>
+              <w:rPr>
+                <w:b/>
+                <w:bCs/>
+                <w:color w:val="000000" w:themeColor="text1"/>
+                <w:lang w:val="hu-HU"/>
+              </w:rPr>
+            </w:pPr>
+            <w:r>
+              <w:rPr>
+                <w:noProof/>
+                <w:lang w:val="hu-HU"/>
+              </w:rPr>
+              <mc:AlternateContent>
+                <mc:Choice Requires="wps">
+                  <w:drawing>
+                    <wp:anchor distT="0" distB="0" distL="114300" distR="114300" simplePos="0" relativeHeight="251739136" behindDoc="0" locked="0" layoutInCell="1" allowOverlap="1" wp14:anchorId="4A3C2D27" wp14:editId="45D56F07">
+                      <wp:simplePos x="0" y="0"/>
+                      <wp:positionH relativeFrom="column">
+                        <wp:posOffset>-67310</wp:posOffset>
+                      </wp:positionH>
+                      <wp:positionV relativeFrom="paragraph">
+                        <wp:posOffset>6350</wp:posOffset>
+                      </wp:positionV>
+                      <wp:extent cx="270510" cy="782320"/>
+                      <wp:effectExtent l="0" t="0" r="8890" b="17780"/>
+                      <wp:wrapNone/>
+                      <wp:docPr id="831349131" name="Rectangle 7"/>
+                      <wp:cNvGraphicFramePr/>
+                      <a:graphic xmlns:a="http://schemas.openxmlformats.org/drawingml/2006/main">
+                        <a:graphicData uri="http://schemas.microsoft.com/office/word/2010/wordprocessingShape">
+                          <wps:wsp>
+                            <wps:cNvSpPr/>
+                            <wps:spPr>
+                              <a:xfrm>
+                                <a:off x="0" y="0"/>
+                                <a:ext cx="270510" cy="782320"/>
+                              </a:xfrm>
+                              <a:prstGeom prst="rect">
+                                <a:avLst/>
+                              </a:prstGeom>
+                              <a:solidFill>
+                                <a:schemeClr val="bg1">
+                                  <a:lumMod val="65000"/>
+                                </a:schemeClr>
+                              </a:solidFill>
+                            </wps:spPr>
+                            <wps:style>
+                              <a:lnRef idx="2">
+                                <a:schemeClr val="accent1">
+                                  <a:shade val="15000"/>
+                                </a:schemeClr>
+                              </a:lnRef>
+                              <a:fillRef idx="1">
+                                <a:schemeClr val="accent1"/>
+                              </a:fillRef>
+                              <a:effectRef idx="0">
+                                <a:schemeClr val="accent1"/>
+                              </a:effectRef>
+                              <a:fontRef idx="minor">
+                                <a:schemeClr val="lt1"/>
+                              </a:fontRef>
+                            </wps:style>
+                            <wps:txbx>
+                              <w:txbxContent>
+                                <w:p>
+                                  <w:pPr>
+                                    <w:jc w:val="center"/>
+                                    <w:rPr>
+                                      <w:color w:val="000000" w:themeColor="text1"/>
+                                      <w:lang w:val="hu-HU"/>
+                                    </w:rPr>
+                                  </w:pPr>
+                                  <w:r>
+                                    <w:rPr>
+                                      <w:color w:val="000000" w:themeColor="text1"/>
+                                      <w:lang w:val="hu-HU"/>
+                                    </w:rPr>
+                                    <w:t>15</w:t>
+                                  </w:r>
+                                </w:p>
+                              </w:txbxContent>
+                            </wps:txbx>
+                            <wps:bodyPr rot="0" spcFirstLastPara="0" vertOverflow="overflow" horzOverflow="overflow" vert="horz" wrap="square" lIns="0" tIns="45720" rIns="0" bIns="45720" numCol="1" spcCol="0" rtlCol="0" fromWordArt="0" anchor="ctr" anchorCtr="0" forceAA="0" compatLnSpc="1">
+                              <a:prstTxWarp prst="textNoShape">
+                                <a:avLst/>
+                              </a:prstTxWarp>
+                              <a:noAutofit/>
+                            </wps:bodyPr>
+                          </wps:wsp>
+                        </a:graphicData>
+                      </a:graphic>
+                      <wp14:sizeRelH relativeFrom="margin">
+                        <wp14:pctWidth>0</wp14:pctWidth>
+                      </wp14:sizeRelH>
+                      <wp14:sizeRelV relativeFrom="margin">
+                        <wp14:pctHeight>0</wp14:pctHeight>
+                      </wp14:sizeRelV>
+                    </wp:anchor>
+                  </w:drawing>
+                </mc:Choice>
+                <mc:Fallback>
+                  <w:pict>
+                    <v:rect w14:anchorId="4A3C2D27" id="_x0000_s1043" style="position:absolute;left:0;text-align:left;margin-left:-5.3pt;margin-top:.5pt;width:21.3pt;height:61.6pt;z-index:251739136;visibility:visible;mso-wrap-style:square;mso-width-percent:0;mso-height-percent:0;mso-wrap-distance-left:9pt;mso-wrap-distance-top:0;mso-wrap-distance-right:9pt;mso-wrap-distance-bottom:0;mso-position-horizontal:absolute;mso-position-horizontal-relative:text;mso-position-vertical:absolute;mso-position-vertical-relative:text;mso-width-percent:0;mso-height-percent:0;mso-width-relative:margin;mso-height-relative:margin;v-text-anchor:middle" o:gfxdata="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" fillcolor="#a5a5a5 [2092]" strokecolor="#030e13 [484]" strokeweight="1pt">
+                      <v:textbox inset="0,,0">
+                        <w:txbxContent>
+                          <w:p>
+                            <w:pPr>
+                              <w:jc w:val="center"/>
+                              <w:rPr>
+                                <w:color w:val="000000" w:themeColor="text1"/>
+                                <w:lang w:val="hu-HU"/>
+                              </w:rPr>
+                            </w:pPr>
+                            <w:r>
+                              <w:rPr>
+                                <w:color w:val="000000" w:themeColor="text1"/>
+                                <w:lang w:val="hu-HU"/>
+                              </w:rPr>
+                              <w:t>15</w:t>
+                            </w:r>
+                          </w:p>
+                        </w:txbxContent>
+                      </v:textbox>
+                    </v:rect>
+                  </w:pict>
+                </mc:Fallback>
+              </mc:AlternateContent>
+            </w:r>
+          </w:p>
+        </w:tc>
+        <w:tc>
+          <w:tcPr>
+            <w:tcW w:w="1350" w:type="dxa"/>
+          </w:tcPr>
+          <w:p>
+            <w:pPr>
+              <w:rPr>
+                <w:lang w:val="hu-HU"/>
+              </w:rPr>
+            </w:pPr>
+          </w:p>
+        </w:tc>
+        <w:tc>
+          <w:tcPr>
+            <w:tcW w:w="5067" w:type="dxa"/>
+          </w:tcPr>
+          <w:p>
+            <w:pPr>
+              <w:rPr>
+                <w:lang w:val="hu-HU"/>
+              </w:rPr>
+            </w:pPr>
+          </w:p>
+        </w:tc>
+        <w:tc>
+          <w:tcPr>
+            <w:tcW w:w="2288" w:type="dxa"/>
+          </w:tcPr>
+          <w:p>
+            <w:pPr>
+              <w:spacing w:line="360" w:lineRule="auto"/>
+              <w:rPr>
+                <w:lang w:val="hu-HU"/>
+              </w:rPr>
+            </w:pPr>
+            <w:r>
+              <w:rPr>
+                <w:noProof/>
+                <w:lang w:val="hu-HU"/>
+              </w:rPr>
+              <w:drawing>
+                <wp:inline distT="0" distB="0" distL="0" distR="0" wp14:anchorId="02A7A74A" wp14:editId="28114A51">
+                  <wp:extent cx="336499" cy="333807"/>
+                  <wp:effectExtent l="0" t="0" r="0" b="0"/>
+                  <wp:docPr id="1775528734" name="Picture 10" descr="A white rectangular sign with a black background&#10;&#10;Description automatically generated"/>
+                  <wp:cNvGraphicFramePr>
+                    <a:graphicFrameLocks xmlns:a="http://schemas.openxmlformats.org/drawingml/2006/main" noChangeAspect="1"/>
+                  </wp:cNvGraphicFramePr>
+                  <a:graphic xmlns:a="http://schemas.openxmlformats.org/drawingml/2006/main">
+                    <a:graphicData uri="http://schemas.openxmlformats.org/drawingml/2006/picture">
+                      <pic:pic xmlns:pic="http://schemas.openxmlformats.org/drawingml/2006/picture">
+                        <pic:nvPicPr>
+                          <pic:cNvPr id="1448235130" name="Picture 10" descr="A white rectangular sign with a black background&#10;&#10;Description automatically generated"/>
+                          <pic:cNvPicPr/>
+                        </pic:nvPicPr>
+                        <pic:blipFill>
+                          <a:blip r:embed="rId7" cstate="print">
+                            <a:extLst>
+                              <a:ext uri="{28A0092B-C50C-407E-A947-70E740481C1C}">
+                                <a14:useLocalDpi xmlns:a14="http://schemas.microsoft.com/office/drawing/2010/main" val="0"/>
+                              </a:ext>
+                            </a:extLst>
+                          </a:blip>
+                          <a:stretch>
+                            <a:fillRect/>
+                          </a:stretch>
+                        </pic:blipFill>
+                        <pic:spPr>
+                          <a:xfrm>
+                            <a:off x="0" y="0"/>
+                            <a:ext cx="383083" cy="380018"/>
+                          </a:xfrm>
+                          <a:prstGeom prst="rect">
+                            <a:avLst/>
+                          </a:prstGeom>
+                        </pic:spPr>
+                      </pic:pic>
+                    </a:graphicData>
+                  </a:graphic>
+                </wp:inline>
+              </w:drawing>
+            </w:r>
+            <w:r>
+              <w:rPr>
+                <w:noProof/>
+                <w:lang w:val="hu-HU"/>
+              </w:rPr>
+              <w:drawing>
+                <wp:inline distT="0" distB="0" distL="0" distR="0" wp14:anchorId="6D77A0CF" wp14:editId="3A5CD90C">
+                  <wp:extent cx="335915" cy="333228"/>
+                  <wp:effectExtent l="0" t="0" r="0" b="0"/>
+                  <wp:docPr id="816556348" name="Picture 11" descr="A white rectangular sign with a black number on it&#10;&#10;Description automatically generated"/>
+                  <wp:cNvGraphicFramePr>
+                    <a:graphicFrameLocks xmlns:a="http://schemas.openxmlformats.org/drawingml/2006/main" noChangeAspect="1"/>
+                  </wp:cNvGraphicFramePr>
+                  <a:graphic xmlns:a="http://schemas.openxmlformats.org/drawingml/2006/main">
+                    <a:graphicData uri="http://schemas.openxmlformats.org/drawingml/2006/picture">
+                      <pic:pic xmlns:pic="http://schemas.openxmlformats.org/drawingml/2006/picture">
+                        <pic:nvPicPr>
+                          <pic:cNvPr id="1040232585" name="Picture 11" descr="A white rectangular sign with a black number on it&#10;&#10;Description automatically generated"/>
+                          <pic:cNvPicPr/>
+                        </pic:nvPicPr>
+                        <pic:blipFill>
+                          <a:blip r:embed="rId8" cstate="print">
+                            <a:extLst>
+                              <a:ext uri="{28A0092B-C50C-407E-A947-70E740481C1C}">
+                                <a14:useLocalDpi xmlns:a14="http://schemas.microsoft.com/office/drawing/2010/main" val="0"/>
+                              </a:ext>
+                            </a:extLst>
+                          </a:blip>
+                          <a:stretch>
+                            <a:fillRect/>
+                          </a:stretch>
+                        </pic:blipFill>
+                        <pic:spPr>
+                          <a:xfrm>
+                            <a:off x="0" y="0"/>
+                            <a:ext cx="367389" cy="364451"/>
+                          </a:xfrm>
+                          <a:prstGeom prst="rect">
+                            <a:avLst/>
+                          </a:prstGeom>
+                        </pic:spPr>
+                      </pic:pic>
+                    </a:graphicData>
+                  </a:graphic>
+                </wp:inline>
+              </w:drawing>
+            </w:r>
+            <w:r>
+              <w:rPr>
+                <w:noProof/>
+                <w:lang w:val="hu-HU"/>
+              </w:rPr>
+              <w:drawing>
+                <wp:inline distT="0" distB="0" distL="0" distR="0" wp14:anchorId="2546C4CA" wp14:editId="16FF701D">
+                  <wp:extent cx="336499" cy="333807"/>
+                  <wp:effectExtent l="0" t="0" r="0" b="0"/>
+                  <wp:docPr id="610275765" name="Picture 12" descr="A white rectangle with black numbers on it&#10;&#10;Description automatically generated"/>
+                  <wp:cNvGraphicFramePr>
+                    <a:graphicFrameLocks xmlns:a="http://schemas.openxmlformats.org/drawingml/2006/main" noChangeAspect="1"/>
+                  </wp:cNvGraphicFramePr>
+                  <a:graphic xmlns:a="http://schemas.openxmlformats.org/drawingml/2006/main">
+                    <a:graphicData uri="http://schemas.openxmlformats.org/drawingml/2006/picture">
+                      <pic:pic xmlns:pic="http://schemas.openxmlformats.org/drawingml/2006/picture">
+                        <pic:nvPicPr>
+                          <pic:cNvPr id="1976452723" name="Picture 12" descr="A white rectangle with black numbers on it&#10;&#10;Description automatically generated"/>
+                          <pic:cNvPicPr/>
+                        </pic:nvPicPr>
+                        <pic:blipFill>
+                          <a:blip r:embed="rId9" cstate="print">
+                            <a:extLst>
+                              <a:ext uri="{28A0092B-C50C-407E-A947-70E740481C1C}">
+                                <a14:useLocalDpi xmlns:a14="http://schemas.microsoft.com/office/drawing/2010/main" val="0"/>
+                              </a:ext>
+                            </a:extLst>
+                          </a:blip>
+                          <a:stretch>
+                            <a:fillRect/>
+                          </a:stretch>
+                        </pic:blipFill>
+                        <pic:spPr>
+                          <a:xfrm>
+                            <a:off x="0" y="0"/>
+                            <a:ext cx="365971" cy="363043"/>
+                          </a:xfrm>
+                          <a:prstGeom prst="rect">
+                            <a:avLst/>
+                          </a:prstGeom>
+                        </pic:spPr>
+                      </pic:pic>
+                    </a:graphicData>
+                  </a:graphic>
+                </wp:inline>
+              </w:drawing>
+            </w:r>
+            <w:r>
+              <w:rPr>
+                <w:noProof/>
+                <w:lang w:val="hu-HU"/>
+              </w:rPr>
+              <w:drawing>
+                <wp:inline distT="0" distB="0" distL="0" distR="0" wp14:anchorId="1D89BB4E" wp14:editId="607CB856">
+                  <wp:extent cx="331839" cy="329184"/>
+                  <wp:effectExtent l="0" t="0" r="0" b="1270"/>
+                  <wp:docPr id="560813322" name="Picture 13" descr="A white rectangular sign with black text&#10;&#10;Description automatically generated"/>
+                  <wp:cNvGraphicFramePr>
+                    <a:graphicFrameLocks xmlns:a="http://schemas.openxmlformats.org/drawingml/2006/main" noChangeAspect="1"/>
+                  </wp:cNvGraphicFramePr>
+                  <a:graphic xmlns:a="http://schemas.openxmlformats.org/drawingml/2006/main">
+                    <a:graphicData uri="http://schemas.openxmlformats.org/drawingml/2006/picture">
+                      <pic:pic xmlns:pic="http://schemas.openxmlformats.org/drawingml/2006/picture">
+                        <pic:nvPicPr>
+                          <pic:cNvPr id="267527784" name="Picture 13" descr="A white rectangular sign with black text&#10;&#10;Description automatically generated"/>
+                          <pic:cNvPicPr/>
+                        </pic:nvPicPr>
+                        <pic:blipFill>
+                          <a:blip r:embed="rId10" cstate="print">
+                            <a:extLst>
+                              <a:ext uri="{28A0092B-C50C-407E-A947-70E740481C1C}">
+                                <a14:useLocalDpi xmlns:a14="http://schemas.microsoft.com/office/drawing/2010/main" val="0"/>
+                              </a:ext>
+                            </a:extLst>
+                          </a:blip>
+                          <a:stretch>
+                            <a:fillRect/>
+                          </a:stretch>
+                        </pic:blipFill>
+                        <pic:spPr>
+                          <a:xfrm>
+                            <a:off x="0" y="0"/>
+                            <a:ext cx="388736" cy="385626"/>
+                          </a:xfrm>
+                          <a:prstGeom prst="rect">
+                            <a:avLst/>
+                          </a:prstGeom>
+                        </pic:spPr>
+                      </pic:pic>
+                    </a:graphicData>
+                  </a:graphic>
+                </wp:inline>
+              </w:drawing>
+            </w:r>
+            <w:r>
+              <w:rPr>
+                <w:lang w:val="hu-HU"/>
+              </w:rPr>
+              <w:t xml:space="preserve"> </w:t>
+            </w:r>
+            <w:r>
+              <w:rPr>
+                <w:noProof/>
+                <w:lang w:val="hu-HU"/>
+              </w:rPr>
+              <w:drawing>
+                <wp:inline distT="0" distB="0" distL="0" distR="0" wp14:anchorId="7BE06E33" wp14:editId="2BB8B71A">
+                  <wp:extent cx="285293" cy="315468"/>
+                  <wp:effectExtent l="0" t="0" r="0" b="2540"/>
+                  <wp:docPr id="278797730" name="Picture 14" descr="A black background with a black square&#10;&#10;Description automatically generated with medium confidence"/>
+                  <wp:cNvGraphicFramePr>
+                    <a:graphicFrameLocks xmlns:a="http://schemas.openxmlformats.org/drawingml/2006/main" noChangeAspect="1"/>
+                  </wp:cNvGraphicFramePr>
+                  <a:graphic xmlns:a="http://schemas.openxmlformats.org/drawingml/2006/main">
+                    <a:graphicData uri="http://schemas.openxmlformats.org/drawingml/2006/picture">
+                      <pic:pic xmlns:pic="http://schemas.openxmlformats.org/drawingml/2006/picture">
+                        <pic:nvPicPr>
+                          <pic:cNvPr id="1019950197" name="Picture 14" descr="A black background with a black square&#10;&#10;Description automatically generated with medium confidence"/>
+                          <pic:cNvPicPr/>
+                        </pic:nvPicPr>
+                        <pic:blipFill>
+                          <a:blip r:embed="rId11" cstate="print">
+                            <a:extLst>
+                              <a:ext uri="{28A0092B-C50C-407E-A947-70E740481C1C}">
+                                <a14:useLocalDpi xmlns:a14="http://schemas.microsoft.com/office/drawing/2010/main" val="0"/>
+                              </a:ext>
+                            </a:extLst>
+                          </a:blip>
+                          <a:stretch>
+                            <a:fillRect/>
+                          </a:stretch>
+                        </pic:blipFill>
+                        <pic:spPr>
+                          <a:xfrm>
+                            <a:off x="0" y="0"/>
+                            <a:ext cx="327844" cy="362520"/>
+                          </a:xfrm>
+                          <a:prstGeom prst="rect">
+                            <a:avLst/>
+                          </a:prstGeom>
+                        </pic:spPr>
+                      </pic:pic>
+                    </a:graphicData>
+                  </a:graphic>
+                </wp:inline>
+              </w:drawing>
+            </w:r>
+            <w:r>
+              <w:rPr>
+                <w:lang w:val="hu-HU"/>
+              </w:rPr>
+              <w:t xml:space="preserve">  </w:t>
+            </w:r>
+            <w:r>
+              <w:rPr>
+                <w:noProof/>
+                <w:lang w:val="hu-HU"/>
+              </w:rPr>
+              <w:drawing>
+                <wp:inline distT="0" distB="0" distL="0" distR="0" wp14:anchorId="06368316" wp14:editId="68551D96">
+                  <wp:extent cx="285292" cy="312463"/>
+                  <wp:effectExtent l="0" t="0" r="0" b="5080"/>
+                  <wp:docPr id="1833541260" name="Picture 15" descr="A black background with a black square&#10;&#10;Description automatically generated with medium confidence"/>
+                  <wp:cNvGraphicFramePr>
+                    <a:graphicFrameLocks xmlns:a="http://schemas.openxmlformats.org/drawingml/2006/main" noChangeAspect="1"/>
+                  </wp:cNvGraphicFramePr>
+                  <a:graphic xmlns:a="http://schemas.openxmlformats.org/drawingml/2006/main">
+                    <a:graphicData uri="http://schemas.openxmlformats.org/drawingml/2006/picture">
+                      <pic:pic xmlns:pic="http://schemas.openxmlformats.org/drawingml/2006/picture">
+                        <pic:nvPicPr>
+                          <pic:cNvPr id="140514095" name="Picture 15" descr="A black background with a black square&#10;&#10;Description automatically generated with medium confidence"/>
+                          <pic:cNvPicPr/>
+                        </pic:nvPicPr>
+                        <pic:blipFill>
+                          <a:blip r:embed="rId12" cstate="print">
+                            <a:extLst>
+                              <a:ext uri="{28A0092B-C50C-407E-A947-70E740481C1C}">
+                                <a14:useLocalDpi xmlns:a14="http://schemas.microsoft.com/office/drawing/2010/main" val="0"/>
+                              </a:ext>
+                            </a:extLst>
+                          </a:blip>
+                          <a:stretch>
+                            <a:fillRect/>
+                          </a:stretch>
+                        </pic:blipFill>
+                        <pic:spPr>
+                          <a:xfrm>
+                            <a:off x="0" y="0"/>
+                            <a:ext cx="311852" cy="341553"/>
+                          </a:xfrm>
+                          <a:prstGeom prst="rect">
+                            <a:avLst/>
+                          </a:prstGeom>
+                        </pic:spPr>
+                      </pic:pic>
+                    </a:graphicData>
+                  </a:graphic>
+                </wp:inline>
+              </w:drawing>
+            </w:r>
+          </w:p>
+        </w:tc>
+      </w:tr>
+      <w:tr>
+        <w:trPr>
+          <w:trHeight w:hRule="exact" w:val="1253"/>
+        </w:trPr>
+        <w:tc>
+          <w:tcPr>
+            <w:tcW w:w="445" w:type="dxa"/>
+            <w:shd w:val="clear" w:color="auto" w:fill="D1D1D1" w:themeFill="background2" w:themeFillShade="E6"/>
+            <w:vAlign w:val="center"/>
+          </w:tcPr>
+          <w:p>
+            <w:pPr>
+              <w:jc w:val="center"/>
+              <w:rPr>
+                <w:b/>
+                <w:bCs/>
+                <w:color w:val="000000" w:themeColor="text1"/>
+                <w:lang w:val="hu-HU"/>
+              </w:rPr>
+            </w:pPr>
+            <w:r>
+              <w:rPr>
+                <w:noProof/>
+                <w:lang w:val="hu-HU"/>
+              </w:rPr>
+              <mc:AlternateContent>
+                <mc:Choice Requires="wps">
+                  <w:drawing>
+                    <wp:anchor distT="0" distB="0" distL="114300" distR="114300" simplePos="0" relativeHeight="251740160" behindDoc="0" locked="0" layoutInCell="1" allowOverlap="1" wp14:anchorId="2D2C812E" wp14:editId="245CE5BA">
+                      <wp:simplePos x="0" y="0"/>
+                      <wp:positionH relativeFrom="column">
+                        <wp:posOffset>-60325</wp:posOffset>
+                      </wp:positionH>
+                      <wp:positionV relativeFrom="paragraph">
+                        <wp:posOffset>0</wp:posOffset>
+                      </wp:positionV>
+                      <wp:extent cx="270510" cy="782320"/>
+                      <wp:effectExtent l="0" t="0" r="8890" b="17780"/>
+                      <wp:wrapNone/>
+                      <wp:docPr id="970120060" name="Rectangle 7"/>
+                      <wp:cNvGraphicFramePr/>
+                      <a:graphic xmlns:a="http://schemas.openxmlformats.org/drawingml/2006/main">
+                        <a:graphicData uri="http://schemas.microsoft.com/office/word/2010/wordprocessingShape">
+                          <wps:wsp>
+                            <wps:cNvSpPr/>
+                            <wps:spPr>
+                              <a:xfrm>
+                                <a:off x="0" y="0"/>
+                                <a:ext cx="270510" cy="782320"/>
+                              </a:xfrm>
+                              <a:prstGeom prst="rect">
+                                <a:avLst/>
+                              </a:prstGeom>
+                              <a:solidFill>
+                                <a:schemeClr val="bg1">
+                                  <a:lumMod val="65000"/>
+                                </a:schemeClr>
+                              </a:solidFill>
+                            </wps:spPr>
+                            <wps:style>
+                              <a:lnRef idx="2">
+                                <a:schemeClr val="accent1">
+                                  <a:shade val="15000"/>
+                                </a:schemeClr>
+                              </a:lnRef>
+                              <a:fillRef idx="1">
+                                <a:schemeClr val="accent1"/>
+                              </a:fillRef>
+                              <a:effectRef idx="0">
+                                <a:schemeClr val="accent1"/>
+                              </a:effectRef>
+                              <a:fontRef idx="minor">
+                                <a:schemeClr val="lt1"/>
+                              </a:fontRef>
+                            </wps:style>
+                            <wps:txbx>
+                              <w:txbxContent>
+                                <w:p>
+                                  <w:pPr>
+                                    <w:jc w:val="center"/>
+                                    <w:rPr>
+                                      <w:color w:val="000000" w:themeColor="text1"/>
+                                      <w:lang w:val="hu-HU"/>
+                                    </w:rPr>
+                                  </w:pPr>
+                                  <w:r>
+                                    <w:rPr>
+                                      <w:color w:val="000000" w:themeColor="text1"/>
+                                      <w:lang w:val="hu-HU"/>
+                                    </w:rPr>
+                                    <w:t>16</w:t>
+                                  </w:r>
+                                </w:p>
+                              </w:txbxContent>
+                            </wps:txbx>
+                            <wps:bodyPr rot="0" spcFirstLastPara="0" vertOverflow="overflow" horzOverflow="overflow" vert="horz" wrap="square" lIns="0" tIns="45720" rIns="0" bIns="45720" numCol="1" spcCol="0" rtlCol="0" fromWordArt="0" anchor="ctr" anchorCtr="0" forceAA="0" compatLnSpc="1">
+                              <a:prstTxWarp prst="textNoShape">
+                                <a:avLst/>
+                              </a:prstTxWarp>
+                              <a:noAutofit/>
+                            </wps:bodyPr>
+                          </wps:wsp>
+                        </a:graphicData>
+                      </a:graphic>
+                      <wp14:sizeRelH relativeFrom="margin">
+                        <wp14:pctWidth>0</wp14:pctWidth>
+                      </wp14:sizeRelH>
+                      <wp14:sizeRelV relativeFrom="margin">
+                        <wp14:pctHeight>0</wp14:pctHeight>
+                      </wp14:sizeRelV>
+                    </wp:anchor>
+                  </w:drawing>
+                </mc:Choice>
+                <mc:Fallback>
+                  <w:pict>
+                    <v:rect w14:anchorId="2D2C812E" id="_x0000_s1044" style="position:absolute;left:0;text-align:left;margin-left:-4.75pt;margin-top:0;width:21.3pt;height:61.6pt;z-index:251740160;visibility:visible;mso-wrap-style:square;mso-width-percent:0;mso-height-percent:0;mso-wrap-distance-left:9pt;mso-wrap-distance-top:0;mso-wrap-distance-right:9pt;mso-wrap-distance-bottom:0;mso-position-horizontal:absolute;mso-position-horizontal-relative:text;mso-position-vertical:absolute;mso-position-vertical-relative:text;mso-width-percent:0;mso-height-percent:0;mso-width-relative:margin;mso-height-relative:margin;v-text-anchor:middle" o:gfxdata="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" fillcolor="#a5a5a5 [2092]" strokecolor="#030e13 [484]" strokeweight="1pt">
+                      <v:textbox inset="0,,0">
+                        <w:txbxContent>
+                          <w:p>
+                            <w:pPr>
+                              <w:jc w:val="center"/>
+                              <w:rPr>
+                                <w:color w:val="000000" w:themeColor="text1"/>
+                                <w:lang w:val="hu-HU"/>
+                              </w:rPr>
+                            </w:pPr>
+                            <w:r>
+                              <w:rPr>
+                                <w:color w:val="000000" w:themeColor="text1"/>
+                                <w:lang w:val="hu-HU"/>
+                              </w:rPr>
+                              <w:t>16</w:t>
+                            </w:r>
+                          </w:p>
+                        </w:txbxContent>
+                      </v:textbox>
+                    </v:rect>
+                  </w:pict>
+                </mc:Fallback>
+              </mc:AlternateContent>
+            </w:r>
+          </w:p>
+        </w:tc>
+        <w:tc>
+          <w:tcPr>
+            <w:tcW w:w="1350" w:type="dxa"/>
+          </w:tcPr>
+          <w:p>
+            <w:pPr>
+              <w:rPr>
+                <w:lang w:val="hu-HU"/>
+              </w:rPr>
+            </w:pPr>
+          </w:p>
+        </w:tc>
+        <w:tc>
+          <w:tcPr>
+            <w:tcW w:w="5067" w:type="dxa"/>
+          </w:tcPr>
+          <w:p>
+            <w:pPr>
+              <w:rPr>
+                <w:lang w:val="hu-HU"/>
+              </w:rPr>
+            </w:pPr>
+          </w:p>
+        </w:tc>
+        <w:tc>
+          <w:tcPr>
+            <w:tcW w:w="2288" w:type="dxa"/>
+          </w:tcPr>
+          <w:p>
+            <w:pPr>
+              <w:spacing w:line="360" w:lineRule="auto"/>
+              <w:rPr>
+                <w:lang w:val="hu-HU"/>
+              </w:rPr>
+            </w:pPr>
+            <w:r>
+              <w:rPr>
+                <w:noProof/>
+                <w:lang w:val="hu-HU"/>
+              </w:rPr>
+              <w:drawing>
+                <wp:inline distT="0" distB="0" distL="0" distR="0" wp14:anchorId="6F715BC2" wp14:editId="6ADA0D72">
+                  <wp:extent cx="336499" cy="333807"/>
+                  <wp:effectExtent l="0" t="0" r="0" b="0"/>
+                  <wp:docPr id="141729780" name="Picture 10" descr="A white rectangular sign with a black background&#10;&#10;Description automatically generated"/>
+                  <wp:cNvGraphicFramePr>
+                    <a:graphicFrameLocks xmlns:a="http://schemas.openxmlformats.org/drawingml/2006/main" noChangeAspect="1"/>
+                  </wp:cNvGraphicFramePr>
+                  <a:graphic xmlns:a="http://schemas.openxmlformats.org/drawingml/2006/main">
+                    <a:graphicData uri="http://schemas.openxmlformats.org/drawingml/2006/picture">
+                      <pic:pic xmlns:pic="http://schemas.openxmlformats.org/drawingml/2006/picture">
+                        <pic:nvPicPr>
+                          <pic:cNvPr id="1448235130" name="Picture 10" descr="A white rectangular sign with a black background&#10;&#10;Description automatically generated"/>
+                          <pic:cNvPicPr/>
+                        </pic:nvPicPr>
+                        <pic:blipFill>
+                          <a:blip r:embed="rId7" cstate="print">
+                            <a:extLst>
+                              <a:ext uri="{28A0092B-C50C-407E-A947-70E740481C1C}">
+                                <a14:useLocalDpi xmlns:a14="http://schemas.microsoft.com/office/drawing/2010/main" val="0"/>
+                              </a:ext>
+                            </a:extLst>
+                          </a:blip>
+                          <a:stretch>
+                            <a:fillRect/>
+                          </a:stretch>
+                        </pic:blipFill>
+                        <pic:spPr>
+                          <a:xfrm>
+                            <a:off x="0" y="0"/>
+                            <a:ext cx="383083" cy="380018"/>
+                          </a:xfrm>
+                          <a:prstGeom prst="rect">
+                            <a:avLst/>
+                          </a:prstGeom>
+                        </pic:spPr>
+                      </pic:pic>
+                    </a:graphicData>
+                  </a:graphic>
+                </wp:inline>
+              </w:drawing>
+            </w:r>
+            <w:r>
+              <w:rPr>
+                <w:noProof/>
+                <w:lang w:val="hu-HU"/>
+              </w:rPr>
+              <w:drawing>
+                <wp:inline distT="0" distB="0" distL="0" distR="0" wp14:anchorId="4A42C4E0" wp14:editId="7E87A5F4">
+                  <wp:extent cx="335915" cy="333228"/>
+                  <wp:effectExtent l="0" t="0" r="0" b="0"/>
+                  <wp:docPr id="662829380" name="Picture 11" descr="A white rectangular sign with a black number on it&#10;&#10;Description automatically generated"/>
+                  <wp:cNvGraphicFramePr>
+                    <a:graphicFrameLocks xmlns:a="http://schemas.openxmlformats.org/drawingml/2006/main" noChangeAspect="1"/>
+                  </wp:cNvGraphicFramePr>
+                  <a:graphic xmlns:a="http://schemas.openxmlformats.org/drawingml/2006/main">
+                    <a:graphicData uri="http://schemas.openxmlformats.org/drawingml/2006/picture">
+                      <pic:pic xmlns:pic="http://schemas.openxmlformats.org/drawingml/2006/picture">
+                        <pic:nvPicPr>
+                          <pic:cNvPr id="1040232585" name="Picture 11" descr="A white rectangular sign with a black number on it&#10;&#10;Description automatically generated"/>
+                          <pic:cNvPicPr/>
+                        </pic:nvPicPr>
+                        <pic:blipFill>
+                          <a:blip r:embed="rId8" cstate="print">
+                            <a:extLst>
+                              <a:ext uri="{28A0092B-C50C-407E-A947-70E740481C1C}">
+                                <a14:useLocalDpi xmlns:a14="http://schemas.microsoft.com/office/drawing/2010/main" val="0"/>
+                              </a:ext>
+                            </a:extLst>
+                          </a:blip>
+                          <a:stretch>
+                            <a:fillRect/>
+                          </a:stretch>
+                        </pic:blipFill>
+                        <pic:spPr>
+                          <a:xfrm>
+                            <a:off x="0" y="0"/>
+                            <a:ext cx="367389" cy="364451"/>
+                          </a:xfrm>
+                          <a:prstGeom prst="rect">
+                            <a:avLst/>
+                          </a:prstGeom>
+                        </pic:spPr>
+                      </pic:pic>
+                    </a:graphicData>
+                  </a:graphic>
+                </wp:inline>
+              </w:drawing>
+            </w:r>
+            <w:r>
+              <w:rPr>
+                <w:noProof/>
+                <w:lang w:val="hu-HU"/>
+              </w:rPr>
+              <w:drawing>
+                <wp:inline distT="0" distB="0" distL="0" distR="0" wp14:anchorId="34F68704" wp14:editId="70A66437">
+                  <wp:extent cx="336499" cy="333807"/>
+                  <wp:effectExtent l="0" t="0" r="0" b="0"/>
+                  <wp:docPr id="1749764310" name="Picture 12" descr="A white rectangle with black numbers on it&#10;&#10;Description automatically generated"/>
+                  <wp:cNvGraphicFramePr>
+                    <a:graphicFrameLocks xmlns:a="http://schemas.openxmlformats.org/drawingml/2006/main" noChangeAspect="1"/>
+                  </wp:cNvGraphicFramePr>
+                  <a:graphic xmlns:a="http://schemas.openxmlformats.org/drawingml/2006/main">
+                    <a:graphicData uri="http://schemas.openxmlformats.org/drawingml/2006/picture">
+                      <pic:pic xmlns:pic="http://schemas.openxmlformats.org/drawingml/2006/picture">
+                        <pic:nvPicPr>
+                          <pic:cNvPr id="1976452723" name="Picture 12" descr="A white rectangle with black numbers on it&#10;&#10;Description automatically generated"/>
+                          <pic:cNvPicPr/>
+                        </pic:nvPicPr>
+                        <pic:blipFill>
+                          <a:blip r:embed="rId9" cstate="print">
+                            <a:extLst>
+                              <a:ext uri="{28A0092B-C50C-407E-A947-70E740481C1C}">
+                                <a14:useLocalDpi xmlns:a14="http://schemas.microsoft.com/office/drawing/2010/main" val="0"/>
+                              </a:ext>
+                            </a:extLst>
+                          </a:blip>
+                          <a:stretch>
+                            <a:fillRect/>
+                          </a:stretch>
+                        </pic:blipFill>
+                        <pic:spPr>
+                          <a:xfrm>
+                            <a:off x="0" y="0"/>
+                            <a:ext cx="365971" cy="363043"/>
+                          </a:xfrm>
+                          <a:prstGeom prst="rect">
+                            <a:avLst/>
+                          </a:prstGeom>
+                        </pic:spPr>
+                      </pic:pic>
+                    </a:graphicData>
+                  </a:graphic>
+                </wp:inline>
+              </w:drawing>
+            </w:r>
+            <w:r>
+              <w:rPr>
+                <w:noProof/>
+                <w:lang w:val="hu-HU"/>
+              </w:rPr>
+              <w:drawing>
+                <wp:inline distT="0" distB="0" distL="0" distR="0" wp14:anchorId="3A5F81ED" wp14:editId="7D0822CE">
+                  <wp:extent cx="331839" cy="329184"/>
+                  <wp:effectExtent l="0" t="0" r="0" b="1270"/>
+                  <wp:docPr id="613500942" name="Picture 13" descr="A white rectangular sign with black text&#10;&#10;Description automatically generated"/>
+                  <wp:cNvGraphicFramePr>
+                    <a:graphicFrameLocks xmlns:a="http://schemas.openxmlformats.org/drawingml/2006/main" noChangeAspect="1"/>
+                  </wp:cNvGraphicFramePr>
+                  <a:graphic xmlns:a="http://schemas.openxmlformats.org/drawingml/2006/main">
+                    <a:graphicData uri="http://schemas.openxmlformats.org/drawingml/2006/picture">
+                      <pic:pic xmlns:pic="http://schemas.openxmlformats.org/drawingml/2006/picture">
+                        <pic:nvPicPr>
+                          <pic:cNvPr id="267527784" name="Picture 13" descr="A white rectangular sign with black text&#10;&#10;Description automatically generated"/>
+                          <pic:cNvPicPr/>
+                        </pic:nvPicPr>
+                        <pic:blipFill>
+                          <a:blip r:embed="rId10" cstate="print">
+                            <a:extLst>
+                              <a:ext uri="{28A0092B-C50C-407E-A947-70E740481C1C}">
+                                <a14:useLocalDpi xmlns:a14="http://schemas.microsoft.com/office/drawing/2010/main" val="0"/>
+                              </a:ext>
+                            </a:extLst>
+                          </a:blip>
+                          <a:stretch>
+                            <a:fillRect/>
+                          </a:stretch>
+                        </pic:blipFill>
+                        <pic:spPr>
+                          <a:xfrm>
+                            <a:off x="0" y="0"/>
+                            <a:ext cx="388736" cy="385626"/>
+                          </a:xfrm>
+                          <a:prstGeom prst="rect">
+                            <a:avLst/>
+                          </a:prstGeom>
+                        </pic:spPr>
+                      </pic:pic>
+                    </a:graphicData>
+                  </a:graphic>
+                </wp:inline>
+              </w:drawing>
+            </w:r>
+            <w:r>
+              <w:rPr>
+                <w:lang w:val="hu-HU"/>
+              </w:rPr>
+              <w:t xml:space="preserve"> </w:t>
+            </w:r>
+            <w:r>
+              <w:rPr>
+                <w:noProof/>
+                <w:lang w:val="hu-HU"/>
+              </w:rPr>
+              <w:drawing>
+                <wp:inline distT="0" distB="0" distL="0" distR="0" wp14:anchorId="3C2C4481" wp14:editId="094CD285">
+                  <wp:extent cx="285293" cy="315468"/>
+                  <wp:effectExtent l="0" t="0" r="0" b="2540"/>
+                  <wp:docPr id="1675560449" name="Picture 14" descr="A black background with a black square&#10;&#10;Description automatically generated with medium confidence"/>
+                  <wp:cNvGraphicFramePr>
+                    <a:graphicFrameLocks xmlns:a="http://schemas.openxmlformats.org/drawingml/2006/main" noChangeAspect="1"/>
+                  </wp:cNvGraphicFramePr>
+                  <a:graphic xmlns:a="http://schemas.openxmlformats.org/drawingml/2006/main">
+                    <a:graphicData uri="http://schemas.openxmlformats.org/drawingml/2006/picture">
+                      <pic:pic xmlns:pic="http://schemas.openxmlformats.org/drawingml/2006/picture">
+                        <pic:nvPicPr>
+                          <pic:cNvPr id="1019950197" name="Picture 14" descr="A black background with a black square&#10;&#10;Description automatically generated with medium confidence"/>
+                          <pic:cNvPicPr/>
+                        </pic:nvPicPr>
+                        <pic:blipFill>
+                          <a:blip r:embed="rId11" cstate="print">
+                            <a:extLst>
+                              <a:ext uri="{28A0092B-C50C-407E-A947-70E740481C1C}">
+                                <a14:useLocalDpi xmlns:a14="http://schemas.microsoft.com/office/drawing/2010/main" val="0"/>
+                              </a:ext>
+                            </a:extLst>
+                          </a:blip>
+                          <a:stretch>
+                            <a:fillRect/>
+                          </a:stretch>
+                        </pic:blipFill>
+                        <pic:spPr>
+                          <a:xfrm>
+                            <a:off x="0" y="0"/>
+                            <a:ext cx="327844" cy="362520"/>
+                          </a:xfrm>
+                          <a:prstGeom prst="rect">
+                            <a:avLst/>
+                          </a:prstGeom>
+                        </pic:spPr>
+                      </pic:pic>
+                    </a:graphicData>
+                  </a:graphic>
+                </wp:inline>
+              </w:drawing>
+            </w:r>
+            <w:r>
+              <w:rPr>
+                <w:lang w:val="hu-HU"/>
+              </w:rPr>
+              <w:t xml:space="preserve">  </w:t>
+            </w:r>
+            <w:r>
+              <w:rPr>
+                <w:noProof/>
+                <w:lang w:val="hu-HU"/>
+              </w:rPr>
+              <w:drawing>
+                <wp:inline distT="0" distB="0" distL="0" distR="0" wp14:anchorId="633500FF" wp14:editId="037417D3">
+                  <wp:extent cx="285292" cy="312463"/>
+                  <wp:effectExtent l="0" t="0" r="0" b="5080"/>
+                  <wp:docPr id="1262927148" name="Picture 15" descr="A black background with a black square&#10;&#10;Description automatically generated with medium confidence"/>
+                  <wp:cNvGraphicFramePr>
+                    <a:graphicFrameLocks xmlns:a="http://schemas.openxmlformats.org/drawingml/2006/main" noChangeAspect="1"/>
+                  </wp:cNvGraphicFramePr>
+                  <a:graphic xmlns:a="http://schemas.openxmlformats.org/drawingml/2006/main">
+                    <a:graphicData uri="http://schemas.openxmlformats.org/drawingml/2006/picture">
+                      <pic:pic xmlns:pic="http://schemas.openxmlformats.org/drawingml/2006/picture">
+                        <pic:nvPicPr>
+                          <pic:cNvPr id="140514095" name="Picture 15" descr="A black background with a black square&#10;&#10;Description automatically generated with medium confidence"/>
+                          <pic:cNvPicPr/>
+                        </pic:nvPicPr>
+                        <pic:blipFill>
+                          <a:blip r:embed="rId12" cstate="print">
+                            <a:extLst>
+                              <a:ext uri="{28A0092B-C50C-407E-A947-70E740481C1C}">
+                                <a14:useLocalDpi xmlns:a14="http://schemas.microsoft.com/office/drawing/2010/main" val="0"/>
+                              </a:ext>
+                            </a:extLst>
+                          </a:blip>
+                          <a:stretch>
+                            <a:fillRect/>
+                          </a:stretch>
+                        </pic:blipFill>
+                        <pic:spPr>
+                          <a:xfrm>
+                            <a:off x="0" y="0"/>
+                            <a:ext cx="311852" cy="341553"/>
+                          </a:xfrm>
+                          <a:prstGeom prst="rect">
+                            <a:avLst/>
+                          </a:prstGeom>
+                        </pic:spPr>
+                      </pic:pic>
+                    </a:graphicData>
+                  </a:graphic>
+                </wp:inline>
+              </w:drawing>
+            </w:r>
+          </w:p>
+        </w:tc>
+      </w:tr>
+    </w:tbl>
+    <w:p>
+      <w:pPr>
+        <w:rPr>
+          <w:lang w:val="hu-HU"/>
+        </w:rPr>
+      </w:pPr>
+    </w:p>
+    <w:p>
+      <w:pPr>
+        <w:rPr>
+          <w:lang w:val="hu-HU"/>
+        </w:rPr>
+      </w:pPr>
+    </w:p>
+    <w:p>
+      <w:pPr>
+        <w:rPr>
+          <w:lang w:val="hu-HU"/>
+        </w:rPr>
+      </w:pPr>
+    </w:p>
+    <w:p>
+      <w:pPr>
+        <w:rPr>
+          <w:lang w:val="hu-HU"/>
+        </w:rPr>
+      </w:pPr>
+    </w:p>
+    <w:p>
+      <w:pPr>
+        <w:rPr>
+          <w:lang w:val="hu-HU"/>
+        </w:rPr>
+      </w:pPr>
+    </w:p>
+    <w:p>
+      <w:pPr>
+        <w:rPr>
+          <w:lang w:val="hu-HU"/>
+        </w:rPr>
+      </w:pPr>
+    </w:p>
+    <w:p>
+      <w:pPr>
+        <w:rPr>
+          <w:lang w:val="hu-HU"/>
+        </w:rPr>
+      </w:pPr>
+    </w:p>
+    <w:p>
+      <w:pPr>
+        <w:rPr>
+          <w:lang w:val="hu-HU"/>
+        </w:rPr>
+      </w:pPr>
+    </w:p>
+    <w:p>
+      <w:pPr>
+        <w:rPr>
+          <w:lang w:val="hu-HU"/>
+        </w:rPr>
+      </w:pPr>
+    </w:p>
+    <w:p>
+      <w:pPr>
+        <w:rPr>
+          <w:lang w:val="hu-HU"/>
+        </w:rPr>
+      </w:pPr>
+    </w:p>
+    <w:p>
+      <w:pPr>
+        <w:rPr>
+          <w:lang w:val="hu-HU"/>
+        </w:rPr>
+      </w:pPr>
+    </w:p>
+    <w:p>
+      <w:pPr>
+        <w:rPr>
+          <w:lang w:val="hu-HU"/>
+        </w:rPr>
+      </w:pPr>
+    </w:p>
+    <w:p>
+      <w:pPr>
+        <w:rPr>
+          <w:lang w:val="hu-HU"/>
+        </w:rPr>
+      </w:pPr>
+    </w:p>
+    <w:p>
+      <w:pPr>
+        <w:rPr>
+          <w:lang w:val="hu-HU"/>
+        </w:rPr>
+      </w:pPr>
+    </w:p>
+    <w:p>
+      <w:pPr>
+        <w:rPr>
+          <w:lang w:val="hu-HU"/>
+        </w:rPr>
+      </w:pPr>
+    </w:p>
+    <w:p>
+      <w:pPr>
+        <w:rPr>
+          <w:lang w:val="hu-HU"/>
+        </w:rPr>
+      </w:pPr>
+    </w:p>
+    <w:p>
+      <w:pPr>
+        <w:rPr>
+          <w:lang w:val="hu-HU"/>
+        </w:rPr>
+      </w:pPr>
+    </w:p>
+    <w:p>
+      <w:pPr>
+        <w:rPr>
+          <w:lang w:val="hu-HU"/>
+        </w:rPr>
+      </w:pPr>
+    </w:p>
+    <w:p>
+      <w:pPr>
+        <w:rPr>
+          <w:lang w:val="hu-HU"/>
+        </w:rPr>
+      </w:pPr>
+    </w:p>
+    <w:p>
+      <w:pPr>
+        <w:rPr>
+          <w:lang w:val="hu-HU"/>
+        </w:rPr>
+      </w:pPr>
+    </w:p>
+    <w:p>
+      <w:pPr>
+        <w:rPr>
+          <w:lang w:val="hu-HU"/>
+        </w:rPr>
+      </w:pPr>
+    </w:p>
+    <w:p>
+      <w:pPr>
+        <w:rPr>
+          <w:lang w:val="hu-HU"/>
+        </w:rPr>
+      </w:pPr>
+    </w:p>
+    <w:p>
+      <w:pPr>
+        <w:rPr>
+          <w:lang w:val="hu-HU"/>
+        </w:rPr>
+      </w:pPr>
+    </w:p>
+    <w:p>
+      <w:pPr>
+        <w:rPr>
+          <w:lang w:val="hu-HU"/>
+        </w:rPr>
+      </w:pPr>
+    </w:p>
+    <w:p>
+      <w:pPr>
+        <w:rPr>
+          <w:lang w:val="hu-HU"/>
+        </w:rPr>
+      </w:pPr>
+    </w:p>
+    <w:p>
+      <w:pPr>
+        <w:rPr>
+          <w:lang w:val="hu-HU"/>
+        </w:rPr>
+      </w:pPr>
+    </w:p>
+    <w:p>
+      <w:pPr>
+        <w:rPr>
+          <w:lang w:val="hu-HU"/>
+        </w:rPr>
+      </w:pPr>
+    </w:p>
+    <w:p>
+      <w:pPr>
+        <w:rPr>
+          <w:lang w:val="hu-HU"/>
+        </w:rPr>
+      </w:pPr>
+    </w:p>
+    <w:p>
+      <w:pPr>
+        <w:rPr>
+          <w:lang w:val="hu-HU"/>
+        </w:rPr>
+      </w:pPr>
+    </w:p>
+    <w:p>
+      <w:pPr>
+        <w:rPr>
+          <w:lang w:val="hu-HU"/>
+        </w:rPr>
+      </w:pPr>
+    </w:p>
+    <w:p>
+      <w:pPr>
+        <w:rPr>
+          <w:b/>
+          <w:bCs/>
+          <w:color w:val="FFFFFF" w:themeColor="background1"/>
           <w:sz w:val="36"/>
           <w:szCs w:val="36"/>
           <w:lang w:val="hu-HU"/>
@@ -3963,7 +9310,6 @@
           <w:szCs w:val="36"/>
           <w:lang w:val="hu-HU"/>
         </w:rPr>
-        <w:lastRenderedPageBreak/>
         <w:drawing>
           <wp:anchor distT="0" distB="0" distL="114300" distR="114300" simplePos="0" relativeHeight="251701248" behindDoc="0" locked="0" layoutInCell="1" allowOverlap="1" wp14:anchorId="2E64BC85" wp14:editId="0831F439">
             <wp:simplePos x="0" y="0"/>
@@ -3988,7 +9334,7 @@
                     <pic:cNvPicPr/>
                   </pic:nvPicPr>
                   <pic:blipFill>
-                    <a:blip r:embed="rId15" cstate="print">
+                    <a:blip r:embed="rId13" cstate="print">
                       <a:extLst>
                         <a:ext uri="{28A0092B-C50C-407E-A947-70E740481C1C}">
                           <a14:useLocalDpi xmlns:a14="http://schemas.microsoft.com/office/drawing/2010/main" val="0"/>
@@ -4054,7 +9400,7 @@
                     <pic:cNvPicPr/>
                   </pic:nvPicPr>
                   <pic:blipFill>
-                    <a:blip r:embed="rId16" cstate="print">
+                    <a:blip r:embed="rId14" cstate="print">
                       <a:extLst>
                         <a:ext uri="{28A0092B-C50C-407E-A947-70E740481C1C}">
                           <a14:useLocalDpi xmlns:a14="http://schemas.microsoft.com/office/drawing/2010/main" val="0"/>
@@ -4120,7 +9466,7 @@
                     <pic:cNvPicPr preferRelativeResize="0"/>
                   </pic:nvPicPr>
                   <pic:blipFill>
-                    <a:blip r:embed="rId17" cstate="print">
+                    <a:blip r:embed="rId15" cstate="print">
                       <a:extLst>
                         <a:ext uri="{28A0092B-C50C-407E-A947-70E740481C1C}">
                           <a14:useLocalDpi xmlns:a14="http://schemas.microsoft.com/office/drawing/2010/main" val="0"/>
@@ -4186,7 +9532,7 @@
                     <pic:cNvPicPr/>
                   </pic:nvPicPr>
                   <pic:blipFill>
-                    <a:blip r:embed="rId18" cstate="print">
+                    <a:blip r:embed="rId16" cstate="print">
                       <a:extLst>
                         <a:ext uri="{28A0092B-C50C-407E-A947-70E740481C1C}">
                           <a14:useLocalDpi xmlns:a14="http://schemas.microsoft.com/office/drawing/2010/main" val="0"/>
@@ -4252,7 +9598,7 @@
                     <pic:cNvPicPr/>
                   </pic:nvPicPr>
                   <pic:blipFill>
-                    <a:blip r:embed="rId19" cstate="print">
+                    <a:blip r:embed="rId17" cstate="print">
                       <a:extLst>
                         <a:ext uri="{28A0092B-C50C-407E-A947-70E740481C1C}">
                           <a14:useLocalDpi xmlns:a14="http://schemas.microsoft.com/office/drawing/2010/main" val="0"/>
@@ -4318,7 +9664,7 @@
                     <pic:cNvPicPr/>
                   </pic:nvPicPr>
                   <pic:blipFill>
-                    <a:blip r:embed="rId20" cstate="print">
+                    <a:blip r:embed="rId18" cstate="print">
                       <a:extLst>
                         <a:ext uri="{28A0092B-C50C-407E-A947-70E740481C1C}">
                           <a14:useLocalDpi xmlns:a14="http://schemas.microsoft.com/office/drawing/2010/main" val="0"/>
@@ -4497,7 +9843,7 @@
                 <wp:effectExtent l="0" t="0" r="6985" b="17780"/>
                 <wp:wrapNone/>
                 <wp:docPr id="1495138348" name="Rectangle 8">
-                  <a:hlinkClick xmlns:a="http://schemas.openxmlformats.org/drawingml/2006/main" r:id="rId14"/>
+                  <a:hlinkClick xmlns:a="http://schemas.openxmlformats.org/drawingml/2006/main" r:id="rId19"/>
                 </wp:docPr>
                 <wp:cNvGraphicFramePr/>
                 <a:graphic xmlns:a="http://schemas.openxmlformats.org/drawingml/2006/main">
@@ -4832,7 +10178,7 @@
             <wp:effectExtent l="0" t="0" r="5080" b="5080"/>
             <wp:wrapNone/>
             <wp:docPr id="1498131900" name="Picture 5" descr="A logo with a red circle&#10;&#10;Description automatically generated">
-              <a:hlinkClick xmlns:a="http://schemas.openxmlformats.org/drawingml/2006/main" r:id="rId21"/>
+              <a:hlinkClick xmlns:a="http://schemas.openxmlformats.org/drawingml/2006/main" r:id="rId20"/>
             </wp:docPr>
             <wp:cNvGraphicFramePr>
               <a:graphicFrameLocks xmlns:a="http://schemas.openxmlformats.org/drawingml/2006/main" noChangeAspect="1"/>
@@ -4842,12 +10188,12 @@
                 <pic:pic xmlns:pic="http://schemas.openxmlformats.org/drawingml/2006/picture">
                   <pic:nvPicPr>
                     <pic:cNvPr id="1498131900" name="Picture 5" descr="A logo with a red circle&#10;&#10;Description automatically generated">
-                      <a:hlinkClick r:id="rId21"/>
+                      <a:hlinkClick r:id="rId20"/>
                     </pic:cNvPr>
                     <pic:cNvPicPr/>
                   </pic:nvPicPr>
                   <pic:blipFill>
-                    <a:blip r:embed="rId22" cstate="print">
+                    <a:blip r:embed="rId21" cstate="print">
                       <a:extLst>
                         <a:ext uri="{28A0092B-C50C-407E-A947-70E740481C1C}">
                           <a14:useLocalDpi xmlns:a14="http://schemas.microsoft.com/office/drawing/2010/main" val="0"/>
@@ -4920,10 +10266,11 @@
           <w:szCs w:val="36"/>
           <w:lang w:val="hu-HU"/>
         </w:rPr>
-        <w:t xml:space="preserve"> - </w:t>
+        <w:t xml:space="preserve"> - Summary</w:t>
       </w:r>
-      <w:proofErr w:type="spellStart"/>
-      <w:r>
+    </w:p>
+    <w:p>
+      <w:pPr>
         <w:rPr>
           <w:b/>
           <w:bCs/>
@@ -4932,9 +10279,7 @@
           <w:szCs w:val="36"/>
           <w:lang w:val="hu-HU"/>
         </w:rPr>
-        <w:t>Summary</w:t>
-      </w:r>
-      <w:proofErr w:type="spellEnd"/>
+      </w:pPr>
     </w:p>
     <w:p>
       <w:pPr>
@@ -5235,24 +10580,11 @@
           <w:lang w:val="hu-HU"/>
         </w:rPr>
       </w:pPr>
-    </w:p>
-    <w:p>
-      <w:pPr>
-        <w:rPr>
-          <w:b/>
-          <w:bCs/>
-          <w:color w:val="FFFFFF" w:themeColor="background1"/>
-          <w:sz w:val="36"/>
-          <w:szCs w:val="36"/>
-          <w:lang w:val="hu-HU"/>
-        </w:rPr>
-      </w:pPr>
       <w:r>
         <w:rPr>
           <w:noProof/>
           <w:lang w:val="hu-HU"/>
         </w:rPr>
-        <w:lastRenderedPageBreak/>
         <mc:AlternateContent>
           <mc:Choice Requires="wps">
             <w:drawing>
@@ -5268,7 +10600,7 @@
                 <wp:effectExtent l="0" t="0" r="6985" b="17780"/>
                 <wp:wrapNone/>
                 <wp:docPr id="1460189546" name="Rectangle 8">
-                  <a:hlinkClick xmlns:a="http://schemas.openxmlformats.org/drawingml/2006/main" r:id="rId14"/>
+                  <a:hlinkClick xmlns:a="http://schemas.openxmlformats.org/drawingml/2006/main" r:id="rId19"/>
                 </wp:docPr>
                 <wp:cNvGraphicFramePr/>
                 <a:graphic xmlns:a="http://schemas.openxmlformats.org/drawingml/2006/main">
@@ -5741,7 +11073,7 @@
                     <pic:cNvPicPr/>
                   </pic:nvPicPr>
                   <pic:blipFill>
-                    <a:blip r:embed="rId22" cstate="print">
+                    <a:blip r:embed="rId21" cstate="print">
                       <a:extLst>
                         <a:ext uri="{28A0092B-C50C-407E-A947-70E740481C1C}">
                           <a14:useLocalDpi xmlns:a14="http://schemas.microsoft.com/office/drawing/2010/main" val="0"/>
@@ -6251,7 +11583,6 @@
           <w:noProof/>
           <w:lang w:val="hu-HU"/>
         </w:rPr>
-        <w:lastRenderedPageBreak/>
         <mc:AlternateContent>
           <mc:Choice Requires="wps">
             <w:drawing>
@@ -6267,7 +11598,7 @@
                 <wp:effectExtent l="0" t="0" r="6985" b="17780"/>
                 <wp:wrapNone/>
                 <wp:docPr id="1436582544" name="Rectangle 8">
-                  <a:hlinkClick xmlns:a="http://schemas.openxmlformats.org/drawingml/2006/main" r:id="rId14"/>
+                  <a:hlinkClick xmlns:a="http://schemas.openxmlformats.org/drawingml/2006/main" r:id="rId19"/>
                 </wp:docPr>
                 <wp:cNvGraphicFramePr/>
                 <a:graphic xmlns:a="http://schemas.openxmlformats.org/drawingml/2006/main">
@@ -6740,7 +12071,7 @@
                     <pic:cNvPicPr/>
                   </pic:nvPicPr>
                   <pic:blipFill>
-                    <a:blip r:embed="rId22" cstate="print">
+                    <a:blip r:embed="rId21" cstate="print">
                       <a:extLst>
                         <a:ext uri="{28A0092B-C50C-407E-A947-70E740481C1C}">
                           <a14:useLocalDpi xmlns:a14="http://schemas.microsoft.com/office/drawing/2010/main" val="0"/>
@@ -7817,7 +13148,7 @@
                 <wp:effectExtent l="0" t="0" r="6985" b="17780"/>
                 <wp:wrapNone/>
                 <wp:docPr id="1298306738" name="Rectangle 8">
-                  <a:hlinkClick xmlns:a="http://schemas.openxmlformats.org/drawingml/2006/main" r:id="rId7"/>
+                  <a:hlinkClick xmlns:a="http://schemas.openxmlformats.org/drawingml/2006/main" r:id="rId22"/>
                 </wp:docPr>
                 <wp:cNvGraphicFramePr/>
                 <a:graphic xmlns:a="http://schemas.openxmlformats.org/drawingml/2006/main">
@@ -8036,7 +13367,7 @@
                     <pic:cNvPicPr/>
                   </pic:nvPicPr>
                   <pic:blipFill>
-                    <a:blip r:embed="rId22" cstate="print">
+                    <a:blip r:embed="rId21" cstate="print">
                       <a:extLst>
                         <a:ext uri="{28A0092B-C50C-407E-A947-70E740481C1C}">
                           <a14:useLocalDpi xmlns:a14="http://schemas.microsoft.com/office/drawing/2010/main" val="0"/>
@@ -8109,21 +13440,8 @@
           <w:szCs w:val="36"/>
           <w:lang w:val="hu-HU"/>
         </w:rPr>
-        <w:t xml:space="preserve"> - </w:t>
+        <w:t xml:space="preserve"> - Summary</w:t>
       </w:r>
-      <w:proofErr w:type="spellStart"/>
-      <w:r>
-        <w:rPr>
-          <w:b/>
-          <w:bCs/>
-          <w:color w:val="FFFFFF" w:themeColor="background1"/>
-          <w:sz w:val="36"/>
-          <w:szCs w:val="36"/>
-          <w:lang w:val="hu-HU"/>
-        </w:rPr>
-        <w:t>Summary</w:t>
-      </w:r>
-      <w:proofErr w:type="spellEnd"/>
     </w:p>
     <w:p>
       <w:pPr>
